--- a/doc/BT.docx
+++ b/doc/BT.docx
@@ -6,7 +6,6 @@
       <w:pPr>
         <w:jc w:val="center"/>
         <w:rPr>
-          <w:rFonts w:hint="eastAsia"/>
           <w:b/>
           <w:sz w:val="48"/>
           <w:szCs w:val="48"/>
@@ -59,7 +58,6 @@
           <w:szCs w:val="21"/>
         </w:rPr>
       </w:pPr>
-      <w:proofErr w:type="spellStart"/>
       <w:r>
         <w:rPr>
           <w:rFonts w:ascii="Tahoma" w:eastAsia="宋体" w:hAnsi="Tahoma" w:cs="Tahoma"/>
@@ -69,7 +67,6 @@
         </w:rPr>
         <w:t>announce:Tracker</w:t>
       </w:r>
-      <w:proofErr w:type="spellEnd"/>
       <w:r>
         <w:rPr>
           <w:rFonts w:ascii="Tahoma" w:eastAsia="宋体" w:hAnsi="Tahoma" w:cs="Tahoma"/>
@@ -617,7 +614,6 @@
         </w:rPr>
         <w:tab/>
       </w:r>
-      <w:proofErr w:type="spellStart"/>
       <w:r>
         <w:rPr>
           <w:rFonts w:ascii="Tahoma" w:eastAsia="宋体" w:hAnsi="Tahoma" w:cs="Tahoma"/>
@@ -627,7 +623,6 @@
         </w:rPr>
         <w:t>lenghth</w:t>
       </w:r>
-      <w:proofErr w:type="spellEnd"/>
       <w:r>
         <w:rPr>
           <w:rFonts w:ascii="Tahoma" w:eastAsia="宋体" w:hAnsi="Tahoma" w:cs="Tahoma"/>
@@ -1062,27 +1057,7 @@
           <w:kern w:val="0"/>
           <w:szCs w:val="21"/>
         </w:rPr>
-        <w:t>的整数</w:t>
-      </w:r>
-      <w:proofErr w:type="gramStart"/>
-      <w:r>
-        <w:rPr>
-          <w:rFonts w:ascii="Tahoma" w:eastAsia="宋体" w:hAnsi="Tahoma" w:cs="Tahoma"/>
-          <w:color w:val="454545"/>
-          <w:kern w:val="0"/>
-          <w:szCs w:val="21"/>
-        </w:rPr>
-        <w:t>倍</w:t>
-      </w:r>
-      <w:proofErr w:type="gramEnd"/>
-      <w:r>
-        <w:rPr>
-          <w:rFonts w:ascii="Tahoma" w:eastAsia="宋体" w:hAnsi="Tahoma" w:cs="Tahoma"/>
-          <w:color w:val="454545"/>
-          <w:kern w:val="0"/>
-          <w:szCs w:val="21"/>
-        </w:rPr>
-        <w:t>字节。该字段是</w:t>
+        <w:t>的整数倍字节。该字段是</w:t>
       </w:r>
       <w:r>
         <w:rPr>
@@ -1220,19 +1195,8 @@
           <w:szCs w:val="21"/>
         </w:rPr>
         <w:br/>
-        <w:t>publisher-</w:t>
-      </w:r>
-      <w:proofErr w:type="spellStart"/>
-      <w:r>
-        <w:rPr>
-          <w:rFonts w:ascii="Tahoma" w:eastAsia="宋体" w:hAnsi="Tahoma" w:cs="Tahoma"/>
-          <w:color w:val="454545"/>
-          <w:kern w:val="0"/>
-          <w:szCs w:val="21"/>
-        </w:rPr>
-        <w:t>url</w:t>
-      </w:r>
-      <w:proofErr w:type="spellEnd"/>
+        <w:t>publisher-url</w:t>
+      </w:r>
       <w:r>
         <w:rPr>
           <w:rFonts w:ascii="Tahoma" w:eastAsia="宋体" w:hAnsi="Tahoma" w:cs="Tahoma"/>
@@ -1313,27 +1277,7 @@
           <w:kern w:val="0"/>
           <w:szCs w:val="21"/>
         </w:rPr>
-        <w:t>另外，</w:t>
-      </w:r>
-      <w:proofErr w:type="gramStart"/>
-      <w:r>
-        <w:rPr>
-          <w:rFonts w:ascii="Tahoma" w:eastAsia="宋体" w:hAnsi="Tahoma" w:cs="Tahoma"/>
-          <w:color w:val="454545"/>
-          <w:kern w:val="0"/>
-          <w:szCs w:val="21"/>
-        </w:rPr>
-        <w:t>当发布单文件</w:t>
-      </w:r>
-      <w:proofErr w:type="gramEnd"/>
-      <w:r>
-        <w:rPr>
-          <w:rFonts w:ascii="Tahoma" w:eastAsia="宋体" w:hAnsi="Tahoma" w:cs="Tahoma"/>
-          <w:color w:val="454545"/>
-          <w:kern w:val="0"/>
-          <w:szCs w:val="21"/>
-        </w:rPr>
-        <w:t>时，</w:t>
+        <w:t>另外，当发布单文件时，</w:t>
       </w:r>
       <w:r>
         <w:rPr>
@@ -1379,26 +1323,7 @@
           <w:szCs w:val="21"/>
         </w:rPr>
         <w:br/>
-      </w:r>
-      <w:proofErr w:type="spellStart"/>
-      <w:r>
-        <w:rPr>
-          <w:rFonts w:ascii="Tahoma" w:eastAsia="宋体" w:hAnsi="Tahoma" w:cs="Tahoma"/>
-          <w:color w:val="454545"/>
-          <w:kern w:val="0"/>
-          <w:szCs w:val="21"/>
-        </w:rPr>
-        <w:t>lenghth</w:t>
-      </w:r>
-      <w:proofErr w:type="spellEnd"/>
-      <w:r>
-        <w:rPr>
-          <w:rFonts w:ascii="Tahoma" w:eastAsia="宋体" w:hAnsi="Tahoma" w:cs="Tahoma"/>
-          <w:color w:val="454545"/>
-          <w:kern w:val="0"/>
-          <w:szCs w:val="21"/>
-        </w:rPr>
-        <w:t>:</w:t>
+        <w:t>lenghth:</w:t>
       </w:r>
       <w:r>
         <w:rPr>
@@ -1454,27 +1379,7 @@
           <w:kern w:val="0"/>
           <w:szCs w:val="21"/>
         </w:rPr>
-        <w:t>这三个字段负责描述</w:t>
-      </w:r>
-      <w:proofErr w:type="gramStart"/>
-      <w:r>
-        <w:rPr>
-          <w:rFonts w:ascii="Tahoma" w:eastAsia="宋体" w:hAnsi="Tahoma" w:cs="Tahoma"/>
-          <w:color w:val="454545"/>
-          <w:kern w:val="0"/>
-          <w:szCs w:val="21"/>
-        </w:rPr>
-        <w:t>单文件</w:t>
-      </w:r>
-      <w:proofErr w:type="gramEnd"/>
-      <w:r>
-        <w:rPr>
-          <w:rFonts w:ascii="Tahoma" w:eastAsia="宋体" w:hAnsi="Tahoma" w:cs="Tahoma"/>
-          <w:color w:val="454545"/>
-          <w:kern w:val="0"/>
-          <w:szCs w:val="21"/>
-        </w:rPr>
-        <w:t>的属性：大小，名字，名字的</w:t>
+        <w:t>这三个字段负责描述单文件的属性：大小，名字，名字的</w:t>
       </w:r>
       <w:r>
         <w:rPr>
@@ -1605,7 +1510,7 @@
       <w:r>
         <w:rPr>
           <w:rFonts w:ascii="Tahoma" w:eastAsia="宋体" w:hAnsi="Tahoma" w:cs="Tahoma"/>
-          <w:color w:val="454545"/>
+          <w:color w:val="FF0000"/>
           <w:kern w:val="0"/>
           <w:szCs w:val="21"/>
         </w:rPr>
@@ -1614,7 +1519,7 @@
       <w:r>
         <w:rPr>
           <w:rFonts w:ascii="Tahoma" w:eastAsia="宋体" w:hAnsi="Tahoma" w:cs="Tahoma"/>
-          <w:color w:val="454545"/>
+          <w:color w:val="FF0000"/>
           <w:kern w:val="0"/>
           <w:szCs w:val="21"/>
         </w:rPr>
@@ -1623,7 +1528,7 @@
       <w:r>
         <w:rPr>
           <w:rFonts w:ascii="Tahoma" w:eastAsia="宋体" w:hAnsi="Tahoma" w:cs="Tahoma"/>
-          <w:color w:val="454545"/>
+          <w:color w:val="FF0000"/>
           <w:kern w:val="0"/>
           <w:szCs w:val="21"/>
         </w:rPr>
@@ -1632,11 +1537,20 @@
       <w:r>
         <w:rPr>
           <w:rFonts w:ascii="Tahoma" w:eastAsia="宋体" w:hAnsi="Tahoma" w:cs="Tahoma"/>
-          <w:color w:val="454545"/>
-          <w:kern w:val="0"/>
-          <w:szCs w:val="21"/>
-        </w:rPr>
-        <w:t>值，</w:t>
+          <w:color w:val="FF0000"/>
+          <w:kern w:val="0"/>
+          <w:szCs w:val="21"/>
+        </w:rPr>
+        <w:t>值</w:t>
+      </w:r>
+      <w:r>
+        <w:rPr>
+          <w:rFonts w:ascii="Tahoma" w:eastAsia="宋体" w:hAnsi="Tahoma" w:cs="Tahoma"/>
+          <w:color w:val="454545"/>
+          <w:kern w:val="0"/>
+          <w:szCs w:val="21"/>
+        </w:rPr>
+        <w:t>，</w:t>
       </w:r>
       <w:r>
         <w:rPr>
@@ -1731,7 +1645,7 @@
       <w:r>
         <w:rPr>
           <w:rFonts w:ascii="Tahoma" w:eastAsia="宋体" w:hAnsi="Tahoma" w:cs="Tahoma"/>
-          <w:color w:val="454545"/>
+          <w:color w:val="FF0000"/>
           <w:kern w:val="0"/>
           <w:szCs w:val="21"/>
         </w:rPr>
@@ -1740,7 +1654,7 @@
       <w:r>
         <w:rPr>
           <w:rFonts w:ascii="Tahoma" w:eastAsia="宋体" w:hAnsi="Tahoma" w:cs="Tahoma"/>
-          <w:color w:val="454545"/>
+          <w:color w:val="FF0000"/>
           <w:kern w:val="0"/>
           <w:szCs w:val="21"/>
         </w:rPr>
@@ -1749,7 +1663,7 @@
       <w:r>
         <w:rPr>
           <w:rFonts w:ascii="Tahoma" w:eastAsia="宋体" w:hAnsi="Tahoma" w:cs="Tahoma"/>
-          <w:color w:val="454545"/>
+          <w:color w:val="FF0000"/>
           <w:kern w:val="0"/>
           <w:szCs w:val="21"/>
         </w:rPr>
@@ -1758,11 +1672,20 @@
       <w:r>
         <w:rPr>
           <w:rFonts w:ascii="Tahoma" w:eastAsia="宋体" w:hAnsi="Tahoma" w:cs="Tahoma"/>
-          <w:color w:val="454545"/>
-          <w:kern w:val="0"/>
-          <w:szCs w:val="21"/>
-        </w:rPr>
-        <w:t>协议中是用来识别不同的种子文件的。基本上每个种子文件的</w:t>
+          <w:color w:val="FF0000"/>
+          <w:kern w:val="0"/>
+          <w:szCs w:val="21"/>
+        </w:rPr>
+        <w:t>协议中是用来识别不同的种子文件的</w:t>
+      </w:r>
+      <w:r>
+        <w:rPr>
+          <w:rFonts w:ascii="Tahoma" w:eastAsia="宋体" w:hAnsi="Tahoma" w:cs="Tahoma"/>
+          <w:color w:val="454545"/>
+          <w:kern w:val="0"/>
+          <w:szCs w:val="21"/>
+        </w:rPr>
+        <w:t>。基本上每个种子文件的</w:t>
       </w:r>
       <w:r>
         <w:rPr>
@@ -2179,7 +2102,6 @@
         </w:rPr>
         <w:t>字段，这个字段包含一系列</w:t>
       </w:r>
-      <w:proofErr w:type="spellStart"/>
       <w:r>
         <w:rPr>
           <w:rFonts w:ascii="Tahoma" w:eastAsia="宋体" w:hAnsi="Tahoma" w:cs="Tahoma"/>
@@ -2189,7 +2111,6 @@
         </w:rPr>
         <w:t>ip</w:t>
       </w:r>
-      <w:proofErr w:type="spellEnd"/>
       <w:r>
         <w:rPr>
           <w:rFonts w:ascii="Tahoma" w:eastAsia="宋体" w:hAnsi="Tahoma" w:cs="Tahoma"/>
@@ -2288,2493 +2209,6 @@
           <w:szCs w:val="21"/>
         </w:rPr>
         <w:br/>
-      </w:r>
-      <w:r>
-        <w:rPr>
-          <w:rFonts w:ascii="Tahoma" w:eastAsia="宋体" w:hAnsi="Tahoma" w:cs="Tahoma"/>
-          <w:color w:val="454545"/>
-          <w:kern w:val="0"/>
-          <w:szCs w:val="21"/>
-        </w:rPr>
-        <w:br/>
-        <w:t>Multi-file Torrent</w:t>
-      </w:r>
-      <w:r>
-        <w:rPr>
-          <w:rFonts w:ascii="Tahoma" w:eastAsia="宋体" w:hAnsi="Tahoma" w:cs="Tahoma"/>
-          <w:color w:val="454545"/>
-          <w:kern w:val="0"/>
-          <w:szCs w:val="21"/>
-        </w:rPr>
-        <w:br/>
-      </w:r>
-      <w:proofErr w:type="gramStart"/>
-      <w:r>
-        <w:rPr>
-          <w:rFonts w:ascii="Tahoma" w:eastAsia="宋体" w:hAnsi="Tahoma" w:cs="Tahoma"/>
-          <w:color w:val="454545"/>
-          <w:kern w:val="0"/>
-          <w:szCs w:val="21"/>
-        </w:rPr>
-        <w:t>├─announce</w:t>
-      </w:r>
-      <w:r>
-        <w:rPr>
-          <w:rFonts w:ascii="Tahoma" w:eastAsia="宋体" w:hAnsi="Tahoma" w:cs="Tahoma"/>
-          <w:color w:val="454545"/>
-          <w:kern w:val="0"/>
-          <w:szCs w:val="21"/>
-        </w:rPr>
-        <w:br/>
-        <w:t>├─announce</w:t>
-      </w:r>
-      <w:proofErr w:type="gramEnd"/>
-      <w:r>
-        <w:rPr>
-          <w:rFonts w:ascii="Tahoma" w:eastAsia="宋体" w:hAnsi="Tahoma" w:cs="Tahoma"/>
-          <w:color w:val="454545"/>
-          <w:kern w:val="0"/>
-          <w:szCs w:val="21"/>
-        </w:rPr>
-        <w:t>-list</w:t>
-      </w:r>
-      <w:r>
-        <w:rPr>
-          <w:rFonts w:ascii="Tahoma" w:eastAsia="宋体" w:hAnsi="Tahoma" w:cs="Tahoma"/>
-          <w:color w:val="454545"/>
-          <w:kern w:val="0"/>
-          <w:szCs w:val="21"/>
-        </w:rPr>
-        <w:br/>
-      </w:r>
-      <w:proofErr w:type="gramStart"/>
-      <w:r>
-        <w:rPr>
-          <w:rFonts w:ascii="Tahoma" w:eastAsia="宋体" w:hAnsi="Tahoma" w:cs="Tahoma"/>
-          <w:color w:val="454545"/>
-          <w:kern w:val="0"/>
-          <w:szCs w:val="21"/>
-        </w:rPr>
-        <w:t>├─comment</w:t>
-      </w:r>
-      <w:r>
-        <w:rPr>
-          <w:rFonts w:ascii="Tahoma" w:eastAsia="宋体" w:hAnsi="Tahoma" w:cs="Tahoma"/>
-          <w:color w:val="454545"/>
-          <w:kern w:val="0"/>
-          <w:szCs w:val="21"/>
-        </w:rPr>
-        <w:br/>
-        <w:t>├─comment</w:t>
-      </w:r>
-      <w:proofErr w:type="gramEnd"/>
-      <w:r>
-        <w:rPr>
-          <w:rFonts w:ascii="Tahoma" w:eastAsia="宋体" w:hAnsi="Tahoma" w:cs="Tahoma"/>
-          <w:color w:val="454545"/>
-          <w:kern w:val="0"/>
-          <w:szCs w:val="21"/>
-        </w:rPr>
-        <w:t>.utf-8</w:t>
-      </w:r>
-      <w:r>
-        <w:rPr>
-          <w:rFonts w:ascii="Tahoma" w:eastAsia="宋体" w:hAnsi="Tahoma" w:cs="Tahoma"/>
-          <w:color w:val="454545"/>
-          <w:kern w:val="0"/>
-          <w:szCs w:val="21"/>
-        </w:rPr>
-        <w:br/>
-        <w:t>├─creation date</w:t>
-      </w:r>
-      <w:r>
-        <w:rPr>
-          <w:rFonts w:ascii="Tahoma" w:eastAsia="宋体" w:hAnsi="Tahoma" w:cs="Tahoma"/>
-          <w:color w:val="454545"/>
-          <w:kern w:val="0"/>
-          <w:szCs w:val="21"/>
-        </w:rPr>
-        <w:br/>
-        <w:t>├─encoding</w:t>
-      </w:r>
-      <w:r>
-        <w:rPr>
-          <w:rFonts w:ascii="Tahoma" w:eastAsia="宋体" w:hAnsi="Tahoma" w:cs="Tahoma"/>
-          <w:color w:val="454545"/>
-          <w:kern w:val="0"/>
-          <w:szCs w:val="21"/>
-        </w:rPr>
-        <w:br/>
-        <w:t>├─info</w:t>
-      </w:r>
-      <w:r>
-        <w:rPr>
-          <w:rFonts w:ascii="Tahoma" w:eastAsia="宋体" w:hAnsi="Tahoma" w:cs="Tahoma"/>
-          <w:color w:val="454545"/>
-          <w:kern w:val="0"/>
-          <w:szCs w:val="21"/>
-        </w:rPr>
-        <w:br/>
-        <w:t>│ ├─files</w:t>
-      </w:r>
-      <w:r>
-        <w:rPr>
-          <w:rFonts w:ascii="Tahoma" w:eastAsia="宋体" w:hAnsi="Tahoma" w:cs="Tahoma"/>
-          <w:color w:val="454545"/>
-          <w:kern w:val="0"/>
-          <w:szCs w:val="21"/>
-        </w:rPr>
-        <w:br/>
-      </w:r>
-      <w:r>
-        <w:rPr>
-          <w:rFonts w:ascii="Tahoma" w:eastAsia="宋体" w:hAnsi="Tahoma" w:cs="Tahoma"/>
-          <w:color w:val="454545"/>
-          <w:kern w:val="0"/>
-          <w:szCs w:val="21"/>
-        </w:rPr>
-        <w:lastRenderedPageBreak/>
-        <w:t>│ │ ├─length</w:t>
-      </w:r>
-      <w:r>
-        <w:rPr>
-          <w:rFonts w:ascii="Tahoma" w:eastAsia="宋体" w:hAnsi="Tahoma" w:cs="Tahoma"/>
-          <w:color w:val="454545"/>
-          <w:kern w:val="0"/>
-          <w:szCs w:val="21"/>
-        </w:rPr>
-        <w:br/>
-        <w:t>│ │ ├─path</w:t>
-      </w:r>
-      <w:r>
-        <w:rPr>
-          <w:rFonts w:ascii="Tahoma" w:eastAsia="宋体" w:hAnsi="Tahoma" w:cs="Tahoma"/>
-          <w:color w:val="454545"/>
-          <w:kern w:val="0"/>
-          <w:szCs w:val="21"/>
-        </w:rPr>
-        <w:br/>
-        <w:t>│ │ └─path.utf-8</w:t>
-      </w:r>
-      <w:r>
-        <w:rPr>
-          <w:rFonts w:ascii="Tahoma" w:eastAsia="宋体" w:hAnsi="Tahoma" w:cs="Tahoma"/>
-          <w:color w:val="454545"/>
-          <w:kern w:val="0"/>
-          <w:szCs w:val="21"/>
-        </w:rPr>
-        <w:br/>
-        <w:t>│ ├─name</w:t>
-      </w:r>
-      <w:r>
-        <w:rPr>
-          <w:rFonts w:ascii="Tahoma" w:eastAsia="宋体" w:hAnsi="Tahoma" w:cs="Tahoma"/>
-          <w:color w:val="454545"/>
-          <w:kern w:val="0"/>
-          <w:szCs w:val="21"/>
-        </w:rPr>
-        <w:br/>
-        <w:t>│ ├─name.utf-8</w:t>
-      </w:r>
-      <w:r>
-        <w:rPr>
-          <w:rFonts w:ascii="Tahoma" w:eastAsia="宋体" w:hAnsi="Tahoma" w:cs="Tahoma"/>
-          <w:color w:val="454545"/>
-          <w:kern w:val="0"/>
-          <w:szCs w:val="21"/>
-        </w:rPr>
-        <w:br/>
-        <w:t>│ ├─piece length</w:t>
-      </w:r>
-      <w:r>
-        <w:rPr>
-          <w:rFonts w:ascii="Tahoma" w:eastAsia="宋体" w:hAnsi="Tahoma" w:cs="Tahoma"/>
-          <w:color w:val="454545"/>
-          <w:kern w:val="0"/>
-          <w:szCs w:val="21"/>
-        </w:rPr>
-        <w:br/>
-        <w:t>│ ├─pieces</w:t>
-      </w:r>
-      <w:r>
-        <w:rPr>
-          <w:rFonts w:ascii="Tahoma" w:eastAsia="宋体" w:hAnsi="Tahoma" w:cs="Tahoma"/>
-          <w:color w:val="454545"/>
-          <w:kern w:val="0"/>
-          <w:szCs w:val="21"/>
-        </w:rPr>
-        <w:br/>
-        <w:t>│ ├─publisher</w:t>
-      </w:r>
-      <w:r>
-        <w:rPr>
-          <w:rFonts w:ascii="Tahoma" w:eastAsia="宋体" w:hAnsi="Tahoma" w:cs="Tahoma"/>
-          <w:color w:val="454545"/>
-          <w:kern w:val="0"/>
-          <w:szCs w:val="21"/>
-        </w:rPr>
-        <w:br/>
-        <w:t>│ ├─publisher-</w:t>
-      </w:r>
-      <w:proofErr w:type="spellStart"/>
-      <w:r>
-        <w:rPr>
-          <w:rFonts w:ascii="Tahoma" w:eastAsia="宋体" w:hAnsi="Tahoma" w:cs="Tahoma"/>
-          <w:color w:val="454545"/>
-          <w:kern w:val="0"/>
-          <w:szCs w:val="21"/>
-        </w:rPr>
-        <w:t>url</w:t>
-      </w:r>
-      <w:proofErr w:type="spellEnd"/>
-      <w:r>
-        <w:rPr>
-          <w:rFonts w:ascii="Tahoma" w:eastAsia="宋体" w:hAnsi="Tahoma" w:cs="Tahoma"/>
-          <w:color w:val="454545"/>
-          <w:kern w:val="0"/>
-          <w:szCs w:val="21"/>
-        </w:rPr>
-        <w:br/>
-        <w:t>│ ├─publisher-url.utf-8</w:t>
-      </w:r>
-      <w:r>
-        <w:rPr>
-          <w:rFonts w:ascii="Tahoma" w:eastAsia="宋体" w:hAnsi="Tahoma" w:cs="Tahoma"/>
-          <w:color w:val="454545"/>
-          <w:kern w:val="0"/>
-          <w:szCs w:val="21"/>
-        </w:rPr>
-        <w:br/>
-        <w:t>│ └─publisher.utf-8</w:t>
-      </w:r>
-      <w:r>
-        <w:rPr>
-          <w:rFonts w:ascii="Tahoma" w:eastAsia="宋体" w:hAnsi="Tahoma" w:cs="Tahoma"/>
-          <w:color w:val="454545"/>
-          <w:kern w:val="0"/>
-          <w:szCs w:val="21"/>
-        </w:rPr>
-        <w:br/>
-        <w:t>└─nodes</w:t>
-      </w:r>
-      <w:r>
-        <w:rPr>
-          <w:rFonts w:ascii="Tahoma" w:eastAsia="宋体" w:hAnsi="Tahoma" w:cs="Tahoma"/>
-          <w:color w:val="454545"/>
-          <w:kern w:val="0"/>
-          <w:szCs w:val="21"/>
-        </w:rPr>
-        <w:br/>
-      </w:r>
-      <w:r>
-        <w:rPr>
-          <w:rFonts w:ascii="Tahoma" w:eastAsia="宋体" w:hAnsi="Tahoma" w:cs="Tahoma"/>
-          <w:color w:val="454545"/>
-          <w:kern w:val="0"/>
-          <w:szCs w:val="21"/>
-        </w:rPr>
-        <w:br/>
-      </w:r>
-      <w:proofErr w:type="gramStart"/>
-      <w:r>
-        <w:rPr>
-          <w:rFonts w:ascii="Tahoma" w:eastAsia="宋体" w:hAnsi="Tahoma" w:cs="Tahoma"/>
-          <w:color w:val="454545"/>
-          <w:kern w:val="0"/>
-          <w:szCs w:val="21"/>
-        </w:rPr>
-        <w:t>单文件</w:t>
-      </w:r>
-      <w:proofErr w:type="gramEnd"/>
-      <w:r>
-        <w:rPr>
-          <w:rFonts w:ascii="Tahoma" w:eastAsia="宋体" w:hAnsi="Tahoma" w:cs="Tahoma"/>
-          <w:color w:val="454545"/>
-          <w:kern w:val="0"/>
-          <w:szCs w:val="21"/>
-        </w:rPr>
-        <w:t>Torrent</w:t>
-      </w:r>
-      <w:r>
-        <w:rPr>
-          <w:rFonts w:ascii="Tahoma" w:eastAsia="宋体" w:hAnsi="Tahoma" w:cs="Tahoma"/>
-          <w:color w:val="454545"/>
-          <w:kern w:val="0"/>
-          <w:szCs w:val="21"/>
-        </w:rPr>
-        <w:t>的结构的树形图为：</w:t>
-      </w:r>
-      <w:r>
-        <w:rPr>
-          <w:rFonts w:ascii="Tahoma" w:eastAsia="宋体" w:hAnsi="Tahoma" w:cs="Tahoma"/>
-          <w:color w:val="454545"/>
-          <w:kern w:val="0"/>
-          <w:szCs w:val="21"/>
-        </w:rPr>
-        <w:br/>
-      </w:r>
-      <w:r>
-        <w:rPr>
-          <w:rFonts w:ascii="Tahoma" w:eastAsia="宋体" w:hAnsi="Tahoma" w:cs="Tahoma"/>
-          <w:color w:val="454545"/>
-          <w:kern w:val="0"/>
-          <w:szCs w:val="21"/>
-        </w:rPr>
-        <w:br/>
-        <w:t>Single-File Torrent</w:t>
-      </w:r>
-      <w:r>
-        <w:rPr>
-          <w:rFonts w:ascii="Tahoma" w:eastAsia="宋体" w:hAnsi="Tahoma" w:cs="Tahoma"/>
-          <w:color w:val="454545"/>
-          <w:kern w:val="0"/>
-          <w:szCs w:val="21"/>
-        </w:rPr>
-        <w:br/>
-      </w:r>
-      <w:proofErr w:type="gramStart"/>
-      <w:r>
-        <w:rPr>
-          <w:rFonts w:ascii="Tahoma" w:eastAsia="宋体" w:hAnsi="Tahoma" w:cs="Tahoma"/>
-          <w:color w:val="454545"/>
-          <w:kern w:val="0"/>
-          <w:szCs w:val="21"/>
-        </w:rPr>
-        <w:t>├─announce</w:t>
-      </w:r>
-      <w:r>
-        <w:rPr>
-          <w:rFonts w:ascii="Tahoma" w:eastAsia="宋体" w:hAnsi="Tahoma" w:cs="Tahoma"/>
-          <w:color w:val="454545"/>
-          <w:kern w:val="0"/>
-          <w:szCs w:val="21"/>
-        </w:rPr>
-        <w:br/>
-        <w:t>├─announce</w:t>
-      </w:r>
-      <w:proofErr w:type="gramEnd"/>
-      <w:r>
-        <w:rPr>
-          <w:rFonts w:ascii="Tahoma" w:eastAsia="宋体" w:hAnsi="Tahoma" w:cs="Tahoma"/>
-          <w:color w:val="454545"/>
-          <w:kern w:val="0"/>
-          <w:szCs w:val="21"/>
-        </w:rPr>
-        <w:t>-list</w:t>
-      </w:r>
-      <w:r>
-        <w:rPr>
-          <w:rFonts w:ascii="Tahoma" w:eastAsia="宋体" w:hAnsi="Tahoma" w:cs="Tahoma"/>
-          <w:color w:val="454545"/>
-          <w:kern w:val="0"/>
-          <w:szCs w:val="21"/>
-        </w:rPr>
-        <w:br/>
-      </w:r>
-      <w:proofErr w:type="gramStart"/>
-      <w:r>
-        <w:rPr>
-          <w:rFonts w:ascii="Tahoma" w:eastAsia="宋体" w:hAnsi="Tahoma" w:cs="Tahoma"/>
-          <w:color w:val="454545"/>
-          <w:kern w:val="0"/>
-          <w:szCs w:val="21"/>
-        </w:rPr>
-        <w:t>├─comment</w:t>
-      </w:r>
-      <w:r>
-        <w:rPr>
-          <w:rFonts w:ascii="Tahoma" w:eastAsia="宋体" w:hAnsi="Tahoma" w:cs="Tahoma"/>
-          <w:color w:val="454545"/>
-          <w:kern w:val="0"/>
-          <w:szCs w:val="21"/>
-        </w:rPr>
-        <w:br/>
-        <w:t>├─comment</w:t>
-      </w:r>
-      <w:proofErr w:type="gramEnd"/>
-      <w:r>
-        <w:rPr>
-          <w:rFonts w:ascii="Tahoma" w:eastAsia="宋体" w:hAnsi="Tahoma" w:cs="Tahoma"/>
-          <w:color w:val="454545"/>
-          <w:kern w:val="0"/>
-          <w:szCs w:val="21"/>
-        </w:rPr>
-        <w:t>.utf-8</w:t>
-      </w:r>
-      <w:r>
-        <w:rPr>
-          <w:rFonts w:ascii="Tahoma" w:eastAsia="宋体" w:hAnsi="Tahoma" w:cs="Tahoma"/>
-          <w:color w:val="454545"/>
-          <w:kern w:val="0"/>
-          <w:szCs w:val="21"/>
-        </w:rPr>
-        <w:br/>
-        <w:t>├─creation date</w:t>
-      </w:r>
-      <w:r>
-        <w:rPr>
-          <w:rFonts w:ascii="Tahoma" w:eastAsia="宋体" w:hAnsi="Tahoma" w:cs="Tahoma"/>
-          <w:color w:val="454545"/>
-          <w:kern w:val="0"/>
-          <w:szCs w:val="21"/>
-        </w:rPr>
-        <w:br/>
-        <w:t>├─encoding</w:t>
-      </w:r>
-      <w:r>
-        <w:rPr>
-          <w:rFonts w:ascii="Tahoma" w:eastAsia="宋体" w:hAnsi="Tahoma" w:cs="Tahoma"/>
-          <w:color w:val="454545"/>
-          <w:kern w:val="0"/>
-          <w:szCs w:val="21"/>
-        </w:rPr>
-        <w:br/>
-        <w:t>├─info</w:t>
-      </w:r>
-      <w:r>
-        <w:rPr>
-          <w:rFonts w:ascii="Tahoma" w:eastAsia="宋体" w:hAnsi="Tahoma" w:cs="Tahoma"/>
-          <w:color w:val="454545"/>
-          <w:kern w:val="0"/>
-          <w:szCs w:val="21"/>
-        </w:rPr>
-        <w:br/>
-        <w:t>│ ├─length</w:t>
-      </w:r>
-      <w:r>
-        <w:rPr>
-          <w:rFonts w:ascii="Tahoma" w:eastAsia="宋体" w:hAnsi="Tahoma" w:cs="Tahoma"/>
-          <w:color w:val="454545"/>
-          <w:kern w:val="0"/>
-          <w:szCs w:val="21"/>
-        </w:rPr>
-        <w:br/>
-        <w:t>│ ├─name</w:t>
-      </w:r>
-      <w:r>
-        <w:rPr>
-          <w:rFonts w:ascii="Tahoma" w:eastAsia="宋体" w:hAnsi="Tahoma" w:cs="Tahoma"/>
-          <w:color w:val="454545"/>
-          <w:kern w:val="0"/>
-          <w:szCs w:val="21"/>
-        </w:rPr>
-        <w:br/>
-        <w:t>│ ├─name.utf-8</w:t>
-      </w:r>
-      <w:r>
-        <w:rPr>
-          <w:rFonts w:ascii="Tahoma" w:eastAsia="宋体" w:hAnsi="Tahoma" w:cs="Tahoma"/>
-          <w:color w:val="454545"/>
-          <w:kern w:val="0"/>
-          <w:szCs w:val="21"/>
-        </w:rPr>
-        <w:br/>
-        <w:t>│ ├─piece length</w:t>
-      </w:r>
-      <w:r>
-        <w:rPr>
-          <w:rFonts w:ascii="Tahoma" w:eastAsia="宋体" w:hAnsi="Tahoma" w:cs="Tahoma"/>
-          <w:color w:val="454545"/>
-          <w:kern w:val="0"/>
-          <w:szCs w:val="21"/>
-        </w:rPr>
-        <w:br/>
-        <w:t>│ ├─pieces</w:t>
-      </w:r>
-      <w:r>
-        <w:rPr>
-          <w:rFonts w:ascii="Tahoma" w:eastAsia="宋体" w:hAnsi="Tahoma" w:cs="Tahoma"/>
-          <w:color w:val="454545"/>
-          <w:kern w:val="0"/>
-          <w:szCs w:val="21"/>
-        </w:rPr>
-        <w:br/>
-        <w:t>│ ├─publisher</w:t>
-      </w:r>
-      <w:r>
-        <w:rPr>
-          <w:rFonts w:ascii="Tahoma" w:eastAsia="宋体" w:hAnsi="Tahoma" w:cs="Tahoma"/>
-          <w:color w:val="454545"/>
-          <w:kern w:val="0"/>
-          <w:szCs w:val="21"/>
-        </w:rPr>
-        <w:br/>
-        <w:t>│ ├─publisher-</w:t>
-      </w:r>
-      <w:proofErr w:type="spellStart"/>
-      <w:r>
-        <w:rPr>
-          <w:rFonts w:ascii="Tahoma" w:eastAsia="宋体" w:hAnsi="Tahoma" w:cs="Tahoma"/>
-          <w:color w:val="454545"/>
-          <w:kern w:val="0"/>
-          <w:szCs w:val="21"/>
-        </w:rPr>
-        <w:t>url</w:t>
-      </w:r>
-      <w:proofErr w:type="spellEnd"/>
-      <w:r>
-        <w:rPr>
-          <w:rFonts w:ascii="Tahoma" w:eastAsia="宋体" w:hAnsi="Tahoma" w:cs="Tahoma"/>
-          <w:color w:val="454545"/>
-          <w:kern w:val="0"/>
-          <w:szCs w:val="21"/>
-        </w:rPr>
-        <w:br/>
-        <w:t>│ ├─publisher-url.utf-8</w:t>
-      </w:r>
-      <w:r>
-        <w:rPr>
-          <w:rFonts w:ascii="Tahoma" w:eastAsia="宋体" w:hAnsi="Tahoma" w:cs="Tahoma"/>
-          <w:color w:val="454545"/>
-          <w:kern w:val="0"/>
-          <w:szCs w:val="21"/>
-        </w:rPr>
-        <w:br/>
-        <w:t>│ └─publisher.utf-8</w:t>
-      </w:r>
-      <w:r>
-        <w:rPr>
-          <w:rFonts w:ascii="Tahoma" w:eastAsia="宋体" w:hAnsi="Tahoma" w:cs="Tahoma"/>
-          <w:color w:val="454545"/>
-          <w:kern w:val="0"/>
-          <w:szCs w:val="21"/>
-        </w:rPr>
-        <w:br/>
-        <w:t>└─nodes</w:t>
-      </w:r>
-      <w:r>
-        <w:rPr>
-          <w:rFonts w:ascii="Tahoma" w:eastAsia="宋体" w:hAnsi="Tahoma" w:cs="Tahoma"/>
-          <w:color w:val="454545"/>
-          <w:kern w:val="0"/>
-          <w:szCs w:val="21"/>
-        </w:rPr>
-        <w:br/>
-      </w:r>
-      <w:r>
-        <w:rPr>
-          <w:rFonts w:ascii="Tahoma" w:eastAsia="宋体" w:hAnsi="Tahoma" w:cs="Tahoma"/>
-          <w:color w:val="454545"/>
-          <w:kern w:val="0"/>
-          <w:szCs w:val="21"/>
-        </w:rPr>
-        <w:br/>
-      </w:r>
-      <w:r>
-        <w:rPr>
-          <w:rFonts w:ascii="Tahoma" w:eastAsia="宋体" w:hAnsi="Tahoma" w:cs="Tahoma"/>
-          <w:color w:val="454545"/>
-          <w:kern w:val="0"/>
-          <w:szCs w:val="21"/>
-        </w:rPr>
-        <w:t>下面是一个实际的例子来说明</w:t>
-      </w:r>
-      <w:r>
-        <w:rPr>
-          <w:rFonts w:ascii="Tahoma" w:eastAsia="宋体" w:hAnsi="Tahoma" w:cs="Tahoma"/>
-          <w:color w:val="454545"/>
-          <w:kern w:val="0"/>
-          <w:szCs w:val="21"/>
-        </w:rPr>
-        <w:t>Torrent</w:t>
-      </w:r>
-      <w:r>
-        <w:rPr>
-          <w:rFonts w:ascii="Tahoma" w:eastAsia="宋体" w:hAnsi="Tahoma" w:cs="Tahoma"/>
-          <w:color w:val="454545"/>
-          <w:kern w:val="0"/>
-          <w:szCs w:val="21"/>
-        </w:rPr>
-        <w:t>文件的实际结构：</w:t>
-      </w:r>
-      <w:r>
-        <w:rPr>
-          <w:rFonts w:ascii="Tahoma" w:eastAsia="宋体" w:hAnsi="Tahoma" w:cs="Tahoma"/>
-          <w:color w:val="454545"/>
-          <w:kern w:val="0"/>
-          <w:szCs w:val="21"/>
-        </w:rPr>
-        <w:br/>
-      </w:r>
-      <w:r>
-        <w:rPr>
-          <w:rFonts w:ascii="Tahoma" w:eastAsia="宋体" w:hAnsi="Tahoma" w:cs="Tahoma"/>
-          <w:color w:val="454545"/>
-          <w:kern w:val="0"/>
-          <w:szCs w:val="21"/>
-        </w:rPr>
-        <w:br/>
-      </w:r>
-      <w:r>
-        <w:rPr>
-          <w:rFonts w:ascii="Tahoma" w:eastAsia="宋体" w:hAnsi="Tahoma" w:cs="Tahoma"/>
-          <w:color w:val="454545"/>
-          <w:kern w:val="0"/>
-          <w:szCs w:val="21"/>
-        </w:rPr>
-        <w:t>首先要了解在</w:t>
-      </w:r>
-      <w:r>
-        <w:rPr>
-          <w:rFonts w:ascii="Tahoma" w:eastAsia="宋体" w:hAnsi="Tahoma" w:cs="Tahoma"/>
-          <w:color w:val="454545"/>
-          <w:kern w:val="0"/>
-          <w:szCs w:val="21"/>
-        </w:rPr>
-        <w:t>Torrent</w:t>
-      </w:r>
-      <w:r>
-        <w:rPr>
-          <w:rFonts w:ascii="Tahoma" w:eastAsia="宋体" w:hAnsi="Tahoma" w:cs="Tahoma"/>
-          <w:color w:val="454545"/>
-          <w:kern w:val="0"/>
-          <w:szCs w:val="21"/>
-        </w:rPr>
-        <w:t>文件</w:t>
-      </w:r>
-      <w:proofErr w:type="gramStart"/>
-      <w:r>
-        <w:rPr>
-          <w:rFonts w:ascii="Tahoma" w:eastAsia="宋体" w:hAnsi="Tahoma" w:cs="Tahoma"/>
-          <w:color w:val="454545"/>
-          <w:kern w:val="0"/>
-          <w:szCs w:val="21"/>
-        </w:rPr>
-        <w:t>里数据</w:t>
-      </w:r>
-      <w:proofErr w:type="gramEnd"/>
-      <w:r>
-        <w:rPr>
-          <w:rFonts w:ascii="Tahoma" w:eastAsia="宋体" w:hAnsi="Tahoma" w:cs="Tahoma"/>
-          <w:color w:val="454545"/>
-          <w:kern w:val="0"/>
-          <w:szCs w:val="21"/>
-        </w:rPr>
-        <w:t>的逻辑表示方法</w:t>
-      </w:r>
-      <w:r>
-        <w:rPr>
-          <w:rFonts w:ascii="Tahoma" w:eastAsia="宋体" w:hAnsi="Tahoma" w:cs="Tahoma"/>
-          <w:color w:val="454545"/>
-          <w:kern w:val="0"/>
-          <w:szCs w:val="21"/>
-        </w:rPr>
-        <w:br/>
-      </w:r>
-      <w:r>
-        <w:rPr>
-          <w:rFonts w:ascii="Tahoma" w:eastAsia="宋体" w:hAnsi="Tahoma" w:cs="Tahoma"/>
-          <w:color w:val="454545"/>
-          <w:kern w:val="0"/>
-          <w:szCs w:val="21"/>
-        </w:rPr>
-        <w:br/>
-      </w:r>
-      <w:r>
-        <w:rPr>
-          <w:rFonts w:ascii="Tahoma" w:eastAsia="宋体" w:hAnsi="Tahoma" w:cs="Tahoma"/>
-          <w:color w:val="454545"/>
-          <w:kern w:val="0"/>
-          <w:szCs w:val="21"/>
-        </w:rPr>
-        <w:t>字符串：</w:t>
-      </w:r>
-      <w:r>
-        <w:rPr>
-          <w:rFonts w:ascii="Tahoma" w:eastAsia="宋体" w:hAnsi="Tahoma" w:cs="Tahoma"/>
-          <w:color w:val="454545"/>
-          <w:kern w:val="0"/>
-          <w:szCs w:val="21"/>
-        </w:rPr>
-        <w:t xml:space="preserve"> </w:t>
-      </w:r>
-      <w:r>
-        <w:rPr>
-          <w:rFonts w:ascii="Tahoma" w:eastAsia="宋体" w:hAnsi="Tahoma" w:cs="Tahoma"/>
-          <w:color w:val="454545"/>
-          <w:kern w:val="0"/>
-          <w:szCs w:val="21"/>
-        </w:rPr>
-        <w:t>字符串由</w:t>
-      </w:r>
-      <w:r>
-        <w:rPr>
-          <w:rFonts w:ascii="Tahoma" w:eastAsia="宋体" w:hAnsi="Tahoma" w:cs="Tahoma"/>
-          <w:color w:val="454545"/>
-          <w:kern w:val="0"/>
-          <w:szCs w:val="21"/>
-        </w:rPr>
-        <w:t xml:space="preserve"> </w:t>
-      </w:r>
-      <w:r>
-        <w:rPr>
-          <w:rFonts w:ascii="Tahoma" w:eastAsia="宋体" w:hAnsi="Tahoma" w:cs="Tahoma"/>
-          <w:color w:val="454545"/>
-          <w:kern w:val="0"/>
-          <w:szCs w:val="21"/>
-        </w:rPr>
-        <w:t>字符个数</w:t>
-      </w:r>
-      <w:r>
-        <w:rPr>
-          <w:rFonts w:ascii="Tahoma" w:eastAsia="宋体" w:hAnsi="Tahoma" w:cs="Tahoma"/>
-          <w:color w:val="454545"/>
-          <w:kern w:val="0"/>
-          <w:szCs w:val="21"/>
-        </w:rPr>
-        <w:t>:</w:t>
-      </w:r>
-      <w:r>
-        <w:rPr>
-          <w:rFonts w:ascii="Tahoma" w:eastAsia="宋体" w:hAnsi="Tahoma" w:cs="Tahoma"/>
-          <w:color w:val="454545"/>
-          <w:kern w:val="0"/>
-          <w:szCs w:val="21"/>
-        </w:rPr>
-        <w:t>字符串</w:t>
-      </w:r>
-      <w:r>
-        <w:rPr>
-          <w:rFonts w:ascii="Tahoma" w:eastAsia="宋体" w:hAnsi="Tahoma" w:cs="Tahoma"/>
-          <w:color w:val="454545"/>
-          <w:kern w:val="0"/>
-          <w:szCs w:val="21"/>
-        </w:rPr>
-        <w:t xml:space="preserve"> </w:t>
-      </w:r>
-      <w:r>
-        <w:rPr>
-          <w:rFonts w:ascii="Tahoma" w:eastAsia="宋体" w:hAnsi="Tahoma" w:cs="Tahoma"/>
-          <w:color w:val="454545"/>
-          <w:kern w:val="0"/>
-          <w:szCs w:val="21"/>
-        </w:rPr>
-        <w:t>的形式构成，比如</w:t>
-      </w:r>
-      <w:r>
-        <w:rPr>
-          <w:rFonts w:ascii="Tahoma" w:eastAsia="宋体" w:hAnsi="Tahoma" w:cs="Tahoma"/>
-          <w:color w:val="454545"/>
-          <w:kern w:val="0"/>
-          <w:szCs w:val="21"/>
-        </w:rPr>
-        <w:t xml:space="preserve"> 5:files </w:t>
-      </w:r>
-      <w:r>
-        <w:rPr>
-          <w:rFonts w:ascii="Tahoma" w:eastAsia="宋体" w:hAnsi="Tahoma" w:cs="Tahoma"/>
-          <w:color w:val="454545"/>
-          <w:kern w:val="0"/>
-          <w:szCs w:val="21"/>
-        </w:rPr>
-        <w:t>就表示</w:t>
-      </w:r>
-      <w:r>
-        <w:rPr>
-          <w:rFonts w:ascii="Tahoma" w:eastAsia="宋体" w:hAnsi="Tahoma" w:cs="Tahoma"/>
-          <w:color w:val="454545"/>
-          <w:kern w:val="0"/>
-          <w:szCs w:val="21"/>
-        </w:rPr>
-        <w:t>"files"</w:t>
-      </w:r>
-      <w:r>
-        <w:rPr>
-          <w:rFonts w:ascii="Tahoma" w:eastAsia="宋体" w:hAnsi="Tahoma" w:cs="Tahoma"/>
-          <w:color w:val="454545"/>
-          <w:kern w:val="0"/>
-          <w:szCs w:val="21"/>
-        </w:rPr>
-        <w:br/>
-      </w:r>
-      <w:r>
-        <w:rPr>
-          <w:rFonts w:ascii="Tahoma" w:eastAsia="宋体" w:hAnsi="Tahoma" w:cs="Tahoma"/>
-          <w:color w:val="454545"/>
-          <w:kern w:val="0"/>
-          <w:szCs w:val="21"/>
-        </w:rPr>
-        <w:t>整数：</w:t>
-      </w:r>
-      <w:r>
-        <w:rPr>
-          <w:rFonts w:ascii="Tahoma" w:eastAsia="宋体" w:hAnsi="Tahoma" w:cs="Tahoma"/>
-          <w:color w:val="454545"/>
-          <w:kern w:val="0"/>
-          <w:szCs w:val="21"/>
-        </w:rPr>
-        <w:t xml:space="preserve"> Torrent</w:t>
-      </w:r>
-      <w:r>
-        <w:rPr>
-          <w:rFonts w:ascii="Tahoma" w:eastAsia="宋体" w:hAnsi="Tahoma" w:cs="Tahoma"/>
-          <w:color w:val="454545"/>
-          <w:kern w:val="0"/>
-          <w:szCs w:val="21"/>
-        </w:rPr>
-        <w:t>用</w:t>
-      </w:r>
-      <w:r>
-        <w:rPr>
-          <w:rFonts w:ascii="Tahoma" w:eastAsia="宋体" w:hAnsi="Tahoma" w:cs="Tahoma"/>
-          <w:color w:val="454545"/>
-          <w:kern w:val="0"/>
-          <w:szCs w:val="21"/>
-        </w:rPr>
-        <w:t>10</w:t>
-      </w:r>
-      <w:r>
-        <w:rPr>
-          <w:rFonts w:ascii="Tahoma" w:eastAsia="宋体" w:hAnsi="Tahoma" w:cs="Tahoma"/>
-          <w:color w:val="454545"/>
-          <w:kern w:val="0"/>
-          <w:szCs w:val="21"/>
-        </w:rPr>
-        <w:t>进制来表示整数，由</w:t>
-      </w:r>
-      <w:r>
-        <w:rPr>
-          <w:rFonts w:ascii="Tahoma" w:eastAsia="宋体" w:hAnsi="Tahoma" w:cs="Tahoma"/>
-          <w:color w:val="454545"/>
-          <w:kern w:val="0"/>
-          <w:szCs w:val="21"/>
-        </w:rPr>
-        <w:t xml:space="preserve"> </w:t>
-      </w:r>
-      <w:proofErr w:type="spellStart"/>
-      <w:r>
-        <w:rPr>
-          <w:rFonts w:ascii="Tahoma" w:eastAsia="宋体" w:hAnsi="Tahoma" w:cs="Tahoma"/>
-          <w:color w:val="454545"/>
-          <w:kern w:val="0"/>
-          <w:szCs w:val="21"/>
-        </w:rPr>
-        <w:t>i</w:t>
-      </w:r>
-      <w:proofErr w:type="spellEnd"/>
-      <w:r>
-        <w:rPr>
-          <w:rFonts w:ascii="Tahoma" w:eastAsia="宋体" w:hAnsi="Tahoma" w:cs="Tahoma"/>
-          <w:color w:val="454545"/>
-          <w:kern w:val="0"/>
-          <w:szCs w:val="21"/>
-        </w:rPr>
-        <w:t>数字</w:t>
-      </w:r>
-      <w:r>
-        <w:rPr>
-          <w:rFonts w:ascii="Tahoma" w:eastAsia="宋体" w:hAnsi="Tahoma" w:cs="Tahoma"/>
-          <w:color w:val="454545"/>
-          <w:kern w:val="0"/>
-          <w:szCs w:val="21"/>
-        </w:rPr>
-        <w:t xml:space="preserve">e </w:t>
-      </w:r>
-      <w:r>
-        <w:rPr>
-          <w:rFonts w:ascii="Tahoma" w:eastAsia="宋体" w:hAnsi="Tahoma" w:cs="Tahoma"/>
-          <w:color w:val="454545"/>
-          <w:kern w:val="0"/>
-          <w:szCs w:val="21"/>
-        </w:rPr>
-        <w:t>的形式构成，如</w:t>
-      </w:r>
-      <w:r>
-        <w:rPr>
-          <w:rFonts w:ascii="Tahoma" w:eastAsia="宋体" w:hAnsi="Tahoma" w:cs="Tahoma"/>
-          <w:color w:val="454545"/>
-          <w:kern w:val="0"/>
-          <w:szCs w:val="21"/>
-        </w:rPr>
-        <w:t xml:space="preserve"> i50e </w:t>
-      </w:r>
-      <w:r>
-        <w:rPr>
-          <w:rFonts w:ascii="Tahoma" w:eastAsia="宋体" w:hAnsi="Tahoma" w:cs="Tahoma"/>
-          <w:color w:val="454545"/>
-          <w:kern w:val="0"/>
-          <w:szCs w:val="21"/>
-        </w:rPr>
-        <w:t>就表示</w:t>
-      </w:r>
-      <w:r>
-        <w:rPr>
-          <w:rFonts w:ascii="Tahoma" w:eastAsia="宋体" w:hAnsi="Tahoma" w:cs="Tahoma"/>
-          <w:color w:val="454545"/>
-          <w:kern w:val="0"/>
-          <w:szCs w:val="21"/>
-        </w:rPr>
-        <w:t>50</w:t>
-      </w:r>
-      <w:r>
-        <w:rPr>
-          <w:rFonts w:ascii="Tahoma" w:eastAsia="宋体" w:hAnsi="Tahoma" w:cs="Tahoma"/>
-          <w:color w:val="454545"/>
-          <w:kern w:val="0"/>
-          <w:szCs w:val="21"/>
-        </w:rPr>
-        <w:br/>
-      </w:r>
-      <w:r>
-        <w:rPr>
-          <w:rFonts w:ascii="Tahoma" w:eastAsia="宋体" w:hAnsi="Tahoma" w:cs="Tahoma"/>
-          <w:color w:val="454545"/>
-          <w:kern w:val="0"/>
-          <w:szCs w:val="21"/>
-        </w:rPr>
-        <w:t>列表：</w:t>
-      </w:r>
-      <w:r>
-        <w:rPr>
-          <w:rFonts w:ascii="Tahoma" w:eastAsia="宋体" w:hAnsi="Tahoma" w:cs="Tahoma"/>
-          <w:color w:val="454545"/>
-          <w:kern w:val="0"/>
-          <w:szCs w:val="21"/>
-        </w:rPr>
-        <w:t xml:space="preserve"> </w:t>
-      </w:r>
-      <w:r>
-        <w:rPr>
-          <w:rFonts w:ascii="Tahoma" w:eastAsia="宋体" w:hAnsi="Tahoma" w:cs="Tahoma"/>
-          <w:color w:val="454545"/>
-          <w:kern w:val="0"/>
-          <w:szCs w:val="21"/>
-        </w:rPr>
-        <w:t>列表由</w:t>
-      </w:r>
-      <w:r>
-        <w:rPr>
-          <w:rFonts w:ascii="Tahoma" w:eastAsia="宋体" w:hAnsi="Tahoma" w:cs="Tahoma"/>
-          <w:color w:val="454545"/>
-          <w:kern w:val="0"/>
-          <w:szCs w:val="21"/>
-        </w:rPr>
-        <w:t xml:space="preserve"> l </w:t>
-      </w:r>
-      <w:r>
-        <w:rPr>
-          <w:rFonts w:ascii="Tahoma" w:eastAsia="宋体" w:hAnsi="Tahoma" w:cs="Tahoma"/>
-          <w:color w:val="454545"/>
-          <w:kern w:val="0"/>
-          <w:szCs w:val="21"/>
-        </w:rPr>
-        <w:t>开头，</w:t>
-      </w:r>
-      <w:r>
-        <w:rPr>
-          <w:rFonts w:ascii="Tahoma" w:eastAsia="宋体" w:hAnsi="Tahoma" w:cs="Tahoma"/>
-          <w:color w:val="454545"/>
-          <w:kern w:val="0"/>
-          <w:szCs w:val="21"/>
-        </w:rPr>
-        <w:t xml:space="preserve">e </w:t>
-      </w:r>
-      <w:r>
-        <w:rPr>
-          <w:rFonts w:ascii="Tahoma" w:eastAsia="宋体" w:hAnsi="Tahoma" w:cs="Tahoma"/>
-          <w:color w:val="454545"/>
-          <w:kern w:val="0"/>
-          <w:szCs w:val="21"/>
-        </w:rPr>
-        <w:t>结尾，中间是多个字符串，如</w:t>
-      </w:r>
-      <w:r>
-        <w:rPr>
-          <w:rFonts w:ascii="Tahoma" w:eastAsia="宋体" w:hAnsi="Tahoma" w:cs="Tahoma"/>
-          <w:color w:val="454545"/>
-          <w:kern w:val="0"/>
-          <w:szCs w:val="21"/>
-        </w:rPr>
-        <w:t xml:space="preserve"> l5:files4:infoe </w:t>
-      </w:r>
-      <w:r>
-        <w:rPr>
-          <w:rFonts w:ascii="Tahoma" w:eastAsia="宋体" w:hAnsi="Tahoma" w:cs="Tahoma"/>
-          <w:color w:val="454545"/>
-          <w:kern w:val="0"/>
-          <w:szCs w:val="21"/>
-        </w:rPr>
-        <w:t>就表示</w:t>
-      </w:r>
-      <w:r>
-        <w:rPr>
-          <w:rFonts w:ascii="Tahoma" w:eastAsia="宋体" w:hAnsi="Tahoma" w:cs="Tahoma"/>
-          <w:color w:val="454545"/>
-          <w:kern w:val="0"/>
-          <w:szCs w:val="21"/>
-        </w:rPr>
-        <w:t xml:space="preserve"> ["</w:t>
-      </w:r>
-      <w:proofErr w:type="spellStart"/>
-      <w:r>
-        <w:rPr>
-          <w:rFonts w:ascii="Tahoma" w:eastAsia="宋体" w:hAnsi="Tahoma" w:cs="Tahoma"/>
-          <w:color w:val="454545"/>
-          <w:kern w:val="0"/>
-          <w:szCs w:val="21"/>
-        </w:rPr>
-        <w:t>files","info</w:t>
-      </w:r>
-      <w:proofErr w:type="spellEnd"/>
-      <w:r>
-        <w:rPr>
-          <w:rFonts w:ascii="Tahoma" w:eastAsia="宋体" w:hAnsi="Tahoma" w:cs="Tahoma"/>
-          <w:color w:val="454545"/>
-          <w:kern w:val="0"/>
-          <w:szCs w:val="21"/>
-        </w:rPr>
-        <w:t>"]</w:t>
-      </w:r>
-      <w:r>
-        <w:rPr>
-          <w:rFonts w:ascii="Tahoma" w:eastAsia="宋体" w:hAnsi="Tahoma" w:cs="Tahoma"/>
-          <w:color w:val="454545"/>
-          <w:kern w:val="0"/>
-          <w:szCs w:val="21"/>
-        </w:rPr>
-        <w:br/>
-      </w:r>
-      <w:r>
-        <w:rPr>
-          <w:rFonts w:ascii="Tahoma" w:eastAsia="宋体" w:hAnsi="Tahoma" w:cs="Tahoma"/>
-          <w:color w:val="454545"/>
-          <w:kern w:val="0"/>
-          <w:szCs w:val="21"/>
-        </w:rPr>
-        <w:t>字典：</w:t>
-      </w:r>
-      <w:r>
-        <w:rPr>
-          <w:rFonts w:ascii="Tahoma" w:eastAsia="宋体" w:hAnsi="Tahoma" w:cs="Tahoma"/>
-          <w:color w:val="454545"/>
-          <w:kern w:val="0"/>
-          <w:szCs w:val="21"/>
-        </w:rPr>
-        <w:t xml:space="preserve"> </w:t>
-      </w:r>
-      <w:r>
-        <w:rPr>
-          <w:rFonts w:ascii="Tahoma" w:eastAsia="宋体" w:hAnsi="Tahoma" w:cs="Tahoma"/>
-          <w:color w:val="454545"/>
-          <w:kern w:val="0"/>
-          <w:szCs w:val="21"/>
-        </w:rPr>
-        <w:t>由</w:t>
-      </w:r>
-      <w:r>
-        <w:rPr>
-          <w:rFonts w:ascii="Tahoma" w:eastAsia="宋体" w:hAnsi="Tahoma" w:cs="Tahoma"/>
-          <w:color w:val="454545"/>
-          <w:kern w:val="0"/>
-          <w:szCs w:val="21"/>
-        </w:rPr>
-        <w:t xml:space="preserve"> d </w:t>
-      </w:r>
-      <w:r>
-        <w:rPr>
-          <w:rFonts w:ascii="Tahoma" w:eastAsia="宋体" w:hAnsi="Tahoma" w:cs="Tahoma"/>
-          <w:color w:val="454545"/>
-          <w:kern w:val="0"/>
-          <w:szCs w:val="21"/>
-        </w:rPr>
-        <w:t>开头，</w:t>
-      </w:r>
-      <w:r>
-        <w:rPr>
-          <w:rFonts w:ascii="Tahoma" w:eastAsia="宋体" w:hAnsi="Tahoma" w:cs="Tahoma"/>
-          <w:color w:val="454545"/>
-          <w:kern w:val="0"/>
-          <w:szCs w:val="21"/>
-        </w:rPr>
-        <w:t xml:space="preserve">e </w:t>
-      </w:r>
-      <w:r>
-        <w:rPr>
-          <w:rFonts w:ascii="Tahoma" w:eastAsia="宋体" w:hAnsi="Tahoma" w:cs="Tahoma"/>
-          <w:color w:val="454545"/>
-          <w:kern w:val="0"/>
-          <w:szCs w:val="21"/>
-        </w:rPr>
-        <w:t>结尾，中间可以是任何结构，</w:t>
-      </w:r>
-      <w:r>
-        <w:rPr>
-          <w:rFonts w:ascii="Tahoma" w:eastAsia="宋体" w:hAnsi="Tahoma" w:cs="Tahoma"/>
-          <w:color w:val="454545"/>
-          <w:kern w:val="0"/>
-          <w:szCs w:val="21"/>
-        </w:rPr>
-        <w:t xml:space="preserve"> </w:t>
-      </w:r>
-      <w:r>
-        <w:rPr>
-          <w:rFonts w:ascii="Tahoma" w:eastAsia="宋体" w:hAnsi="Tahoma" w:cs="Tahoma"/>
-          <w:color w:val="454545"/>
-          <w:kern w:val="0"/>
-          <w:szCs w:val="21"/>
-        </w:rPr>
-        <w:t>如</w:t>
-      </w:r>
-      <w:r>
-        <w:rPr>
-          <w:rFonts w:ascii="Tahoma" w:eastAsia="宋体" w:hAnsi="Tahoma" w:cs="Tahoma"/>
-          <w:color w:val="454545"/>
-          <w:kern w:val="0"/>
-          <w:szCs w:val="21"/>
-        </w:rPr>
-        <w:t xml:space="preserve"> d5:filesl4:info3:eggee </w:t>
-      </w:r>
-      <w:r>
-        <w:rPr>
-          <w:rFonts w:ascii="Tahoma" w:eastAsia="宋体" w:hAnsi="Tahoma" w:cs="Tahoma"/>
-          <w:color w:val="454545"/>
-          <w:kern w:val="0"/>
-          <w:szCs w:val="21"/>
-        </w:rPr>
-        <w:t>就表示</w:t>
-      </w:r>
-      <w:r>
-        <w:rPr>
-          <w:rFonts w:ascii="Tahoma" w:eastAsia="宋体" w:hAnsi="Tahoma" w:cs="Tahoma"/>
-          <w:color w:val="454545"/>
-          <w:kern w:val="0"/>
-          <w:szCs w:val="21"/>
-        </w:rPr>
-        <w:t xml:space="preserve"> {files, ["info, "egg""]}</w:t>
-      </w:r>
-      <w:r>
-        <w:rPr>
-          <w:rFonts w:ascii="Tahoma" w:eastAsia="宋体" w:hAnsi="Tahoma" w:cs="Tahoma"/>
-          <w:color w:val="454545"/>
-          <w:kern w:val="0"/>
-          <w:szCs w:val="21"/>
-        </w:rPr>
-        <w:br/>
-      </w:r>
-      <w:r>
-        <w:rPr>
-          <w:rFonts w:ascii="Tahoma" w:eastAsia="宋体" w:hAnsi="Tahoma" w:cs="Tahoma"/>
-          <w:color w:val="454545"/>
-          <w:kern w:val="0"/>
-          <w:szCs w:val="21"/>
-        </w:rPr>
-        <w:lastRenderedPageBreak/>
-        <w:br/>
-      </w:r>
-      <w:r>
-        <w:rPr>
-          <w:rFonts w:ascii="Tahoma" w:eastAsia="宋体" w:hAnsi="Tahoma" w:cs="Tahoma"/>
-          <w:color w:val="454545"/>
-          <w:kern w:val="0"/>
-          <w:szCs w:val="21"/>
-        </w:rPr>
-        <w:br/>
-      </w:r>
-      <w:r>
-        <w:rPr>
-          <w:rFonts w:ascii="Tahoma" w:eastAsia="宋体" w:hAnsi="Tahoma" w:cs="Tahoma"/>
-          <w:color w:val="454545"/>
-          <w:kern w:val="0"/>
-          <w:szCs w:val="21"/>
-        </w:rPr>
-        <w:t>示例的文件是一个由包含三个</w:t>
-      </w:r>
-      <w:r>
-        <w:rPr>
-          <w:rFonts w:ascii="Tahoma" w:eastAsia="宋体" w:hAnsi="Tahoma" w:cs="Tahoma"/>
-          <w:color w:val="454545"/>
-          <w:kern w:val="0"/>
-          <w:szCs w:val="21"/>
-        </w:rPr>
-        <w:t>pdf</w:t>
-      </w:r>
-      <w:r>
-        <w:rPr>
-          <w:rFonts w:ascii="Tahoma" w:eastAsia="宋体" w:hAnsi="Tahoma" w:cs="Tahoma"/>
-          <w:color w:val="454545"/>
-          <w:kern w:val="0"/>
-          <w:szCs w:val="21"/>
-        </w:rPr>
-        <w:t>文件的</w:t>
-      </w:r>
-      <w:r>
-        <w:rPr>
-          <w:rFonts w:ascii="Tahoma" w:eastAsia="宋体" w:hAnsi="Tahoma" w:cs="Tahoma"/>
-          <w:color w:val="454545"/>
-          <w:kern w:val="0"/>
-          <w:szCs w:val="21"/>
-        </w:rPr>
-        <w:t>Torrent</w:t>
-      </w:r>
-      <w:r>
-        <w:rPr>
-          <w:rFonts w:ascii="Tahoma" w:eastAsia="宋体" w:hAnsi="Tahoma" w:cs="Tahoma"/>
-          <w:color w:val="454545"/>
-          <w:kern w:val="0"/>
-          <w:szCs w:val="21"/>
-        </w:rPr>
-        <w:t>，在目录</w:t>
-      </w:r>
-      <w:r>
-        <w:rPr>
-          <w:rFonts w:ascii="Tahoma" w:eastAsia="宋体" w:hAnsi="Tahoma" w:cs="Tahoma"/>
-          <w:color w:val="454545"/>
-          <w:kern w:val="0"/>
-          <w:szCs w:val="21"/>
-        </w:rPr>
-        <w:t xml:space="preserve"> </w:t>
-      </w:r>
-      <w:proofErr w:type="spellStart"/>
-      <w:r>
-        <w:rPr>
-          <w:rFonts w:ascii="Tahoma" w:eastAsia="宋体" w:hAnsi="Tahoma" w:cs="Tahoma"/>
-          <w:color w:val="454545"/>
-          <w:kern w:val="0"/>
-          <w:szCs w:val="21"/>
-        </w:rPr>
-        <w:t>MySampleTorrent</w:t>
-      </w:r>
-      <w:proofErr w:type="spellEnd"/>
-      <w:r>
-        <w:rPr>
-          <w:rFonts w:ascii="Tahoma" w:eastAsia="宋体" w:hAnsi="Tahoma" w:cs="Tahoma"/>
-          <w:color w:val="454545"/>
-          <w:kern w:val="0"/>
-          <w:szCs w:val="21"/>
-        </w:rPr>
-        <w:t xml:space="preserve"> </w:t>
-      </w:r>
-      <w:r>
-        <w:rPr>
-          <w:rFonts w:ascii="Tahoma" w:eastAsia="宋体" w:hAnsi="Tahoma" w:cs="Tahoma"/>
-          <w:color w:val="454545"/>
-          <w:kern w:val="0"/>
-          <w:szCs w:val="21"/>
-        </w:rPr>
-        <w:t>内，目录结构为：</w:t>
-      </w:r>
-      <w:r>
-        <w:rPr>
-          <w:rFonts w:ascii="Tahoma" w:eastAsia="宋体" w:hAnsi="Tahoma" w:cs="Tahoma"/>
-          <w:color w:val="454545"/>
-          <w:kern w:val="0"/>
-          <w:szCs w:val="21"/>
-        </w:rPr>
-        <w:br/>
-      </w:r>
-      <w:r>
-        <w:rPr>
-          <w:rFonts w:ascii="Tahoma" w:eastAsia="宋体" w:hAnsi="Tahoma" w:cs="Tahoma"/>
-          <w:color w:val="454545"/>
-          <w:kern w:val="0"/>
-          <w:szCs w:val="21"/>
-        </w:rPr>
-        <w:br/>
-      </w:r>
-      <w:proofErr w:type="spellStart"/>
-      <w:r>
-        <w:rPr>
-          <w:rFonts w:ascii="Tahoma" w:eastAsia="宋体" w:hAnsi="Tahoma" w:cs="Tahoma"/>
-          <w:color w:val="454545"/>
-          <w:kern w:val="0"/>
-          <w:szCs w:val="21"/>
-        </w:rPr>
-        <w:t>MySampleTorrent</w:t>
-      </w:r>
-      <w:proofErr w:type="spellEnd"/>
-      <w:r>
-        <w:rPr>
-          <w:rFonts w:ascii="Tahoma" w:eastAsia="宋体" w:hAnsi="Tahoma" w:cs="Tahoma"/>
-          <w:color w:val="454545"/>
-          <w:kern w:val="0"/>
-          <w:szCs w:val="21"/>
-        </w:rPr>
-        <w:br/>
-        <w:t>├─protocol.pdf</w:t>
-      </w:r>
-      <w:r>
-        <w:rPr>
-          <w:rFonts w:ascii="Tahoma" w:eastAsia="宋体" w:hAnsi="Tahoma" w:cs="Tahoma"/>
-          <w:color w:val="454545"/>
-          <w:kern w:val="0"/>
-          <w:szCs w:val="21"/>
-        </w:rPr>
-        <w:br/>
-        <w:t>├─Draft_DHT_protocol.pdf</w:t>
-      </w:r>
-      <w:r>
-        <w:rPr>
-          <w:rFonts w:ascii="Tahoma" w:eastAsia="宋体" w:hAnsi="Tahoma" w:cs="Tahoma"/>
-          <w:color w:val="454545"/>
-          <w:kern w:val="0"/>
-          <w:szCs w:val="21"/>
-        </w:rPr>
-        <w:br/>
-        <w:t>└─fast_extensions.pdf</w:t>
-      </w:r>
-      <w:r>
-        <w:rPr>
-          <w:rFonts w:ascii="Tahoma" w:eastAsia="宋体" w:hAnsi="Tahoma" w:cs="Tahoma"/>
-          <w:color w:val="454545"/>
-          <w:kern w:val="0"/>
-          <w:szCs w:val="21"/>
-        </w:rPr>
-        <w:br/>
-      </w:r>
-      <w:r>
-        <w:rPr>
-          <w:rFonts w:ascii="Tahoma" w:eastAsia="宋体" w:hAnsi="Tahoma" w:cs="Tahoma"/>
-          <w:color w:val="454545"/>
-          <w:kern w:val="0"/>
-          <w:szCs w:val="21"/>
-        </w:rPr>
-        <w:br/>
-      </w:r>
-      <w:r>
-        <w:rPr>
-          <w:rFonts w:ascii="Tahoma" w:eastAsia="宋体" w:hAnsi="Tahoma" w:cs="Tahoma"/>
-          <w:color w:val="454545"/>
-          <w:kern w:val="0"/>
-          <w:szCs w:val="21"/>
-        </w:rPr>
-        <w:t>通过</w:t>
-      </w:r>
-      <w:r>
-        <w:rPr>
-          <w:rFonts w:ascii="Tahoma" w:eastAsia="宋体" w:hAnsi="Tahoma" w:cs="Tahoma"/>
-          <w:color w:val="454545"/>
-          <w:kern w:val="0"/>
-          <w:szCs w:val="21"/>
-        </w:rPr>
-        <w:t>BitComet</w:t>
-      </w:r>
-      <w:r>
-        <w:rPr>
-          <w:rFonts w:ascii="Tahoma" w:eastAsia="宋体" w:hAnsi="Tahoma" w:cs="Tahoma"/>
-          <w:color w:val="454545"/>
-          <w:kern w:val="0"/>
-          <w:szCs w:val="21"/>
-        </w:rPr>
-        <w:t>制作出的</w:t>
-      </w:r>
-      <w:r>
-        <w:rPr>
-          <w:rFonts w:ascii="Tahoma" w:eastAsia="宋体" w:hAnsi="Tahoma" w:cs="Tahoma"/>
-          <w:color w:val="454545"/>
-          <w:kern w:val="0"/>
-          <w:szCs w:val="21"/>
-        </w:rPr>
-        <w:t>Torrent</w:t>
-      </w:r>
-      <w:r>
-        <w:rPr>
-          <w:rFonts w:ascii="Tahoma" w:eastAsia="宋体" w:hAnsi="Tahoma" w:cs="Tahoma"/>
-          <w:color w:val="454545"/>
-          <w:kern w:val="0"/>
-          <w:szCs w:val="21"/>
-        </w:rPr>
-        <w:t>文件名为</w:t>
-      </w:r>
-      <w:r>
-        <w:rPr>
-          <w:rFonts w:ascii="Tahoma" w:eastAsia="宋体" w:hAnsi="Tahoma" w:cs="Tahoma"/>
-          <w:color w:val="454545"/>
-          <w:kern w:val="0"/>
-          <w:szCs w:val="21"/>
-        </w:rPr>
-        <w:t xml:space="preserve"> </w:t>
-      </w:r>
-      <w:proofErr w:type="spellStart"/>
-      <w:r>
-        <w:rPr>
-          <w:rFonts w:ascii="Tahoma" w:eastAsia="宋体" w:hAnsi="Tahoma" w:cs="Tahoma"/>
-          <w:color w:val="454545"/>
-          <w:kern w:val="0"/>
-          <w:szCs w:val="21"/>
-        </w:rPr>
-        <w:t>MySampleTorrent.torrent</w:t>
-      </w:r>
-      <w:proofErr w:type="spellEnd"/>
-      <w:r>
-        <w:rPr>
-          <w:rFonts w:ascii="Tahoma" w:eastAsia="宋体" w:hAnsi="Tahoma" w:cs="Tahoma"/>
-          <w:color w:val="454545"/>
-          <w:kern w:val="0"/>
-          <w:szCs w:val="21"/>
-        </w:rPr>
-        <w:t>，大小为</w:t>
-      </w:r>
-      <w:r>
-        <w:rPr>
-          <w:rFonts w:ascii="Tahoma" w:eastAsia="宋体" w:hAnsi="Tahoma" w:cs="Tahoma"/>
-          <w:color w:val="454545"/>
-          <w:kern w:val="0"/>
-          <w:szCs w:val="21"/>
-        </w:rPr>
-        <w:t xml:space="preserve"> 976 Byte</w:t>
-      </w:r>
-      <w:r>
-        <w:rPr>
-          <w:rFonts w:ascii="Tahoma" w:eastAsia="宋体" w:hAnsi="Tahoma" w:cs="Tahoma"/>
-          <w:color w:val="454545"/>
-          <w:kern w:val="0"/>
-          <w:szCs w:val="21"/>
-        </w:rPr>
-        <w:t>，分块大小为</w:t>
-      </w:r>
-      <w:r>
-        <w:rPr>
-          <w:rFonts w:ascii="Tahoma" w:eastAsia="宋体" w:hAnsi="Tahoma" w:cs="Tahoma"/>
-          <w:color w:val="454545"/>
-          <w:kern w:val="0"/>
-          <w:szCs w:val="21"/>
-        </w:rPr>
-        <w:t>8M</w:t>
-      </w:r>
-      <w:r>
-        <w:rPr>
-          <w:rFonts w:ascii="Tahoma" w:eastAsia="宋体" w:hAnsi="Tahoma" w:cs="Tahoma"/>
-          <w:color w:val="454545"/>
-          <w:kern w:val="0"/>
-          <w:szCs w:val="21"/>
-        </w:rPr>
-        <w:t>，以下是用</w:t>
-      </w:r>
-      <w:proofErr w:type="spellStart"/>
-      <w:r>
-        <w:rPr>
-          <w:rFonts w:ascii="Tahoma" w:eastAsia="宋体" w:hAnsi="Tahoma" w:cs="Tahoma"/>
-          <w:color w:val="454545"/>
-          <w:kern w:val="0"/>
-          <w:szCs w:val="21"/>
-        </w:rPr>
-        <w:t>WinHex</w:t>
-      </w:r>
-      <w:proofErr w:type="spellEnd"/>
-      <w:r>
-        <w:rPr>
-          <w:rFonts w:ascii="Tahoma" w:eastAsia="宋体" w:hAnsi="Tahoma" w:cs="Tahoma"/>
-          <w:color w:val="454545"/>
-          <w:kern w:val="0"/>
-          <w:szCs w:val="21"/>
-        </w:rPr>
-        <w:t>打开该</w:t>
-      </w:r>
-      <w:r>
-        <w:rPr>
-          <w:rFonts w:ascii="Tahoma" w:eastAsia="宋体" w:hAnsi="Tahoma" w:cs="Tahoma"/>
-          <w:color w:val="454545"/>
-          <w:kern w:val="0"/>
-          <w:szCs w:val="21"/>
-        </w:rPr>
-        <w:t>Torrent</w:t>
-      </w:r>
-      <w:r>
-        <w:rPr>
-          <w:rFonts w:ascii="Tahoma" w:eastAsia="宋体" w:hAnsi="Tahoma" w:cs="Tahoma"/>
-          <w:color w:val="454545"/>
-          <w:kern w:val="0"/>
-          <w:szCs w:val="21"/>
-        </w:rPr>
-        <w:t>的显示：</w:t>
-      </w:r>
-      <w:r>
-        <w:rPr>
-          <w:rFonts w:ascii="Tahoma" w:eastAsia="宋体" w:hAnsi="Tahoma" w:cs="Tahoma"/>
-          <w:color w:val="454545"/>
-          <w:kern w:val="0"/>
-          <w:szCs w:val="21"/>
-        </w:rPr>
-        <w:br/>
-      </w:r>
-      <w:r>
-        <w:rPr>
-          <w:rFonts w:ascii="Tahoma" w:eastAsia="宋体" w:hAnsi="Tahoma" w:cs="Tahoma"/>
-          <w:color w:val="454545"/>
-          <w:kern w:val="0"/>
-          <w:szCs w:val="21"/>
-        </w:rPr>
-        <w:br/>
-      </w:r>
-      <w:r>
-        <w:rPr>
-          <w:rFonts w:ascii="Tahoma" w:eastAsia="宋体" w:hAnsi="Tahoma" w:cs="Tahoma"/>
-          <w:color w:val="454545"/>
-          <w:kern w:val="0"/>
-          <w:szCs w:val="21"/>
-        </w:rPr>
-        <w:t>由上图可以得到的信息对应结构树：</w:t>
-      </w:r>
-      <w:r>
-        <w:rPr>
-          <w:rFonts w:ascii="Tahoma" w:eastAsia="宋体" w:hAnsi="Tahoma" w:cs="Tahoma"/>
-          <w:color w:val="454545"/>
-          <w:kern w:val="0"/>
-          <w:szCs w:val="21"/>
-        </w:rPr>
-        <w:br/>
-      </w:r>
-      <w:r>
-        <w:rPr>
-          <w:rFonts w:ascii="Tahoma" w:eastAsia="宋体" w:hAnsi="Tahoma" w:cs="Tahoma"/>
-          <w:color w:val="454545"/>
-          <w:kern w:val="0"/>
-          <w:szCs w:val="21"/>
-        </w:rPr>
-        <w:br/>
-        <w:t>├─announce -&gt;http://www.sample.org/announce</w:t>
-      </w:r>
-      <w:r>
-        <w:rPr>
-          <w:rFonts w:ascii="Tahoma" w:eastAsia="宋体" w:hAnsi="Tahoma" w:cs="Tahoma"/>
-          <w:color w:val="454545"/>
-          <w:kern w:val="0"/>
-          <w:szCs w:val="21"/>
-        </w:rPr>
-        <w:br/>
-        <w:t>├─announce-list</w:t>
-      </w:r>
-      <w:r>
-        <w:rPr>
-          <w:rFonts w:ascii="Tahoma" w:eastAsia="宋体" w:hAnsi="Tahoma" w:cs="Tahoma"/>
-          <w:color w:val="454545"/>
-          <w:kern w:val="0"/>
-          <w:szCs w:val="21"/>
-        </w:rPr>
-        <w:br/>
-        <w:t>├─comment -&gt;</w:t>
-      </w:r>
-      <w:proofErr w:type="gramStart"/>
-      <w:r>
-        <w:rPr>
-          <w:rFonts w:ascii="Tahoma" w:eastAsia="宋体" w:hAnsi="Tahoma" w:cs="Tahoma"/>
-          <w:color w:val="454545"/>
-          <w:kern w:val="0"/>
-          <w:szCs w:val="21"/>
-        </w:rPr>
-        <w:t>This</w:t>
-      </w:r>
-      <w:proofErr w:type="gramEnd"/>
-      <w:r>
-        <w:rPr>
-          <w:rFonts w:ascii="Tahoma" w:eastAsia="宋体" w:hAnsi="Tahoma" w:cs="Tahoma"/>
-          <w:color w:val="454545"/>
-          <w:kern w:val="0"/>
-          <w:szCs w:val="21"/>
-        </w:rPr>
-        <w:t xml:space="preserve"> is a sample comment of </w:t>
-      </w:r>
-      <w:proofErr w:type="spellStart"/>
-      <w:r>
-        <w:rPr>
-          <w:rFonts w:ascii="Tahoma" w:eastAsia="宋体" w:hAnsi="Tahoma" w:cs="Tahoma"/>
-          <w:color w:val="454545"/>
-          <w:kern w:val="0"/>
-          <w:szCs w:val="21"/>
-        </w:rPr>
-        <w:t>thsi</w:t>
-      </w:r>
-      <w:proofErr w:type="spellEnd"/>
-      <w:r>
-        <w:rPr>
-          <w:rFonts w:ascii="Tahoma" w:eastAsia="宋体" w:hAnsi="Tahoma" w:cs="Tahoma"/>
-          <w:color w:val="454545"/>
-          <w:kern w:val="0"/>
-          <w:szCs w:val="21"/>
-        </w:rPr>
-        <w:t xml:space="preserve"> torrent file.</w:t>
-      </w:r>
-      <w:r>
-        <w:rPr>
-          <w:rFonts w:ascii="Tahoma" w:eastAsia="宋体" w:hAnsi="Tahoma" w:cs="Tahoma"/>
-          <w:color w:val="454545"/>
-          <w:kern w:val="0"/>
-          <w:szCs w:val="21"/>
-        </w:rPr>
-        <w:br/>
-        <w:t>├─comment.utf-8 -&gt;</w:t>
-      </w:r>
-      <w:proofErr w:type="gramStart"/>
-      <w:r>
-        <w:rPr>
-          <w:rFonts w:ascii="Tahoma" w:eastAsia="宋体" w:hAnsi="Tahoma" w:cs="Tahoma"/>
-          <w:color w:val="454545"/>
-          <w:kern w:val="0"/>
-          <w:szCs w:val="21"/>
-        </w:rPr>
-        <w:t>This</w:t>
-      </w:r>
-      <w:proofErr w:type="gramEnd"/>
-      <w:r>
-        <w:rPr>
-          <w:rFonts w:ascii="Tahoma" w:eastAsia="宋体" w:hAnsi="Tahoma" w:cs="Tahoma"/>
-          <w:color w:val="454545"/>
-          <w:kern w:val="0"/>
-          <w:szCs w:val="21"/>
-        </w:rPr>
-        <w:t xml:space="preserve"> is a sample comment of </w:t>
-      </w:r>
-      <w:proofErr w:type="spellStart"/>
-      <w:r>
-        <w:rPr>
-          <w:rFonts w:ascii="Tahoma" w:eastAsia="宋体" w:hAnsi="Tahoma" w:cs="Tahoma"/>
-          <w:color w:val="454545"/>
-          <w:kern w:val="0"/>
-          <w:szCs w:val="21"/>
-        </w:rPr>
-        <w:t>thsi</w:t>
-      </w:r>
-      <w:proofErr w:type="spellEnd"/>
-      <w:r>
-        <w:rPr>
-          <w:rFonts w:ascii="Tahoma" w:eastAsia="宋体" w:hAnsi="Tahoma" w:cs="Tahoma"/>
-          <w:color w:val="454545"/>
-          <w:kern w:val="0"/>
-          <w:szCs w:val="21"/>
-        </w:rPr>
-        <w:t xml:space="preserve"> torrent file.</w:t>
-      </w:r>
-      <w:r>
-        <w:rPr>
-          <w:rFonts w:ascii="Tahoma" w:eastAsia="宋体" w:hAnsi="Tahoma" w:cs="Tahoma"/>
-          <w:color w:val="454545"/>
-          <w:kern w:val="0"/>
-          <w:szCs w:val="21"/>
-        </w:rPr>
-        <w:br/>
-        <w:t>├─creation date -&gt;1182679174</w:t>
-      </w:r>
-      <w:r>
-        <w:rPr>
-          <w:rFonts w:ascii="Tahoma" w:eastAsia="宋体" w:hAnsi="Tahoma" w:cs="Tahoma"/>
-          <w:color w:val="454545"/>
-          <w:kern w:val="0"/>
-          <w:szCs w:val="21"/>
-        </w:rPr>
-        <w:br/>
-        <w:t>├─encoding -&gt;Shift-JIS</w:t>
-      </w:r>
-      <w:r>
-        <w:rPr>
-          <w:rFonts w:ascii="Tahoma" w:eastAsia="宋体" w:hAnsi="Tahoma" w:cs="Tahoma"/>
-          <w:color w:val="454545"/>
-          <w:kern w:val="0"/>
-          <w:szCs w:val="21"/>
-        </w:rPr>
-        <w:br/>
-        <w:t>├─info</w:t>
-      </w:r>
-      <w:r>
-        <w:rPr>
-          <w:rFonts w:ascii="Tahoma" w:eastAsia="宋体" w:hAnsi="Tahoma" w:cs="Tahoma"/>
-          <w:color w:val="454545"/>
-          <w:kern w:val="0"/>
-          <w:szCs w:val="21"/>
-        </w:rPr>
-        <w:br/>
-        <w:t>│ ├─files</w:t>
-      </w:r>
-      <w:r>
-        <w:rPr>
-          <w:rFonts w:ascii="Tahoma" w:eastAsia="宋体" w:hAnsi="Tahoma" w:cs="Tahoma"/>
-          <w:color w:val="454545"/>
-          <w:kern w:val="0"/>
-          <w:szCs w:val="21"/>
-        </w:rPr>
-        <w:br/>
-        <w:t>│ │ ├─length -&gt;59126</w:t>
-      </w:r>
-      <w:r>
-        <w:rPr>
-          <w:rFonts w:ascii="Tahoma" w:eastAsia="宋体" w:hAnsi="Tahoma" w:cs="Tahoma"/>
-          <w:color w:val="454545"/>
-          <w:kern w:val="0"/>
-          <w:szCs w:val="21"/>
-        </w:rPr>
-        <w:br/>
-        <w:t>│ │ ├─path -&gt;Draft_DHT_protocol.pdf</w:t>
-      </w:r>
-      <w:r>
-        <w:rPr>
-          <w:rFonts w:ascii="Tahoma" w:eastAsia="宋体" w:hAnsi="Tahoma" w:cs="Tahoma"/>
-          <w:color w:val="454545"/>
-          <w:kern w:val="0"/>
-          <w:szCs w:val="21"/>
-        </w:rPr>
-        <w:br/>
-        <w:t>│ │ └─path.utf-8 -&gt;Draft_DHT_protocol.pdf</w:t>
-      </w:r>
-      <w:r>
-        <w:rPr>
-          <w:rFonts w:ascii="Tahoma" w:eastAsia="宋体" w:hAnsi="Tahoma" w:cs="Tahoma"/>
-          <w:color w:val="454545"/>
-          <w:kern w:val="0"/>
-          <w:szCs w:val="21"/>
-        </w:rPr>
-        <w:br/>
-        <w:t>│ ├─name -&gt;</w:t>
-      </w:r>
-      <w:proofErr w:type="spellStart"/>
-      <w:r>
-        <w:rPr>
-          <w:rFonts w:ascii="Tahoma" w:eastAsia="宋体" w:hAnsi="Tahoma" w:cs="Tahoma"/>
-          <w:color w:val="454545"/>
-          <w:kern w:val="0"/>
-          <w:szCs w:val="21"/>
-        </w:rPr>
-        <w:t>MySampleTorrent</w:t>
-      </w:r>
-      <w:proofErr w:type="spellEnd"/>
-      <w:r>
-        <w:rPr>
-          <w:rFonts w:ascii="Tahoma" w:eastAsia="宋体" w:hAnsi="Tahoma" w:cs="Tahoma"/>
-          <w:color w:val="454545"/>
-          <w:kern w:val="0"/>
-          <w:szCs w:val="21"/>
-        </w:rPr>
-        <w:br/>
-        <w:t>│ ├─name.utf-8 -&gt;</w:t>
-      </w:r>
-      <w:proofErr w:type="spellStart"/>
-      <w:r>
-        <w:rPr>
-          <w:rFonts w:ascii="Tahoma" w:eastAsia="宋体" w:hAnsi="Tahoma" w:cs="Tahoma"/>
-          <w:color w:val="454545"/>
-          <w:kern w:val="0"/>
-          <w:szCs w:val="21"/>
-        </w:rPr>
-        <w:t>MySampleTorrent</w:t>
-      </w:r>
-      <w:proofErr w:type="spellEnd"/>
-      <w:r>
-        <w:rPr>
-          <w:rFonts w:ascii="Tahoma" w:eastAsia="宋体" w:hAnsi="Tahoma" w:cs="Tahoma"/>
-          <w:color w:val="454545"/>
-          <w:kern w:val="0"/>
-          <w:szCs w:val="21"/>
-        </w:rPr>
-        <w:br/>
-        <w:t>│ ├─piece length -&gt;8388608</w:t>
-      </w:r>
-      <w:r>
-        <w:rPr>
-          <w:rFonts w:ascii="Tahoma" w:eastAsia="宋体" w:hAnsi="Tahoma" w:cs="Tahoma"/>
-          <w:color w:val="454545"/>
-          <w:kern w:val="0"/>
-          <w:szCs w:val="21"/>
-        </w:rPr>
-        <w:br/>
-        <w:t>│ ├─pieces -&gt;751CE8FD85D69D5EDEB31F6B15F3C729587BDDD6</w:t>
-      </w:r>
-      <w:r>
-        <w:rPr>
-          <w:rFonts w:ascii="Tahoma" w:eastAsia="宋体" w:hAnsi="Tahoma" w:cs="Tahoma"/>
-          <w:color w:val="454545"/>
-          <w:kern w:val="0"/>
-          <w:szCs w:val="21"/>
-        </w:rPr>
-        <w:br/>
-        <w:t xml:space="preserve">│ ├─publisher -&gt;Ci </w:t>
-      </w:r>
-      <w:proofErr w:type="spellStart"/>
-      <w:r>
-        <w:rPr>
-          <w:rFonts w:ascii="Tahoma" w:eastAsia="宋体" w:hAnsi="Tahoma" w:cs="Tahoma"/>
-          <w:color w:val="454545"/>
-          <w:kern w:val="0"/>
-          <w:szCs w:val="21"/>
-        </w:rPr>
-        <w:t>Bech</w:t>
-      </w:r>
-      <w:proofErr w:type="spellEnd"/>
-      <w:r>
-        <w:rPr>
-          <w:rFonts w:ascii="Tahoma" w:eastAsia="宋体" w:hAnsi="Tahoma" w:cs="Tahoma"/>
-          <w:color w:val="454545"/>
-          <w:kern w:val="0"/>
-          <w:szCs w:val="21"/>
-        </w:rPr>
-        <w:br/>
-        <w:t>│ ├─publisher-</w:t>
-      </w:r>
-      <w:proofErr w:type="spellStart"/>
-      <w:r>
-        <w:rPr>
-          <w:rFonts w:ascii="Tahoma" w:eastAsia="宋体" w:hAnsi="Tahoma" w:cs="Tahoma"/>
-          <w:color w:val="454545"/>
-          <w:kern w:val="0"/>
-          <w:szCs w:val="21"/>
-        </w:rPr>
-        <w:t>url</w:t>
-      </w:r>
-      <w:proofErr w:type="spellEnd"/>
-      <w:r>
-        <w:rPr>
-          <w:rFonts w:ascii="Tahoma" w:eastAsia="宋体" w:hAnsi="Tahoma" w:cs="Tahoma"/>
-          <w:color w:val="454545"/>
-          <w:kern w:val="0"/>
-          <w:szCs w:val="21"/>
-        </w:rPr>
-        <w:t xml:space="preserve"> -&gt;http://www.cibech.cn</w:t>
-      </w:r>
-      <w:r>
-        <w:rPr>
-          <w:rFonts w:ascii="Tahoma" w:eastAsia="宋体" w:hAnsi="Tahoma" w:cs="Tahoma"/>
-          <w:color w:val="454545"/>
-          <w:kern w:val="0"/>
-          <w:szCs w:val="21"/>
-        </w:rPr>
-        <w:br/>
-        <w:t>│ ├─publisher-url.utf-8</w:t>
-      </w:r>
-      <w:r>
-        <w:rPr>
-          <w:rFonts w:ascii="Tahoma" w:eastAsia="宋体" w:hAnsi="Tahoma" w:cs="Tahoma"/>
-          <w:color w:val="454545"/>
-          <w:kern w:val="0"/>
-          <w:szCs w:val="21"/>
-        </w:rPr>
-        <w:br/>
-        <w:t>│ └─publisher.utf-8</w:t>
-      </w:r>
-      <w:r>
-        <w:rPr>
-          <w:rFonts w:ascii="Tahoma" w:eastAsia="宋体" w:hAnsi="Tahoma" w:cs="Tahoma"/>
-          <w:color w:val="454545"/>
-          <w:kern w:val="0"/>
-          <w:szCs w:val="21"/>
-        </w:rPr>
-        <w:br/>
-        <w:t>└─nodes</w:t>
-      </w:r>
-      <w:r>
-        <w:rPr>
-          <w:rFonts w:ascii="Tahoma" w:eastAsia="宋体" w:hAnsi="Tahoma" w:cs="Tahoma"/>
-          <w:color w:val="454545"/>
-          <w:kern w:val="0"/>
-          <w:szCs w:val="21"/>
-        </w:rPr>
-        <w:br/>
-      </w:r>
-      <w:r>
-        <w:rPr>
-          <w:rFonts w:ascii="Tahoma" w:eastAsia="宋体" w:hAnsi="Tahoma" w:cs="Tahoma"/>
-          <w:color w:val="454545"/>
-          <w:kern w:val="0"/>
-          <w:szCs w:val="21"/>
-        </w:rPr>
-        <w:br/>
-      </w:r>
-      <w:r>
-        <w:rPr>
-          <w:rFonts w:ascii="Tahoma" w:eastAsia="宋体" w:hAnsi="Tahoma" w:cs="Tahoma"/>
-          <w:color w:val="454545"/>
-          <w:kern w:val="0"/>
-          <w:szCs w:val="21"/>
-        </w:rPr>
-        <w:t>由于只有一个</w:t>
-      </w:r>
-      <w:r>
-        <w:rPr>
-          <w:rFonts w:ascii="Tahoma" w:eastAsia="宋体" w:hAnsi="Tahoma" w:cs="Tahoma"/>
-          <w:color w:val="454545"/>
-          <w:kern w:val="0"/>
-          <w:szCs w:val="21"/>
-        </w:rPr>
-        <w:t>Tracker</w:t>
-      </w:r>
-      <w:r>
-        <w:rPr>
-          <w:rFonts w:ascii="Tahoma" w:eastAsia="宋体" w:hAnsi="Tahoma" w:cs="Tahoma"/>
-          <w:color w:val="454545"/>
-          <w:kern w:val="0"/>
-          <w:szCs w:val="21"/>
-        </w:rPr>
-        <w:t>，所以没有</w:t>
-      </w:r>
-      <w:r>
-        <w:rPr>
-          <w:rFonts w:ascii="Tahoma" w:eastAsia="宋体" w:hAnsi="Tahoma" w:cs="Tahoma"/>
-          <w:color w:val="454545"/>
-          <w:kern w:val="0"/>
-          <w:szCs w:val="21"/>
-        </w:rPr>
-        <w:t xml:space="preserve"> announce-list </w:t>
-      </w:r>
-      <w:r>
-        <w:rPr>
-          <w:rFonts w:ascii="Tahoma" w:eastAsia="宋体" w:hAnsi="Tahoma" w:cs="Tahoma"/>
-          <w:color w:val="454545"/>
-          <w:kern w:val="0"/>
-          <w:szCs w:val="21"/>
-        </w:rPr>
-        <w:t>，其余不在图上的信息就不列举了。</w:t>
-      </w:r>
-      <w:r>
-        <w:rPr>
-          <w:rFonts w:ascii="Tahoma" w:eastAsia="宋体" w:hAnsi="Tahoma" w:cs="Tahoma"/>
-          <w:color w:val="454545"/>
-          <w:kern w:val="0"/>
-          <w:szCs w:val="21"/>
-        </w:rPr>
-        <w:br/>
-      </w:r>
-      <w:r>
-        <w:rPr>
-          <w:rFonts w:ascii="Tahoma" w:eastAsia="宋体" w:hAnsi="Tahoma" w:cs="Tahoma"/>
-          <w:color w:val="454545"/>
-          <w:kern w:val="0"/>
-          <w:szCs w:val="21"/>
-        </w:rPr>
-        <w:t>这和</w:t>
-      </w:r>
-      <w:r>
-        <w:rPr>
-          <w:rFonts w:ascii="Tahoma" w:eastAsia="宋体" w:hAnsi="Tahoma" w:cs="Tahoma"/>
-          <w:color w:val="454545"/>
-          <w:kern w:val="0"/>
-          <w:szCs w:val="21"/>
-        </w:rPr>
-        <w:t>uTorrent</w:t>
-      </w:r>
-      <w:r>
-        <w:rPr>
-          <w:rFonts w:ascii="Tahoma" w:eastAsia="宋体" w:hAnsi="Tahoma" w:cs="Tahoma"/>
-          <w:color w:val="454545"/>
-          <w:kern w:val="0"/>
-          <w:szCs w:val="21"/>
-        </w:rPr>
-        <w:t>读到的结果是一致的</w:t>
-      </w:r>
-      <w:r>
-        <w:rPr>
-          <w:rFonts w:ascii="Tahoma" w:eastAsia="宋体" w:hAnsi="Tahoma" w:cs="Tahoma"/>
-          <w:color w:val="454545"/>
-          <w:kern w:val="0"/>
-          <w:szCs w:val="21"/>
-        </w:rPr>
-        <w:br/>
-      </w:r>
-      <w:r>
-        <w:rPr>
-          <w:rFonts w:ascii="Tahoma" w:eastAsia="宋体" w:hAnsi="Tahoma" w:cs="Tahoma"/>
-          <w:color w:val="454545"/>
-          <w:kern w:val="0"/>
-          <w:szCs w:val="21"/>
-        </w:rPr>
-        <w:br/>
-      </w:r>
-      <w:r>
-        <w:rPr>
-          <w:rFonts w:ascii="Tahoma" w:eastAsia="宋体" w:hAnsi="Tahoma" w:cs="Tahoma"/>
-          <w:color w:val="454545"/>
-          <w:kern w:val="0"/>
-          <w:szCs w:val="21"/>
-        </w:rPr>
-        <w:t>再来看看校验码的部分，由于设置为</w:t>
-      </w:r>
-      <w:r>
-        <w:rPr>
-          <w:rFonts w:ascii="Tahoma" w:eastAsia="宋体" w:hAnsi="Tahoma" w:cs="Tahoma"/>
-          <w:color w:val="454545"/>
-          <w:kern w:val="0"/>
-          <w:szCs w:val="21"/>
-        </w:rPr>
-        <w:t>8M</w:t>
-      </w:r>
-      <w:r>
-        <w:rPr>
-          <w:rFonts w:ascii="Tahoma" w:eastAsia="宋体" w:hAnsi="Tahoma" w:cs="Tahoma"/>
-          <w:color w:val="454545"/>
-          <w:kern w:val="0"/>
-          <w:szCs w:val="21"/>
-        </w:rPr>
-        <w:t>的文件分块，而</w:t>
-      </w:r>
-      <w:proofErr w:type="gramStart"/>
-      <w:r>
-        <w:rPr>
-          <w:rFonts w:ascii="Tahoma" w:eastAsia="宋体" w:hAnsi="Tahoma" w:cs="Tahoma"/>
-          <w:color w:val="454545"/>
-          <w:kern w:val="0"/>
-          <w:szCs w:val="21"/>
-        </w:rPr>
-        <w:t>总文件</w:t>
-      </w:r>
-      <w:proofErr w:type="gramEnd"/>
-      <w:r>
-        <w:rPr>
-          <w:rFonts w:ascii="Tahoma" w:eastAsia="宋体" w:hAnsi="Tahoma" w:cs="Tahoma"/>
-          <w:color w:val="454545"/>
-          <w:kern w:val="0"/>
-          <w:szCs w:val="21"/>
-        </w:rPr>
-        <w:t>大小不到</w:t>
-      </w:r>
-      <w:r>
-        <w:rPr>
-          <w:rFonts w:ascii="Tahoma" w:eastAsia="宋体" w:hAnsi="Tahoma" w:cs="Tahoma"/>
-          <w:color w:val="454545"/>
-          <w:kern w:val="0"/>
-          <w:szCs w:val="21"/>
-        </w:rPr>
-        <w:t>1M</w:t>
-      </w:r>
-      <w:r>
-        <w:rPr>
-          <w:rFonts w:ascii="Tahoma" w:eastAsia="宋体" w:hAnsi="Tahoma" w:cs="Tahoma"/>
-          <w:color w:val="454545"/>
-          <w:kern w:val="0"/>
-          <w:szCs w:val="21"/>
-        </w:rPr>
-        <w:t>，所以三个文件混合成一个块来计算</w:t>
-      </w:r>
-      <w:r>
-        <w:rPr>
-          <w:rFonts w:ascii="Tahoma" w:eastAsia="宋体" w:hAnsi="Tahoma" w:cs="Tahoma"/>
-          <w:color w:val="454545"/>
-          <w:kern w:val="0"/>
-          <w:szCs w:val="21"/>
-        </w:rPr>
-        <w:t>SHA1</w:t>
-      </w:r>
-      <w:r>
-        <w:rPr>
-          <w:rFonts w:ascii="Tahoma" w:eastAsia="宋体" w:hAnsi="Tahoma" w:cs="Tahoma"/>
-          <w:color w:val="454545"/>
-          <w:kern w:val="0"/>
-          <w:szCs w:val="21"/>
-        </w:rPr>
-        <w:t>值。所以先将三个文件用</w:t>
-      </w:r>
-      <w:r>
-        <w:rPr>
-          <w:rFonts w:ascii="Tahoma" w:eastAsia="宋体" w:hAnsi="Tahoma" w:cs="Tahoma"/>
-          <w:color w:val="454545"/>
-          <w:kern w:val="0"/>
-          <w:szCs w:val="21"/>
-        </w:rPr>
-        <w:t>2</w:t>
-      </w:r>
-      <w:r>
-        <w:rPr>
-          <w:rFonts w:ascii="Tahoma" w:eastAsia="宋体" w:hAnsi="Tahoma" w:cs="Tahoma"/>
-          <w:color w:val="454545"/>
-          <w:kern w:val="0"/>
-          <w:szCs w:val="21"/>
-        </w:rPr>
-        <w:t>进制方式合并成一个，再计算</w:t>
-      </w:r>
-      <w:r>
-        <w:rPr>
-          <w:rFonts w:ascii="Tahoma" w:eastAsia="宋体" w:hAnsi="Tahoma" w:cs="Tahoma"/>
-          <w:color w:val="454545"/>
-          <w:kern w:val="0"/>
-          <w:szCs w:val="21"/>
-        </w:rPr>
-        <w:t>SHA1</w:t>
-      </w:r>
-      <w:r>
-        <w:rPr>
-          <w:rFonts w:ascii="Tahoma" w:eastAsia="宋体" w:hAnsi="Tahoma" w:cs="Tahoma"/>
-          <w:color w:val="454545"/>
-          <w:kern w:val="0"/>
-          <w:szCs w:val="21"/>
-        </w:rPr>
-        <w:t>值，如下：</w:t>
-      </w:r>
-      <w:r>
-        <w:rPr>
-          <w:rFonts w:ascii="Tahoma" w:eastAsia="宋体" w:hAnsi="Tahoma" w:cs="Tahoma"/>
-          <w:color w:val="454545"/>
-          <w:kern w:val="0"/>
-          <w:szCs w:val="21"/>
-        </w:rPr>
-        <w:br/>
-      </w:r>
-      <w:r>
-        <w:rPr>
-          <w:rFonts w:ascii="Tahoma" w:eastAsia="宋体" w:hAnsi="Tahoma" w:cs="Tahoma"/>
-          <w:color w:val="454545"/>
-          <w:kern w:val="0"/>
-          <w:szCs w:val="21"/>
-        </w:rPr>
-        <w:br/>
-      </w:r>
-      <w:r>
-        <w:rPr>
-          <w:rFonts w:ascii="Tahoma" w:eastAsia="宋体" w:hAnsi="Tahoma" w:cs="Tahoma"/>
-          <w:color w:val="454545"/>
-          <w:kern w:val="0"/>
-          <w:szCs w:val="21"/>
-        </w:rPr>
-        <w:t>对比这里划白线的</w:t>
-      </w:r>
-      <w:r>
-        <w:rPr>
-          <w:rFonts w:ascii="Tahoma" w:eastAsia="宋体" w:hAnsi="Tahoma" w:cs="Tahoma"/>
-          <w:color w:val="454545"/>
-          <w:kern w:val="0"/>
-          <w:szCs w:val="21"/>
-        </w:rPr>
-        <w:t>SHA1</w:t>
-      </w:r>
-      <w:r>
-        <w:rPr>
-          <w:rFonts w:ascii="Tahoma" w:eastAsia="宋体" w:hAnsi="Tahoma" w:cs="Tahoma"/>
-          <w:color w:val="454545"/>
-          <w:kern w:val="0"/>
-          <w:szCs w:val="21"/>
-        </w:rPr>
-        <w:t>值，是否和上面文件中的一致。</w:t>
-      </w:r>
-      <w:r>
-        <w:rPr>
-          <w:rFonts w:ascii="Tahoma" w:eastAsia="宋体" w:hAnsi="Tahoma" w:cs="Tahoma"/>
-          <w:color w:val="454545"/>
-          <w:kern w:val="0"/>
-          <w:szCs w:val="21"/>
-        </w:rPr>
-        <w:br/>
-      </w:r>
-      <w:r>
-        <w:rPr>
-          <w:rFonts w:ascii="Tahoma" w:eastAsia="宋体" w:hAnsi="Tahoma" w:cs="Tahoma"/>
-          <w:color w:val="454545"/>
-          <w:kern w:val="0"/>
-          <w:szCs w:val="21"/>
-        </w:rPr>
-        <w:lastRenderedPageBreak/>
-        <w:br/>
-        <w:t>pieces -&gt;751CE8FD85D69D5EDEB31F6B15F3C729587BDDD6</w:t>
-      </w:r>
-      <w:r>
-        <w:rPr>
-          <w:rFonts w:ascii="Tahoma" w:eastAsia="宋体" w:hAnsi="Tahoma" w:cs="Tahoma"/>
-          <w:color w:val="454545"/>
-          <w:kern w:val="0"/>
-          <w:szCs w:val="21"/>
-        </w:rPr>
-        <w:br/>
-      </w:r>
-      <w:r>
-        <w:rPr>
-          <w:rFonts w:ascii="Tahoma" w:eastAsia="宋体" w:hAnsi="Tahoma" w:cs="Tahoma"/>
-          <w:color w:val="454545"/>
-          <w:kern w:val="0"/>
-          <w:szCs w:val="21"/>
-        </w:rPr>
-        <w:br/>
-      </w:r>
-      <w:r>
-        <w:rPr>
-          <w:rFonts w:ascii="Tahoma" w:eastAsia="宋体" w:hAnsi="Tahoma" w:cs="Tahoma"/>
-          <w:color w:val="454545"/>
-          <w:kern w:val="0"/>
-          <w:szCs w:val="21"/>
-        </w:rPr>
-        <w:t>另外看看</w:t>
-      </w:r>
-      <w:r>
-        <w:rPr>
-          <w:rFonts w:ascii="Tahoma" w:eastAsia="宋体" w:hAnsi="Tahoma" w:cs="Tahoma"/>
-          <w:color w:val="454545"/>
-          <w:kern w:val="0"/>
-          <w:szCs w:val="21"/>
-        </w:rPr>
-        <w:t>INFO_HASH</w:t>
-      </w:r>
-      <w:r>
-        <w:rPr>
-          <w:rFonts w:ascii="Tahoma" w:eastAsia="宋体" w:hAnsi="Tahoma" w:cs="Tahoma"/>
-          <w:color w:val="454545"/>
-          <w:kern w:val="0"/>
-          <w:szCs w:val="21"/>
-        </w:rPr>
-        <w:t>的计算，先将</w:t>
-      </w:r>
-      <w:r>
-        <w:rPr>
-          <w:rFonts w:ascii="Tahoma" w:eastAsia="宋体" w:hAnsi="Tahoma" w:cs="Tahoma"/>
-          <w:color w:val="454545"/>
-          <w:kern w:val="0"/>
-          <w:szCs w:val="21"/>
-        </w:rPr>
-        <w:t>INFO</w:t>
-      </w:r>
-      <w:r>
-        <w:rPr>
-          <w:rFonts w:ascii="Tahoma" w:eastAsia="宋体" w:hAnsi="Tahoma" w:cs="Tahoma"/>
-          <w:color w:val="454545"/>
-          <w:kern w:val="0"/>
-          <w:szCs w:val="21"/>
-        </w:rPr>
-        <w:t>部分用</w:t>
-      </w:r>
-      <w:proofErr w:type="spellStart"/>
-      <w:r>
-        <w:rPr>
-          <w:rFonts w:ascii="Tahoma" w:eastAsia="宋体" w:hAnsi="Tahoma" w:cs="Tahoma"/>
-          <w:color w:val="454545"/>
-          <w:kern w:val="0"/>
-          <w:szCs w:val="21"/>
-        </w:rPr>
-        <w:t>WinHex</w:t>
-      </w:r>
-      <w:proofErr w:type="spellEnd"/>
-      <w:r>
-        <w:rPr>
-          <w:rFonts w:ascii="Tahoma" w:eastAsia="宋体" w:hAnsi="Tahoma" w:cs="Tahoma"/>
-          <w:color w:val="454545"/>
-          <w:kern w:val="0"/>
-          <w:szCs w:val="21"/>
-        </w:rPr>
-        <w:t>拷贝出来，单独形成一个文件，命名为</w:t>
-      </w:r>
-      <w:r>
-        <w:rPr>
-          <w:rFonts w:ascii="Tahoma" w:eastAsia="宋体" w:hAnsi="Tahoma" w:cs="Tahoma"/>
-          <w:color w:val="454545"/>
-          <w:kern w:val="0"/>
-          <w:szCs w:val="21"/>
-        </w:rPr>
-        <w:t xml:space="preserve"> </w:t>
-      </w:r>
-      <w:proofErr w:type="spellStart"/>
-      <w:r>
-        <w:rPr>
-          <w:rFonts w:ascii="Tahoma" w:eastAsia="宋体" w:hAnsi="Tahoma" w:cs="Tahoma"/>
-          <w:color w:val="454545"/>
-          <w:kern w:val="0"/>
-          <w:szCs w:val="21"/>
-        </w:rPr>
-        <w:t>info.part</w:t>
-      </w:r>
-      <w:proofErr w:type="spellEnd"/>
-      <w:r>
-        <w:rPr>
-          <w:rFonts w:ascii="Tahoma" w:eastAsia="宋体" w:hAnsi="Tahoma" w:cs="Tahoma"/>
-          <w:color w:val="454545"/>
-          <w:kern w:val="0"/>
-          <w:szCs w:val="21"/>
-        </w:rPr>
-        <w:t xml:space="preserve"> </w:t>
-      </w:r>
-      <w:r>
-        <w:rPr>
-          <w:rFonts w:ascii="Tahoma" w:eastAsia="宋体" w:hAnsi="Tahoma" w:cs="Tahoma"/>
-          <w:color w:val="454545"/>
-          <w:kern w:val="0"/>
-          <w:szCs w:val="21"/>
-        </w:rPr>
-        <w:t>，需要拷贝的部分如图中所选择部分</w:t>
-      </w:r>
-      <w:r>
-        <w:rPr>
-          <w:rFonts w:ascii="Tahoma" w:eastAsia="宋体" w:hAnsi="Tahoma" w:cs="Tahoma"/>
-          <w:color w:val="454545"/>
-          <w:kern w:val="0"/>
-          <w:szCs w:val="21"/>
-        </w:rPr>
-        <w:br/>
-      </w:r>
-      <w:r>
-        <w:rPr>
-          <w:rFonts w:ascii="Tahoma" w:eastAsia="宋体" w:hAnsi="Tahoma" w:cs="Tahoma"/>
-          <w:color w:val="454545"/>
-          <w:kern w:val="0"/>
-          <w:szCs w:val="21"/>
-        </w:rPr>
-        <w:br/>
-      </w:r>
-      <w:r>
-        <w:rPr>
-          <w:rFonts w:ascii="Tahoma" w:eastAsia="宋体" w:hAnsi="Tahoma" w:cs="Tahoma"/>
-          <w:color w:val="454545"/>
-          <w:kern w:val="0"/>
-          <w:szCs w:val="21"/>
-        </w:rPr>
-        <w:t>红线标识出了开始和结尾，同样，计算该文件的</w:t>
-      </w:r>
-      <w:r>
-        <w:rPr>
-          <w:rFonts w:ascii="Tahoma" w:eastAsia="宋体" w:hAnsi="Tahoma" w:cs="Tahoma"/>
-          <w:color w:val="454545"/>
-          <w:kern w:val="0"/>
-          <w:szCs w:val="21"/>
-        </w:rPr>
-        <w:t>SHA1</w:t>
-      </w:r>
-      <w:r>
-        <w:rPr>
-          <w:rFonts w:ascii="Tahoma" w:eastAsia="宋体" w:hAnsi="Tahoma" w:cs="Tahoma"/>
-          <w:color w:val="454545"/>
-          <w:kern w:val="0"/>
-          <w:szCs w:val="21"/>
-        </w:rPr>
-        <w:t>值，得到结果如下：</w:t>
-      </w:r>
-      <w:r>
-        <w:rPr>
-          <w:rFonts w:ascii="Tahoma" w:eastAsia="宋体" w:hAnsi="Tahoma" w:cs="Tahoma"/>
-          <w:color w:val="454545"/>
-          <w:kern w:val="0"/>
-          <w:szCs w:val="21"/>
-        </w:rPr>
-        <w:br/>
-      </w:r>
-      <w:r>
-        <w:rPr>
-          <w:rFonts w:ascii="Tahoma" w:eastAsia="宋体" w:hAnsi="Tahoma" w:cs="Tahoma"/>
-          <w:color w:val="454545"/>
-          <w:kern w:val="0"/>
-          <w:szCs w:val="21"/>
-        </w:rPr>
-        <w:br/>
-      </w:r>
-      <w:r>
-        <w:rPr>
-          <w:rFonts w:ascii="Tahoma" w:eastAsia="宋体" w:hAnsi="Tahoma" w:cs="Tahoma"/>
-          <w:color w:val="454545"/>
-          <w:kern w:val="0"/>
-          <w:szCs w:val="21"/>
-        </w:rPr>
-        <w:t>将这个校验值和</w:t>
-      </w:r>
-      <w:r>
-        <w:rPr>
-          <w:rFonts w:ascii="Tahoma" w:eastAsia="宋体" w:hAnsi="Tahoma" w:cs="Tahoma"/>
-          <w:color w:val="454545"/>
-          <w:kern w:val="0"/>
-          <w:szCs w:val="21"/>
-        </w:rPr>
-        <w:t>BitComet</w:t>
-      </w:r>
-      <w:r>
-        <w:rPr>
-          <w:rFonts w:ascii="Tahoma" w:eastAsia="宋体" w:hAnsi="Tahoma" w:cs="Tahoma"/>
-          <w:color w:val="454545"/>
-          <w:kern w:val="0"/>
-          <w:szCs w:val="21"/>
-        </w:rPr>
-        <w:t>计算的特征码比较</w:t>
-      </w:r>
-      <w:r>
-        <w:rPr>
-          <w:rFonts w:ascii="Tahoma" w:eastAsia="宋体" w:hAnsi="Tahoma" w:cs="Tahoma"/>
-          <w:color w:val="454545"/>
-          <w:kern w:val="0"/>
-          <w:szCs w:val="21"/>
-        </w:rPr>
-        <w:br/>
-      </w:r>
-      <w:r>
-        <w:rPr>
-          <w:rFonts w:ascii="Tahoma" w:eastAsia="宋体" w:hAnsi="Tahoma" w:cs="Tahoma"/>
-          <w:color w:val="454545"/>
-          <w:kern w:val="0"/>
-          <w:szCs w:val="21"/>
-        </w:rPr>
-        <w:br/>
-      </w:r>
-      <w:r>
-        <w:rPr>
-          <w:rFonts w:ascii="Tahoma" w:eastAsia="宋体" w:hAnsi="Tahoma" w:cs="Tahoma"/>
-          <w:color w:val="454545"/>
-          <w:kern w:val="0"/>
-          <w:szCs w:val="21"/>
-        </w:rPr>
-        <w:t>结果是一致的。</w:t>
-      </w:r>
-      <w:r>
-        <w:rPr>
-          <w:rFonts w:ascii="Tahoma" w:eastAsia="宋体" w:hAnsi="Tahoma" w:cs="Tahoma"/>
-          <w:color w:val="454545"/>
-          <w:kern w:val="0"/>
-          <w:szCs w:val="21"/>
-        </w:rPr>
-        <w:t>BT</w:t>
-      </w:r>
-      <w:r>
-        <w:rPr>
-          <w:rFonts w:ascii="Tahoma" w:eastAsia="宋体" w:hAnsi="Tahoma" w:cs="Tahoma"/>
-          <w:color w:val="454545"/>
-          <w:kern w:val="0"/>
-          <w:szCs w:val="21"/>
-        </w:rPr>
-        <w:t>的服务器同样是根据这部分计算的特征值，确保了无相同的</w:t>
-      </w:r>
-      <w:r>
-        <w:rPr>
-          <w:rFonts w:ascii="Tahoma" w:eastAsia="宋体" w:hAnsi="Tahoma" w:cs="Tahoma"/>
-          <w:color w:val="454545"/>
-          <w:kern w:val="0"/>
-          <w:szCs w:val="21"/>
-        </w:rPr>
-        <w:t>torrent</w:t>
-      </w:r>
-      <w:r>
-        <w:rPr>
-          <w:rFonts w:ascii="Tahoma" w:eastAsia="宋体" w:hAnsi="Tahoma" w:cs="Tahoma"/>
-          <w:color w:val="454545"/>
-          <w:kern w:val="0"/>
-          <w:szCs w:val="21"/>
-        </w:rPr>
-        <w:t>被上传。而</w:t>
-      </w:r>
-      <w:r>
-        <w:rPr>
-          <w:rFonts w:ascii="Tahoma" w:eastAsia="宋体" w:hAnsi="Tahoma" w:cs="Tahoma"/>
-          <w:color w:val="454545"/>
-          <w:kern w:val="0"/>
-          <w:szCs w:val="21"/>
-        </w:rPr>
-        <w:t>BT</w:t>
-      </w:r>
-      <w:r>
-        <w:rPr>
-          <w:rFonts w:ascii="Tahoma" w:eastAsia="宋体" w:hAnsi="Tahoma" w:cs="Tahoma"/>
-          <w:color w:val="454545"/>
-          <w:kern w:val="0"/>
-          <w:szCs w:val="21"/>
-        </w:rPr>
-        <w:t>客户端也是根据这个</w:t>
-      </w:r>
-      <w:r>
-        <w:rPr>
-          <w:rFonts w:ascii="Tahoma" w:eastAsia="宋体" w:hAnsi="Tahoma" w:cs="Tahoma"/>
-          <w:color w:val="454545"/>
-          <w:kern w:val="0"/>
-          <w:szCs w:val="21"/>
-        </w:rPr>
-        <w:t>INFO_HASH</w:t>
-      </w:r>
-      <w:r>
-        <w:rPr>
-          <w:rFonts w:ascii="Tahoma" w:eastAsia="宋体" w:hAnsi="Tahoma" w:cs="Tahoma"/>
-          <w:color w:val="454545"/>
-          <w:kern w:val="0"/>
-          <w:szCs w:val="21"/>
-        </w:rPr>
-        <w:t>来请求</w:t>
-      </w:r>
-      <w:r>
-        <w:rPr>
-          <w:rFonts w:ascii="Tahoma" w:eastAsia="宋体" w:hAnsi="Tahoma" w:cs="Tahoma"/>
-          <w:color w:val="454545"/>
-          <w:kern w:val="0"/>
-          <w:szCs w:val="21"/>
-        </w:rPr>
-        <w:t>Peer</w:t>
-      </w:r>
-      <w:r>
-        <w:rPr>
-          <w:rFonts w:ascii="Tahoma" w:eastAsia="宋体" w:hAnsi="Tahoma" w:cs="Tahoma"/>
-          <w:color w:val="454545"/>
-          <w:kern w:val="0"/>
-          <w:szCs w:val="21"/>
-        </w:rPr>
-        <w:t>的。</w:t>
       </w:r>
     </w:p>
     <w:p>
@@ -4803,6 +2237,2298 @@
     </w:p>
     <w:p>
       <w:pPr>
+        <w:widowControl/>
+        <w:jc w:val="left"/>
+        <w:rPr>
+          <w:rFonts w:ascii="Tahoma" w:eastAsia="宋体" w:hAnsi="Tahoma" w:cs="Tahoma"/>
+          <w:color w:val="454545"/>
+          <w:kern w:val="0"/>
+          <w:szCs w:val="21"/>
+        </w:rPr>
+      </w:pPr>
+    </w:p>
+    <w:p>
+      <w:pPr>
+        <w:widowControl/>
+        <w:jc w:val="left"/>
+        <w:rPr>
+          <w:rFonts w:ascii="Tahoma" w:eastAsia="宋体" w:hAnsi="Tahoma" w:cs="Tahoma"/>
+          <w:color w:val="454545"/>
+          <w:kern w:val="0"/>
+          <w:szCs w:val="21"/>
+        </w:rPr>
+      </w:pPr>
+    </w:p>
+    <w:p>
+      <w:pPr>
+        <w:widowControl/>
+        <w:jc w:val="left"/>
+        <w:rPr>
+          <w:rFonts w:ascii="Tahoma" w:eastAsia="宋体" w:hAnsi="Tahoma" w:cs="Tahoma"/>
+          <w:color w:val="454545"/>
+          <w:kern w:val="0"/>
+          <w:szCs w:val="21"/>
+        </w:rPr>
+      </w:pPr>
+    </w:p>
+    <w:p>
+      <w:pPr>
+        <w:widowControl/>
+        <w:jc w:val="left"/>
+        <w:rPr>
+          <w:rFonts w:ascii="Tahoma" w:eastAsia="宋体" w:hAnsi="Tahoma" w:cs="Tahoma"/>
+          <w:color w:val="454545"/>
+          <w:kern w:val="0"/>
+          <w:szCs w:val="21"/>
+        </w:rPr>
+      </w:pPr>
+    </w:p>
+    <w:p>
+      <w:pPr>
+        <w:widowControl/>
+        <w:jc w:val="left"/>
+        <w:rPr>
+          <w:rFonts w:ascii="Tahoma" w:eastAsia="宋体" w:hAnsi="Tahoma" w:cs="Tahoma"/>
+          <w:color w:val="454545"/>
+          <w:kern w:val="0"/>
+          <w:szCs w:val="21"/>
+        </w:rPr>
+      </w:pPr>
+    </w:p>
+    <w:p>
+      <w:pPr>
+        <w:widowControl/>
+        <w:jc w:val="left"/>
+        <w:rPr>
+          <w:rFonts w:ascii="Tahoma" w:eastAsia="宋体" w:hAnsi="Tahoma" w:cs="Tahoma"/>
+          <w:color w:val="454545"/>
+          <w:kern w:val="0"/>
+          <w:szCs w:val="21"/>
+        </w:rPr>
+      </w:pPr>
+    </w:p>
+    <w:p>
+      <w:pPr>
+        <w:widowControl/>
+        <w:jc w:val="left"/>
+        <w:rPr>
+          <w:rFonts w:ascii="Tahoma" w:eastAsia="宋体" w:hAnsi="Tahoma" w:cs="Tahoma"/>
+          <w:color w:val="454545"/>
+          <w:kern w:val="0"/>
+          <w:szCs w:val="21"/>
+        </w:rPr>
+      </w:pPr>
+      <w:r>
+        <w:rPr>
+          <w:rFonts w:ascii="Tahoma" w:eastAsia="宋体" w:hAnsi="Tahoma" w:cs="Tahoma"/>
+          <w:color w:val="454545"/>
+          <w:kern w:val="0"/>
+          <w:szCs w:val="21"/>
+        </w:rPr>
+        <w:lastRenderedPageBreak/>
+        <w:br/>
+        <w:t>Multi-file Torrent</w:t>
+      </w:r>
+      <w:r>
+        <w:rPr>
+          <w:rFonts w:ascii="Tahoma" w:eastAsia="宋体" w:hAnsi="Tahoma" w:cs="Tahoma"/>
+          <w:color w:val="454545"/>
+          <w:kern w:val="0"/>
+          <w:szCs w:val="21"/>
+        </w:rPr>
+        <w:br/>
+        <w:t>├─announce</w:t>
+      </w:r>
+      <w:r>
+        <w:rPr>
+          <w:rFonts w:ascii="Tahoma" w:eastAsia="宋体" w:hAnsi="Tahoma" w:cs="Tahoma"/>
+          <w:color w:val="454545"/>
+          <w:kern w:val="0"/>
+          <w:szCs w:val="21"/>
+        </w:rPr>
+        <w:br/>
+        <w:t>├─announce-list</w:t>
+      </w:r>
+      <w:r>
+        <w:rPr>
+          <w:rFonts w:ascii="Tahoma" w:eastAsia="宋体" w:hAnsi="Tahoma" w:cs="Tahoma"/>
+          <w:color w:val="454545"/>
+          <w:kern w:val="0"/>
+          <w:szCs w:val="21"/>
+        </w:rPr>
+        <w:br/>
+        <w:t>├─comment</w:t>
+      </w:r>
+      <w:r>
+        <w:rPr>
+          <w:rFonts w:ascii="Tahoma" w:eastAsia="宋体" w:hAnsi="Tahoma" w:cs="Tahoma"/>
+          <w:color w:val="454545"/>
+          <w:kern w:val="0"/>
+          <w:szCs w:val="21"/>
+        </w:rPr>
+        <w:br/>
+        <w:t>├─comment.utf-8</w:t>
+      </w:r>
+      <w:r>
+        <w:rPr>
+          <w:rFonts w:ascii="Tahoma" w:eastAsia="宋体" w:hAnsi="Tahoma" w:cs="Tahoma"/>
+          <w:color w:val="454545"/>
+          <w:kern w:val="0"/>
+          <w:szCs w:val="21"/>
+        </w:rPr>
+        <w:br/>
+        <w:t>├─creation date</w:t>
+      </w:r>
+      <w:r>
+        <w:rPr>
+          <w:rFonts w:ascii="Tahoma" w:eastAsia="宋体" w:hAnsi="Tahoma" w:cs="Tahoma"/>
+          <w:color w:val="454545"/>
+          <w:kern w:val="0"/>
+          <w:szCs w:val="21"/>
+        </w:rPr>
+        <w:br/>
+        <w:t>├─encoding</w:t>
+      </w:r>
+      <w:r>
+        <w:rPr>
+          <w:rFonts w:ascii="Tahoma" w:eastAsia="宋体" w:hAnsi="Tahoma" w:cs="Tahoma"/>
+          <w:color w:val="454545"/>
+          <w:kern w:val="0"/>
+          <w:szCs w:val="21"/>
+        </w:rPr>
+        <w:br/>
+        <w:t>├─info</w:t>
+      </w:r>
+      <w:r>
+        <w:rPr>
+          <w:rFonts w:ascii="Tahoma" w:eastAsia="宋体" w:hAnsi="Tahoma" w:cs="Tahoma"/>
+          <w:color w:val="454545"/>
+          <w:kern w:val="0"/>
+          <w:szCs w:val="21"/>
+        </w:rPr>
+        <w:br/>
+        <w:t>│ ├─files</w:t>
+      </w:r>
+      <w:r>
+        <w:rPr>
+          <w:rFonts w:ascii="Tahoma" w:eastAsia="宋体" w:hAnsi="Tahoma" w:cs="Tahoma"/>
+          <w:color w:val="454545"/>
+          <w:kern w:val="0"/>
+          <w:szCs w:val="21"/>
+        </w:rPr>
+        <w:br/>
+        <w:t>│ │ ├─length</w:t>
+      </w:r>
+      <w:r>
+        <w:rPr>
+          <w:rFonts w:ascii="Tahoma" w:eastAsia="宋体" w:hAnsi="Tahoma" w:cs="Tahoma"/>
+          <w:color w:val="454545"/>
+          <w:kern w:val="0"/>
+          <w:szCs w:val="21"/>
+        </w:rPr>
+        <w:br/>
+        <w:t>│ │ ├─path</w:t>
+      </w:r>
+      <w:r>
+        <w:rPr>
+          <w:rFonts w:ascii="Tahoma" w:eastAsia="宋体" w:hAnsi="Tahoma" w:cs="Tahoma"/>
+          <w:color w:val="454545"/>
+          <w:kern w:val="0"/>
+          <w:szCs w:val="21"/>
+        </w:rPr>
+        <w:br/>
+        <w:t>│ │ └─path.utf-8</w:t>
+      </w:r>
+      <w:r>
+        <w:rPr>
+          <w:rFonts w:ascii="Tahoma" w:eastAsia="宋体" w:hAnsi="Tahoma" w:cs="Tahoma"/>
+          <w:color w:val="454545"/>
+          <w:kern w:val="0"/>
+          <w:szCs w:val="21"/>
+        </w:rPr>
+        <w:br/>
+        <w:t>│ ├─name</w:t>
+      </w:r>
+      <w:r>
+        <w:rPr>
+          <w:rFonts w:ascii="Tahoma" w:eastAsia="宋体" w:hAnsi="Tahoma" w:cs="Tahoma"/>
+          <w:color w:val="454545"/>
+          <w:kern w:val="0"/>
+          <w:szCs w:val="21"/>
+        </w:rPr>
+        <w:br/>
+        <w:t>│ ├─name.utf-8</w:t>
+      </w:r>
+      <w:r>
+        <w:rPr>
+          <w:rFonts w:ascii="Tahoma" w:eastAsia="宋体" w:hAnsi="Tahoma" w:cs="Tahoma"/>
+          <w:color w:val="454545"/>
+          <w:kern w:val="0"/>
+          <w:szCs w:val="21"/>
+        </w:rPr>
+        <w:br/>
+        <w:t>│ ├─piece length</w:t>
+      </w:r>
+      <w:r>
+        <w:rPr>
+          <w:rFonts w:ascii="Tahoma" w:eastAsia="宋体" w:hAnsi="Tahoma" w:cs="Tahoma"/>
+          <w:color w:val="454545"/>
+          <w:kern w:val="0"/>
+          <w:szCs w:val="21"/>
+        </w:rPr>
+        <w:br/>
+        <w:t>│ ├─pieces</w:t>
+      </w:r>
+      <w:r>
+        <w:rPr>
+          <w:rFonts w:ascii="Tahoma" w:eastAsia="宋体" w:hAnsi="Tahoma" w:cs="Tahoma"/>
+          <w:color w:val="454545"/>
+          <w:kern w:val="0"/>
+          <w:szCs w:val="21"/>
+        </w:rPr>
+        <w:br/>
+        <w:t>│ ├─publisher</w:t>
+      </w:r>
+      <w:r>
+        <w:rPr>
+          <w:rFonts w:ascii="Tahoma" w:eastAsia="宋体" w:hAnsi="Tahoma" w:cs="Tahoma"/>
+          <w:color w:val="454545"/>
+          <w:kern w:val="0"/>
+          <w:szCs w:val="21"/>
+        </w:rPr>
+        <w:br/>
+        <w:t>│ ├─publisher-url</w:t>
+      </w:r>
+      <w:r>
+        <w:rPr>
+          <w:rFonts w:ascii="Tahoma" w:eastAsia="宋体" w:hAnsi="Tahoma" w:cs="Tahoma"/>
+          <w:color w:val="454545"/>
+          <w:kern w:val="0"/>
+          <w:szCs w:val="21"/>
+        </w:rPr>
+        <w:br/>
+        <w:t>│ ├─publisher-url.utf-8</w:t>
+      </w:r>
+      <w:r>
+        <w:rPr>
+          <w:rFonts w:ascii="Tahoma" w:eastAsia="宋体" w:hAnsi="Tahoma" w:cs="Tahoma"/>
+          <w:color w:val="454545"/>
+          <w:kern w:val="0"/>
+          <w:szCs w:val="21"/>
+        </w:rPr>
+        <w:br/>
+        <w:t>│ └─publisher.utf-8</w:t>
+      </w:r>
+      <w:r>
+        <w:rPr>
+          <w:rFonts w:ascii="Tahoma" w:eastAsia="宋体" w:hAnsi="Tahoma" w:cs="Tahoma"/>
+          <w:color w:val="454545"/>
+          <w:kern w:val="0"/>
+          <w:szCs w:val="21"/>
+        </w:rPr>
+        <w:br/>
+        <w:t>└─nodes</w:t>
+      </w:r>
+      <w:r>
+        <w:rPr>
+          <w:rFonts w:ascii="Tahoma" w:eastAsia="宋体" w:hAnsi="Tahoma" w:cs="Tahoma"/>
+          <w:color w:val="454545"/>
+          <w:kern w:val="0"/>
+          <w:szCs w:val="21"/>
+        </w:rPr>
+        <w:br/>
+      </w:r>
+      <w:r>
+        <w:rPr>
+          <w:rFonts w:ascii="Tahoma" w:eastAsia="宋体" w:hAnsi="Tahoma" w:cs="Tahoma"/>
+          <w:color w:val="454545"/>
+          <w:kern w:val="0"/>
+          <w:szCs w:val="21"/>
+        </w:rPr>
+        <w:br/>
+      </w:r>
+      <w:r>
+        <w:rPr>
+          <w:rFonts w:ascii="Tahoma" w:eastAsia="宋体" w:hAnsi="Tahoma" w:cs="Tahoma"/>
+          <w:color w:val="454545"/>
+          <w:kern w:val="0"/>
+          <w:szCs w:val="21"/>
+        </w:rPr>
+        <w:t>单文件</w:t>
+      </w:r>
+      <w:r>
+        <w:rPr>
+          <w:rFonts w:ascii="Tahoma" w:eastAsia="宋体" w:hAnsi="Tahoma" w:cs="Tahoma"/>
+          <w:color w:val="454545"/>
+          <w:kern w:val="0"/>
+          <w:szCs w:val="21"/>
+        </w:rPr>
+        <w:t>Torrent</w:t>
+      </w:r>
+      <w:r>
+        <w:rPr>
+          <w:rFonts w:ascii="Tahoma" w:eastAsia="宋体" w:hAnsi="Tahoma" w:cs="Tahoma"/>
+          <w:color w:val="454545"/>
+          <w:kern w:val="0"/>
+          <w:szCs w:val="21"/>
+        </w:rPr>
+        <w:t>的结构的树形图为：</w:t>
+      </w:r>
+      <w:r>
+        <w:rPr>
+          <w:rFonts w:ascii="Tahoma" w:eastAsia="宋体" w:hAnsi="Tahoma" w:cs="Tahoma"/>
+          <w:color w:val="454545"/>
+          <w:kern w:val="0"/>
+          <w:szCs w:val="21"/>
+        </w:rPr>
+        <w:br/>
+      </w:r>
+      <w:r>
+        <w:rPr>
+          <w:rFonts w:ascii="Tahoma" w:eastAsia="宋体" w:hAnsi="Tahoma" w:cs="Tahoma"/>
+          <w:color w:val="454545"/>
+          <w:kern w:val="0"/>
+          <w:szCs w:val="21"/>
+        </w:rPr>
+        <w:br/>
+        <w:t>Single-File Torrent</w:t>
+      </w:r>
+      <w:r>
+        <w:rPr>
+          <w:rFonts w:ascii="Tahoma" w:eastAsia="宋体" w:hAnsi="Tahoma" w:cs="Tahoma"/>
+          <w:color w:val="454545"/>
+          <w:kern w:val="0"/>
+          <w:szCs w:val="21"/>
+        </w:rPr>
+        <w:br/>
+        <w:t>├─announce</w:t>
+      </w:r>
+      <w:r>
+        <w:rPr>
+          <w:rFonts w:ascii="Tahoma" w:eastAsia="宋体" w:hAnsi="Tahoma" w:cs="Tahoma"/>
+          <w:color w:val="454545"/>
+          <w:kern w:val="0"/>
+          <w:szCs w:val="21"/>
+        </w:rPr>
+        <w:br/>
+        <w:t>├─announce-list</w:t>
+      </w:r>
+      <w:r>
+        <w:rPr>
+          <w:rFonts w:ascii="Tahoma" w:eastAsia="宋体" w:hAnsi="Tahoma" w:cs="Tahoma"/>
+          <w:color w:val="454545"/>
+          <w:kern w:val="0"/>
+          <w:szCs w:val="21"/>
+        </w:rPr>
+        <w:br/>
+        <w:t>├─comment</w:t>
+      </w:r>
+      <w:r>
+        <w:rPr>
+          <w:rFonts w:ascii="Tahoma" w:eastAsia="宋体" w:hAnsi="Tahoma" w:cs="Tahoma"/>
+          <w:color w:val="454545"/>
+          <w:kern w:val="0"/>
+          <w:szCs w:val="21"/>
+        </w:rPr>
+        <w:br/>
+        <w:t>├─comment.utf-8</w:t>
+      </w:r>
+      <w:r>
+        <w:rPr>
+          <w:rFonts w:ascii="Tahoma" w:eastAsia="宋体" w:hAnsi="Tahoma" w:cs="Tahoma"/>
+          <w:color w:val="454545"/>
+          <w:kern w:val="0"/>
+          <w:szCs w:val="21"/>
+        </w:rPr>
+        <w:br/>
+        <w:t>├─creation date</w:t>
+      </w:r>
+      <w:r>
+        <w:rPr>
+          <w:rFonts w:ascii="Tahoma" w:eastAsia="宋体" w:hAnsi="Tahoma" w:cs="Tahoma"/>
+          <w:color w:val="454545"/>
+          <w:kern w:val="0"/>
+          <w:szCs w:val="21"/>
+        </w:rPr>
+        <w:br/>
+        <w:t>├─encoding</w:t>
+      </w:r>
+      <w:r>
+        <w:rPr>
+          <w:rFonts w:ascii="Tahoma" w:eastAsia="宋体" w:hAnsi="Tahoma" w:cs="Tahoma"/>
+          <w:color w:val="454545"/>
+          <w:kern w:val="0"/>
+          <w:szCs w:val="21"/>
+        </w:rPr>
+        <w:br/>
+        <w:t>├─info</w:t>
+      </w:r>
+      <w:r>
+        <w:rPr>
+          <w:rFonts w:ascii="Tahoma" w:eastAsia="宋体" w:hAnsi="Tahoma" w:cs="Tahoma"/>
+          <w:color w:val="454545"/>
+          <w:kern w:val="0"/>
+          <w:szCs w:val="21"/>
+        </w:rPr>
+        <w:br/>
+        <w:t>│ ├─length</w:t>
+      </w:r>
+      <w:r>
+        <w:rPr>
+          <w:rFonts w:ascii="Tahoma" w:eastAsia="宋体" w:hAnsi="Tahoma" w:cs="Tahoma"/>
+          <w:color w:val="454545"/>
+          <w:kern w:val="0"/>
+          <w:szCs w:val="21"/>
+        </w:rPr>
+        <w:br/>
+        <w:t>│ ├─name</w:t>
+      </w:r>
+      <w:r>
+        <w:rPr>
+          <w:rFonts w:ascii="Tahoma" w:eastAsia="宋体" w:hAnsi="Tahoma" w:cs="Tahoma"/>
+          <w:color w:val="454545"/>
+          <w:kern w:val="0"/>
+          <w:szCs w:val="21"/>
+        </w:rPr>
+        <w:br/>
+        <w:t>│ ├─name.utf-8</w:t>
+      </w:r>
+      <w:r>
+        <w:rPr>
+          <w:rFonts w:ascii="Tahoma" w:eastAsia="宋体" w:hAnsi="Tahoma" w:cs="Tahoma"/>
+          <w:color w:val="454545"/>
+          <w:kern w:val="0"/>
+          <w:szCs w:val="21"/>
+        </w:rPr>
+        <w:br/>
+        <w:t>│ ├─piece length</w:t>
+      </w:r>
+      <w:r>
+        <w:rPr>
+          <w:rFonts w:ascii="Tahoma" w:eastAsia="宋体" w:hAnsi="Tahoma" w:cs="Tahoma"/>
+          <w:color w:val="454545"/>
+          <w:kern w:val="0"/>
+          <w:szCs w:val="21"/>
+        </w:rPr>
+        <w:br/>
+        <w:t>│ ├─pieces</w:t>
+      </w:r>
+      <w:r>
+        <w:rPr>
+          <w:rFonts w:ascii="Tahoma" w:eastAsia="宋体" w:hAnsi="Tahoma" w:cs="Tahoma"/>
+          <w:color w:val="454545"/>
+          <w:kern w:val="0"/>
+          <w:szCs w:val="21"/>
+        </w:rPr>
+        <w:br/>
+        <w:t>│ ├─publisher</w:t>
+      </w:r>
+      <w:r>
+        <w:rPr>
+          <w:rFonts w:ascii="Tahoma" w:eastAsia="宋体" w:hAnsi="Tahoma" w:cs="Tahoma"/>
+          <w:color w:val="454545"/>
+          <w:kern w:val="0"/>
+          <w:szCs w:val="21"/>
+        </w:rPr>
+        <w:br/>
+        <w:t>│ ├─publisher-url</w:t>
+      </w:r>
+      <w:r>
+        <w:rPr>
+          <w:rFonts w:ascii="Tahoma" w:eastAsia="宋体" w:hAnsi="Tahoma" w:cs="Tahoma"/>
+          <w:color w:val="454545"/>
+          <w:kern w:val="0"/>
+          <w:szCs w:val="21"/>
+        </w:rPr>
+        <w:br/>
+        <w:t>│ ├─publisher-url.utf-8</w:t>
+      </w:r>
+      <w:r>
+        <w:rPr>
+          <w:rFonts w:ascii="Tahoma" w:eastAsia="宋体" w:hAnsi="Tahoma" w:cs="Tahoma"/>
+          <w:color w:val="454545"/>
+          <w:kern w:val="0"/>
+          <w:szCs w:val="21"/>
+        </w:rPr>
+        <w:br/>
+        <w:t>│ └─publisher.utf-8</w:t>
+      </w:r>
+      <w:r>
+        <w:rPr>
+          <w:rFonts w:ascii="Tahoma" w:eastAsia="宋体" w:hAnsi="Tahoma" w:cs="Tahoma"/>
+          <w:color w:val="454545"/>
+          <w:kern w:val="0"/>
+          <w:szCs w:val="21"/>
+        </w:rPr>
+        <w:br/>
+        <w:t>└─nodes</w:t>
+      </w:r>
+      <w:r>
+        <w:rPr>
+          <w:rFonts w:ascii="Tahoma" w:eastAsia="宋体" w:hAnsi="Tahoma" w:cs="Tahoma"/>
+          <w:color w:val="454545"/>
+          <w:kern w:val="0"/>
+          <w:szCs w:val="21"/>
+        </w:rPr>
+        <w:br/>
+      </w:r>
+      <w:r>
+        <w:rPr>
+          <w:rFonts w:ascii="Tahoma" w:eastAsia="宋体" w:hAnsi="Tahoma" w:cs="Tahoma"/>
+          <w:color w:val="454545"/>
+          <w:kern w:val="0"/>
+          <w:szCs w:val="21"/>
+        </w:rPr>
+        <w:br/>
+      </w:r>
+      <w:r>
+        <w:rPr>
+          <w:rFonts w:ascii="Tahoma" w:eastAsia="宋体" w:hAnsi="Tahoma" w:cs="Tahoma"/>
+          <w:color w:val="454545"/>
+          <w:kern w:val="0"/>
+          <w:szCs w:val="21"/>
+        </w:rPr>
+        <w:lastRenderedPageBreak/>
+        <w:t>下面是一个实际的例子来说明</w:t>
+      </w:r>
+      <w:r>
+        <w:rPr>
+          <w:rFonts w:ascii="Tahoma" w:eastAsia="宋体" w:hAnsi="Tahoma" w:cs="Tahoma"/>
+          <w:color w:val="454545"/>
+          <w:kern w:val="0"/>
+          <w:szCs w:val="21"/>
+        </w:rPr>
+        <w:t>Torrent</w:t>
+      </w:r>
+      <w:r>
+        <w:rPr>
+          <w:rFonts w:ascii="Tahoma" w:eastAsia="宋体" w:hAnsi="Tahoma" w:cs="Tahoma"/>
+          <w:color w:val="454545"/>
+          <w:kern w:val="0"/>
+          <w:szCs w:val="21"/>
+        </w:rPr>
+        <w:t>文件的实际结构：</w:t>
+      </w:r>
+      <w:r>
+        <w:rPr>
+          <w:rFonts w:ascii="Tahoma" w:eastAsia="宋体" w:hAnsi="Tahoma" w:cs="Tahoma"/>
+          <w:color w:val="454545"/>
+          <w:kern w:val="0"/>
+          <w:szCs w:val="21"/>
+        </w:rPr>
+        <w:br/>
+      </w:r>
+      <w:r>
+        <w:rPr>
+          <w:rFonts w:ascii="Tahoma" w:eastAsia="宋体" w:hAnsi="Tahoma" w:cs="Tahoma"/>
+          <w:color w:val="454545"/>
+          <w:kern w:val="0"/>
+          <w:szCs w:val="21"/>
+        </w:rPr>
+        <w:br/>
+      </w:r>
+      <w:r>
+        <w:rPr>
+          <w:rFonts w:ascii="Tahoma" w:eastAsia="宋体" w:hAnsi="Tahoma" w:cs="Tahoma"/>
+          <w:color w:val="454545"/>
+          <w:kern w:val="0"/>
+          <w:szCs w:val="21"/>
+        </w:rPr>
+        <w:t>首先要了解在</w:t>
+      </w:r>
+      <w:r>
+        <w:rPr>
+          <w:rFonts w:ascii="Tahoma" w:eastAsia="宋体" w:hAnsi="Tahoma" w:cs="Tahoma"/>
+          <w:color w:val="454545"/>
+          <w:kern w:val="0"/>
+          <w:szCs w:val="21"/>
+        </w:rPr>
+        <w:t>Torrent</w:t>
+      </w:r>
+      <w:r>
+        <w:rPr>
+          <w:rFonts w:ascii="Tahoma" w:eastAsia="宋体" w:hAnsi="Tahoma" w:cs="Tahoma"/>
+          <w:color w:val="454545"/>
+          <w:kern w:val="0"/>
+          <w:szCs w:val="21"/>
+        </w:rPr>
+        <w:t>文件里数据的逻辑表示方法</w:t>
+      </w:r>
+      <w:r>
+        <w:rPr>
+          <w:rFonts w:ascii="Tahoma" w:eastAsia="宋体" w:hAnsi="Tahoma" w:cs="Tahoma"/>
+          <w:color w:val="454545"/>
+          <w:kern w:val="0"/>
+          <w:szCs w:val="21"/>
+        </w:rPr>
+        <w:br/>
+      </w:r>
+      <w:r>
+        <w:rPr>
+          <w:rFonts w:ascii="Tahoma" w:eastAsia="宋体" w:hAnsi="Tahoma" w:cs="Tahoma"/>
+          <w:color w:val="454545"/>
+          <w:kern w:val="0"/>
+          <w:szCs w:val="21"/>
+        </w:rPr>
+        <w:br/>
+      </w:r>
+      <w:r>
+        <w:rPr>
+          <w:rFonts w:ascii="Tahoma" w:eastAsia="宋体" w:hAnsi="Tahoma" w:cs="Tahoma"/>
+          <w:color w:val="454545"/>
+          <w:kern w:val="0"/>
+          <w:szCs w:val="21"/>
+        </w:rPr>
+        <w:t>字符串：</w:t>
+      </w:r>
+      <w:r>
+        <w:rPr>
+          <w:rFonts w:ascii="Tahoma" w:eastAsia="宋体" w:hAnsi="Tahoma" w:cs="Tahoma"/>
+          <w:color w:val="454545"/>
+          <w:kern w:val="0"/>
+          <w:szCs w:val="21"/>
+        </w:rPr>
+        <w:t xml:space="preserve"> </w:t>
+      </w:r>
+      <w:r>
+        <w:rPr>
+          <w:rFonts w:ascii="Tahoma" w:eastAsia="宋体" w:hAnsi="Tahoma" w:cs="Tahoma"/>
+          <w:color w:val="454545"/>
+          <w:kern w:val="0"/>
+          <w:szCs w:val="21"/>
+        </w:rPr>
+        <w:t>字符串由</w:t>
+      </w:r>
+      <w:r>
+        <w:rPr>
+          <w:rFonts w:ascii="Tahoma" w:eastAsia="宋体" w:hAnsi="Tahoma" w:cs="Tahoma"/>
+          <w:color w:val="454545"/>
+          <w:kern w:val="0"/>
+          <w:szCs w:val="21"/>
+        </w:rPr>
+        <w:t xml:space="preserve"> </w:t>
+      </w:r>
+      <w:r>
+        <w:rPr>
+          <w:rFonts w:ascii="Tahoma" w:eastAsia="宋体" w:hAnsi="Tahoma" w:cs="Tahoma"/>
+          <w:color w:val="454545"/>
+          <w:kern w:val="0"/>
+          <w:szCs w:val="21"/>
+        </w:rPr>
+        <w:t>字符个数</w:t>
+      </w:r>
+      <w:r>
+        <w:rPr>
+          <w:rFonts w:ascii="Tahoma" w:eastAsia="宋体" w:hAnsi="Tahoma" w:cs="Tahoma"/>
+          <w:color w:val="454545"/>
+          <w:kern w:val="0"/>
+          <w:szCs w:val="21"/>
+        </w:rPr>
+        <w:t>:</w:t>
+      </w:r>
+      <w:r>
+        <w:rPr>
+          <w:rFonts w:ascii="Tahoma" w:eastAsia="宋体" w:hAnsi="Tahoma" w:cs="Tahoma"/>
+          <w:color w:val="454545"/>
+          <w:kern w:val="0"/>
+          <w:szCs w:val="21"/>
+        </w:rPr>
+        <w:t>字符串</w:t>
+      </w:r>
+      <w:r>
+        <w:rPr>
+          <w:rFonts w:ascii="Tahoma" w:eastAsia="宋体" w:hAnsi="Tahoma" w:cs="Tahoma"/>
+          <w:color w:val="454545"/>
+          <w:kern w:val="0"/>
+          <w:szCs w:val="21"/>
+        </w:rPr>
+        <w:t xml:space="preserve"> </w:t>
+      </w:r>
+      <w:r>
+        <w:rPr>
+          <w:rFonts w:ascii="Tahoma" w:eastAsia="宋体" w:hAnsi="Tahoma" w:cs="Tahoma"/>
+          <w:color w:val="454545"/>
+          <w:kern w:val="0"/>
+          <w:szCs w:val="21"/>
+        </w:rPr>
+        <w:t>的形式构成，比如</w:t>
+      </w:r>
+      <w:r>
+        <w:rPr>
+          <w:rFonts w:ascii="Tahoma" w:eastAsia="宋体" w:hAnsi="Tahoma" w:cs="Tahoma"/>
+          <w:color w:val="454545"/>
+          <w:kern w:val="0"/>
+          <w:szCs w:val="21"/>
+        </w:rPr>
+        <w:t xml:space="preserve"> 5:files </w:t>
+      </w:r>
+      <w:r>
+        <w:rPr>
+          <w:rFonts w:ascii="Tahoma" w:eastAsia="宋体" w:hAnsi="Tahoma" w:cs="Tahoma"/>
+          <w:color w:val="454545"/>
+          <w:kern w:val="0"/>
+          <w:szCs w:val="21"/>
+        </w:rPr>
+        <w:t>就表示</w:t>
+      </w:r>
+      <w:r>
+        <w:rPr>
+          <w:rFonts w:ascii="Tahoma" w:eastAsia="宋体" w:hAnsi="Tahoma" w:cs="Tahoma"/>
+          <w:color w:val="454545"/>
+          <w:kern w:val="0"/>
+          <w:szCs w:val="21"/>
+        </w:rPr>
+        <w:t>"files"</w:t>
+      </w:r>
+      <w:r>
+        <w:rPr>
+          <w:rFonts w:ascii="Tahoma" w:eastAsia="宋体" w:hAnsi="Tahoma" w:cs="Tahoma"/>
+          <w:color w:val="454545"/>
+          <w:kern w:val="0"/>
+          <w:szCs w:val="21"/>
+        </w:rPr>
+        <w:br/>
+      </w:r>
+      <w:r>
+        <w:rPr>
+          <w:rFonts w:ascii="Tahoma" w:eastAsia="宋体" w:hAnsi="Tahoma" w:cs="Tahoma"/>
+          <w:color w:val="454545"/>
+          <w:kern w:val="0"/>
+          <w:szCs w:val="21"/>
+        </w:rPr>
+        <w:t>整数：</w:t>
+      </w:r>
+      <w:r>
+        <w:rPr>
+          <w:rFonts w:ascii="Tahoma" w:eastAsia="宋体" w:hAnsi="Tahoma" w:cs="Tahoma"/>
+          <w:color w:val="454545"/>
+          <w:kern w:val="0"/>
+          <w:szCs w:val="21"/>
+        </w:rPr>
+        <w:t xml:space="preserve"> Torrent</w:t>
+      </w:r>
+      <w:r>
+        <w:rPr>
+          <w:rFonts w:ascii="Tahoma" w:eastAsia="宋体" w:hAnsi="Tahoma" w:cs="Tahoma"/>
+          <w:color w:val="454545"/>
+          <w:kern w:val="0"/>
+          <w:szCs w:val="21"/>
+        </w:rPr>
+        <w:t>用</w:t>
+      </w:r>
+      <w:r>
+        <w:rPr>
+          <w:rFonts w:ascii="Tahoma" w:eastAsia="宋体" w:hAnsi="Tahoma" w:cs="Tahoma"/>
+          <w:color w:val="454545"/>
+          <w:kern w:val="0"/>
+          <w:szCs w:val="21"/>
+        </w:rPr>
+        <w:t>10</w:t>
+      </w:r>
+      <w:r>
+        <w:rPr>
+          <w:rFonts w:ascii="Tahoma" w:eastAsia="宋体" w:hAnsi="Tahoma" w:cs="Tahoma"/>
+          <w:color w:val="454545"/>
+          <w:kern w:val="0"/>
+          <w:szCs w:val="21"/>
+        </w:rPr>
+        <w:t>进制来表示整数，由</w:t>
+      </w:r>
+      <w:r>
+        <w:rPr>
+          <w:rFonts w:ascii="Tahoma" w:eastAsia="宋体" w:hAnsi="Tahoma" w:cs="Tahoma"/>
+          <w:color w:val="454545"/>
+          <w:kern w:val="0"/>
+          <w:szCs w:val="21"/>
+        </w:rPr>
+        <w:t xml:space="preserve"> i</w:t>
+      </w:r>
+      <w:r>
+        <w:rPr>
+          <w:rFonts w:ascii="Tahoma" w:eastAsia="宋体" w:hAnsi="Tahoma" w:cs="Tahoma"/>
+          <w:color w:val="454545"/>
+          <w:kern w:val="0"/>
+          <w:szCs w:val="21"/>
+        </w:rPr>
+        <w:t>数字</w:t>
+      </w:r>
+      <w:r>
+        <w:rPr>
+          <w:rFonts w:ascii="Tahoma" w:eastAsia="宋体" w:hAnsi="Tahoma" w:cs="Tahoma"/>
+          <w:color w:val="454545"/>
+          <w:kern w:val="0"/>
+          <w:szCs w:val="21"/>
+        </w:rPr>
+        <w:t xml:space="preserve">e </w:t>
+      </w:r>
+      <w:r>
+        <w:rPr>
+          <w:rFonts w:ascii="Tahoma" w:eastAsia="宋体" w:hAnsi="Tahoma" w:cs="Tahoma"/>
+          <w:color w:val="454545"/>
+          <w:kern w:val="0"/>
+          <w:szCs w:val="21"/>
+        </w:rPr>
+        <w:t>的形式构成，如</w:t>
+      </w:r>
+      <w:r>
+        <w:rPr>
+          <w:rFonts w:ascii="Tahoma" w:eastAsia="宋体" w:hAnsi="Tahoma" w:cs="Tahoma"/>
+          <w:color w:val="454545"/>
+          <w:kern w:val="0"/>
+          <w:szCs w:val="21"/>
+        </w:rPr>
+        <w:t xml:space="preserve"> i50e </w:t>
+      </w:r>
+      <w:r>
+        <w:rPr>
+          <w:rFonts w:ascii="Tahoma" w:eastAsia="宋体" w:hAnsi="Tahoma" w:cs="Tahoma"/>
+          <w:color w:val="454545"/>
+          <w:kern w:val="0"/>
+          <w:szCs w:val="21"/>
+        </w:rPr>
+        <w:t>就表示</w:t>
+      </w:r>
+      <w:r>
+        <w:rPr>
+          <w:rFonts w:ascii="Tahoma" w:eastAsia="宋体" w:hAnsi="Tahoma" w:cs="Tahoma"/>
+          <w:color w:val="454545"/>
+          <w:kern w:val="0"/>
+          <w:szCs w:val="21"/>
+        </w:rPr>
+        <w:t>50</w:t>
+      </w:r>
+      <w:r>
+        <w:rPr>
+          <w:rFonts w:ascii="Tahoma" w:eastAsia="宋体" w:hAnsi="Tahoma" w:cs="Tahoma"/>
+          <w:color w:val="454545"/>
+          <w:kern w:val="0"/>
+          <w:szCs w:val="21"/>
+        </w:rPr>
+        <w:br/>
+      </w:r>
+      <w:r>
+        <w:rPr>
+          <w:rFonts w:ascii="Tahoma" w:eastAsia="宋体" w:hAnsi="Tahoma" w:cs="Tahoma"/>
+          <w:color w:val="454545"/>
+          <w:kern w:val="0"/>
+          <w:szCs w:val="21"/>
+        </w:rPr>
+        <w:t>列表：</w:t>
+      </w:r>
+      <w:r>
+        <w:rPr>
+          <w:rFonts w:ascii="Tahoma" w:eastAsia="宋体" w:hAnsi="Tahoma" w:cs="Tahoma"/>
+          <w:color w:val="454545"/>
+          <w:kern w:val="0"/>
+          <w:szCs w:val="21"/>
+        </w:rPr>
+        <w:t xml:space="preserve"> </w:t>
+      </w:r>
+      <w:r>
+        <w:rPr>
+          <w:rFonts w:ascii="Tahoma" w:eastAsia="宋体" w:hAnsi="Tahoma" w:cs="Tahoma"/>
+          <w:color w:val="454545"/>
+          <w:kern w:val="0"/>
+          <w:szCs w:val="21"/>
+        </w:rPr>
+        <w:t>列表由</w:t>
+      </w:r>
+      <w:r>
+        <w:rPr>
+          <w:rFonts w:ascii="Tahoma" w:eastAsia="宋体" w:hAnsi="Tahoma" w:cs="Tahoma"/>
+          <w:color w:val="454545"/>
+          <w:kern w:val="0"/>
+          <w:szCs w:val="21"/>
+        </w:rPr>
+        <w:t xml:space="preserve"> l </w:t>
+      </w:r>
+      <w:r>
+        <w:rPr>
+          <w:rFonts w:ascii="Tahoma" w:eastAsia="宋体" w:hAnsi="Tahoma" w:cs="Tahoma"/>
+          <w:color w:val="454545"/>
+          <w:kern w:val="0"/>
+          <w:szCs w:val="21"/>
+        </w:rPr>
+        <w:t>开头，</w:t>
+      </w:r>
+      <w:r>
+        <w:rPr>
+          <w:rFonts w:ascii="Tahoma" w:eastAsia="宋体" w:hAnsi="Tahoma" w:cs="Tahoma"/>
+          <w:color w:val="454545"/>
+          <w:kern w:val="0"/>
+          <w:szCs w:val="21"/>
+        </w:rPr>
+        <w:t xml:space="preserve">e </w:t>
+      </w:r>
+      <w:r>
+        <w:rPr>
+          <w:rFonts w:ascii="Tahoma" w:eastAsia="宋体" w:hAnsi="Tahoma" w:cs="Tahoma"/>
+          <w:color w:val="454545"/>
+          <w:kern w:val="0"/>
+          <w:szCs w:val="21"/>
+        </w:rPr>
+        <w:t>结尾，中间是多个字符串，如</w:t>
+      </w:r>
+      <w:r>
+        <w:rPr>
+          <w:rFonts w:ascii="Tahoma" w:eastAsia="宋体" w:hAnsi="Tahoma" w:cs="Tahoma"/>
+          <w:color w:val="454545"/>
+          <w:kern w:val="0"/>
+          <w:szCs w:val="21"/>
+        </w:rPr>
+        <w:t xml:space="preserve"> l5:files4:infoe </w:t>
+      </w:r>
+      <w:r>
+        <w:rPr>
+          <w:rFonts w:ascii="Tahoma" w:eastAsia="宋体" w:hAnsi="Tahoma" w:cs="Tahoma"/>
+          <w:color w:val="454545"/>
+          <w:kern w:val="0"/>
+          <w:szCs w:val="21"/>
+        </w:rPr>
+        <w:t>就表示</w:t>
+      </w:r>
+      <w:r>
+        <w:rPr>
+          <w:rFonts w:ascii="Tahoma" w:eastAsia="宋体" w:hAnsi="Tahoma" w:cs="Tahoma"/>
+          <w:color w:val="454545"/>
+          <w:kern w:val="0"/>
+          <w:szCs w:val="21"/>
+        </w:rPr>
+        <w:t xml:space="preserve"> ["files","info"]</w:t>
+      </w:r>
+      <w:r>
+        <w:rPr>
+          <w:rFonts w:ascii="Tahoma" w:eastAsia="宋体" w:hAnsi="Tahoma" w:cs="Tahoma"/>
+          <w:color w:val="454545"/>
+          <w:kern w:val="0"/>
+          <w:szCs w:val="21"/>
+        </w:rPr>
+        <w:br/>
+      </w:r>
+      <w:r>
+        <w:rPr>
+          <w:rFonts w:ascii="Tahoma" w:eastAsia="宋体" w:hAnsi="Tahoma" w:cs="Tahoma"/>
+          <w:color w:val="454545"/>
+          <w:kern w:val="0"/>
+          <w:szCs w:val="21"/>
+        </w:rPr>
+        <w:t>字典：</w:t>
+      </w:r>
+      <w:r>
+        <w:rPr>
+          <w:rFonts w:ascii="Tahoma" w:eastAsia="宋体" w:hAnsi="Tahoma" w:cs="Tahoma"/>
+          <w:color w:val="454545"/>
+          <w:kern w:val="0"/>
+          <w:szCs w:val="21"/>
+        </w:rPr>
+        <w:t xml:space="preserve"> </w:t>
+      </w:r>
+      <w:r>
+        <w:rPr>
+          <w:rFonts w:ascii="Tahoma" w:eastAsia="宋体" w:hAnsi="Tahoma" w:cs="Tahoma"/>
+          <w:color w:val="454545"/>
+          <w:kern w:val="0"/>
+          <w:szCs w:val="21"/>
+        </w:rPr>
+        <w:t>由</w:t>
+      </w:r>
+      <w:r>
+        <w:rPr>
+          <w:rFonts w:ascii="Tahoma" w:eastAsia="宋体" w:hAnsi="Tahoma" w:cs="Tahoma"/>
+          <w:color w:val="454545"/>
+          <w:kern w:val="0"/>
+          <w:szCs w:val="21"/>
+        </w:rPr>
+        <w:t xml:space="preserve"> d </w:t>
+      </w:r>
+      <w:r>
+        <w:rPr>
+          <w:rFonts w:ascii="Tahoma" w:eastAsia="宋体" w:hAnsi="Tahoma" w:cs="Tahoma"/>
+          <w:color w:val="454545"/>
+          <w:kern w:val="0"/>
+          <w:szCs w:val="21"/>
+        </w:rPr>
+        <w:t>开头，</w:t>
+      </w:r>
+      <w:r>
+        <w:rPr>
+          <w:rFonts w:ascii="Tahoma" w:eastAsia="宋体" w:hAnsi="Tahoma" w:cs="Tahoma"/>
+          <w:color w:val="454545"/>
+          <w:kern w:val="0"/>
+          <w:szCs w:val="21"/>
+        </w:rPr>
+        <w:t xml:space="preserve">e </w:t>
+      </w:r>
+      <w:r>
+        <w:rPr>
+          <w:rFonts w:ascii="Tahoma" w:eastAsia="宋体" w:hAnsi="Tahoma" w:cs="Tahoma"/>
+          <w:color w:val="454545"/>
+          <w:kern w:val="0"/>
+          <w:szCs w:val="21"/>
+        </w:rPr>
+        <w:t>结尾，中间可以是任何结构，</w:t>
+      </w:r>
+      <w:r>
+        <w:rPr>
+          <w:rFonts w:ascii="Tahoma" w:eastAsia="宋体" w:hAnsi="Tahoma" w:cs="Tahoma"/>
+          <w:color w:val="454545"/>
+          <w:kern w:val="0"/>
+          <w:szCs w:val="21"/>
+        </w:rPr>
+        <w:t xml:space="preserve"> </w:t>
+      </w:r>
+      <w:r>
+        <w:rPr>
+          <w:rFonts w:ascii="Tahoma" w:eastAsia="宋体" w:hAnsi="Tahoma" w:cs="Tahoma"/>
+          <w:color w:val="454545"/>
+          <w:kern w:val="0"/>
+          <w:szCs w:val="21"/>
+        </w:rPr>
+        <w:t>如</w:t>
+      </w:r>
+      <w:r>
+        <w:rPr>
+          <w:rFonts w:ascii="Tahoma" w:eastAsia="宋体" w:hAnsi="Tahoma" w:cs="Tahoma"/>
+          <w:color w:val="454545"/>
+          <w:kern w:val="0"/>
+          <w:szCs w:val="21"/>
+        </w:rPr>
+        <w:t xml:space="preserve"> d5:filesl4:info3:eggee </w:t>
+      </w:r>
+      <w:r>
+        <w:rPr>
+          <w:rFonts w:ascii="Tahoma" w:eastAsia="宋体" w:hAnsi="Tahoma" w:cs="Tahoma"/>
+          <w:color w:val="454545"/>
+          <w:kern w:val="0"/>
+          <w:szCs w:val="21"/>
+        </w:rPr>
+        <w:t>就表示</w:t>
+      </w:r>
+      <w:r>
+        <w:rPr>
+          <w:rFonts w:ascii="Tahoma" w:eastAsia="宋体" w:hAnsi="Tahoma" w:cs="Tahoma"/>
+          <w:color w:val="454545"/>
+          <w:kern w:val="0"/>
+          <w:szCs w:val="21"/>
+        </w:rPr>
+        <w:t xml:space="preserve"> {files, ["info, "egg""]}</w:t>
+      </w:r>
+      <w:r>
+        <w:rPr>
+          <w:rFonts w:ascii="Tahoma" w:eastAsia="宋体" w:hAnsi="Tahoma" w:cs="Tahoma"/>
+          <w:color w:val="454545"/>
+          <w:kern w:val="0"/>
+          <w:szCs w:val="21"/>
+        </w:rPr>
+        <w:br/>
+      </w:r>
+      <w:r>
+        <w:rPr>
+          <w:rFonts w:ascii="Tahoma" w:eastAsia="宋体" w:hAnsi="Tahoma" w:cs="Tahoma"/>
+          <w:color w:val="454545"/>
+          <w:kern w:val="0"/>
+          <w:szCs w:val="21"/>
+        </w:rPr>
+        <w:br/>
+      </w:r>
+      <w:r>
+        <w:rPr>
+          <w:rFonts w:ascii="Tahoma" w:eastAsia="宋体" w:hAnsi="Tahoma" w:cs="Tahoma"/>
+          <w:color w:val="454545"/>
+          <w:kern w:val="0"/>
+          <w:szCs w:val="21"/>
+        </w:rPr>
+        <w:br/>
+      </w:r>
+      <w:r>
+        <w:rPr>
+          <w:rFonts w:ascii="Tahoma" w:eastAsia="宋体" w:hAnsi="Tahoma" w:cs="Tahoma"/>
+          <w:color w:val="454545"/>
+          <w:kern w:val="0"/>
+          <w:szCs w:val="21"/>
+        </w:rPr>
+        <w:t>示例的文件是一个由包含三个</w:t>
+      </w:r>
+      <w:r>
+        <w:rPr>
+          <w:rFonts w:ascii="Tahoma" w:eastAsia="宋体" w:hAnsi="Tahoma" w:cs="Tahoma"/>
+          <w:color w:val="454545"/>
+          <w:kern w:val="0"/>
+          <w:szCs w:val="21"/>
+        </w:rPr>
+        <w:t>pdf</w:t>
+      </w:r>
+      <w:r>
+        <w:rPr>
+          <w:rFonts w:ascii="Tahoma" w:eastAsia="宋体" w:hAnsi="Tahoma" w:cs="Tahoma"/>
+          <w:color w:val="454545"/>
+          <w:kern w:val="0"/>
+          <w:szCs w:val="21"/>
+        </w:rPr>
+        <w:t>文件的</w:t>
+      </w:r>
+      <w:r>
+        <w:rPr>
+          <w:rFonts w:ascii="Tahoma" w:eastAsia="宋体" w:hAnsi="Tahoma" w:cs="Tahoma"/>
+          <w:color w:val="454545"/>
+          <w:kern w:val="0"/>
+          <w:szCs w:val="21"/>
+        </w:rPr>
+        <w:t>Torrent</w:t>
+      </w:r>
+      <w:r>
+        <w:rPr>
+          <w:rFonts w:ascii="Tahoma" w:eastAsia="宋体" w:hAnsi="Tahoma" w:cs="Tahoma"/>
+          <w:color w:val="454545"/>
+          <w:kern w:val="0"/>
+          <w:szCs w:val="21"/>
+        </w:rPr>
+        <w:t>，在目录</w:t>
+      </w:r>
+      <w:r>
+        <w:rPr>
+          <w:rFonts w:ascii="Tahoma" w:eastAsia="宋体" w:hAnsi="Tahoma" w:cs="Tahoma"/>
+          <w:color w:val="454545"/>
+          <w:kern w:val="0"/>
+          <w:szCs w:val="21"/>
+        </w:rPr>
+        <w:t xml:space="preserve"> MySampleTorrent </w:t>
+      </w:r>
+      <w:r>
+        <w:rPr>
+          <w:rFonts w:ascii="Tahoma" w:eastAsia="宋体" w:hAnsi="Tahoma" w:cs="Tahoma"/>
+          <w:color w:val="454545"/>
+          <w:kern w:val="0"/>
+          <w:szCs w:val="21"/>
+        </w:rPr>
+        <w:t>内，目录结构为：</w:t>
+      </w:r>
+      <w:r>
+        <w:rPr>
+          <w:rFonts w:ascii="Tahoma" w:eastAsia="宋体" w:hAnsi="Tahoma" w:cs="Tahoma"/>
+          <w:color w:val="454545"/>
+          <w:kern w:val="0"/>
+          <w:szCs w:val="21"/>
+        </w:rPr>
+        <w:br/>
+      </w:r>
+      <w:r>
+        <w:rPr>
+          <w:rFonts w:ascii="Tahoma" w:eastAsia="宋体" w:hAnsi="Tahoma" w:cs="Tahoma"/>
+          <w:color w:val="454545"/>
+          <w:kern w:val="0"/>
+          <w:szCs w:val="21"/>
+        </w:rPr>
+        <w:br/>
+        <w:t>MySampleTorrent</w:t>
+      </w:r>
+      <w:r>
+        <w:rPr>
+          <w:rFonts w:ascii="Tahoma" w:eastAsia="宋体" w:hAnsi="Tahoma" w:cs="Tahoma"/>
+          <w:color w:val="454545"/>
+          <w:kern w:val="0"/>
+          <w:szCs w:val="21"/>
+        </w:rPr>
+        <w:br/>
+        <w:t>├─protocol.pdf</w:t>
+      </w:r>
+      <w:r>
+        <w:rPr>
+          <w:rFonts w:ascii="Tahoma" w:eastAsia="宋体" w:hAnsi="Tahoma" w:cs="Tahoma"/>
+          <w:color w:val="454545"/>
+          <w:kern w:val="0"/>
+          <w:szCs w:val="21"/>
+        </w:rPr>
+        <w:br/>
+        <w:t>├─Draft_DHT_protocol.pdf</w:t>
+      </w:r>
+      <w:r>
+        <w:rPr>
+          <w:rFonts w:ascii="Tahoma" w:eastAsia="宋体" w:hAnsi="Tahoma" w:cs="Tahoma"/>
+          <w:color w:val="454545"/>
+          <w:kern w:val="0"/>
+          <w:szCs w:val="21"/>
+        </w:rPr>
+        <w:br/>
+        <w:t>└─fast_extensions.pdf</w:t>
+      </w:r>
+      <w:r>
+        <w:rPr>
+          <w:rFonts w:ascii="Tahoma" w:eastAsia="宋体" w:hAnsi="Tahoma" w:cs="Tahoma"/>
+          <w:color w:val="454545"/>
+          <w:kern w:val="0"/>
+          <w:szCs w:val="21"/>
+        </w:rPr>
+        <w:br/>
+      </w:r>
+      <w:r>
+        <w:rPr>
+          <w:rFonts w:ascii="Tahoma" w:eastAsia="宋体" w:hAnsi="Tahoma" w:cs="Tahoma"/>
+          <w:color w:val="454545"/>
+          <w:kern w:val="0"/>
+          <w:szCs w:val="21"/>
+        </w:rPr>
+        <w:br/>
+      </w:r>
+      <w:r>
+        <w:rPr>
+          <w:rFonts w:ascii="Tahoma" w:eastAsia="宋体" w:hAnsi="Tahoma" w:cs="Tahoma"/>
+          <w:color w:val="454545"/>
+          <w:kern w:val="0"/>
+          <w:szCs w:val="21"/>
+        </w:rPr>
+        <w:t>通过</w:t>
+      </w:r>
+      <w:r>
+        <w:rPr>
+          <w:rFonts w:ascii="Tahoma" w:eastAsia="宋体" w:hAnsi="Tahoma" w:cs="Tahoma"/>
+          <w:color w:val="454545"/>
+          <w:kern w:val="0"/>
+          <w:szCs w:val="21"/>
+        </w:rPr>
+        <w:t>BitComet</w:t>
+      </w:r>
+      <w:r>
+        <w:rPr>
+          <w:rFonts w:ascii="Tahoma" w:eastAsia="宋体" w:hAnsi="Tahoma" w:cs="Tahoma"/>
+          <w:color w:val="454545"/>
+          <w:kern w:val="0"/>
+          <w:szCs w:val="21"/>
+        </w:rPr>
+        <w:t>制作出的</w:t>
+      </w:r>
+      <w:r>
+        <w:rPr>
+          <w:rFonts w:ascii="Tahoma" w:eastAsia="宋体" w:hAnsi="Tahoma" w:cs="Tahoma"/>
+          <w:color w:val="454545"/>
+          <w:kern w:val="0"/>
+          <w:szCs w:val="21"/>
+        </w:rPr>
+        <w:t>Torrent</w:t>
+      </w:r>
+      <w:r>
+        <w:rPr>
+          <w:rFonts w:ascii="Tahoma" w:eastAsia="宋体" w:hAnsi="Tahoma" w:cs="Tahoma"/>
+          <w:color w:val="454545"/>
+          <w:kern w:val="0"/>
+          <w:szCs w:val="21"/>
+        </w:rPr>
+        <w:t>文件名为</w:t>
+      </w:r>
+      <w:r>
+        <w:rPr>
+          <w:rFonts w:ascii="Tahoma" w:eastAsia="宋体" w:hAnsi="Tahoma" w:cs="Tahoma"/>
+          <w:color w:val="454545"/>
+          <w:kern w:val="0"/>
+          <w:szCs w:val="21"/>
+        </w:rPr>
+        <w:t xml:space="preserve"> MySampleTorrent.torrent</w:t>
+      </w:r>
+      <w:r>
+        <w:rPr>
+          <w:rFonts w:ascii="Tahoma" w:eastAsia="宋体" w:hAnsi="Tahoma" w:cs="Tahoma"/>
+          <w:color w:val="454545"/>
+          <w:kern w:val="0"/>
+          <w:szCs w:val="21"/>
+        </w:rPr>
+        <w:t>，大小为</w:t>
+      </w:r>
+      <w:r>
+        <w:rPr>
+          <w:rFonts w:ascii="Tahoma" w:eastAsia="宋体" w:hAnsi="Tahoma" w:cs="Tahoma"/>
+          <w:color w:val="454545"/>
+          <w:kern w:val="0"/>
+          <w:szCs w:val="21"/>
+        </w:rPr>
+        <w:t xml:space="preserve"> 976 Byte</w:t>
+      </w:r>
+      <w:r>
+        <w:rPr>
+          <w:rFonts w:ascii="Tahoma" w:eastAsia="宋体" w:hAnsi="Tahoma" w:cs="Tahoma"/>
+          <w:color w:val="454545"/>
+          <w:kern w:val="0"/>
+          <w:szCs w:val="21"/>
+        </w:rPr>
+        <w:t>，分块大小为</w:t>
+      </w:r>
+      <w:r>
+        <w:rPr>
+          <w:rFonts w:ascii="Tahoma" w:eastAsia="宋体" w:hAnsi="Tahoma" w:cs="Tahoma"/>
+          <w:color w:val="454545"/>
+          <w:kern w:val="0"/>
+          <w:szCs w:val="21"/>
+        </w:rPr>
+        <w:t>8M</w:t>
+      </w:r>
+      <w:r>
+        <w:rPr>
+          <w:rFonts w:ascii="Tahoma" w:eastAsia="宋体" w:hAnsi="Tahoma" w:cs="Tahoma"/>
+          <w:color w:val="454545"/>
+          <w:kern w:val="0"/>
+          <w:szCs w:val="21"/>
+        </w:rPr>
+        <w:t>，以下是用</w:t>
+      </w:r>
+      <w:r>
+        <w:rPr>
+          <w:rFonts w:ascii="Tahoma" w:eastAsia="宋体" w:hAnsi="Tahoma" w:cs="Tahoma"/>
+          <w:color w:val="454545"/>
+          <w:kern w:val="0"/>
+          <w:szCs w:val="21"/>
+        </w:rPr>
+        <w:t>WinHex</w:t>
+      </w:r>
+      <w:r>
+        <w:rPr>
+          <w:rFonts w:ascii="Tahoma" w:eastAsia="宋体" w:hAnsi="Tahoma" w:cs="Tahoma"/>
+          <w:color w:val="454545"/>
+          <w:kern w:val="0"/>
+          <w:szCs w:val="21"/>
+        </w:rPr>
+        <w:t>打开该</w:t>
+      </w:r>
+      <w:r>
+        <w:rPr>
+          <w:rFonts w:ascii="Tahoma" w:eastAsia="宋体" w:hAnsi="Tahoma" w:cs="Tahoma"/>
+          <w:color w:val="454545"/>
+          <w:kern w:val="0"/>
+          <w:szCs w:val="21"/>
+        </w:rPr>
+        <w:t>Torrent</w:t>
+      </w:r>
+      <w:r>
+        <w:rPr>
+          <w:rFonts w:ascii="Tahoma" w:eastAsia="宋体" w:hAnsi="Tahoma" w:cs="Tahoma"/>
+          <w:color w:val="454545"/>
+          <w:kern w:val="0"/>
+          <w:szCs w:val="21"/>
+        </w:rPr>
+        <w:t>的显示：</w:t>
+      </w:r>
+      <w:r>
+        <w:rPr>
+          <w:rFonts w:ascii="Tahoma" w:eastAsia="宋体" w:hAnsi="Tahoma" w:cs="Tahoma"/>
+          <w:color w:val="454545"/>
+          <w:kern w:val="0"/>
+          <w:szCs w:val="21"/>
+        </w:rPr>
+        <w:br/>
+      </w:r>
+      <w:r>
+        <w:rPr>
+          <w:rFonts w:ascii="Tahoma" w:eastAsia="宋体" w:hAnsi="Tahoma" w:cs="Tahoma"/>
+          <w:color w:val="454545"/>
+          <w:kern w:val="0"/>
+          <w:szCs w:val="21"/>
+        </w:rPr>
+        <w:br/>
+      </w:r>
+      <w:r>
+        <w:rPr>
+          <w:rFonts w:ascii="Tahoma" w:eastAsia="宋体" w:hAnsi="Tahoma" w:cs="Tahoma"/>
+          <w:color w:val="454545"/>
+          <w:kern w:val="0"/>
+          <w:szCs w:val="21"/>
+        </w:rPr>
+        <w:t>由上图可以得到的信息对应结构树：</w:t>
+      </w:r>
+      <w:r>
+        <w:rPr>
+          <w:rFonts w:ascii="Tahoma" w:eastAsia="宋体" w:hAnsi="Tahoma" w:cs="Tahoma"/>
+          <w:color w:val="454545"/>
+          <w:kern w:val="0"/>
+          <w:szCs w:val="21"/>
+        </w:rPr>
+        <w:br/>
+      </w:r>
+      <w:r>
+        <w:rPr>
+          <w:rFonts w:ascii="Tahoma" w:eastAsia="宋体" w:hAnsi="Tahoma" w:cs="Tahoma"/>
+          <w:color w:val="454545"/>
+          <w:kern w:val="0"/>
+          <w:szCs w:val="21"/>
+        </w:rPr>
+        <w:br/>
+        <w:t>├─announce -&gt;http://www.sample.org/announce</w:t>
+      </w:r>
+      <w:r>
+        <w:rPr>
+          <w:rFonts w:ascii="Tahoma" w:eastAsia="宋体" w:hAnsi="Tahoma" w:cs="Tahoma"/>
+          <w:color w:val="454545"/>
+          <w:kern w:val="0"/>
+          <w:szCs w:val="21"/>
+        </w:rPr>
+        <w:br/>
+        <w:t>├─announce-list</w:t>
+      </w:r>
+      <w:r>
+        <w:rPr>
+          <w:rFonts w:ascii="Tahoma" w:eastAsia="宋体" w:hAnsi="Tahoma" w:cs="Tahoma"/>
+          <w:color w:val="454545"/>
+          <w:kern w:val="0"/>
+          <w:szCs w:val="21"/>
+        </w:rPr>
+        <w:br/>
+        <w:t>├─comment -&gt;This is a sample comment of thsi torrent file.</w:t>
+      </w:r>
+      <w:r>
+        <w:rPr>
+          <w:rFonts w:ascii="Tahoma" w:eastAsia="宋体" w:hAnsi="Tahoma" w:cs="Tahoma"/>
+          <w:color w:val="454545"/>
+          <w:kern w:val="0"/>
+          <w:szCs w:val="21"/>
+        </w:rPr>
+        <w:br/>
+        <w:t>├─comment.utf-8 -&gt;This is a sample comment of thsi torrent file.</w:t>
+      </w:r>
+      <w:r>
+        <w:rPr>
+          <w:rFonts w:ascii="Tahoma" w:eastAsia="宋体" w:hAnsi="Tahoma" w:cs="Tahoma"/>
+          <w:color w:val="454545"/>
+          <w:kern w:val="0"/>
+          <w:szCs w:val="21"/>
+        </w:rPr>
+        <w:br/>
+        <w:t>├─creation date -&gt;1182679174</w:t>
+      </w:r>
+      <w:r>
+        <w:rPr>
+          <w:rFonts w:ascii="Tahoma" w:eastAsia="宋体" w:hAnsi="Tahoma" w:cs="Tahoma"/>
+          <w:color w:val="454545"/>
+          <w:kern w:val="0"/>
+          <w:szCs w:val="21"/>
+        </w:rPr>
+        <w:br/>
+        <w:t>├─</w:t>
+      </w:r>
+      <w:bookmarkStart w:id="0" w:name="OLE_LINK6"/>
+      <w:r>
+        <w:rPr>
+          <w:rFonts w:ascii="Tahoma" w:eastAsia="宋体" w:hAnsi="Tahoma" w:cs="Tahoma"/>
+          <w:color w:val="454545"/>
+          <w:kern w:val="0"/>
+          <w:szCs w:val="21"/>
+        </w:rPr>
+        <w:t xml:space="preserve">encoding </w:t>
+      </w:r>
+      <w:bookmarkEnd w:id="0"/>
+      <w:r>
+        <w:rPr>
+          <w:rFonts w:ascii="Tahoma" w:eastAsia="宋体" w:hAnsi="Tahoma" w:cs="Tahoma"/>
+          <w:color w:val="454545"/>
+          <w:kern w:val="0"/>
+          <w:szCs w:val="21"/>
+        </w:rPr>
+        <w:t>-&gt;Shift-JIS</w:t>
+      </w:r>
+      <w:r>
+        <w:rPr>
+          <w:rFonts w:ascii="Tahoma" w:eastAsia="宋体" w:hAnsi="Tahoma" w:cs="Tahoma"/>
+          <w:color w:val="454545"/>
+          <w:kern w:val="0"/>
+          <w:szCs w:val="21"/>
+        </w:rPr>
+        <w:br/>
+        <w:t>├─info</w:t>
+      </w:r>
+      <w:r>
+        <w:rPr>
+          <w:rFonts w:ascii="Tahoma" w:eastAsia="宋体" w:hAnsi="Tahoma" w:cs="Tahoma"/>
+          <w:color w:val="454545"/>
+          <w:kern w:val="0"/>
+          <w:szCs w:val="21"/>
+        </w:rPr>
+        <w:br/>
+        <w:t>│ ├─files</w:t>
+      </w:r>
+      <w:r>
+        <w:rPr>
+          <w:rFonts w:ascii="Tahoma" w:eastAsia="宋体" w:hAnsi="Tahoma" w:cs="Tahoma"/>
+          <w:color w:val="454545"/>
+          <w:kern w:val="0"/>
+          <w:szCs w:val="21"/>
+        </w:rPr>
+        <w:br/>
+        <w:t>│ │ ├─length -&gt;59126</w:t>
+      </w:r>
+      <w:r>
+        <w:rPr>
+          <w:rFonts w:ascii="Tahoma" w:eastAsia="宋体" w:hAnsi="Tahoma" w:cs="Tahoma"/>
+          <w:color w:val="454545"/>
+          <w:kern w:val="0"/>
+          <w:szCs w:val="21"/>
+        </w:rPr>
+        <w:br/>
+        <w:t>│ │ ├─path -&gt;Draft_DHT_protocol.pdf</w:t>
+      </w:r>
+      <w:r>
+        <w:rPr>
+          <w:rFonts w:ascii="Tahoma" w:eastAsia="宋体" w:hAnsi="Tahoma" w:cs="Tahoma"/>
+          <w:color w:val="454545"/>
+          <w:kern w:val="0"/>
+          <w:szCs w:val="21"/>
+        </w:rPr>
+        <w:br/>
+        <w:t>│ │ └─path.utf-8 -&gt;Draft_DHT_protocol.pdf</w:t>
+      </w:r>
+      <w:r>
+        <w:rPr>
+          <w:rFonts w:ascii="Tahoma" w:eastAsia="宋体" w:hAnsi="Tahoma" w:cs="Tahoma"/>
+          <w:color w:val="454545"/>
+          <w:kern w:val="0"/>
+          <w:szCs w:val="21"/>
+        </w:rPr>
+        <w:br/>
+        <w:t>│ ├─name -&gt;MySampleTorrent</w:t>
+      </w:r>
+      <w:r>
+        <w:rPr>
+          <w:rFonts w:ascii="Tahoma" w:eastAsia="宋体" w:hAnsi="Tahoma" w:cs="Tahoma"/>
+          <w:color w:val="454545"/>
+          <w:kern w:val="0"/>
+          <w:szCs w:val="21"/>
+        </w:rPr>
+        <w:br/>
+        <w:t>│ ├─name.utf-8 -&gt;MySampleTorrent</w:t>
+      </w:r>
+      <w:r>
+        <w:rPr>
+          <w:rFonts w:ascii="Tahoma" w:eastAsia="宋体" w:hAnsi="Tahoma" w:cs="Tahoma"/>
+          <w:color w:val="454545"/>
+          <w:kern w:val="0"/>
+          <w:szCs w:val="21"/>
+        </w:rPr>
+        <w:br/>
+        <w:t>│ ├─piece length -&gt;8388608</w:t>
+      </w:r>
+      <w:r>
+        <w:rPr>
+          <w:rFonts w:ascii="Tahoma" w:eastAsia="宋体" w:hAnsi="Tahoma" w:cs="Tahoma"/>
+          <w:color w:val="454545"/>
+          <w:kern w:val="0"/>
+          <w:szCs w:val="21"/>
+        </w:rPr>
+        <w:br/>
+        <w:t>│ ├─</w:t>
+      </w:r>
+      <w:bookmarkStart w:id="1" w:name="OLE_LINK1"/>
+      <w:bookmarkStart w:id="2" w:name="OLE_LINK2"/>
+      <w:r>
+        <w:rPr>
+          <w:rFonts w:ascii="Tahoma" w:eastAsia="宋体" w:hAnsi="Tahoma" w:cs="Tahoma"/>
+          <w:color w:val="454545"/>
+          <w:kern w:val="0"/>
+          <w:szCs w:val="21"/>
+        </w:rPr>
+        <w:t xml:space="preserve">pieces </w:t>
+      </w:r>
+      <w:bookmarkEnd w:id="1"/>
+      <w:bookmarkEnd w:id="2"/>
+      <w:r>
+        <w:rPr>
+          <w:rFonts w:ascii="Tahoma" w:eastAsia="宋体" w:hAnsi="Tahoma" w:cs="Tahoma"/>
+          <w:color w:val="454545"/>
+          <w:kern w:val="0"/>
+          <w:szCs w:val="21"/>
+        </w:rPr>
+        <w:t>-&gt;751CE8FD85D69D5EDEB31F6B15F3C729587BDDD6</w:t>
+      </w:r>
+      <w:r>
+        <w:rPr>
+          <w:rFonts w:ascii="Tahoma" w:eastAsia="宋体" w:hAnsi="Tahoma" w:cs="Tahoma"/>
+          <w:color w:val="454545"/>
+          <w:kern w:val="0"/>
+          <w:szCs w:val="21"/>
+        </w:rPr>
+        <w:br/>
+        <w:t>│ ├─</w:t>
+      </w:r>
+      <w:bookmarkStart w:id="3" w:name="OLE_LINK3"/>
+      <w:bookmarkStart w:id="4" w:name="OLE_LINK4"/>
+      <w:bookmarkStart w:id="5" w:name="OLE_LINK5"/>
+      <w:r>
+        <w:rPr>
+          <w:rFonts w:ascii="Tahoma" w:eastAsia="宋体" w:hAnsi="Tahoma" w:cs="Tahoma"/>
+          <w:color w:val="454545"/>
+          <w:kern w:val="0"/>
+          <w:szCs w:val="21"/>
+        </w:rPr>
+        <w:t xml:space="preserve">publisher </w:t>
+      </w:r>
+      <w:bookmarkEnd w:id="3"/>
+      <w:bookmarkEnd w:id="4"/>
+      <w:bookmarkEnd w:id="5"/>
+      <w:r>
+        <w:rPr>
+          <w:rFonts w:ascii="Tahoma" w:eastAsia="宋体" w:hAnsi="Tahoma" w:cs="Tahoma"/>
+          <w:color w:val="454545"/>
+          <w:kern w:val="0"/>
+          <w:szCs w:val="21"/>
+        </w:rPr>
+        <w:t>-&gt;Ci Bech</w:t>
+      </w:r>
+      <w:r>
+        <w:rPr>
+          <w:rFonts w:ascii="Tahoma" w:eastAsia="宋体" w:hAnsi="Tahoma" w:cs="Tahoma"/>
+          <w:color w:val="454545"/>
+          <w:kern w:val="0"/>
+          <w:szCs w:val="21"/>
+        </w:rPr>
+        <w:br/>
+        <w:t>│ ├─publisher-url -&gt;http://www.cibech.cn</w:t>
+      </w:r>
+      <w:r>
+        <w:rPr>
+          <w:rFonts w:ascii="Tahoma" w:eastAsia="宋体" w:hAnsi="Tahoma" w:cs="Tahoma"/>
+          <w:color w:val="454545"/>
+          <w:kern w:val="0"/>
+          <w:szCs w:val="21"/>
+        </w:rPr>
+        <w:br/>
+        <w:t>│ ├─publisher-url.utf-8</w:t>
+      </w:r>
+      <w:r>
+        <w:rPr>
+          <w:rFonts w:ascii="Tahoma" w:eastAsia="宋体" w:hAnsi="Tahoma" w:cs="Tahoma"/>
+          <w:color w:val="454545"/>
+          <w:kern w:val="0"/>
+          <w:szCs w:val="21"/>
+        </w:rPr>
+        <w:br/>
+        <w:t>│ └─publisher.utf-8</w:t>
+      </w:r>
+      <w:r>
+        <w:rPr>
+          <w:rFonts w:ascii="Tahoma" w:eastAsia="宋体" w:hAnsi="Tahoma" w:cs="Tahoma"/>
+          <w:color w:val="454545"/>
+          <w:kern w:val="0"/>
+          <w:szCs w:val="21"/>
+        </w:rPr>
+        <w:br/>
+      </w:r>
+      <w:r>
+        <w:rPr>
+          <w:rFonts w:ascii="Tahoma" w:eastAsia="宋体" w:hAnsi="Tahoma" w:cs="Tahoma"/>
+          <w:color w:val="454545"/>
+          <w:kern w:val="0"/>
+          <w:szCs w:val="21"/>
+        </w:rPr>
+        <w:lastRenderedPageBreak/>
+        <w:t>└─nodes</w:t>
+      </w:r>
+      <w:r>
+        <w:rPr>
+          <w:rFonts w:ascii="Tahoma" w:eastAsia="宋体" w:hAnsi="Tahoma" w:cs="Tahoma"/>
+          <w:color w:val="454545"/>
+          <w:kern w:val="0"/>
+          <w:szCs w:val="21"/>
+        </w:rPr>
+        <w:br/>
+      </w:r>
+      <w:r>
+        <w:rPr>
+          <w:rFonts w:ascii="Tahoma" w:eastAsia="宋体" w:hAnsi="Tahoma" w:cs="Tahoma"/>
+          <w:color w:val="454545"/>
+          <w:kern w:val="0"/>
+          <w:szCs w:val="21"/>
+        </w:rPr>
+        <w:br/>
+      </w:r>
+      <w:r>
+        <w:rPr>
+          <w:rFonts w:ascii="Tahoma" w:eastAsia="宋体" w:hAnsi="Tahoma" w:cs="Tahoma"/>
+          <w:color w:val="454545"/>
+          <w:kern w:val="0"/>
+          <w:szCs w:val="21"/>
+        </w:rPr>
+        <w:t>由于只有一个</w:t>
+      </w:r>
+      <w:r>
+        <w:rPr>
+          <w:rFonts w:ascii="Tahoma" w:eastAsia="宋体" w:hAnsi="Tahoma" w:cs="Tahoma"/>
+          <w:color w:val="454545"/>
+          <w:kern w:val="0"/>
+          <w:szCs w:val="21"/>
+        </w:rPr>
+        <w:t>Tracker</w:t>
+      </w:r>
+      <w:r>
+        <w:rPr>
+          <w:rFonts w:ascii="Tahoma" w:eastAsia="宋体" w:hAnsi="Tahoma" w:cs="Tahoma"/>
+          <w:color w:val="454545"/>
+          <w:kern w:val="0"/>
+          <w:szCs w:val="21"/>
+        </w:rPr>
+        <w:t>，所以没有</w:t>
+      </w:r>
+      <w:r>
+        <w:rPr>
+          <w:rFonts w:ascii="Tahoma" w:eastAsia="宋体" w:hAnsi="Tahoma" w:cs="Tahoma"/>
+          <w:color w:val="454545"/>
+          <w:kern w:val="0"/>
+          <w:szCs w:val="21"/>
+        </w:rPr>
+        <w:t xml:space="preserve"> announce-list </w:t>
+      </w:r>
+      <w:r>
+        <w:rPr>
+          <w:rFonts w:ascii="Tahoma" w:eastAsia="宋体" w:hAnsi="Tahoma" w:cs="Tahoma"/>
+          <w:color w:val="454545"/>
+          <w:kern w:val="0"/>
+          <w:szCs w:val="21"/>
+        </w:rPr>
+        <w:t>，其余不在图上的信息就不列举了。</w:t>
+      </w:r>
+      <w:r>
+        <w:rPr>
+          <w:rFonts w:ascii="Tahoma" w:eastAsia="宋体" w:hAnsi="Tahoma" w:cs="Tahoma"/>
+          <w:color w:val="454545"/>
+          <w:kern w:val="0"/>
+          <w:szCs w:val="21"/>
+        </w:rPr>
+        <w:br/>
+      </w:r>
+      <w:r>
+        <w:rPr>
+          <w:rFonts w:ascii="Tahoma" w:eastAsia="宋体" w:hAnsi="Tahoma" w:cs="Tahoma"/>
+          <w:color w:val="454545"/>
+          <w:kern w:val="0"/>
+          <w:szCs w:val="21"/>
+        </w:rPr>
+        <w:t>这和</w:t>
+      </w:r>
+      <w:r>
+        <w:rPr>
+          <w:rFonts w:ascii="Tahoma" w:eastAsia="宋体" w:hAnsi="Tahoma" w:cs="Tahoma"/>
+          <w:color w:val="454545"/>
+          <w:kern w:val="0"/>
+          <w:szCs w:val="21"/>
+        </w:rPr>
+        <w:t>uTorrent</w:t>
+      </w:r>
+      <w:r>
+        <w:rPr>
+          <w:rFonts w:ascii="Tahoma" w:eastAsia="宋体" w:hAnsi="Tahoma" w:cs="Tahoma"/>
+          <w:color w:val="454545"/>
+          <w:kern w:val="0"/>
+          <w:szCs w:val="21"/>
+        </w:rPr>
+        <w:t>读到的结果是一致的</w:t>
+      </w:r>
+      <w:r>
+        <w:rPr>
+          <w:rFonts w:ascii="Tahoma" w:eastAsia="宋体" w:hAnsi="Tahoma" w:cs="Tahoma"/>
+          <w:color w:val="454545"/>
+          <w:kern w:val="0"/>
+          <w:szCs w:val="21"/>
+        </w:rPr>
+        <w:br/>
+      </w:r>
+      <w:r>
+        <w:rPr>
+          <w:rFonts w:ascii="Tahoma" w:eastAsia="宋体" w:hAnsi="Tahoma" w:cs="Tahoma"/>
+          <w:color w:val="454545"/>
+          <w:kern w:val="0"/>
+          <w:szCs w:val="21"/>
+        </w:rPr>
+        <w:br/>
+      </w:r>
+      <w:r>
+        <w:rPr>
+          <w:rFonts w:ascii="Tahoma" w:eastAsia="宋体" w:hAnsi="Tahoma" w:cs="Tahoma"/>
+          <w:color w:val="454545"/>
+          <w:kern w:val="0"/>
+          <w:szCs w:val="21"/>
+        </w:rPr>
+        <w:t>再来看看校验码的部分，由于设置为</w:t>
+      </w:r>
+      <w:r>
+        <w:rPr>
+          <w:rFonts w:ascii="Tahoma" w:eastAsia="宋体" w:hAnsi="Tahoma" w:cs="Tahoma"/>
+          <w:color w:val="454545"/>
+          <w:kern w:val="0"/>
+          <w:szCs w:val="21"/>
+        </w:rPr>
+        <w:t>8M</w:t>
+      </w:r>
+      <w:r>
+        <w:rPr>
+          <w:rFonts w:ascii="Tahoma" w:eastAsia="宋体" w:hAnsi="Tahoma" w:cs="Tahoma"/>
+          <w:color w:val="454545"/>
+          <w:kern w:val="0"/>
+          <w:szCs w:val="21"/>
+        </w:rPr>
+        <w:t>的文件分块，而总文件大小不到</w:t>
+      </w:r>
+      <w:r>
+        <w:rPr>
+          <w:rFonts w:ascii="Tahoma" w:eastAsia="宋体" w:hAnsi="Tahoma" w:cs="Tahoma"/>
+          <w:color w:val="454545"/>
+          <w:kern w:val="0"/>
+          <w:szCs w:val="21"/>
+        </w:rPr>
+        <w:t>1M</w:t>
+      </w:r>
+      <w:r>
+        <w:rPr>
+          <w:rFonts w:ascii="Tahoma" w:eastAsia="宋体" w:hAnsi="Tahoma" w:cs="Tahoma"/>
+          <w:color w:val="454545"/>
+          <w:kern w:val="0"/>
+          <w:szCs w:val="21"/>
+        </w:rPr>
+        <w:t>，所以三个文件混合成一个块来计算</w:t>
+      </w:r>
+      <w:r>
+        <w:rPr>
+          <w:rFonts w:ascii="Tahoma" w:eastAsia="宋体" w:hAnsi="Tahoma" w:cs="Tahoma"/>
+          <w:color w:val="454545"/>
+          <w:kern w:val="0"/>
+          <w:szCs w:val="21"/>
+        </w:rPr>
+        <w:t>SHA1</w:t>
+      </w:r>
+      <w:r>
+        <w:rPr>
+          <w:rFonts w:ascii="Tahoma" w:eastAsia="宋体" w:hAnsi="Tahoma" w:cs="Tahoma"/>
+          <w:color w:val="454545"/>
+          <w:kern w:val="0"/>
+          <w:szCs w:val="21"/>
+        </w:rPr>
+        <w:t>值。所以先将三个文件用</w:t>
+      </w:r>
+      <w:r>
+        <w:rPr>
+          <w:rFonts w:ascii="Tahoma" w:eastAsia="宋体" w:hAnsi="Tahoma" w:cs="Tahoma"/>
+          <w:color w:val="454545"/>
+          <w:kern w:val="0"/>
+          <w:szCs w:val="21"/>
+        </w:rPr>
+        <w:t>2</w:t>
+      </w:r>
+      <w:r>
+        <w:rPr>
+          <w:rFonts w:ascii="Tahoma" w:eastAsia="宋体" w:hAnsi="Tahoma" w:cs="Tahoma"/>
+          <w:color w:val="454545"/>
+          <w:kern w:val="0"/>
+          <w:szCs w:val="21"/>
+        </w:rPr>
+        <w:t>进制方式合并成一个，再计算</w:t>
+      </w:r>
+      <w:r>
+        <w:rPr>
+          <w:rFonts w:ascii="Tahoma" w:eastAsia="宋体" w:hAnsi="Tahoma" w:cs="Tahoma"/>
+          <w:color w:val="454545"/>
+          <w:kern w:val="0"/>
+          <w:szCs w:val="21"/>
+        </w:rPr>
+        <w:t>SHA1</w:t>
+      </w:r>
+      <w:r>
+        <w:rPr>
+          <w:rFonts w:ascii="Tahoma" w:eastAsia="宋体" w:hAnsi="Tahoma" w:cs="Tahoma"/>
+          <w:color w:val="454545"/>
+          <w:kern w:val="0"/>
+          <w:szCs w:val="21"/>
+        </w:rPr>
+        <w:t>值，如下：</w:t>
+      </w:r>
+      <w:r>
+        <w:rPr>
+          <w:rFonts w:ascii="Tahoma" w:eastAsia="宋体" w:hAnsi="Tahoma" w:cs="Tahoma"/>
+          <w:color w:val="454545"/>
+          <w:kern w:val="0"/>
+          <w:szCs w:val="21"/>
+        </w:rPr>
+        <w:br/>
+      </w:r>
+      <w:r>
+        <w:rPr>
+          <w:rFonts w:ascii="Tahoma" w:eastAsia="宋体" w:hAnsi="Tahoma" w:cs="Tahoma"/>
+          <w:color w:val="454545"/>
+          <w:kern w:val="0"/>
+          <w:szCs w:val="21"/>
+        </w:rPr>
+        <w:br/>
+      </w:r>
+      <w:r>
+        <w:rPr>
+          <w:rFonts w:ascii="Tahoma" w:eastAsia="宋体" w:hAnsi="Tahoma" w:cs="Tahoma"/>
+          <w:color w:val="454545"/>
+          <w:kern w:val="0"/>
+          <w:szCs w:val="21"/>
+        </w:rPr>
+        <w:t>对比这里划白线的</w:t>
+      </w:r>
+      <w:r>
+        <w:rPr>
+          <w:rFonts w:ascii="Tahoma" w:eastAsia="宋体" w:hAnsi="Tahoma" w:cs="Tahoma"/>
+          <w:color w:val="454545"/>
+          <w:kern w:val="0"/>
+          <w:szCs w:val="21"/>
+        </w:rPr>
+        <w:t>SHA1</w:t>
+      </w:r>
+      <w:r>
+        <w:rPr>
+          <w:rFonts w:ascii="Tahoma" w:eastAsia="宋体" w:hAnsi="Tahoma" w:cs="Tahoma"/>
+          <w:color w:val="454545"/>
+          <w:kern w:val="0"/>
+          <w:szCs w:val="21"/>
+        </w:rPr>
+        <w:t>值，是否和上面文件中的一致。</w:t>
+      </w:r>
+      <w:r>
+        <w:rPr>
+          <w:rFonts w:ascii="Tahoma" w:eastAsia="宋体" w:hAnsi="Tahoma" w:cs="Tahoma"/>
+          <w:color w:val="454545"/>
+          <w:kern w:val="0"/>
+          <w:szCs w:val="21"/>
+        </w:rPr>
+        <w:br/>
+      </w:r>
+      <w:r>
+        <w:rPr>
+          <w:rFonts w:ascii="Tahoma" w:eastAsia="宋体" w:hAnsi="Tahoma" w:cs="Tahoma"/>
+          <w:color w:val="454545"/>
+          <w:kern w:val="0"/>
+          <w:szCs w:val="21"/>
+        </w:rPr>
+        <w:br/>
+        <w:t>pieces -&gt;751CE8FD85D69D5EDEB31F6B15F3C729587BDDD6</w:t>
+      </w:r>
+      <w:r>
+        <w:rPr>
+          <w:rFonts w:ascii="Tahoma" w:eastAsia="宋体" w:hAnsi="Tahoma" w:cs="Tahoma"/>
+          <w:color w:val="454545"/>
+          <w:kern w:val="0"/>
+          <w:szCs w:val="21"/>
+        </w:rPr>
+        <w:br/>
+      </w:r>
+      <w:r>
+        <w:rPr>
+          <w:rFonts w:ascii="Tahoma" w:eastAsia="宋体" w:hAnsi="Tahoma" w:cs="Tahoma"/>
+          <w:color w:val="454545"/>
+          <w:kern w:val="0"/>
+          <w:szCs w:val="21"/>
+        </w:rPr>
+        <w:br/>
+      </w:r>
+      <w:r>
+        <w:rPr>
+          <w:rFonts w:ascii="Tahoma" w:eastAsia="宋体" w:hAnsi="Tahoma" w:cs="Tahoma"/>
+          <w:color w:val="454545"/>
+          <w:kern w:val="0"/>
+          <w:szCs w:val="21"/>
+        </w:rPr>
+        <w:t>另外看看</w:t>
+      </w:r>
+      <w:r>
+        <w:rPr>
+          <w:rFonts w:ascii="Tahoma" w:eastAsia="宋体" w:hAnsi="Tahoma" w:cs="Tahoma"/>
+          <w:color w:val="454545"/>
+          <w:kern w:val="0"/>
+          <w:szCs w:val="21"/>
+        </w:rPr>
+        <w:t>INFO_HASH</w:t>
+      </w:r>
+      <w:r>
+        <w:rPr>
+          <w:rFonts w:ascii="Tahoma" w:eastAsia="宋体" w:hAnsi="Tahoma" w:cs="Tahoma"/>
+          <w:color w:val="454545"/>
+          <w:kern w:val="0"/>
+          <w:szCs w:val="21"/>
+        </w:rPr>
+        <w:t>的计算，先将</w:t>
+      </w:r>
+      <w:r>
+        <w:rPr>
+          <w:rFonts w:ascii="Tahoma" w:eastAsia="宋体" w:hAnsi="Tahoma" w:cs="Tahoma"/>
+          <w:color w:val="454545"/>
+          <w:kern w:val="0"/>
+          <w:szCs w:val="21"/>
+        </w:rPr>
+        <w:t>INFO</w:t>
+      </w:r>
+      <w:r>
+        <w:rPr>
+          <w:rFonts w:ascii="Tahoma" w:eastAsia="宋体" w:hAnsi="Tahoma" w:cs="Tahoma"/>
+          <w:color w:val="454545"/>
+          <w:kern w:val="0"/>
+          <w:szCs w:val="21"/>
+        </w:rPr>
+        <w:t>部分用</w:t>
+      </w:r>
+      <w:r>
+        <w:rPr>
+          <w:rFonts w:ascii="Tahoma" w:eastAsia="宋体" w:hAnsi="Tahoma" w:cs="Tahoma"/>
+          <w:color w:val="454545"/>
+          <w:kern w:val="0"/>
+          <w:szCs w:val="21"/>
+        </w:rPr>
+        <w:t>WinHex</w:t>
+      </w:r>
+      <w:r>
+        <w:rPr>
+          <w:rFonts w:ascii="Tahoma" w:eastAsia="宋体" w:hAnsi="Tahoma" w:cs="Tahoma"/>
+          <w:color w:val="454545"/>
+          <w:kern w:val="0"/>
+          <w:szCs w:val="21"/>
+        </w:rPr>
+        <w:t>拷贝出来，单独形成一个文件，命名为</w:t>
+      </w:r>
+      <w:r>
+        <w:rPr>
+          <w:rFonts w:ascii="Tahoma" w:eastAsia="宋体" w:hAnsi="Tahoma" w:cs="Tahoma"/>
+          <w:color w:val="454545"/>
+          <w:kern w:val="0"/>
+          <w:szCs w:val="21"/>
+        </w:rPr>
+        <w:t xml:space="preserve"> info.part </w:t>
+      </w:r>
+      <w:r>
+        <w:rPr>
+          <w:rFonts w:ascii="Tahoma" w:eastAsia="宋体" w:hAnsi="Tahoma" w:cs="Tahoma"/>
+          <w:color w:val="454545"/>
+          <w:kern w:val="0"/>
+          <w:szCs w:val="21"/>
+        </w:rPr>
+        <w:t>，需要拷贝的部分如图中所选择部分</w:t>
+      </w:r>
+      <w:r>
+        <w:rPr>
+          <w:rFonts w:ascii="Tahoma" w:eastAsia="宋体" w:hAnsi="Tahoma" w:cs="Tahoma"/>
+          <w:color w:val="454545"/>
+          <w:kern w:val="0"/>
+          <w:szCs w:val="21"/>
+        </w:rPr>
+        <w:br/>
+      </w:r>
+      <w:r>
+        <w:rPr>
+          <w:rFonts w:ascii="Tahoma" w:eastAsia="宋体" w:hAnsi="Tahoma" w:cs="Tahoma"/>
+          <w:color w:val="454545"/>
+          <w:kern w:val="0"/>
+          <w:szCs w:val="21"/>
+        </w:rPr>
+        <w:br/>
+      </w:r>
+      <w:r>
+        <w:rPr>
+          <w:rFonts w:ascii="Tahoma" w:eastAsia="宋体" w:hAnsi="Tahoma" w:cs="Tahoma"/>
+          <w:color w:val="454545"/>
+          <w:kern w:val="0"/>
+          <w:szCs w:val="21"/>
+        </w:rPr>
+        <w:t>红线标识出了开始和结尾，同样，计算该文件的</w:t>
+      </w:r>
+      <w:r>
+        <w:rPr>
+          <w:rFonts w:ascii="Tahoma" w:eastAsia="宋体" w:hAnsi="Tahoma" w:cs="Tahoma"/>
+          <w:color w:val="454545"/>
+          <w:kern w:val="0"/>
+          <w:szCs w:val="21"/>
+        </w:rPr>
+        <w:t>SHA1</w:t>
+      </w:r>
+      <w:r>
+        <w:rPr>
+          <w:rFonts w:ascii="Tahoma" w:eastAsia="宋体" w:hAnsi="Tahoma" w:cs="Tahoma"/>
+          <w:color w:val="454545"/>
+          <w:kern w:val="0"/>
+          <w:szCs w:val="21"/>
+        </w:rPr>
+        <w:t>值，得到结果如下：</w:t>
+      </w:r>
+      <w:r>
+        <w:rPr>
+          <w:rFonts w:ascii="Tahoma" w:eastAsia="宋体" w:hAnsi="Tahoma" w:cs="Tahoma"/>
+          <w:color w:val="454545"/>
+          <w:kern w:val="0"/>
+          <w:szCs w:val="21"/>
+        </w:rPr>
+        <w:br/>
+      </w:r>
+      <w:r>
+        <w:rPr>
+          <w:rFonts w:ascii="Tahoma" w:eastAsia="宋体" w:hAnsi="Tahoma" w:cs="Tahoma"/>
+          <w:color w:val="454545"/>
+          <w:kern w:val="0"/>
+          <w:szCs w:val="21"/>
+        </w:rPr>
+        <w:br/>
+      </w:r>
+      <w:r>
+        <w:rPr>
+          <w:rFonts w:ascii="Tahoma" w:eastAsia="宋体" w:hAnsi="Tahoma" w:cs="Tahoma"/>
+          <w:color w:val="454545"/>
+          <w:kern w:val="0"/>
+          <w:szCs w:val="21"/>
+        </w:rPr>
+        <w:t>将这个校验值和</w:t>
+      </w:r>
+      <w:r>
+        <w:rPr>
+          <w:rFonts w:ascii="Tahoma" w:eastAsia="宋体" w:hAnsi="Tahoma" w:cs="Tahoma"/>
+          <w:color w:val="454545"/>
+          <w:kern w:val="0"/>
+          <w:szCs w:val="21"/>
+        </w:rPr>
+        <w:t>BitComet</w:t>
+      </w:r>
+      <w:r>
+        <w:rPr>
+          <w:rFonts w:ascii="Tahoma" w:eastAsia="宋体" w:hAnsi="Tahoma" w:cs="Tahoma"/>
+          <w:color w:val="454545"/>
+          <w:kern w:val="0"/>
+          <w:szCs w:val="21"/>
+        </w:rPr>
+        <w:t>计算的特征码比较</w:t>
+      </w:r>
+      <w:r>
+        <w:rPr>
+          <w:rFonts w:ascii="Tahoma" w:eastAsia="宋体" w:hAnsi="Tahoma" w:cs="Tahoma"/>
+          <w:color w:val="454545"/>
+          <w:kern w:val="0"/>
+          <w:szCs w:val="21"/>
+        </w:rPr>
+        <w:br/>
+      </w:r>
+      <w:r>
+        <w:rPr>
+          <w:rFonts w:ascii="Tahoma" w:eastAsia="宋体" w:hAnsi="Tahoma" w:cs="Tahoma"/>
+          <w:color w:val="454545"/>
+          <w:kern w:val="0"/>
+          <w:szCs w:val="21"/>
+        </w:rPr>
+        <w:br/>
+      </w:r>
+      <w:r>
+        <w:rPr>
+          <w:rFonts w:ascii="Tahoma" w:eastAsia="宋体" w:hAnsi="Tahoma" w:cs="Tahoma"/>
+          <w:color w:val="454545"/>
+          <w:kern w:val="0"/>
+          <w:szCs w:val="21"/>
+        </w:rPr>
+        <w:t>结果是一致的。</w:t>
+      </w:r>
+      <w:r>
+        <w:rPr>
+          <w:rFonts w:ascii="Tahoma" w:eastAsia="宋体" w:hAnsi="Tahoma" w:cs="Tahoma"/>
+          <w:color w:val="454545"/>
+          <w:kern w:val="0"/>
+          <w:szCs w:val="21"/>
+        </w:rPr>
+        <w:t>BT</w:t>
+      </w:r>
+      <w:r>
+        <w:rPr>
+          <w:rFonts w:ascii="Tahoma" w:eastAsia="宋体" w:hAnsi="Tahoma" w:cs="Tahoma"/>
+          <w:color w:val="454545"/>
+          <w:kern w:val="0"/>
+          <w:szCs w:val="21"/>
+        </w:rPr>
+        <w:t>的服务器同样是根据这部分计算的特征值，确保了无相同的</w:t>
+      </w:r>
+      <w:r>
+        <w:rPr>
+          <w:rFonts w:ascii="Tahoma" w:eastAsia="宋体" w:hAnsi="Tahoma" w:cs="Tahoma"/>
+          <w:color w:val="454545"/>
+          <w:kern w:val="0"/>
+          <w:szCs w:val="21"/>
+        </w:rPr>
+        <w:t>torrent</w:t>
+      </w:r>
+      <w:r>
+        <w:rPr>
+          <w:rFonts w:ascii="Tahoma" w:eastAsia="宋体" w:hAnsi="Tahoma" w:cs="Tahoma"/>
+          <w:color w:val="454545"/>
+          <w:kern w:val="0"/>
+          <w:szCs w:val="21"/>
+        </w:rPr>
+        <w:t>被上传。而</w:t>
+      </w:r>
+      <w:r>
+        <w:rPr>
+          <w:rFonts w:ascii="Tahoma" w:eastAsia="宋体" w:hAnsi="Tahoma" w:cs="Tahoma"/>
+          <w:color w:val="454545"/>
+          <w:kern w:val="0"/>
+          <w:szCs w:val="21"/>
+        </w:rPr>
+        <w:t>BT</w:t>
+      </w:r>
+      <w:r>
+        <w:rPr>
+          <w:rFonts w:ascii="Tahoma" w:eastAsia="宋体" w:hAnsi="Tahoma" w:cs="Tahoma"/>
+          <w:color w:val="454545"/>
+          <w:kern w:val="0"/>
+          <w:szCs w:val="21"/>
+        </w:rPr>
+        <w:t>客户端也是根据这个</w:t>
+      </w:r>
+      <w:r>
+        <w:rPr>
+          <w:rFonts w:ascii="Tahoma" w:eastAsia="宋体" w:hAnsi="Tahoma" w:cs="Tahoma"/>
+          <w:color w:val="454545"/>
+          <w:kern w:val="0"/>
+          <w:szCs w:val="21"/>
+        </w:rPr>
+        <w:t>INFO_HASH</w:t>
+      </w:r>
+      <w:r>
+        <w:rPr>
+          <w:rFonts w:ascii="Tahoma" w:eastAsia="宋体" w:hAnsi="Tahoma" w:cs="Tahoma"/>
+          <w:color w:val="454545"/>
+          <w:kern w:val="0"/>
+          <w:szCs w:val="21"/>
+        </w:rPr>
+        <w:t>来请求</w:t>
+      </w:r>
+      <w:r>
+        <w:rPr>
+          <w:rFonts w:ascii="Tahoma" w:eastAsia="宋体" w:hAnsi="Tahoma" w:cs="Tahoma"/>
+          <w:color w:val="454545"/>
+          <w:kern w:val="0"/>
+          <w:szCs w:val="21"/>
+        </w:rPr>
+        <w:t>Peer</w:t>
+      </w:r>
+      <w:r>
+        <w:rPr>
+          <w:rFonts w:ascii="Tahoma" w:eastAsia="宋体" w:hAnsi="Tahoma" w:cs="Tahoma"/>
+          <w:color w:val="454545"/>
+          <w:kern w:val="0"/>
+          <w:szCs w:val="21"/>
+        </w:rPr>
+        <w:t>的。</w:t>
+      </w:r>
+    </w:p>
+    <w:p>
+      <w:pPr>
+        <w:widowControl/>
+        <w:jc w:val="left"/>
+        <w:rPr>
+          <w:rFonts w:ascii="Tahoma" w:eastAsia="宋体" w:hAnsi="Tahoma" w:cs="Tahoma"/>
+          <w:color w:val="454545"/>
+          <w:kern w:val="0"/>
+          <w:szCs w:val="21"/>
+        </w:rPr>
+      </w:pPr>
+    </w:p>
+    <w:p>
+      <w:pPr>
+        <w:widowControl/>
+        <w:jc w:val="left"/>
+        <w:rPr>
+          <w:rFonts w:ascii="Tahoma" w:eastAsia="宋体" w:hAnsi="Tahoma" w:cs="Tahoma"/>
+          <w:color w:val="454545"/>
+          <w:kern w:val="0"/>
+          <w:szCs w:val="21"/>
+        </w:rPr>
+      </w:pPr>
+    </w:p>
+    <w:p>
+      <w:pPr>
         <w:pStyle w:val="2"/>
         <w:rPr>
           <w:shd w:val="clear" w:color="auto" w:fill="FFFFFF"/>
@@ -4850,150 +4576,126 @@
         </w:rPr>
         <w:t>协议之连接</w:t>
       </w:r>
-      <w:proofErr w:type="spellStart"/>
       <w:r>
         <w:t>TrackerServer</w:t>
-      </w:r>
-      <w:proofErr w:type="spellEnd"/>
-    </w:p>
-    <w:p>
-      <w:pPr>
-        <w:rPr>
-          <w:rFonts w:hint="eastAsia"/>
-        </w:rPr>
-      </w:pPr>
-    </w:p>
-    <w:p>
-      <w:pPr>
-        <w:rPr>
-          <w:rFonts w:hint="eastAsia"/>
-        </w:rPr>
-      </w:pPr>
-      <w:proofErr w:type="spellStart"/>
-      <w:r>
-        <w:rPr>
-          <w:rFonts w:hint="eastAsia"/>
-        </w:rPr>
-        <w:t>TrackerServer</w:t>
-      </w:r>
-      <w:proofErr w:type="spellEnd"/>
-      <w:r>
-        <w:rPr>
-          <w:rFonts w:hint="eastAsia"/>
-        </w:rPr>
-        <w:t>有</w:t>
-      </w:r>
-      <w:r>
-        <w:rPr>
-          <w:rFonts w:hint="eastAsia"/>
-        </w:rPr>
-        <w:t>HTTP</w:t>
-      </w:r>
-      <w:r>
-        <w:rPr>
-          <w:rFonts w:hint="eastAsia"/>
-        </w:rPr>
-        <w:t>和</w:t>
-      </w:r>
-      <w:r>
-        <w:rPr>
-          <w:rFonts w:hint="eastAsia"/>
-        </w:rPr>
-        <w:t>UDP</w:t>
-      </w:r>
-      <w:r>
-        <w:rPr>
-          <w:rFonts w:hint="eastAsia"/>
-        </w:rPr>
-        <w:t>协议两种，这里简单介绍一下</w:t>
-      </w:r>
-      <w:r>
-        <w:rPr>
-          <w:rFonts w:hint="eastAsia"/>
-        </w:rPr>
-        <w:t>HTTP</w:t>
-      </w:r>
-      <w:r>
-        <w:rPr>
-          <w:rFonts w:hint="eastAsia"/>
-        </w:rPr>
-        <w:t>协议的</w:t>
-      </w:r>
-      <w:proofErr w:type="spellStart"/>
-      <w:r>
-        <w:rPr>
-          <w:rFonts w:hint="eastAsia"/>
-        </w:rPr>
-        <w:t>TrackerServer</w:t>
-      </w:r>
-      <w:proofErr w:type="spellEnd"/>
-      <w:r>
-        <w:rPr>
-          <w:rFonts w:hint="eastAsia"/>
-        </w:rPr>
-        <w:t>，</w:t>
-      </w:r>
-      <w:proofErr w:type="spellStart"/>
-      <w:r>
-        <w:rPr>
-          <w:rFonts w:hint="eastAsia"/>
-        </w:rPr>
-        <w:t>BTClient</w:t>
-      </w:r>
-      <w:proofErr w:type="spellEnd"/>
-      <w:r>
-        <w:rPr>
-          <w:rFonts w:hint="eastAsia"/>
-        </w:rPr>
-        <w:t>通过</w:t>
-      </w:r>
-    </w:p>
-    <w:p>
-      <w:pPr>
-        <w:rPr>
-          <w:rFonts w:hint="eastAsia"/>
-        </w:rPr>
-      </w:pPr>
-      <w:r>
-        <w:rPr>
-          <w:rFonts w:hint="eastAsia"/>
-        </w:rPr>
-        <w:t xml:space="preserve"> HTTP Get</w:t>
-      </w:r>
-      <w:r>
-        <w:rPr>
-          <w:rFonts w:hint="eastAsia"/>
-        </w:rPr>
-        <w:t>请求完成</w:t>
-      </w:r>
-      <w:r>
-        <w:rPr>
-          <w:rFonts w:hint="eastAsia"/>
-        </w:rPr>
-        <w:t>Peers</w:t>
-      </w:r>
-      <w:r>
-        <w:rPr>
-          <w:rFonts w:hint="eastAsia"/>
-        </w:rPr>
-        <w:t>获取和自身的注册。请求的</w:t>
-      </w:r>
-      <w:r>
-        <w:rPr>
-          <w:rFonts w:hint="eastAsia"/>
-        </w:rPr>
-        <w:t>URL</w:t>
-      </w:r>
-      <w:r>
-        <w:rPr>
-          <w:rFonts w:hint="eastAsia"/>
-        </w:rPr>
-        <w:t>格式如下：</w:t>
       </w:r>
     </w:p>
     <w:p/>
     <w:p>
       <w:r>
+        <w:rPr>
+          <w:rFonts w:hint="eastAsia"/>
+        </w:rPr>
+        <w:t>TrackerServer</w:t>
+      </w:r>
+      <w:r>
+        <w:rPr>
+          <w:rFonts w:hint="eastAsia"/>
+        </w:rPr>
+        <w:t>有</w:t>
+      </w:r>
+      <w:r>
+        <w:rPr>
+          <w:rFonts w:hint="eastAsia"/>
+        </w:rPr>
+        <w:t>HTTP</w:t>
+      </w:r>
+      <w:r>
+        <w:rPr>
+          <w:rFonts w:hint="eastAsia"/>
+        </w:rPr>
+        <w:t>和</w:t>
+      </w:r>
+      <w:r>
+        <w:rPr>
+          <w:rFonts w:hint="eastAsia"/>
+        </w:rPr>
+        <w:t>UDP</w:t>
+      </w:r>
+      <w:r>
+        <w:rPr>
+          <w:rFonts w:hint="eastAsia"/>
+        </w:rPr>
+        <w:t>协议两种，这里简单介绍一下</w:t>
+      </w:r>
+      <w:r>
+        <w:rPr>
+          <w:rFonts w:hint="eastAsia"/>
+        </w:rPr>
+        <w:t>HTTP</w:t>
+      </w:r>
+      <w:r>
+        <w:rPr>
+          <w:rFonts w:hint="eastAsia"/>
+        </w:rPr>
+        <w:t>协议的</w:t>
+      </w:r>
+      <w:r>
+        <w:rPr>
+          <w:rFonts w:hint="eastAsia"/>
+        </w:rPr>
+        <w:t>TrackerServer</w:t>
+      </w:r>
+      <w:r>
+        <w:rPr>
+          <w:rFonts w:hint="eastAsia"/>
+        </w:rPr>
+        <w:t>，</w:t>
+      </w:r>
+      <w:r>
+        <w:rPr>
+          <w:rFonts w:hint="eastAsia"/>
+        </w:rPr>
+        <w:t>BTClient</w:t>
+      </w:r>
+      <w:r>
+        <w:rPr>
+          <w:rFonts w:hint="eastAsia"/>
+        </w:rPr>
+        <w:t>通过</w:t>
+      </w:r>
+    </w:p>
+    <w:p>
+      <w:r>
+        <w:rPr>
+          <w:rFonts w:hint="eastAsia"/>
+        </w:rPr>
+        <w:t xml:space="preserve"> HTTP Get</w:t>
+      </w:r>
+      <w:r>
+        <w:rPr>
+          <w:rFonts w:hint="eastAsia"/>
+        </w:rPr>
+        <w:t>请求完成</w:t>
+      </w:r>
+      <w:r>
+        <w:rPr>
+          <w:rFonts w:hint="eastAsia"/>
+        </w:rPr>
+        <w:t>Peers</w:t>
+      </w:r>
+      <w:r>
+        <w:rPr>
+          <w:rFonts w:hint="eastAsia"/>
+        </w:rPr>
+        <w:t>获取和自身的注册。请求的</w:t>
+      </w:r>
+      <w:r>
+        <w:rPr>
+          <w:rFonts w:hint="eastAsia"/>
+        </w:rPr>
+        <w:t>URL</w:t>
+      </w:r>
+      <w:r>
+        <w:rPr>
+          <w:rFonts w:hint="eastAsia"/>
+        </w:rPr>
+        <w:t>格式如下：</w:t>
+      </w:r>
+    </w:p>
+    <w:p/>
+    <w:p>
+      <w:r>
         <w:t>Trackerserver</w:t>
       </w:r>
       <w:r>
@@ -5003,15 +4705,7 @@
         <w:t>-</w:t>
       </w:r>
       <w:r>
-        <w:t>url</w:t>
-      </w:r>
-      <w:proofErr w:type="gramStart"/>
-      <w:r>
-        <w:t>?info</w:t>
-      </w:r>
-      <w:proofErr w:type="gramEnd"/>
-      <w:r>
-        <w:t>_hash=xxxxxxxxxxxx,peer_id=xxxxxxxxxxx,ip=x.x.x.x,port=xxxx,uploaded=xx,downloaded=xx,left=xx,event=x</w:t>
+        <w:t>url?info_hash=xxxxxxxxxxxx,peer_id=xxxxxxxxxxx,ip=x.x.x.x,port=xxxx,uploaded=xx,downloaded=xx,left=xx,event=x</w:t>
       </w:r>
     </w:p>
     <w:p>
@@ -5036,29 +4730,7 @@
           <w:sz w:val="24"/>
           <w:szCs w:val="24"/>
         </w:rPr>
-        <w:t>URL中各参数需要经过</w:t>
-      </w:r>
-      <w:proofErr w:type="spellStart"/>
-      <w:r>
-        <w:rPr>
-          <w:rFonts w:ascii="微软雅黑" w:eastAsia="微软雅黑" w:hAnsi="微软雅黑" w:cs="Helvetica" w:hint="eastAsia"/>
-          <w:color w:val="3E3E3E"/>
-          <w:kern w:val="0"/>
-          <w:sz w:val="24"/>
-          <w:szCs w:val="24"/>
-        </w:rPr>
-        <w:t>urlencode</w:t>
-      </w:r>
-      <w:proofErr w:type="spellEnd"/>
-      <w:r>
-        <w:rPr>
-          <w:rFonts w:ascii="微软雅黑" w:eastAsia="微软雅黑" w:hAnsi="微软雅黑" w:cs="Helvetica" w:hint="eastAsia"/>
-          <w:color w:val="3E3E3E"/>
-          <w:kern w:val="0"/>
-          <w:sz w:val="24"/>
-          <w:szCs w:val="24"/>
-        </w:rPr>
-        <w:t>处理，各个参数的意义如下：</w:t>
+        <w:t>URL中各参数需要经过urlencode处理，各个参数的意义如下：</w:t>
       </w:r>
     </w:p>
     <w:tbl>
@@ -5193,7 +4865,6 @@
                 <w:szCs w:val="24"/>
               </w:rPr>
             </w:pPr>
-            <w:proofErr w:type="spellStart"/>
             <w:r>
               <w:rPr>
                 <w:rFonts w:ascii="微软雅黑" w:eastAsia="微软雅黑" w:hAnsi="微软雅黑" w:cs="Helvetica" w:hint="eastAsia"/>
@@ -5201,9 +4872,9 @@
                 <w:kern w:val="0"/>
                 <w:szCs w:val="21"/>
               </w:rPr>
+              <w:lastRenderedPageBreak/>
               <w:t>info_hash</w:t>
             </w:r>
-            <w:proofErr w:type="spellEnd"/>
           </w:p>
         </w:tc>
         <w:tc>
@@ -5244,47 +4915,7 @@
                 <w:kern w:val="0"/>
                 <w:szCs w:val="21"/>
               </w:rPr>
-              <w:t>torrent文件中info属性的value部分(</w:t>
-            </w:r>
-            <w:proofErr w:type="spellStart"/>
-            <w:r>
-              <w:rPr>
-                <w:rFonts w:ascii="微软雅黑" w:eastAsia="微软雅黑" w:hAnsi="微软雅黑" w:cs="Helvetica" w:hint="eastAsia"/>
-                <w:color w:val="3E3E3E"/>
-                <w:kern w:val="0"/>
-                <w:szCs w:val="21"/>
-              </w:rPr>
-              <w:t>bencode</w:t>
-            </w:r>
-            <w:proofErr w:type="spellEnd"/>
-            <w:r>
-              <w:rPr>
-                <w:rFonts w:ascii="微软雅黑" w:eastAsia="微软雅黑" w:hAnsi="微软雅黑" w:cs="Helvetica" w:hint="eastAsia"/>
-                <w:color w:val="3E3E3E"/>
-                <w:kern w:val="0"/>
-                <w:szCs w:val="21"/>
-              </w:rPr>
-              <w:t>格式)的SHA1 哈希值，这个</w:t>
-            </w:r>
-            <w:proofErr w:type="gramStart"/>
-            <w:r>
-              <w:rPr>
-                <w:rFonts w:ascii="微软雅黑" w:eastAsia="微软雅黑" w:hAnsi="微软雅黑" w:cs="Helvetica" w:hint="eastAsia"/>
-                <w:color w:val="3E3E3E"/>
-                <w:kern w:val="0"/>
-                <w:szCs w:val="21"/>
-              </w:rPr>
-              <w:t>哈希值是</w:t>
-            </w:r>
-            <w:proofErr w:type="gramEnd"/>
-            <w:r>
-              <w:rPr>
-                <w:rFonts w:ascii="微软雅黑" w:eastAsia="微软雅黑" w:hAnsi="微软雅黑" w:cs="Helvetica" w:hint="eastAsia"/>
-                <w:color w:val="3E3E3E"/>
-                <w:kern w:val="0"/>
-                <w:szCs w:val="21"/>
-              </w:rPr>
-              <w:t>BT下载任务的唯一标识。</w:t>
+              <w:t>torrent文件中info属性的value部分(bencode格式)的SHA1 哈希值，这个哈希值是BT下载任务的唯一标识。</w:t>
             </w:r>
           </w:p>
         </w:tc>
@@ -5321,7 +4952,6 @@
                 <w:szCs w:val="24"/>
               </w:rPr>
             </w:pPr>
-            <w:proofErr w:type="spellStart"/>
             <w:r>
               <w:rPr>
                 <w:rFonts w:ascii="微软雅黑" w:eastAsia="微软雅黑" w:hAnsi="微软雅黑" w:cs="Helvetica" w:hint="eastAsia"/>
@@ -5331,7 +4961,6 @@
               </w:rPr>
               <w:t>peer_id</w:t>
             </w:r>
-            <w:proofErr w:type="spellEnd"/>
           </w:p>
         </w:tc>
         <w:tc>
@@ -5409,7 +5038,6 @@
                 <w:szCs w:val="24"/>
               </w:rPr>
             </w:pPr>
-            <w:proofErr w:type="spellStart"/>
             <w:r>
               <w:rPr>
                 <w:rFonts w:ascii="微软雅黑" w:eastAsia="微软雅黑" w:hAnsi="微软雅黑" w:cs="Helvetica" w:hint="eastAsia"/>
@@ -5419,7 +5047,6 @@
               </w:rPr>
               <w:t>ip</w:t>
             </w:r>
-            <w:proofErr w:type="spellEnd"/>
           </w:p>
         </w:tc>
         <w:tc>
@@ -5453,7 +5080,6 @@
                 <w:szCs w:val="24"/>
               </w:rPr>
             </w:pPr>
-            <w:proofErr w:type="spellStart"/>
             <w:r>
               <w:rPr>
                 <w:rFonts w:ascii="微软雅黑" w:eastAsia="微软雅黑" w:hAnsi="微软雅黑" w:cs="Helvetica" w:hint="eastAsia"/>
@@ -5461,17 +5087,7 @@
                 <w:kern w:val="0"/>
                 <w:szCs w:val="21"/>
               </w:rPr>
-              <w:t>BTClient</w:t>
-            </w:r>
-            <w:proofErr w:type="spellEnd"/>
-            <w:r>
-              <w:rPr>
-                <w:rFonts w:ascii="微软雅黑" w:eastAsia="微软雅黑" w:hAnsi="微软雅黑" w:cs="Helvetica" w:hint="eastAsia"/>
-                <w:color w:val="3E3E3E"/>
-                <w:kern w:val="0"/>
-                <w:szCs w:val="21"/>
-              </w:rPr>
-              <w:t>的外网IP</w:t>
+              <w:t>BTClient的外网IP</w:t>
             </w:r>
           </w:p>
         </w:tc>
@@ -5550,7 +5166,6 @@
                 <w:szCs w:val="24"/>
               </w:rPr>
             </w:pPr>
-            <w:proofErr w:type="spellStart"/>
             <w:r>
               <w:rPr>
                 <w:rFonts w:ascii="微软雅黑" w:eastAsia="微软雅黑" w:hAnsi="微软雅黑" w:cs="Helvetica" w:hint="eastAsia"/>
@@ -5558,17 +5173,7 @@
                 <w:kern w:val="0"/>
                 <w:szCs w:val="21"/>
               </w:rPr>
-              <w:t>BTClient</w:t>
-            </w:r>
-            <w:proofErr w:type="spellEnd"/>
-            <w:r>
-              <w:rPr>
-                <w:rFonts w:ascii="微软雅黑" w:eastAsia="微软雅黑" w:hAnsi="微软雅黑" w:cs="Helvetica" w:hint="eastAsia"/>
-                <w:color w:val="3E3E3E"/>
-                <w:kern w:val="0"/>
-                <w:szCs w:val="21"/>
-              </w:rPr>
-              <w:t>监听的端口</w:t>
+              <w:t>BTClient监听的端口</w:t>
             </w:r>
           </w:p>
         </w:tc>
@@ -5612,7 +5217,6 @@
                 <w:kern w:val="0"/>
                 <w:szCs w:val="21"/>
               </w:rPr>
-              <w:lastRenderedPageBreak/>
               <w:t>uploaded</w:t>
             </w:r>
           </w:p>
@@ -5648,7 +5252,6 @@
                 <w:szCs w:val="24"/>
               </w:rPr>
             </w:pPr>
-            <w:proofErr w:type="spellStart"/>
             <w:r>
               <w:rPr>
                 <w:rFonts w:ascii="微软雅黑" w:eastAsia="微软雅黑" w:hAnsi="微软雅黑" w:cs="Helvetica" w:hint="eastAsia"/>
@@ -5656,17 +5259,7 @@
                 <w:kern w:val="0"/>
                 <w:szCs w:val="21"/>
               </w:rPr>
-              <w:t>BTClient</w:t>
-            </w:r>
-            <w:proofErr w:type="spellEnd"/>
-            <w:r>
-              <w:rPr>
-                <w:rFonts w:ascii="微软雅黑" w:eastAsia="微软雅黑" w:hAnsi="微软雅黑" w:cs="Helvetica" w:hint="eastAsia"/>
-                <w:color w:val="3E3E3E"/>
-                <w:kern w:val="0"/>
-                <w:szCs w:val="21"/>
-              </w:rPr>
-              <w:t>对该任务已上传的字节数</w:t>
+              <w:t>BTClient对该任务已上传的字节数</w:t>
             </w:r>
           </w:p>
         </w:tc>
@@ -5745,7 +5338,6 @@
                 <w:szCs w:val="24"/>
               </w:rPr>
             </w:pPr>
-            <w:proofErr w:type="spellStart"/>
             <w:r>
               <w:rPr>
                 <w:rFonts w:ascii="微软雅黑" w:eastAsia="微软雅黑" w:hAnsi="微软雅黑" w:cs="Helvetica" w:hint="eastAsia"/>
@@ -5753,17 +5345,7 @@
                 <w:kern w:val="0"/>
                 <w:szCs w:val="21"/>
               </w:rPr>
-              <w:t>BTClient</w:t>
-            </w:r>
-            <w:proofErr w:type="spellEnd"/>
-            <w:r>
-              <w:rPr>
-                <w:rFonts w:ascii="微软雅黑" w:eastAsia="微软雅黑" w:hAnsi="微软雅黑" w:cs="Helvetica" w:hint="eastAsia"/>
-                <w:color w:val="3E3E3E"/>
-                <w:kern w:val="0"/>
-                <w:szCs w:val="21"/>
-              </w:rPr>
-              <w:t>对该任务已下载的字节数</w:t>
+              <w:t>BTClient对该任务已下载的字节数</w:t>
             </w:r>
           </w:p>
         </w:tc>
@@ -5842,7 +5424,6 @@
                 <w:szCs w:val="24"/>
               </w:rPr>
             </w:pPr>
-            <w:proofErr w:type="spellStart"/>
             <w:r>
               <w:rPr>
                 <w:rFonts w:ascii="微软雅黑" w:eastAsia="微软雅黑" w:hAnsi="微软雅黑" w:cs="Helvetica" w:hint="eastAsia"/>
@@ -5850,17 +5431,7 @@
                 <w:kern w:val="0"/>
                 <w:szCs w:val="21"/>
               </w:rPr>
-              <w:t>BTClient</w:t>
-            </w:r>
-            <w:proofErr w:type="spellEnd"/>
-            <w:r>
-              <w:rPr>
-                <w:rFonts w:ascii="微软雅黑" w:eastAsia="微软雅黑" w:hAnsi="微软雅黑" w:cs="Helvetica" w:hint="eastAsia"/>
-                <w:color w:val="3E3E3E"/>
-                <w:kern w:val="0"/>
-                <w:szCs w:val="21"/>
-              </w:rPr>
-              <w:t>对该任务尚未下载的字节数</w:t>
+              <w:t>BTClient对该任务尚未下载的字节数</w:t>
             </w:r>
           </w:p>
         </w:tc>
@@ -5946,39 +5517,8 @@
                 <w:kern w:val="0"/>
                 <w:szCs w:val="21"/>
               </w:rPr>
-              <w:t>可选字段，表示</w:t>
+              <w:t>可选字段，表示BTClient对当前下载任务的状态，可选值：started,completed,stoped</w:t>
             </w:r>
-            <w:proofErr w:type="spellStart"/>
-            <w:r>
-              <w:rPr>
-                <w:rFonts w:ascii="微软雅黑" w:eastAsia="微软雅黑" w:hAnsi="微软雅黑" w:cs="Helvetica" w:hint="eastAsia"/>
-                <w:color w:val="3E3E3E"/>
-                <w:kern w:val="0"/>
-                <w:szCs w:val="21"/>
-              </w:rPr>
-              <w:t>BTClient</w:t>
-            </w:r>
-            <w:proofErr w:type="spellEnd"/>
-            <w:r>
-              <w:rPr>
-                <w:rFonts w:ascii="微软雅黑" w:eastAsia="微软雅黑" w:hAnsi="微软雅黑" w:cs="Helvetica" w:hint="eastAsia"/>
-                <w:color w:val="3E3E3E"/>
-                <w:kern w:val="0"/>
-                <w:szCs w:val="21"/>
-              </w:rPr>
-              <w:t>对当前下载任务的状态，可选值：</w:t>
-            </w:r>
-            <w:proofErr w:type="spellStart"/>
-            <w:r>
-              <w:rPr>
-                <w:rFonts w:ascii="微软雅黑" w:eastAsia="微软雅黑" w:hAnsi="微软雅黑" w:cs="Helvetica" w:hint="eastAsia"/>
-                <w:color w:val="3E3E3E"/>
-                <w:kern w:val="0"/>
-                <w:szCs w:val="21"/>
-              </w:rPr>
-              <w:t>started,completed,stoped</w:t>
-            </w:r>
-            <w:proofErr w:type="spellEnd"/>
           </w:p>
         </w:tc>
       </w:tr>
@@ -6051,8 +5591,43 @@
         </w:rPr>
         <w:t xml:space="preserve"> udp://9.rarbg.me:2710/announce </w:t>
       </w:r>
-      <w:bookmarkStart w:id="0" w:name="_GoBack"/>
-      <w:bookmarkEnd w:id="0"/>
+    </w:p>
+    <w:p>
+      <w:r>
+        <w:rPr>
+          <w:rFonts w:hint="eastAsia"/>
+        </w:rPr>
+        <w:t>其他地址</w:t>
+      </w:r>
+      <w:r>
+        <w:rPr>
+          <w:rFonts w:hint="eastAsia"/>
+        </w:rPr>
+        <w:t xml:space="preserve"> udp://9.rarbg.to:2710/announce</w:t>
+      </w:r>
+    </w:p>
+    <w:p>
+      <w:r>
+        <w:rPr>
+          <w:rFonts w:hint="eastAsia"/>
+        </w:rPr>
+        <w:t>分片数量</w:t>
+      </w:r>
+      <w:r>
+        <w:rPr>
+          <w:rFonts w:hint="eastAsia"/>
+        </w:rPr>
+        <w:t xml:space="preserve">  </w:t>
+      </w:r>
+      <w:r>
+        <w:rPr>
+          <w:rFonts w:ascii="Consolas" w:hAnsi="Consolas" w:cs="Consolas"/>
+          <w:kern w:val="0"/>
+          <w:sz w:val="28"/>
+          <w:szCs w:val="28"/>
+        </w:rPr>
+        <w:t>62480</w:t>
+      </w:r>
     </w:p>
     <w:p>
       <w:pPr>
@@ -6061,16 +5636,72 @@
         </w:rPr>
       </w:pPr>
       <w:r>
-        <w:rPr>
-          <w:rFonts w:hint="eastAsia"/>
-        </w:rPr>
-        <w:t>其他地址</w:t>
-      </w:r>
-      <w:r>
-        <w:rPr>
-          <w:rFonts w:hint="eastAsia"/>
-        </w:rPr>
-        <w:t xml:space="preserve"> udp://9.rarbg.to:2710/announce</w:t>
+        <w:t>Christmas.Inheritance.2017.720p.WEBRip.XviD.AC3-FGT\RARBG.txt.part (3274217704+31 byte(s)).</w:t>
+      </w:r>
+      <w:bookmarkStart w:id="6" w:name="_GoBack"/>
+      <w:bookmarkEnd w:id="6"/>
+    </w:p>
+    <w:p>
+      <w:hyperlink r:id="rId4" w:history="1">
+        <w:r>
+          <w:rPr>
+            <w:rStyle w:val="a5"/>
+          </w:rPr>
+          <w:t>http://tracker.trackerfix.com:80/announce</w:t>
+        </w:r>
+      </w:hyperlink>
+      <w:r>
+        <w:t>?</w:t>
+      </w:r>
+    </w:p>
+    <w:p>
+      <w:r>
+        <w:t>info_hash=%94%B95%40i%A14%7E%04%01%DE%80A%1Dj2i%CD%12%A5&amp;</w:t>
+      </w:r>
+    </w:p>
+    <w:p>
+      <w:r>
+        <w:t>peer_id=-TO0042-7d946ca87b91&amp;</w:t>
+      </w:r>
+    </w:p>
+    <w:p>
+      <w:r>
+        <w:t>port=49155&amp;</w:t>
+      </w:r>
+    </w:p>
+    <w:p>
+      <w:r>
+        <w:t>uploaded=0&amp;</w:t>
+      </w:r>
+    </w:p>
+    <w:p>
+      <w:r>
+        <w:t>downloaded=0&amp;</w:t>
+      </w:r>
+    </w:p>
+    <w:p>
+      <w:r>
+        <w:t>left=3192035246&amp;</w:t>
+      </w:r>
+    </w:p>
+    <w:p>
+      <w:r>
+        <w:t>compact=1&amp;</w:t>
+      </w:r>
+    </w:p>
+    <w:p>
+      <w:r>
+        <w:t>no_peer_id=0&amp;</w:t>
+      </w:r>
+    </w:p>
+    <w:p>
+      <w:r>
+        <w:t>event=started&amp;</w:t>
+      </w:r>
+    </w:p>
+    <w:p>
+      <w:r>
+        <w:t>ip=172.16.49.194</w:t>
       </w:r>
     </w:p>
     <w:sectPr>
@@ -6607,6 +6238,17 @@
       <w:bCs/>
     </w:rPr>
   </w:style>
+  <w:style w:type="character" w:styleId="a5">
+    <w:name w:val="Hyperlink"/>
+    <w:basedOn w:val="a0"/>
+    <w:uiPriority w:val="99"/>
+    <w:unhideWhenUsed/>
+    <w:rsid w:val="00367BA4"/>
+    <w:rPr>
+      <w:color w:val="0563C1" w:themeColor="hyperlink"/>
+      <w:u w:val="single"/>
+    </w:rPr>
+  </w:style>
 </w:styles>
 </file>
 

--- a/doc/BT.docx
+++ b/doc/BT.docx
@@ -58,6 +58,7 @@
           <w:szCs w:val="21"/>
         </w:rPr>
       </w:pPr>
+      <w:proofErr w:type="spellStart"/>
       <w:r>
         <w:rPr>
           <w:rFonts w:ascii="Tahoma" w:eastAsia="宋体" w:hAnsi="Tahoma" w:cs="Tahoma"/>
@@ -67,6 +68,7 @@
         </w:rPr>
         <w:t>announce:Tracker</w:t>
       </w:r>
+      <w:proofErr w:type="spellEnd"/>
       <w:r>
         <w:rPr>
           <w:rFonts w:ascii="Tahoma" w:eastAsia="宋体" w:hAnsi="Tahoma" w:cs="Tahoma"/>
@@ -614,6 +616,7 @@
         </w:rPr>
         <w:tab/>
       </w:r>
+      <w:proofErr w:type="spellStart"/>
       <w:r>
         <w:rPr>
           <w:rFonts w:ascii="Tahoma" w:eastAsia="宋体" w:hAnsi="Tahoma" w:cs="Tahoma"/>
@@ -623,6 +626,7 @@
         </w:rPr>
         <w:t>lenghth</w:t>
       </w:r>
+      <w:proofErr w:type="spellEnd"/>
       <w:r>
         <w:rPr>
           <w:rFonts w:ascii="Tahoma" w:eastAsia="宋体" w:hAnsi="Tahoma" w:cs="Tahoma"/>
@@ -1057,7 +1061,27 @@
           <w:kern w:val="0"/>
           <w:szCs w:val="21"/>
         </w:rPr>
-        <w:t>的整数倍字节。该字段是</w:t>
+        <w:t>的整数</w:t>
+      </w:r>
+      <w:proofErr w:type="gramStart"/>
+      <w:r>
+        <w:rPr>
+          <w:rFonts w:ascii="Tahoma" w:eastAsia="宋体" w:hAnsi="Tahoma" w:cs="Tahoma"/>
+          <w:color w:val="454545"/>
+          <w:kern w:val="0"/>
+          <w:szCs w:val="21"/>
+        </w:rPr>
+        <w:t>倍</w:t>
+      </w:r>
+      <w:proofErr w:type="gramEnd"/>
+      <w:r>
+        <w:rPr>
+          <w:rFonts w:ascii="Tahoma" w:eastAsia="宋体" w:hAnsi="Tahoma" w:cs="Tahoma"/>
+          <w:color w:val="454545"/>
+          <w:kern w:val="0"/>
+          <w:szCs w:val="21"/>
+        </w:rPr>
+        <w:t>字节。该字段是</w:t>
       </w:r>
       <w:r>
         <w:rPr>
@@ -1195,8 +1219,19 @@
           <w:szCs w:val="21"/>
         </w:rPr>
         <w:br/>
-        <w:t>publisher-url</w:t>
-      </w:r>
+        <w:t>publisher-</w:t>
+      </w:r>
+      <w:proofErr w:type="spellStart"/>
+      <w:r>
+        <w:rPr>
+          <w:rFonts w:ascii="Tahoma" w:eastAsia="宋体" w:hAnsi="Tahoma" w:cs="Tahoma"/>
+          <w:color w:val="454545"/>
+          <w:kern w:val="0"/>
+          <w:szCs w:val="21"/>
+        </w:rPr>
+        <w:t>url</w:t>
+      </w:r>
+      <w:proofErr w:type="spellEnd"/>
       <w:r>
         <w:rPr>
           <w:rFonts w:ascii="Tahoma" w:eastAsia="宋体" w:hAnsi="Tahoma" w:cs="Tahoma"/>
@@ -1277,7 +1312,27 @@
           <w:kern w:val="0"/>
           <w:szCs w:val="21"/>
         </w:rPr>
-        <w:t>另外，当发布单文件时，</w:t>
+        <w:t>另外，</w:t>
+      </w:r>
+      <w:proofErr w:type="gramStart"/>
+      <w:r>
+        <w:rPr>
+          <w:rFonts w:ascii="Tahoma" w:eastAsia="宋体" w:hAnsi="Tahoma" w:cs="Tahoma"/>
+          <w:color w:val="454545"/>
+          <w:kern w:val="0"/>
+          <w:szCs w:val="21"/>
+        </w:rPr>
+        <w:t>当发布单文件</w:t>
+      </w:r>
+      <w:proofErr w:type="gramEnd"/>
+      <w:r>
+        <w:rPr>
+          <w:rFonts w:ascii="Tahoma" w:eastAsia="宋体" w:hAnsi="Tahoma" w:cs="Tahoma"/>
+          <w:color w:val="454545"/>
+          <w:kern w:val="0"/>
+          <w:szCs w:val="21"/>
+        </w:rPr>
+        <w:t>时，</w:t>
       </w:r>
       <w:r>
         <w:rPr>
@@ -1323,7 +1378,26 @@
           <w:szCs w:val="21"/>
         </w:rPr>
         <w:br/>
-        <w:t>lenghth:</w:t>
+      </w:r>
+      <w:proofErr w:type="spellStart"/>
+      <w:r>
+        <w:rPr>
+          <w:rFonts w:ascii="Tahoma" w:eastAsia="宋体" w:hAnsi="Tahoma" w:cs="Tahoma"/>
+          <w:color w:val="454545"/>
+          <w:kern w:val="0"/>
+          <w:szCs w:val="21"/>
+        </w:rPr>
+        <w:t>lenghth</w:t>
+      </w:r>
+      <w:proofErr w:type="spellEnd"/>
+      <w:r>
+        <w:rPr>
+          <w:rFonts w:ascii="Tahoma" w:eastAsia="宋体" w:hAnsi="Tahoma" w:cs="Tahoma"/>
+          <w:color w:val="454545"/>
+          <w:kern w:val="0"/>
+          <w:szCs w:val="21"/>
+        </w:rPr>
+        <w:t>:</w:t>
       </w:r>
       <w:r>
         <w:rPr>
@@ -1379,7 +1453,27 @@
           <w:kern w:val="0"/>
           <w:szCs w:val="21"/>
         </w:rPr>
-        <w:t>这三个字段负责描述单文件的属性：大小，名字，名字的</w:t>
+        <w:t>这三个字段负责描述</w:t>
+      </w:r>
+      <w:proofErr w:type="gramStart"/>
+      <w:r>
+        <w:rPr>
+          <w:rFonts w:ascii="Tahoma" w:eastAsia="宋体" w:hAnsi="Tahoma" w:cs="Tahoma"/>
+          <w:color w:val="454545"/>
+          <w:kern w:val="0"/>
+          <w:szCs w:val="21"/>
+        </w:rPr>
+        <w:t>单文件</w:t>
+      </w:r>
+      <w:proofErr w:type="gramEnd"/>
+      <w:r>
+        <w:rPr>
+          <w:rFonts w:ascii="Tahoma" w:eastAsia="宋体" w:hAnsi="Tahoma" w:cs="Tahoma"/>
+          <w:color w:val="454545"/>
+          <w:kern w:val="0"/>
+          <w:szCs w:val="21"/>
+        </w:rPr>
+        <w:t>的属性：大小，名字，名字的</w:t>
       </w:r>
       <w:r>
         <w:rPr>
@@ -2102,6 +2196,7 @@
         </w:rPr>
         <w:t>字段，这个字段包含一系列</w:t>
       </w:r>
+      <w:proofErr w:type="spellStart"/>
       <w:r>
         <w:rPr>
           <w:rFonts w:ascii="Tahoma" w:eastAsia="宋体" w:hAnsi="Tahoma" w:cs="Tahoma"/>
@@ -2111,6 +2206,7 @@
         </w:rPr>
         <w:t>ip</w:t>
       </w:r>
+      <w:proofErr w:type="spellEnd"/>
       <w:r>
         <w:rPr>
           <w:rFonts w:ascii="Tahoma" w:eastAsia="宋体" w:hAnsi="Tahoma" w:cs="Tahoma"/>
@@ -2337,6 +2433,15 @@
           <w:szCs w:val="21"/>
         </w:rPr>
         <w:br/>
+      </w:r>
+      <w:proofErr w:type="gramStart"/>
+      <w:r>
+        <w:rPr>
+          <w:rFonts w:ascii="Tahoma" w:eastAsia="宋体" w:hAnsi="Tahoma" w:cs="Tahoma"/>
+          <w:color w:val="454545"/>
+          <w:kern w:val="0"/>
+          <w:szCs w:val="21"/>
+        </w:rPr>
         <w:t>├─announce</w:t>
       </w:r>
       <w:r>
@@ -2347,16 +2452,35 @@
           <w:szCs w:val="21"/>
         </w:rPr>
         <w:br/>
-        <w:t>├─announce-list</w:t>
-      </w:r>
-      <w:r>
-        <w:rPr>
-          <w:rFonts w:ascii="Tahoma" w:eastAsia="宋体" w:hAnsi="Tahoma" w:cs="Tahoma"/>
-          <w:color w:val="454545"/>
-          <w:kern w:val="0"/>
-          <w:szCs w:val="21"/>
-        </w:rPr>
-        <w:br/>
+        <w:t>├─announce</w:t>
+      </w:r>
+      <w:proofErr w:type="gramEnd"/>
+      <w:r>
+        <w:rPr>
+          <w:rFonts w:ascii="Tahoma" w:eastAsia="宋体" w:hAnsi="Tahoma" w:cs="Tahoma"/>
+          <w:color w:val="454545"/>
+          <w:kern w:val="0"/>
+          <w:szCs w:val="21"/>
+        </w:rPr>
+        <w:t>-list</w:t>
+      </w:r>
+      <w:r>
+        <w:rPr>
+          <w:rFonts w:ascii="Tahoma" w:eastAsia="宋体" w:hAnsi="Tahoma" w:cs="Tahoma"/>
+          <w:color w:val="454545"/>
+          <w:kern w:val="0"/>
+          <w:szCs w:val="21"/>
+        </w:rPr>
+        <w:br/>
+      </w:r>
+      <w:proofErr w:type="gramStart"/>
+      <w:r>
+        <w:rPr>
+          <w:rFonts w:ascii="Tahoma" w:eastAsia="宋体" w:hAnsi="Tahoma" w:cs="Tahoma"/>
+          <w:color w:val="454545"/>
+          <w:kern w:val="0"/>
+          <w:szCs w:val="21"/>
+        </w:rPr>
         <w:t>├─comment</w:t>
       </w:r>
       <w:r>
@@ -2367,7 +2491,17 @@
           <w:szCs w:val="21"/>
         </w:rPr>
         <w:br/>
-        <w:t>├─comment.utf-8</w:t>
+        <w:t>├─comment</w:t>
+      </w:r>
+      <w:proofErr w:type="gramEnd"/>
+      <w:r>
+        <w:rPr>
+          <w:rFonts w:ascii="Tahoma" w:eastAsia="宋体" w:hAnsi="Tahoma" w:cs="Tahoma"/>
+          <w:color w:val="454545"/>
+          <w:kern w:val="0"/>
+          <w:szCs w:val="21"/>
+        </w:rPr>
+        <w:t>.utf-8</w:t>
       </w:r>
       <w:r>
         <w:rPr>
@@ -2497,8 +2631,19 @@
           <w:szCs w:val="21"/>
         </w:rPr>
         <w:br/>
-        <w:t>│ ├─publisher-url</w:t>
-      </w:r>
+        <w:t>│ ├─publisher-</w:t>
+      </w:r>
+      <w:proofErr w:type="spellStart"/>
+      <w:r>
+        <w:rPr>
+          <w:rFonts w:ascii="Tahoma" w:eastAsia="宋体" w:hAnsi="Tahoma" w:cs="Tahoma"/>
+          <w:color w:val="454545"/>
+          <w:kern w:val="0"/>
+          <w:szCs w:val="21"/>
+        </w:rPr>
+        <w:t>url</w:t>
+      </w:r>
+      <w:proofErr w:type="spellEnd"/>
       <w:r>
         <w:rPr>
           <w:rFonts w:ascii="Tahoma" w:eastAsia="宋体" w:hAnsi="Tahoma" w:cs="Tahoma"/>
@@ -2547,6 +2692,7 @@
         </w:rPr>
         <w:br/>
       </w:r>
+      <w:proofErr w:type="gramStart"/>
       <w:r>
         <w:rPr>
           <w:rFonts w:ascii="Tahoma" w:eastAsia="宋体" w:hAnsi="Tahoma" w:cs="Tahoma"/>
@@ -2556,6 +2702,7 @@
         </w:rPr>
         <w:t>单文件</w:t>
       </w:r>
+      <w:proofErr w:type="gramEnd"/>
       <w:r>
         <w:rPr>
           <w:rFonts w:ascii="Tahoma" w:eastAsia="宋体" w:hAnsi="Tahoma" w:cs="Tahoma"/>
@@ -2601,6 +2748,15 @@
           <w:szCs w:val="21"/>
         </w:rPr>
         <w:br/>
+      </w:r>
+      <w:proofErr w:type="gramStart"/>
+      <w:r>
+        <w:rPr>
+          <w:rFonts w:ascii="Tahoma" w:eastAsia="宋体" w:hAnsi="Tahoma" w:cs="Tahoma"/>
+          <w:color w:val="454545"/>
+          <w:kern w:val="0"/>
+          <w:szCs w:val="21"/>
+        </w:rPr>
         <w:t>├─announce</w:t>
       </w:r>
       <w:r>
@@ -2611,16 +2767,35 @@
           <w:szCs w:val="21"/>
         </w:rPr>
         <w:br/>
-        <w:t>├─announce-list</w:t>
-      </w:r>
-      <w:r>
-        <w:rPr>
-          <w:rFonts w:ascii="Tahoma" w:eastAsia="宋体" w:hAnsi="Tahoma" w:cs="Tahoma"/>
-          <w:color w:val="454545"/>
-          <w:kern w:val="0"/>
-          <w:szCs w:val="21"/>
-        </w:rPr>
-        <w:br/>
+        <w:t>├─announce</w:t>
+      </w:r>
+      <w:proofErr w:type="gramEnd"/>
+      <w:r>
+        <w:rPr>
+          <w:rFonts w:ascii="Tahoma" w:eastAsia="宋体" w:hAnsi="Tahoma" w:cs="Tahoma"/>
+          <w:color w:val="454545"/>
+          <w:kern w:val="0"/>
+          <w:szCs w:val="21"/>
+        </w:rPr>
+        <w:t>-list</w:t>
+      </w:r>
+      <w:r>
+        <w:rPr>
+          <w:rFonts w:ascii="Tahoma" w:eastAsia="宋体" w:hAnsi="Tahoma" w:cs="Tahoma"/>
+          <w:color w:val="454545"/>
+          <w:kern w:val="0"/>
+          <w:szCs w:val="21"/>
+        </w:rPr>
+        <w:br/>
+      </w:r>
+      <w:proofErr w:type="gramStart"/>
+      <w:r>
+        <w:rPr>
+          <w:rFonts w:ascii="Tahoma" w:eastAsia="宋体" w:hAnsi="Tahoma" w:cs="Tahoma"/>
+          <w:color w:val="454545"/>
+          <w:kern w:val="0"/>
+          <w:szCs w:val="21"/>
+        </w:rPr>
         <w:t>├─comment</w:t>
       </w:r>
       <w:r>
@@ -2631,7 +2806,17 @@
           <w:szCs w:val="21"/>
         </w:rPr>
         <w:br/>
-        <w:t>├─comment.utf-8</w:t>
+        <w:t>├─comment</w:t>
+      </w:r>
+      <w:proofErr w:type="gramEnd"/>
+      <w:r>
+        <w:rPr>
+          <w:rFonts w:ascii="Tahoma" w:eastAsia="宋体" w:hAnsi="Tahoma" w:cs="Tahoma"/>
+          <w:color w:val="454545"/>
+          <w:kern w:val="0"/>
+          <w:szCs w:val="21"/>
+        </w:rPr>
+        <w:t>.utf-8</w:t>
       </w:r>
       <w:r>
         <w:rPr>
@@ -2731,8 +2916,19 @@
           <w:szCs w:val="21"/>
         </w:rPr>
         <w:br/>
-        <w:t>│ ├─publisher-url</w:t>
-      </w:r>
+        <w:t>│ ├─publisher-</w:t>
+      </w:r>
+      <w:proofErr w:type="spellStart"/>
+      <w:r>
+        <w:rPr>
+          <w:rFonts w:ascii="Tahoma" w:eastAsia="宋体" w:hAnsi="Tahoma" w:cs="Tahoma"/>
+          <w:color w:val="454545"/>
+          <w:kern w:val="0"/>
+          <w:szCs w:val="21"/>
+        </w:rPr>
+        <w:t>url</w:t>
+      </w:r>
+      <w:proofErr w:type="spellEnd"/>
       <w:r>
         <w:rPr>
           <w:rFonts w:ascii="Tahoma" w:eastAsia="宋体" w:hAnsi="Tahoma" w:cs="Tahoma"/>
@@ -2852,34 +3048,64 @@
           <w:kern w:val="0"/>
           <w:szCs w:val="21"/>
         </w:rPr>
-        <w:t>文件里数据的逻辑表示方法</w:t>
-      </w:r>
-      <w:r>
-        <w:rPr>
-          <w:rFonts w:ascii="Tahoma" w:eastAsia="宋体" w:hAnsi="Tahoma" w:cs="Tahoma"/>
-          <w:color w:val="454545"/>
-          <w:kern w:val="0"/>
-          <w:szCs w:val="21"/>
-        </w:rPr>
-        <w:br/>
-      </w:r>
-      <w:r>
-        <w:rPr>
-          <w:rFonts w:ascii="Tahoma" w:eastAsia="宋体" w:hAnsi="Tahoma" w:cs="Tahoma"/>
-          <w:color w:val="454545"/>
-          <w:kern w:val="0"/>
-          <w:szCs w:val="21"/>
-        </w:rPr>
-        <w:br/>
-      </w:r>
-      <w:r>
-        <w:rPr>
-          <w:rFonts w:ascii="Tahoma" w:eastAsia="宋体" w:hAnsi="Tahoma" w:cs="Tahoma"/>
-          <w:color w:val="454545"/>
-          <w:kern w:val="0"/>
-          <w:szCs w:val="21"/>
-        </w:rPr>
-        <w:t>字符串：</w:t>
+        <w:t>文件</w:t>
+      </w:r>
+      <w:proofErr w:type="gramStart"/>
+      <w:r>
+        <w:rPr>
+          <w:rFonts w:ascii="Tahoma" w:eastAsia="宋体" w:hAnsi="Tahoma" w:cs="Tahoma"/>
+          <w:color w:val="454545"/>
+          <w:kern w:val="0"/>
+          <w:szCs w:val="21"/>
+        </w:rPr>
+        <w:t>里数据</w:t>
+      </w:r>
+      <w:proofErr w:type="gramEnd"/>
+      <w:r>
+        <w:rPr>
+          <w:rFonts w:ascii="Tahoma" w:eastAsia="宋体" w:hAnsi="Tahoma" w:cs="Tahoma"/>
+          <w:color w:val="454545"/>
+          <w:kern w:val="0"/>
+          <w:szCs w:val="21"/>
+        </w:rPr>
+        <w:t>的逻辑表示方法</w:t>
+      </w:r>
+      <w:r>
+        <w:rPr>
+          <w:rFonts w:ascii="Tahoma" w:eastAsia="宋体" w:hAnsi="Tahoma" w:cs="Tahoma"/>
+          <w:color w:val="454545"/>
+          <w:kern w:val="0"/>
+          <w:szCs w:val="21"/>
+        </w:rPr>
+        <w:br/>
+      </w:r>
+      <w:r>
+        <w:rPr>
+          <w:rFonts w:ascii="Tahoma" w:eastAsia="宋体" w:hAnsi="Tahoma" w:cs="Tahoma"/>
+          <w:color w:val="454545"/>
+          <w:kern w:val="0"/>
+          <w:szCs w:val="21"/>
+        </w:rPr>
+        <w:br/>
+      </w:r>
+      <w:r>
+        <w:rPr>
+          <w:rFonts w:ascii="Tahoma" w:eastAsia="宋体" w:hAnsi="Tahoma" w:cs="Tahoma"/>
+          <w:b/>
+          <w:color w:val="454545"/>
+          <w:kern w:val="0"/>
+          <w:szCs w:val="21"/>
+        </w:rPr>
+        <w:t>字符串</w:t>
+      </w:r>
+      <w:r>
+        <w:rPr>
+          <w:rFonts w:ascii="Tahoma" w:eastAsia="宋体" w:hAnsi="Tahoma" w:cs="Tahoma"/>
+          <w:color w:val="454545"/>
+          <w:kern w:val="0"/>
+          <w:szCs w:val="21"/>
+        </w:rPr>
+        <w:t>：</w:t>
       </w:r>
       <w:r>
         <w:rPr>
@@ -2992,11 +3218,21 @@
       <w:r>
         <w:rPr>
           <w:rFonts w:ascii="Tahoma" w:eastAsia="宋体" w:hAnsi="Tahoma" w:cs="Tahoma"/>
-          <w:color w:val="454545"/>
-          <w:kern w:val="0"/>
-          <w:szCs w:val="21"/>
-        </w:rPr>
-        <w:t>整数：</w:t>
+          <w:b/>
+          <w:color w:val="454545"/>
+          <w:kern w:val="0"/>
+          <w:szCs w:val="21"/>
+        </w:rPr>
+        <w:t>整数</w:t>
+      </w:r>
+      <w:r>
+        <w:rPr>
+          <w:rFonts w:ascii="Tahoma" w:eastAsia="宋体" w:hAnsi="Tahoma" w:cs="Tahoma"/>
+          <w:color w:val="454545"/>
+          <w:kern w:val="0"/>
+          <w:szCs w:val="21"/>
+        </w:rPr>
+        <w:t>：</w:t>
       </w:r>
       <w:r>
         <w:rPr>
@@ -3041,8 +3277,19 @@
           <w:kern w:val="0"/>
           <w:szCs w:val="21"/>
         </w:rPr>
-        <w:t xml:space="preserve"> i</w:t>
-      </w:r>
+        <w:t xml:space="preserve"> </w:t>
+      </w:r>
+      <w:proofErr w:type="spellStart"/>
+      <w:r>
+        <w:rPr>
+          <w:rFonts w:ascii="Tahoma" w:eastAsia="宋体" w:hAnsi="Tahoma" w:cs="Tahoma"/>
+          <w:color w:val="454545"/>
+          <w:kern w:val="0"/>
+          <w:szCs w:val="21"/>
+        </w:rPr>
+        <w:t>i</w:t>
+      </w:r>
+      <w:proofErr w:type="spellEnd"/>
       <w:r>
         <w:rPr>
           <w:rFonts w:ascii="Tahoma" w:eastAsia="宋体" w:hAnsi="Tahoma" w:cs="Tahoma"/>
@@ -3109,11 +3356,21 @@
       <w:r>
         <w:rPr>
           <w:rFonts w:ascii="Tahoma" w:eastAsia="宋体" w:hAnsi="Tahoma" w:cs="Tahoma"/>
-          <w:color w:val="454545"/>
-          <w:kern w:val="0"/>
-          <w:szCs w:val="21"/>
-        </w:rPr>
-        <w:t>列表：</w:t>
+          <w:b/>
+          <w:color w:val="454545"/>
+          <w:kern w:val="0"/>
+          <w:szCs w:val="21"/>
+        </w:rPr>
+        <w:t>列表</w:t>
+      </w:r>
+      <w:r>
+        <w:rPr>
+          <w:rFonts w:ascii="Tahoma" w:eastAsia="宋体" w:hAnsi="Tahoma" w:cs="Tahoma"/>
+          <w:color w:val="454545"/>
+          <w:kern w:val="0"/>
+          <w:szCs w:val="21"/>
+        </w:rPr>
+        <w:t>：</w:t>
       </w:r>
       <w:r>
         <w:rPr>
@@ -3194,25 +3451,55 @@
           <w:kern w:val="0"/>
           <w:szCs w:val="21"/>
         </w:rPr>
-        <w:t xml:space="preserve"> ["files","info"]</w:t>
-      </w:r>
-      <w:r>
-        <w:rPr>
-          <w:rFonts w:ascii="Tahoma" w:eastAsia="宋体" w:hAnsi="Tahoma" w:cs="Tahoma"/>
-          <w:color w:val="454545"/>
-          <w:kern w:val="0"/>
-          <w:szCs w:val="21"/>
-        </w:rPr>
-        <w:br/>
-      </w:r>
-      <w:r>
-        <w:rPr>
-          <w:rFonts w:ascii="Tahoma" w:eastAsia="宋体" w:hAnsi="Tahoma" w:cs="Tahoma"/>
-          <w:color w:val="454545"/>
-          <w:kern w:val="0"/>
-          <w:szCs w:val="21"/>
-        </w:rPr>
-        <w:t>字典：</w:t>
+        <w:t xml:space="preserve"> ["</w:t>
+      </w:r>
+      <w:proofErr w:type="spellStart"/>
+      <w:r>
+        <w:rPr>
+          <w:rFonts w:ascii="Tahoma" w:eastAsia="宋体" w:hAnsi="Tahoma" w:cs="Tahoma"/>
+          <w:color w:val="454545"/>
+          <w:kern w:val="0"/>
+          <w:szCs w:val="21"/>
+        </w:rPr>
+        <w:t>files","info</w:t>
+      </w:r>
+      <w:proofErr w:type="spellEnd"/>
+      <w:r>
+        <w:rPr>
+          <w:rFonts w:ascii="Tahoma" w:eastAsia="宋体" w:hAnsi="Tahoma" w:cs="Tahoma"/>
+          <w:color w:val="454545"/>
+          <w:kern w:val="0"/>
+          <w:szCs w:val="21"/>
+        </w:rPr>
+        <w:t>"]</w:t>
+      </w:r>
+      <w:r>
+        <w:rPr>
+          <w:rFonts w:ascii="Tahoma" w:eastAsia="宋体" w:hAnsi="Tahoma" w:cs="Tahoma"/>
+          <w:color w:val="454545"/>
+          <w:kern w:val="0"/>
+          <w:szCs w:val="21"/>
+        </w:rPr>
+        <w:br/>
+      </w:r>
+      <w:r>
+        <w:rPr>
+          <w:rFonts w:ascii="Tahoma" w:eastAsia="宋体" w:hAnsi="Tahoma" w:cs="Tahoma"/>
+          <w:b/>
+          <w:color w:val="454545"/>
+          <w:kern w:val="0"/>
+          <w:szCs w:val="21"/>
+        </w:rPr>
+        <w:t>字典</w:t>
+      </w:r>
+      <w:r>
+        <w:rPr>
+          <w:rFonts w:ascii="Tahoma" w:eastAsia="宋体" w:hAnsi="Tahoma" w:cs="Tahoma"/>
+          <w:color w:val="454545"/>
+          <w:kern w:val="0"/>
+          <w:szCs w:val="21"/>
+        </w:rPr>
+        <w:t>：</w:t>
       </w:r>
       <w:r>
         <w:rPr>
@@ -3392,7 +3679,27 @@
           <w:kern w:val="0"/>
           <w:szCs w:val="21"/>
         </w:rPr>
-        <w:t xml:space="preserve"> MySampleTorrent </w:t>
+        <w:t xml:space="preserve"> </w:t>
+      </w:r>
+      <w:proofErr w:type="spellStart"/>
+      <w:r>
+        <w:rPr>
+          <w:rFonts w:ascii="Tahoma" w:eastAsia="宋体" w:hAnsi="Tahoma" w:cs="Tahoma"/>
+          <w:color w:val="454545"/>
+          <w:kern w:val="0"/>
+          <w:szCs w:val="21"/>
+        </w:rPr>
+        <w:t>MySampleTorrent</w:t>
+      </w:r>
+      <w:proofErr w:type="spellEnd"/>
+      <w:r>
+        <w:rPr>
+          <w:rFonts w:ascii="Tahoma" w:eastAsia="宋体" w:hAnsi="Tahoma" w:cs="Tahoma"/>
+          <w:color w:val="454545"/>
+          <w:kern w:val="0"/>
+          <w:szCs w:val="21"/>
+        </w:rPr>
+        <w:t xml:space="preserve"> </w:t>
       </w:r>
       <w:r>
         <w:rPr>
@@ -3420,8 +3727,18 @@
           <w:szCs w:val="21"/>
         </w:rPr>
         <w:br/>
+      </w:r>
+      <w:proofErr w:type="spellStart"/>
+      <w:r>
+        <w:rPr>
+          <w:rFonts w:ascii="Tahoma" w:eastAsia="宋体" w:hAnsi="Tahoma" w:cs="Tahoma"/>
+          <w:color w:val="454545"/>
+          <w:kern w:val="0"/>
+          <w:szCs w:val="21"/>
+        </w:rPr>
         <w:t>MySampleTorrent</w:t>
       </w:r>
+      <w:proofErr w:type="spellEnd"/>
       <w:r>
         <w:rPr>
           <w:rFonts w:ascii="Tahoma" w:eastAsia="宋体" w:hAnsi="Tahoma" w:cs="Tahoma"/>
@@ -3522,8 +3839,19 @@
           <w:kern w:val="0"/>
           <w:szCs w:val="21"/>
         </w:rPr>
-        <w:t xml:space="preserve"> MySampleTorrent.torrent</w:t>
-      </w:r>
+        <w:t xml:space="preserve"> </w:t>
+      </w:r>
+      <w:proofErr w:type="spellStart"/>
+      <w:r>
+        <w:rPr>
+          <w:rFonts w:ascii="Tahoma" w:eastAsia="宋体" w:hAnsi="Tahoma" w:cs="Tahoma"/>
+          <w:color w:val="454545"/>
+          <w:kern w:val="0"/>
+          <w:szCs w:val="21"/>
+        </w:rPr>
+        <w:t>MySampleTorrent.torrent</w:t>
+      </w:r>
+      <w:proofErr w:type="spellEnd"/>
       <w:r>
         <w:rPr>
           <w:rFonts w:ascii="Tahoma" w:eastAsia="宋体" w:hAnsi="Tahoma" w:cs="Tahoma"/>
@@ -3569,6 +3897,7 @@
         </w:rPr>
         <w:t>，以下是用</w:t>
       </w:r>
+      <w:proofErr w:type="spellStart"/>
       <w:r>
         <w:rPr>
           <w:rFonts w:ascii="Tahoma" w:eastAsia="宋体" w:hAnsi="Tahoma" w:cs="Tahoma"/>
@@ -3578,6 +3907,7 @@
         </w:rPr>
         <w:t>WinHex</w:t>
       </w:r>
+      <w:proofErr w:type="spellEnd"/>
       <w:r>
         <w:rPr>
           <w:rFonts w:ascii="Tahoma" w:eastAsia="宋体" w:hAnsi="Tahoma" w:cs="Tahoma"/>
@@ -3669,17 +3999,97 @@
           <w:szCs w:val="21"/>
         </w:rPr>
         <w:br/>
-        <w:t>├─comment -&gt;This is a sample comment of thsi torrent file.</w:t>
-      </w:r>
-      <w:r>
-        <w:rPr>
-          <w:rFonts w:ascii="Tahoma" w:eastAsia="宋体" w:hAnsi="Tahoma" w:cs="Tahoma"/>
-          <w:color w:val="454545"/>
-          <w:kern w:val="0"/>
-          <w:szCs w:val="21"/>
-        </w:rPr>
-        <w:br/>
-        <w:t>├─comment.utf-8 -&gt;This is a sample comment of thsi torrent file.</w:t>
+        <w:t>├─comment -&gt;</w:t>
+      </w:r>
+      <w:proofErr w:type="gramStart"/>
+      <w:r>
+        <w:rPr>
+          <w:rFonts w:ascii="Tahoma" w:eastAsia="宋体" w:hAnsi="Tahoma" w:cs="Tahoma"/>
+          <w:color w:val="454545"/>
+          <w:kern w:val="0"/>
+          <w:szCs w:val="21"/>
+        </w:rPr>
+        <w:t>This</w:t>
+      </w:r>
+      <w:proofErr w:type="gramEnd"/>
+      <w:r>
+        <w:rPr>
+          <w:rFonts w:ascii="Tahoma" w:eastAsia="宋体" w:hAnsi="Tahoma" w:cs="Tahoma"/>
+          <w:color w:val="454545"/>
+          <w:kern w:val="0"/>
+          <w:szCs w:val="21"/>
+        </w:rPr>
+        <w:t xml:space="preserve"> is a sample comment of </w:t>
+      </w:r>
+      <w:proofErr w:type="spellStart"/>
+      <w:r>
+        <w:rPr>
+          <w:rFonts w:ascii="Tahoma" w:eastAsia="宋体" w:hAnsi="Tahoma" w:cs="Tahoma"/>
+          <w:color w:val="454545"/>
+          <w:kern w:val="0"/>
+          <w:szCs w:val="21"/>
+        </w:rPr>
+        <w:t>thsi</w:t>
+      </w:r>
+      <w:proofErr w:type="spellEnd"/>
+      <w:r>
+        <w:rPr>
+          <w:rFonts w:ascii="Tahoma" w:eastAsia="宋体" w:hAnsi="Tahoma" w:cs="Tahoma"/>
+          <w:color w:val="454545"/>
+          <w:kern w:val="0"/>
+          <w:szCs w:val="21"/>
+        </w:rPr>
+        <w:t xml:space="preserve"> torrent file.</w:t>
+      </w:r>
+      <w:r>
+        <w:rPr>
+          <w:rFonts w:ascii="Tahoma" w:eastAsia="宋体" w:hAnsi="Tahoma" w:cs="Tahoma"/>
+          <w:color w:val="454545"/>
+          <w:kern w:val="0"/>
+          <w:szCs w:val="21"/>
+        </w:rPr>
+        <w:br/>
+        <w:t>├─comment.utf-8 -&gt;</w:t>
+      </w:r>
+      <w:proofErr w:type="gramStart"/>
+      <w:r>
+        <w:rPr>
+          <w:rFonts w:ascii="Tahoma" w:eastAsia="宋体" w:hAnsi="Tahoma" w:cs="Tahoma"/>
+          <w:color w:val="454545"/>
+          <w:kern w:val="0"/>
+          <w:szCs w:val="21"/>
+        </w:rPr>
+        <w:t>This</w:t>
+      </w:r>
+      <w:proofErr w:type="gramEnd"/>
+      <w:r>
+        <w:rPr>
+          <w:rFonts w:ascii="Tahoma" w:eastAsia="宋体" w:hAnsi="Tahoma" w:cs="Tahoma"/>
+          <w:color w:val="454545"/>
+          <w:kern w:val="0"/>
+          <w:szCs w:val="21"/>
+        </w:rPr>
+        <w:t xml:space="preserve"> is a sample comment of </w:t>
+      </w:r>
+      <w:proofErr w:type="spellStart"/>
+      <w:r>
+        <w:rPr>
+          <w:rFonts w:ascii="Tahoma" w:eastAsia="宋体" w:hAnsi="Tahoma" w:cs="Tahoma"/>
+          <w:color w:val="454545"/>
+          <w:kern w:val="0"/>
+          <w:szCs w:val="21"/>
+        </w:rPr>
+        <w:t>thsi</w:t>
+      </w:r>
+      <w:proofErr w:type="spellEnd"/>
+      <w:r>
+        <w:rPr>
+          <w:rFonts w:ascii="Tahoma" w:eastAsia="宋体" w:hAnsi="Tahoma" w:cs="Tahoma"/>
+          <w:color w:val="454545"/>
+          <w:kern w:val="0"/>
+          <w:szCs w:val="21"/>
+        </w:rPr>
+        <w:t xml:space="preserve"> torrent file.</w:t>
       </w:r>
       <w:r>
         <w:rPr>
@@ -3779,18 +4189,40 @@
           <w:szCs w:val="21"/>
         </w:rPr>
         <w:br/>
-        <w:t>│ ├─name -&gt;MySampleTorrent</w:t>
-      </w:r>
-      <w:r>
-        <w:rPr>
-          <w:rFonts w:ascii="Tahoma" w:eastAsia="宋体" w:hAnsi="Tahoma" w:cs="Tahoma"/>
-          <w:color w:val="454545"/>
-          <w:kern w:val="0"/>
-          <w:szCs w:val="21"/>
-        </w:rPr>
-        <w:br/>
-        <w:t>│ ├─name.utf-8 -&gt;MySampleTorrent</w:t>
-      </w:r>
+        <w:t>│ ├─name -&gt;</w:t>
+      </w:r>
+      <w:proofErr w:type="spellStart"/>
+      <w:r>
+        <w:rPr>
+          <w:rFonts w:ascii="Tahoma" w:eastAsia="宋体" w:hAnsi="Tahoma" w:cs="Tahoma"/>
+          <w:color w:val="454545"/>
+          <w:kern w:val="0"/>
+          <w:szCs w:val="21"/>
+        </w:rPr>
+        <w:t>MySampleTorrent</w:t>
+      </w:r>
+      <w:proofErr w:type="spellEnd"/>
+      <w:r>
+        <w:rPr>
+          <w:rFonts w:ascii="Tahoma" w:eastAsia="宋体" w:hAnsi="Tahoma" w:cs="Tahoma"/>
+          <w:color w:val="454545"/>
+          <w:kern w:val="0"/>
+          <w:szCs w:val="21"/>
+        </w:rPr>
+        <w:br/>
+        <w:t>│ ├─name.utf-8 -&gt;</w:t>
+      </w:r>
+      <w:proofErr w:type="spellStart"/>
+      <w:r>
+        <w:rPr>
+          <w:rFonts w:ascii="Tahoma" w:eastAsia="宋体" w:hAnsi="Tahoma" w:cs="Tahoma"/>
+          <w:color w:val="454545"/>
+          <w:kern w:val="0"/>
+          <w:szCs w:val="21"/>
+        </w:rPr>
+        <w:t>MySampleTorrent</w:t>
+      </w:r>
+      <w:proofErr w:type="spellEnd"/>
       <w:r>
         <w:rPr>
           <w:rFonts w:ascii="Tahoma" w:eastAsia="宋体" w:hAnsi="Tahoma" w:cs="Tahoma"/>
@@ -3865,17 +4297,48 @@
           <w:kern w:val="0"/>
           <w:szCs w:val="21"/>
         </w:rPr>
-        <w:t>-&gt;Ci Bech</w:t>
-      </w:r>
-      <w:r>
-        <w:rPr>
-          <w:rFonts w:ascii="Tahoma" w:eastAsia="宋体" w:hAnsi="Tahoma" w:cs="Tahoma"/>
-          <w:color w:val="454545"/>
-          <w:kern w:val="0"/>
-          <w:szCs w:val="21"/>
-        </w:rPr>
-        <w:br/>
-        <w:t>│ ├─publisher-url -&gt;http://www.cibech.cn</w:t>
+        <w:t xml:space="preserve">-&gt;Ci </w:t>
+      </w:r>
+      <w:proofErr w:type="spellStart"/>
+      <w:r>
+        <w:rPr>
+          <w:rFonts w:ascii="Tahoma" w:eastAsia="宋体" w:hAnsi="Tahoma" w:cs="Tahoma"/>
+          <w:color w:val="454545"/>
+          <w:kern w:val="0"/>
+          <w:szCs w:val="21"/>
+        </w:rPr>
+        <w:t>Bech</w:t>
+      </w:r>
+      <w:proofErr w:type="spellEnd"/>
+      <w:r>
+        <w:rPr>
+          <w:rFonts w:ascii="Tahoma" w:eastAsia="宋体" w:hAnsi="Tahoma" w:cs="Tahoma"/>
+          <w:color w:val="454545"/>
+          <w:kern w:val="0"/>
+          <w:szCs w:val="21"/>
+        </w:rPr>
+        <w:br/>
+        <w:t>│ ├─publisher-</w:t>
+      </w:r>
+      <w:proofErr w:type="spellStart"/>
+      <w:r>
+        <w:rPr>
+          <w:rFonts w:ascii="Tahoma" w:eastAsia="宋体" w:hAnsi="Tahoma" w:cs="Tahoma"/>
+          <w:color w:val="454545"/>
+          <w:kern w:val="0"/>
+          <w:szCs w:val="21"/>
+        </w:rPr>
+        <w:t>url</w:t>
+      </w:r>
+      <w:proofErr w:type="spellEnd"/>
+      <w:r>
+        <w:rPr>
+          <w:rFonts w:ascii="Tahoma" w:eastAsia="宋体" w:hAnsi="Tahoma" w:cs="Tahoma"/>
+          <w:color w:val="454545"/>
+          <w:kern w:val="0"/>
+          <w:szCs w:val="21"/>
+        </w:rPr>
+        <w:t xml:space="preserve"> -&gt;http://www.cibech.cn</w:t>
       </w:r>
       <w:r>
         <w:rPr>
@@ -4058,7 +4521,27 @@
           <w:kern w:val="0"/>
           <w:szCs w:val="21"/>
         </w:rPr>
-        <w:t>的文件分块，而总文件大小不到</w:t>
+        <w:t>的文件分块，而</w:t>
+      </w:r>
+      <w:proofErr w:type="gramStart"/>
+      <w:r>
+        <w:rPr>
+          <w:rFonts w:ascii="Tahoma" w:eastAsia="宋体" w:hAnsi="Tahoma" w:cs="Tahoma"/>
+          <w:color w:val="454545"/>
+          <w:kern w:val="0"/>
+          <w:szCs w:val="21"/>
+        </w:rPr>
+        <w:t>总文件</w:t>
+      </w:r>
+      <w:proofErr w:type="gramEnd"/>
+      <w:r>
+        <w:rPr>
+          <w:rFonts w:ascii="Tahoma" w:eastAsia="宋体" w:hAnsi="Tahoma" w:cs="Tahoma"/>
+          <w:color w:val="454545"/>
+          <w:kern w:val="0"/>
+          <w:szCs w:val="21"/>
+        </w:rPr>
+        <w:t>大小不到</w:t>
       </w:r>
       <w:r>
         <w:rPr>
@@ -4259,6 +4742,7 @@
         </w:rPr>
         <w:t>部分用</w:t>
       </w:r>
+      <w:proofErr w:type="spellStart"/>
       <w:r>
         <w:rPr>
           <w:rFonts w:ascii="Tahoma" w:eastAsia="宋体" w:hAnsi="Tahoma" w:cs="Tahoma"/>
@@ -4268,6 +4752,7 @@
         </w:rPr>
         <w:t>WinHex</w:t>
       </w:r>
+      <w:proofErr w:type="spellEnd"/>
       <w:r>
         <w:rPr>
           <w:rFonts w:ascii="Tahoma" w:eastAsia="宋体" w:hAnsi="Tahoma" w:cs="Tahoma"/>
@@ -4284,7 +4769,27 @@
           <w:kern w:val="0"/>
           <w:szCs w:val="21"/>
         </w:rPr>
-        <w:t xml:space="preserve"> info.part </w:t>
+        <w:t xml:space="preserve"> </w:t>
+      </w:r>
+      <w:proofErr w:type="spellStart"/>
+      <w:r>
+        <w:rPr>
+          <w:rFonts w:ascii="Tahoma" w:eastAsia="宋体" w:hAnsi="Tahoma" w:cs="Tahoma"/>
+          <w:color w:val="454545"/>
+          <w:kern w:val="0"/>
+          <w:szCs w:val="21"/>
+        </w:rPr>
+        <w:t>info.part</w:t>
+      </w:r>
+      <w:proofErr w:type="spellEnd"/>
+      <w:r>
+        <w:rPr>
+          <w:rFonts w:ascii="Tahoma" w:eastAsia="宋体" w:hAnsi="Tahoma" w:cs="Tahoma"/>
+          <w:color w:val="454545"/>
+          <w:kern w:val="0"/>
+          <w:szCs w:val="21"/>
+        </w:rPr>
+        <w:t xml:space="preserve"> </w:t>
       </w:r>
       <w:r>
         <w:rPr>
@@ -4576,18 +5081,22 @@
         </w:rPr>
         <w:t>协议之连接</w:t>
       </w:r>
+      <w:proofErr w:type="spellStart"/>
       <w:r>
         <w:t>TrackerServer</w:t>
       </w:r>
+      <w:proofErr w:type="spellEnd"/>
     </w:p>
     <w:p/>
     <w:p>
+      <w:proofErr w:type="spellStart"/>
       <w:r>
         <w:rPr>
           <w:rFonts w:hint="eastAsia"/>
         </w:rPr>
         <w:t>TrackerServer</w:t>
       </w:r>
+      <w:proofErr w:type="spellEnd"/>
       <w:r>
         <w:rPr>
           <w:rFonts w:hint="eastAsia"/>
@@ -4630,24 +5139,28 @@
         </w:rPr>
         <w:t>协议的</w:t>
       </w:r>
+      <w:proofErr w:type="spellStart"/>
       <w:r>
         <w:rPr>
           <w:rFonts w:hint="eastAsia"/>
         </w:rPr>
         <w:t>TrackerServer</w:t>
       </w:r>
+      <w:proofErr w:type="spellEnd"/>
       <w:r>
         <w:rPr>
           <w:rFonts w:hint="eastAsia"/>
         </w:rPr>
         <w:t>，</w:t>
       </w:r>
+      <w:proofErr w:type="spellStart"/>
       <w:r>
         <w:rPr>
           <w:rFonts w:hint="eastAsia"/>
         </w:rPr>
         <w:t>BTClient</w:t>
       </w:r>
+      <w:proofErr w:type="spellEnd"/>
       <w:r>
         <w:rPr>
           <w:rFonts w:hint="eastAsia"/>
@@ -4705,7 +5218,15 @@
         <w:t>-</w:t>
       </w:r>
       <w:r>
-        <w:t>url?info_hash=xxxxxxxxxxxx,peer_id=xxxxxxxxxxx,ip=x.x.x.x,port=xxxx,uploaded=xx,downloaded=xx,left=xx,event=x</w:t>
+        <w:t>url</w:t>
+      </w:r>
+      <w:proofErr w:type="gramStart"/>
+      <w:r>
+        <w:t>?info</w:t>
+      </w:r>
+      <w:proofErr w:type="gramEnd"/>
+      <w:r>
+        <w:t>_hash=xxxxxxxxxxxx,peer_id=xxxxxxxxxxx,ip=x.x.x.x,port=xxxx,uploaded=xx,downloaded=xx,left=xx,event=x</w:t>
       </w:r>
     </w:p>
     <w:p>
@@ -4730,7 +5251,29 @@
           <w:sz w:val="24"/>
           <w:szCs w:val="24"/>
         </w:rPr>
-        <w:t>URL中各参数需要经过urlencode处理，各个参数的意义如下：</w:t>
+        <w:t>URL中各参数需要经过</w:t>
+      </w:r>
+      <w:proofErr w:type="spellStart"/>
+      <w:r>
+        <w:rPr>
+          <w:rFonts w:ascii="微软雅黑" w:eastAsia="微软雅黑" w:hAnsi="微软雅黑" w:cs="Helvetica" w:hint="eastAsia"/>
+          <w:color w:val="3E3E3E"/>
+          <w:kern w:val="0"/>
+          <w:sz w:val="24"/>
+          <w:szCs w:val="24"/>
+        </w:rPr>
+        <w:t>urlencode</w:t>
+      </w:r>
+      <w:proofErr w:type="spellEnd"/>
+      <w:r>
+        <w:rPr>
+          <w:rFonts w:ascii="微软雅黑" w:eastAsia="微软雅黑" w:hAnsi="微软雅黑" w:cs="Helvetica" w:hint="eastAsia"/>
+          <w:color w:val="3E3E3E"/>
+          <w:kern w:val="0"/>
+          <w:sz w:val="24"/>
+          <w:szCs w:val="24"/>
+        </w:rPr>
+        <w:t>处理，各个参数的意义如下：</w:t>
       </w:r>
     </w:p>
     <w:tbl>
@@ -4865,6 +5408,7 @@
                 <w:szCs w:val="24"/>
               </w:rPr>
             </w:pPr>
+            <w:proofErr w:type="spellStart"/>
             <w:r>
               <w:rPr>
                 <w:rFonts w:ascii="微软雅黑" w:eastAsia="微软雅黑" w:hAnsi="微软雅黑" w:cs="Helvetica" w:hint="eastAsia"/>
@@ -4875,6 +5419,7 @@
               <w:lastRenderedPageBreak/>
               <w:t>info_hash</w:t>
             </w:r>
+            <w:proofErr w:type="spellEnd"/>
           </w:p>
         </w:tc>
         <w:tc>
@@ -4915,7 +5460,47 @@
                 <w:kern w:val="0"/>
                 <w:szCs w:val="21"/>
               </w:rPr>
-              <w:t>torrent文件中info属性的value部分(bencode格式)的SHA1 哈希值，这个哈希值是BT下载任务的唯一标识。</w:t>
+              <w:t>torrent文件中info属性的value部分(</w:t>
+            </w:r>
+            <w:proofErr w:type="spellStart"/>
+            <w:r>
+              <w:rPr>
+                <w:rFonts w:ascii="微软雅黑" w:eastAsia="微软雅黑" w:hAnsi="微软雅黑" w:cs="Helvetica" w:hint="eastAsia"/>
+                <w:color w:val="3E3E3E"/>
+                <w:kern w:val="0"/>
+                <w:szCs w:val="21"/>
+              </w:rPr>
+              <w:t>bencode</w:t>
+            </w:r>
+            <w:proofErr w:type="spellEnd"/>
+            <w:r>
+              <w:rPr>
+                <w:rFonts w:ascii="微软雅黑" w:eastAsia="微软雅黑" w:hAnsi="微软雅黑" w:cs="Helvetica" w:hint="eastAsia"/>
+                <w:color w:val="3E3E3E"/>
+                <w:kern w:val="0"/>
+                <w:szCs w:val="21"/>
+              </w:rPr>
+              <w:t>格式)的SHA1 哈希值，这个</w:t>
+            </w:r>
+            <w:proofErr w:type="gramStart"/>
+            <w:r>
+              <w:rPr>
+                <w:rFonts w:ascii="微软雅黑" w:eastAsia="微软雅黑" w:hAnsi="微软雅黑" w:cs="Helvetica" w:hint="eastAsia"/>
+                <w:color w:val="3E3E3E"/>
+                <w:kern w:val="0"/>
+                <w:szCs w:val="21"/>
+              </w:rPr>
+              <w:t>哈希值是</w:t>
+            </w:r>
+            <w:proofErr w:type="gramEnd"/>
+            <w:r>
+              <w:rPr>
+                <w:rFonts w:ascii="微软雅黑" w:eastAsia="微软雅黑" w:hAnsi="微软雅黑" w:cs="Helvetica" w:hint="eastAsia"/>
+                <w:color w:val="3E3E3E"/>
+                <w:kern w:val="0"/>
+                <w:szCs w:val="21"/>
+              </w:rPr>
+              <w:t>BT下载任务的唯一标识。</w:t>
             </w:r>
           </w:p>
         </w:tc>
@@ -4952,6 +5537,7 @@
                 <w:szCs w:val="24"/>
               </w:rPr>
             </w:pPr>
+            <w:proofErr w:type="spellStart"/>
             <w:r>
               <w:rPr>
                 <w:rFonts w:ascii="微软雅黑" w:eastAsia="微软雅黑" w:hAnsi="微软雅黑" w:cs="Helvetica" w:hint="eastAsia"/>
@@ -4961,6 +5547,7 @@
               </w:rPr>
               <w:t>peer_id</w:t>
             </w:r>
+            <w:proofErr w:type="spellEnd"/>
           </w:p>
         </w:tc>
         <w:tc>
@@ -5038,6 +5625,7 @@
                 <w:szCs w:val="24"/>
               </w:rPr>
             </w:pPr>
+            <w:proofErr w:type="spellStart"/>
             <w:r>
               <w:rPr>
                 <w:rFonts w:ascii="微软雅黑" w:eastAsia="微软雅黑" w:hAnsi="微软雅黑" w:cs="Helvetica" w:hint="eastAsia"/>
@@ -5047,6 +5635,7 @@
               </w:rPr>
               <w:t>ip</w:t>
             </w:r>
+            <w:proofErr w:type="spellEnd"/>
           </w:p>
         </w:tc>
         <w:tc>
@@ -5080,6 +5669,7 @@
                 <w:szCs w:val="24"/>
               </w:rPr>
             </w:pPr>
+            <w:proofErr w:type="spellStart"/>
             <w:r>
               <w:rPr>
                 <w:rFonts w:ascii="微软雅黑" w:eastAsia="微软雅黑" w:hAnsi="微软雅黑" w:cs="Helvetica" w:hint="eastAsia"/>
@@ -5087,7 +5677,17 @@
                 <w:kern w:val="0"/>
                 <w:szCs w:val="21"/>
               </w:rPr>
-              <w:t>BTClient的外网IP</w:t>
+              <w:t>BTClient</w:t>
+            </w:r>
+            <w:proofErr w:type="spellEnd"/>
+            <w:r>
+              <w:rPr>
+                <w:rFonts w:ascii="微软雅黑" w:eastAsia="微软雅黑" w:hAnsi="微软雅黑" w:cs="Helvetica" w:hint="eastAsia"/>
+                <w:color w:val="3E3E3E"/>
+                <w:kern w:val="0"/>
+                <w:szCs w:val="21"/>
+              </w:rPr>
+              <w:t>的外网IP</w:t>
             </w:r>
           </w:p>
         </w:tc>
@@ -5166,6 +5766,7 @@
                 <w:szCs w:val="24"/>
               </w:rPr>
             </w:pPr>
+            <w:proofErr w:type="spellStart"/>
             <w:r>
               <w:rPr>
                 <w:rFonts w:ascii="微软雅黑" w:eastAsia="微软雅黑" w:hAnsi="微软雅黑" w:cs="Helvetica" w:hint="eastAsia"/>
@@ -5173,7 +5774,17 @@
                 <w:kern w:val="0"/>
                 <w:szCs w:val="21"/>
               </w:rPr>
-              <w:t>BTClient监听的端口</w:t>
+              <w:t>BTClient</w:t>
+            </w:r>
+            <w:proofErr w:type="spellEnd"/>
+            <w:r>
+              <w:rPr>
+                <w:rFonts w:ascii="微软雅黑" w:eastAsia="微软雅黑" w:hAnsi="微软雅黑" w:cs="Helvetica" w:hint="eastAsia"/>
+                <w:color w:val="3E3E3E"/>
+                <w:kern w:val="0"/>
+                <w:szCs w:val="21"/>
+              </w:rPr>
+              <w:t>监听的端口</w:t>
             </w:r>
           </w:p>
         </w:tc>
@@ -5252,6 +5863,7 @@
                 <w:szCs w:val="24"/>
               </w:rPr>
             </w:pPr>
+            <w:proofErr w:type="spellStart"/>
             <w:r>
               <w:rPr>
                 <w:rFonts w:ascii="微软雅黑" w:eastAsia="微软雅黑" w:hAnsi="微软雅黑" w:cs="Helvetica" w:hint="eastAsia"/>
@@ -5259,7 +5871,17 @@
                 <w:kern w:val="0"/>
                 <w:szCs w:val="21"/>
               </w:rPr>
-              <w:t>BTClient对该任务已上传的字节数</w:t>
+              <w:t>BTClient</w:t>
+            </w:r>
+            <w:proofErr w:type="spellEnd"/>
+            <w:r>
+              <w:rPr>
+                <w:rFonts w:ascii="微软雅黑" w:eastAsia="微软雅黑" w:hAnsi="微软雅黑" w:cs="Helvetica" w:hint="eastAsia"/>
+                <w:color w:val="3E3E3E"/>
+                <w:kern w:val="0"/>
+                <w:szCs w:val="21"/>
+              </w:rPr>
+              <w:t>对该任务已上传的字节数</w:t>
             </w:r>
           </w:p>
         </w:tc>
@@ -5338,6 +5960,7 @@
                 <w:szCs w:val="24"/>
               </w:rPr>
             </w:pPr>
+            <w:proofErr w:type="spellStart"/>
             <w:r>
               <w:rPr>
                 <w:rFonts w:ascii="微软雅黑" w:eastAsia="微软雅黑" w:hAnsi="微软雅黑" w:cs="Helvetica" w:hint="eastAsia"/>
@@ -5345,7 +5968,17 @@
                 <w:kern w:val="0"/>
                 <w:szCs w:val="21"/>
               </w:rPr>
-              <w:t>BTClient对该任务已下载的字节数</w:t>
+              <w:t>BTClient</w:t>
+            </w:r>
+            <w:proofErr w:type="spellEnd"/>
+            <w:r>
+              <w:rPr>
+                <w:rFonts w:ascii="微软雅黑" w:eastAsia="微软雅黑" w:hAnsi="微软雅黑" w:cs="Helvetica" w:hint="eastAsia"/>
+                <w:color w:val="3E3E3E"/>
+                <w:kern w:val="0"/>
+                <w:szCs w:val="21"/>
+              </w:rPr>
+              <w:t>对该任务已下载的字节数</w:t>
             </w:r>
           </w:p>
         </w:tc>
@@ -5424,6 +6057,7 @@
                 <w:szCs w:val="24"/>
               </w:rPr>
             </w:pPr>
+            <w:proofErr w:type="spellStart"/>
             <w:r>
               <w:rPr>
                 <w:rFonts w:ascii="微软雅黑" w:eastAsia="微软雅黑" w:hAnsi="微软雅黑" w:cs="Helvetica" w:hint="eastAsia"/>
@@ -5431,7 +6065,17 @@
                 <w:kern w:val="0"/>
                 <w:szCs w:val="21"/>
               </w:rPr>
-              <w:t>BTClient对该任务尚未下载的字节数</w:t>
+              <w:t>BTClient</w:t>
+            </w:r>
+            <w:proofErr w:type="spellEnd"/>
+            <w:r>
+              <w:rPr>
+                <w:rFonts w:ascii="微软雅黑" w:eastAsia="微软雅黑" w:hAnsi="微软雅黑" w:cs="Helvetica" w:hint="eastAsia"/>
+                <w:color w:val="3E3E3E"/>
+                <w:kern w:val="0"/>
+                <w:szCs w:val="21"/>
+              </w:rPr>
+              <w:t>对该任务尚未下载的字节数</w:t>
             </w:r>
           </w:p>
         </w:tc>
@@ -5517,8 +6161,39 @@
                 <w:kern w:val="0"/>
                 <w:szCs w:val="21"/>
               </w:rPr>
-              <w:t>可选字段，表示BTClient对当前下载任务的状态，可选值：started,completed,stoped</w:t>
+              <w:t>可选字段，表示</w:t>
             </w:r>
+            <w:proofErr w:type="spellStart"/>
+            <w:r>
+              <w:rPr>
+                <w:rFonts w:ascii="微软雅黑" w:eastAsia="微软雅黑" w:hAnsi="微软雅黑" w:cs="Helvetica" w:hint="eastAsia"/>
+                <w:color w:val="3E3E3E"/>
+                <w:kern w:val="0"/>
+                <w:szCs w:val="21"/>
+              </w:rPr>
+              <w:t>BTClient</w:t>
+            </w:r>
+            <w:proofErr w:type="spellEnd"/>
+            <w:r>
+              <w:rPr>
+                <w:rFonts w:ascii="微软雅黑" w:eastAsia="微软雅黑" w:hAnsi="微软雅黑" w:cs="Helvetica" w:hint="eastAsia"/>
+                <w:color w:val="3E3E3E"/>
+                <w:kern w:val="0"/>
+                <w:szCs w:val="21"/>
+              </w:rPr>
+              <w:t>对当前下载任务的状态，可选值：</w:t>
+            </w:r>
+            <w:proofErr w:type="spellStart"/>
+            <w:r>
+              <w:rPr>
+                <w:rFonts w:ascii="微软雅黑" w:eastAsia="微软雅黑" w:hAnsi="微软雅黑" w:cs="Helvetica" w:hint="eastAsia"/>
+                <w:color w:val="3E3E3E"/>
+                <w:kern w:val="0"/>
+                <w:szCs w:val="21"/>
+              </w:rPr>
+              <w:t>started,completed,stoped</w:t>
+            </w:r>
+            <w:proofErr w:type="spellEnd"/>
           </w:p>
         </w:tc>
       </w:tr>
@@ -5630,16 +6305,9 @@
       </w:r>
     </w:p>
     <w:p>
-      <w:pPr>
-        <w:rPr>
-          <w:rFonts w:hint="eastAsia"/>
-        </w:rPr>
-      </w:pPr>
       <w:r>
         <w:t>Christmas.Inheritance.2017.720p.WEBRip.XviD.AC3-FGT\RARBG.txt.part (3274217704+31 byte(s)).</w:t>
       </w:r>
-      <w:bookmarkStart w:id="6" w:name="_GoBack"/>
-      <w:bookmarkEnd w:id="6"/>
     </w:p>
     <w:p>
       <w:hyperlink r:id="rId4" w:history="1">
@@ -5655,53 +6323,313 @@
       </w:r>
     </w:p>
     <w:p>
-      <w:r>
-        <w:t>info_hash=%94%B95%40i%A14%7E%04%01%DE%80A%1Dj2i%CD%12%A5&amp;</w:t>
+      <w:proofErr w:type="spellStart"/>
+      <w:r>
+        <w:t>info_hash</w:t>
+      </w:r>
+      <w:proofErr w:type="spellEnd"/>
+      <w:r>
+        <w:t>=%94%B95%40i%A14%7E%04%01%DE%80A%1Dj2i%CD%12%A5&amp;</w:t>
       </w:r>
     </w:p>
     <w:p>
-      <w:r>
-        <w:t>peer_id=-TO0042-7d946ca87b91&amp;</w:t>
+      <w:proofErr w:type="spellStart"/>
+      <w:r>
+        <w:t>peer_id</w:t>
+      </w:r>
+      <w:proofErr w:type="spellEnd"/>
+      <w:r>
+        <w:t>=-TO0042-7d946ca87b91&amp;</w:t>
       </w:r>
     </w:p>
     <w:p>
-      <w:r>
-        <w:t>port=49155&amp;</w:t>
+      <w:proofErr w:type="gramStart"/>
+      <w:r>
+        <w:t>port=</w:t>
+      </w:r>
+      <w:proofErr w:type="gramEnd"/>
+      <w:r>
+        <w:t>49155&amp;</w:t>
       </w:r>
     </w:p>
     <w:p>
-      <w:r>
-        <w:t>uploaded=0&amp;</w:t>
+      <w:proofErr w:type="gramStart"/>
+      <w:r>
+        <w:t>uploaded=</w:t>
+      </w:r>
+      <w:proofErr w:type="gramEnd"/>
+      <w:r>
+        <w:t>0&amp;</w:t>
       </w:r>
     </w:p>
     <w:p>
-      <w:r>
-        <w:t>downloaded=0&amp;</w:t>
+      <w:proofErr w:type="gramStart"/>
+      <w:r>
+        <w:t>downloaded=</w:t>
+      </w:r>
+      <w:proofErr w:type="gramEnd"/>
+      <w:r>
+        <w:t>0&amp;</w:t>
       </w:r>
     </w:p>
     <w:p>
-      <w:r>
-        <w:t>left=3192035246&amp;</w:t>
+      <w:proofErr w:type="gramStart"/>
+      <w:r>
+        <w:t>left=</w:t>
+      </w:r>
+      <w:proofErr w:type="gramEnd"/>
+      <w:r>
+        <w:t>3192035246&amp;</w:t>
       </w:r>
     </w:p>
     <w:p>
-      <w:r>
-        <w:t>compact=1&amp;</w:t>
+      <w:proofErr w:type="gramStart"/>
+      <w:r>
+        <w:t>compact=</w:t>
+      </w:r>
+      <w:proofErr w:type="gramEnd"/>
+      <w:r>
+        <w:t>1&amp;</w:t>
       </w:r>
     </w:p>
     <w:p>
-      <w:r>
-        <w:t>no_peer_id=0&amp;</w:t>
+      <w:proofErr w:type="spellStart"/>
+      <w:r>
+        <w:t>no_peer_id</w:t>
+      </w:r>
+      <w:proofErr w:type="spellEnd"/>
+      <w:r>
+        <w:t>=0&amp;</w:t>
       </w:r>
     </w:p>
     <w:p>
-      <w:r>
-        <w:t>event=started&amp;</w:t>
+      <w:proofErr w:type="gramStart"/>
+      <w:r>
+        <w:t>event=</w:t>
+      </w:r>
+      <w:proofErr w:type="gramEnd"/>
+      <w:r>
+        <w:t>started&amp;</w:t>
       </w:r>
     </w:p>
     <w:p>
-      <w:r>
-        <w:t>ip=172.16.49.194</w:t>
+      <w:proofErr w:type="spellStart"/>
+      <w:proofErr w:type="gramStart"/>
+      <w:r>
+        <w:t>ip</w:t>
+      </w:r>
+      <w:proofErr w:type="spellEnd"/>
+      <w:r>
+        <w:t>=</w:t>
+      </w:r>
+      <w:proofErr w:type="gramEnd"/>
+      <w:r>
+        <w:t>172.16.49.194</w:t>
+      </w:r>
+    </w:p>
+    <w:p/>
+    <w:p>
+      <w:proofErr w:type="gramStart"/>
+      <w:r>
+        <w:lastRenderedPageBreak/>
+        <w:t>d</w:t>
+      </w:r>
+      <w:proofErr w:type="gramEnd"/>
+    </w:p>
+    <w:p>
+      <w:r>
+        <w:tab/>
+        <w:t>8</w:t>
+      </w:r>
+      <w:proofErr w:type="gramStart"/>
+      <w:r>
+        <w:t>:interval</w:t>
+      </w:r>
+      <w:proofErr w:type="gramEnd"/>
+    </w:p>
+    <w:p>
+      <w:r>
+        <w:tab/>
+      </w:r>
+      <w:r>
+        <w:t xml:space="preserve"> </w:t>
+      </w:r>
+      <w:r>
+        <w:t>i60e</w:t>
+      </w:r>
+    </w:p>
+    <w:p>
+      <w:r>
+        <w:tab/>
+        <w:t>5</w:t>
+      </w:r>
+      <w:proofErr w:type="gramStart"/>
+      <w:r>
+        <w:t>:peers</w:t>
+      </w:r>
+      <w:proofErr w:type="gramEnd"/>
+    </w:p>
+    <w:p>
+      <w:r>
+        <w:tab/>
+      </w:r>
+      <w:r>
+        <w:t xml:space="preserve"> </w:t>
+      </w:r>
+      <w:r>
+        <w:t>384:{</w:t>
+      </w:r>
+      <w:proofErr w:type="gramStart"/>
+      <w:r>
+        <w:rPr>
+          <w:rFonts w:hint="eastAsia"/>
+        </w:rPr>
+        <w:t>摜</w:t>
+      </w:r>
+      <w:proofErr w:type="gramEnd"/>
+      <w:r>
+        <w:rPr>
+          <w:rFonts w:ascii="Tahoma" w:hAnsi="Tahoma" w:cs="Tahoma"/>
+        </w:rPr>
+        <w:t>�</w:t>
+      </w:r>
+      <w:r>
+        <w:t>=</w:t>
+      </w:r>
+      <w:r>
+        <w:rPr>
+          <w:rFonts w:hint="eastAsia"/>
+        </w:rPr>
+        <w:t>瞷</w:t>
+      </w:r>
+      <w:proofErr w:type="gramStart"/>
+      <w:r>
+        <w:rPr>
+          <w:rFonts w:hint="eastAsia"/>
+        </w:rPr>
+        <w:t>摜</w:t>
+      </w:r>
+      <w:proofErr w:type="gramEnd"/>
+      <w:r>
+        <w:rPr>
+          <w:rFonts w:ascii="Tahoma" w:hAnsi="Tahoma" w:cs="Tahoma"/>
+        </w:rPr>
+        <w:t>�</w:t>
+      </w:r>
+      <w:r>
+        <w:t>=r</w:t>
+      </w:r>
+      <w:r>
+        <w:t>…</w:t>
+      </w:r>
+    </w:p>
+    <w:p>
+      <w:proofErr w:type="gramStart"/>
+      <w:r>
+        <w:t>e</w:t>
+      </w:r>
+      <w:proofErr w:type="gramEnd"/>
+    </w:p>
+    <w:p>
+      <w:pPr>
+        <w:rPr>
+          <w:rFonts w:hint="eastAsia"/>
+        </w:rPr>
+      </w:pPr>
+    </w:p>
+    <w:p>
+      <w:proofErr w:type="gramStart"/>
+      <w:r>
+        <w:t>peers</w:t>
+      </w:r>
+      <w:proofErr w:type="gramEnd"/>
+      <w:r>
+        <w:t>:[peer://123.147.165.166:15154/?, peer://123.147.165.166:15218/?,]</w:t>
+      </w:r>
+    </w:p>
+    <w:p/>
+    <w:p>
+      <w:r>
+        <w:rPr>
+          <w:rFonts w:hint="eastAsia"/>
+        </w:rPr>
+        <w:t>用户只能够从其他的</w:t>
+      </w:r>
+      <w:r>
+        <w:rPr>
+          <w:rFonts w:hint="eastAsia"/>
+        </w:rPr>
+        <w:t>BT</w:t>
+      </w:r>
+      <w:r>
+        <w:rPr>
+          <w:rFonts w:hint="eastAsia"/>
+        </w:rPr>
+        <w:t>客户端（称为</w:t>
+      </w:r>
+      <w:r>
+        <w:rPr>
+          <w:rFonts w:hint="eastAsia"/>
+        </w:rPr>
+        <w:t>peers)</w:t>
+      </w:r>
+    </w:p>
+    <w:p/>
+    <w:p>
+      <w:r>
+        <w:rPr>
+          <w:color w:val="FF0000"/>
+        </w:rPr>
+        <w:t>I</w:t>
+      </w:r>
+      <w:r>
+        <w:rPr>
+          <w:color w:val="FF0000"/>
+        </w:rPr>
+        <w:t>nterval</w:t>
+      </w:r>
+      <w:r>
+        <w:t>=</w:t>
+      </w:r>
+      <w:proofErr w:type="gramStart"/>
+      <w:r>
+        <w:t>60 ?????</w:t>
+      </w:r>
+      <w:proofErr w:type="gramEnd"/>
+      <w:r>
+        <w:rPr>
+          <w:color w:val="FF0000"/>
+        </w:rPr>
+        <w:t xml:space="preserve"> </w:t>
+      </w:r>
+      <w:proofErr w:type="spellStart"/>
+      <w:r>
+        <w:rPr>
+          <w:color w:val="FF0000"/>
+        </w:rPr>
+        <w:t>I</w:t>
+      </w:r>
+      <w:r>
+        <w:rPr>
+          <w:color w:val="FF0000"/>
+        </w:rPr>
+        <w:t>nterva</w:t>
+      </w:r>
+      <w:proofErr w:type="spellEnd"/>
+      <w:r>
+        <w:rPr>
+          <w:color w:val="FF0000"/>
+        </w:rPr>
+        <w:t>什么意思</w:t>
+      </w:r>
+      <w:bookmarkStart w:id="6" w:name="_GoBack"/>
+      <w:bookmarkEnd w:id="6"/>
+      <w:r>
+        <w:rPr>
+          <w:rFonts w:hint="eastAsia"/>
+          <w:color w:val="FF0000"/>
+        </w:rPr>
+        <w:t>s</w:t>
       </w:r>
     </w:p>
     <w:sectPr>

--- a/doc/BT.docx
+++ b/doc/BT.docx
@@ -58,7 +58,6 @@
           <w:szCs w:val="21"/>
         </w:rPr>
       </w:pPr>
-      <w:proofErr w:type="spellStart"/>
       <w:r>
         <w:rPr>
           <w:rFonts w:ascii="Tahoma" w:eastAsia="宋体" w:hAnsi="Tahoma" w:cs="Tahoma"/>
@@ -68,7 +67,6 @@
         </w:rPr>
         <w:t>announce:Tracker</w:t>
       </w:r>
-      <w:proofErr w:type="spellEnd"/>
       <w:r>
         <w:rPr>
           <w:rFonts w:ascii="Tahoma" w:eastAsia="宋体" w:hAnsi="Tahoma" w:cs="Tahoma"/>
@@ -616,7 +614,6 @@
         </w:rPr>
         <w:tab/>
       </w:r>
-      <w:proofErr w:type="spellStart"/>
       <w:r>
         <w:rPr>
           <w:rFonts w:ascii="Tahoma" w:eastAsia="宋体" w:hAnsi="Tahoma" w:cs="Tahoma"/>
@@ -626,7 +623,6 @@
         </w:rPr>
         <w:t>lenghth</w:t>
       </w:r>
-      <w:proofErr w:type="spellEnd"/>
       <w:r>
         <w:rPr>
           <w:rFonts w:ascii="Tahoma" w:eastAsia="宋体" w:hAnsi="Tahoma" w:cs="Tahoma"/>
@@ -1061,27 +1057,7 @@
           <w:kern w:val="0"/>
           <w:szCs w:val="21"/>
         </w:rPr>
-        <w:t>的整数</w:t>
-      </w:r>
-      <w:proofErr w:type="gramStart"/>
-      <w:r>
-        <w:rPr>
-          <w:rFonts w:ascii="Tahoma" w:eastAsia="宋体" w:hAnsi="Tahoma" w:cs="Tahoma"/>
-          <w:color w:val="454545"/>
-          <w:kern w:val="0"/>
-          <w:szCs w:val="21"/>
-        </w:rPr>
-        <w:t>倍</w:t>
-      </w:r>
-      <w:proofErr w:type="gramEnd"/>
-      <w:r>
-        <w:rPr>
-          <w:rFonts w:ascii="Tahoma" w:eastAsia="宋体" w:hAnsi="Tahoma" w:cs="Tahoma"/>
-          <w:color w:val="454545"/>
-          <w:kern w:val="0"/>
-          <w:szCs w:val="21"/>
-        </w:rPr>
-        <w:t>字节。该字段是</w:t>
+        <w:t>的整数倍字节。该字段是</w:t>
       </w:r>
       <w:r>
         <w:rPr>
@@ -1219,19 +1195,8 @@
           <w:szCs w:val="21"/>
         </w:rPr>
         <w:br/>
-        <w:t>publisher-</w:t>
-      </w:r>
-      <w:proofErr w:type="spellStart"/>
-      <w:r>
-        <w:rPr>
-          <w:rFonts w:ascii="Tahoma" w:eastAsia="宋体" w:hAnsi="Tahoma" w:cs="Tahoma"/>
-          <w:color w:val="454545"/>
-          <w:kern w:val="0"/>
-          <w:szCs w:val="21"/>
-        </w:rPr>
-        <w:t>url</w:t>
-      </w:r>
-      <w:proofErr w:type="spellEnd"/>
+        <w:t>publisher-url</w:t>
+      </w:r>
       <w:r>
         <w:rPr>
           <w:rFonts w:ascii="Tahoma" w:eastAsia="宋体" w:hAnsi="Tahoma" w:cs="Tahoma"/>
@@ -1312,27 +1277,7 @@
           <w:kern w:val="0"/>
           <w:szCs w:val="21"/>
         </w:rPr>
-        <w:t>另外，</w:t>
-      </w:r>
-      <w:proofErr w:type="gramStart"/>
-      <w:r>
-        <w:rPr>
-          <w:rFonts w:ascii="Tahoma" w:eastAsia="宋体" w:hAnsi="Tahoma" w:cs="Tahoma"/>
-          <w:color w:val="454545"/>
-          <w:kern w:val="0"/>
-          <w:szCs w:val="21"/>
-        </w:rPr>
-        <w:t>当发布单文件</w:t>
-      </w:r>
-      <w:proofErr w:type="gramEnd"/>
-      <w:r>
-        <w:rPr>
-          <w:rFonts w:ascii="Tahoma" w:eastAsia="宋体" w:hAnsi="Tahoma" w:cs="Tahoma"/>
-          <w:color w:val="454545"/>
-          <w:kern w:val="0"/>
-          <w:szCs w:val="21"/>
-        </w:rPr>
-        <w:t>时，</w:t>
+        <w:t>另外，当发布单文件时，</w:t>
       </w:r>
       <w:r>
         <w:rPr>
@@ -1378,26 +1323,7 @@
           <w:szCs w:val="21"/>
         </w:rPr>
         <w:br/>
-      </w:r>
-      <w:proofErr w:type="spellStart"/>
-      <w:r>
-        <w:rPr>
-          <w:rFonts w:ascii="Tahoma" w:eastAsia="宋体" w:hAnsi="Tahoma" w:cs="Tahoma"/>
-          <w:color w:val="454545"/>
-          <w:kern w:val="0"/>
-          <w:szCs w:val="21"/>
-        </w:rPr>
-        <w:t>lenghth</w:t>
-      </w:r>
-      <w:proofErr w:type="spellEnd"/>
-      <w:r>
-        <w:rPr>
-          <w:rFonts w:ascii="Tahoma" w:eastAsia="宋体" w:hAnsi="Tahoma" w:cs="Tahoma"/>
-          <w:color w:val="454545"/>
-          <w:kern w:val="0"/>
-          <w:szCs w:val="21"/>
-        </w:rPr>
-        <w:t>:</w:t>
+        <w:t>lenghth:</w:t>
       </w:r>
       <w:r>
         <w:rPr>
@@ -1453,27 +1379,7 @@
           <w:kern w:val="0"/>
           <w:szCs w:val="21"/>
         </w:rPr>
-        <w:t>这三个字段负责描述</w:t>
-      </w:r>
-      <w:proofErr w:type="gramStart"/>
-      <w:r>
-        <w:rPr>
-          <w:rFonts w:ascii="Tahoma" w:eastAsia="宋体" w:hAnsi="Tahoma" w:cs="Tahoma"/>
-          <w:color w:val="454545"/>
-          <w:kern w:val="0"/>
-          <w:szCs w:val="21"/>
-        </w:rPr>
-        <w:t>单文件</w:t>
-      </w:r>
-      <w:proofErr w:type="gramEnd"/>
-      <w:r>
-        <w:rPr>
-          <w:rFonts w:ascii="Tahoma" w:eastAsia="宋体" w:hAnsi="Tahoma" w:cs="Tahoma"/>
-          <w:color w:val="454545"/>
-          <w:kern w:val="0"/>
-          <w:szCs w:val="21"/>
-        </w:rPr>
-        <w:t>的属性：大小，名字，名字的</w:t>
+        <w:t>这三个字段负责描述单文件的属性：大小，名字，名字的</w:t>
       </w:r>
       <w:r>
         <w:rPr>
@@ -2196,7 +2102,6 @@
         </w:rPr>
         <w:t>字段，这个字段包含一系列</w:t>
       </w:r>
-      <w:proofErr w:type="spellStart"/>
       <w:r>
         <w:rPr>
           <w:rFonts w:ascii="Tahoma" w:eastAsia="宋体" w:hAnsi="Tahoma" w:cs="Tahoma"/>
@@ -2206,7 +2111,6 @@
         </w:rPr>
         <w:t>ip</w:t>
       </w:r>
-      <w:proofErr w:type="spellEnd"/>
       <w:r>
         <w:rPr>
           <w:rFonts w:ascii="Tahoma" w:eastAsia="宋体" w:hAnsi="Tahoma" w:cs="Tahoma"/>
@@ -2433,15 +2337,6 @@
           <w:szCs w:val="21"/>
         </w:rPr>
         <w:br/>
-      </w:r>
-      <w:proofErr w:type="gramStart"/>
-      <w:r>
-        <w:rPr>
-          <w:rFonts w:ascii="Tahoma" w:eastAsia="宋体" w:hAnsi="Tahoma" w:cs="Tahoma"/>
-          <w:color w:val="454545"/>
-          <w:kern w:val="0"/>
-          <w:szCs w:val="21"/>
-        </w:rPr>
         <w:t>├─announce</w:t>
       </w:r>
       <w:r>
@@ -2452,35 +2347,280 @@
           <w:szCs w:val="21"/>
         </w:rPr>
         <w:br/>
+        <w:t>├─announce-list</w:t>
+      </w:r>
+      <w:r>
+        <w:rPr>
+          <w:rFonts w:ascii="Tahoma" w:eastAsia="宋体" w:hAnsi="Tahoma" w:cs="Tahoma"/>
+          <w:color w:val="454545"/>
+          <w:kern w:val="0"/>
+          <w:szCs w:val="21"/>
+        </w:rPr>
+        <w:br/>
+        <w:t>├─comment</w:t>
+      </w:r>
+      <w:r>
+        <w:rPr>
+          <w:rFonts w:ascii="Tahoma" w:eastAsia="宋体" w:hAnsi="Tahoma" w:cs="Tahoma"/>
+          <w:color w:val="454545"/>
+          <w:kern w:val="0"/>
+          <w:szCs w:val="21"/>
+        </w:rPr>
+        <w:br/>
+        <w:t>├─comment.utf-8</w:t>
+      </w:r>
+      <w:r>
+        <w:rPr>
+          <w:rFonts w:ascii="Tahoma" w:eastAsia="宋体" w:hAnsi="Tahoma" w:cs="Tahoma"/>
+          <w:color w:val="454545"/>
+          <w:kern w:val="0"/>
+          <w:szCs w:val="21"/>
+        </w:rPr>
+        <w:br/>
+        <w:t>├─creation date</w:t>
+      </w:r>
+      <w:r>
+        <w:rPr>
+          <w:rFonts w:ascii="Tahoma" w:eastAsia="宋体" w:hAnsi="Tahoma" w:cs="Tahoma"/>
+          <w:color w:val="454545"/>
+          <w:kern w:val="0"/>
+          <w:szCs w:val="21"/>
+        </w:rPr>
+        <w:br/>
+        <w:t>├─encoding</w:t>
+      </w:r>
+      <w:r>
+        <w:rPr>
+          <w:rFonts w:ascii="Tahoma" w:eastAsia="宋体" w:hAnsi="Tahoma" w:cs="Tahoma"/>
+          <w:color w:val="454545"/>
+          <w:kern w:val="0"/>
+          <w:szCs w:val="21"/>
+        </w:rPr>
+        <w:br/>
+        <w:t>├─info</w:t>
+      </w:r>
+      <w:r>
+        <w:rPr>
+          <w:rFonts w:ascii="Tahoma" w:eastAsia="宋体" w:hAnsi="Tahoma" w:cs="Tahoma"/>
+          <w:color w:val="454545"/>
+          <w:kern w:val="0"/>
+          <w:szCs w:val="21"/>
+        </w:rPr>
+        <w:br/>
+        <w:t>│ ├─files</w:t>
+      </w:r>
+      <w:r>
+        <w:rPr>
+          <w:rFonts w:ascii="Tahoma" w:eastAsia="宋体" w:hAnsi="Tahoma" w:cs="Tahoma"/>
+          <w:color w:val="454545"/>
+          <w:kern w:val="0"/>
+          <w:szCs w:val="21"/>
+        </w:rPr>
+        <w:br/>
+        <w:t>│ │ ├─length</w:t>
+      </w:r>
+      <w:r>
+        <w:rPr>
+          <w:rFonts w:ascii="Tahoma" w:eastAsia="宋体" w:hAnsi="Tahoma" w:cs="Tahoma"/>
+          <w:color w:val="454545"/>
+          <w:kern w:val="0"/>
+          <w:szCs w:val="21"/>
+        </w:rPr>
+        <w:br/>
+        <w:t>│ │ ├─path</w:t>
+      </w:r>
+      <w:r>
+        <w:rPr>
+          <w:rFonts w:ascii="Tahoma" w:eastAsia="宋体" w:hAnsi="Tahoma" w:cs="Tahoma"/>
+          <w:color w:val="454545"/>
+          <w:kern w:val="0"/>
+          <w:szCs w:val="21"/>
+        </w:rPr>
+        <w:br/>
+        <w:t>│ │ └─path.utf-8</w:t>
+      </w:r>
+      <w:r>
+        <w:rPr>
+          <w:rFonts w:ascii="Tahoma" w:eastAsia="宋体" w:hAnsi="Tahoma" w:cs="Tahoma"/>
+          <w:color w:val="454545"/>
+          <w:kern w:val="0"/>
+          <w:szCs w:val="21"/>
+        </w:rPr>
+        <w:br/>
+        <w:t>│ ├─name</w:t>
+      </w:r>
+      <w:r>
+        <w:rPr>
+          <w:rFonts w:ascii="Tahoma" w:eastAsia="宋体" w:hAnsi="Tahoma" w:cs="Tahoma"/>
+          <w:color w:val="454545"/>
+          <w:kern w:val="0"/>
+          <w:szCs w:val="21"/>
+        </w:rPr>
+        <w:br/>
+        <w:t>│ ├─name.utf-8</w:t>
+      </w:r>
+      <w:r>
+        <w:rPr>
+          <w:rFonts w:ascii="Tahoma" w:eastAsia="宋体" w:hAnsi="Tahoma" w:cs="Tahoma"/>
+          <w:color w:val="454545"/>
+          <w:kern w:val="0"/>
+          <w:szCs w:val="21"/>
+        </w:rPr>
+        <w:br/>
+        <w:t>│ ├─piece length</w:t>
+      </w:r>
+      <w:r>
+        <w:rPr>
+          <w:rFonts w:ascii="Tahoma" w:eastAsia="宋体" w:hAnsi="Tahoma" w:cs="Tahoma"/>
+          <w:color w:val="454545"/>
+          <w:kern w:val="0"/>
+          <w:szCs w:val="21"/>
+        </w:rPr>
+        <w:br/>
+        <w:t>│ ├─pieces</w:t>
+      </w:r>
+      <w:r>
+        <w:rPr>
+          <w:rFonts w:ascii="Tahoma" w:eastAsia="宋体" w:hAnsi="Tahoma" w:cs="Tahoma"/>
+          <w:color w:val="454545"/>
+          <w:kern w:val="0"/>
+          <w:szCs w:val="21"/>
+        </w:rPr>
+        <w:br/>
+        <w:t>│ ├─publisher</w:t>
+      </w:r>
+      <w:r>
+        <w:rPr>
+          <w:rFonts w:ascii="Tahoma" w:eastAsia="宋体" w:hAnsi="Tahoma" w:cs="Tahoma"/>
+          <w:color w:val="454545"/>
+          <w:kern w:val="0"/>
+          <w:szCs w:val="21"/>
+        </w:rPr>
+        <w:br/>
+        <w:t>│ ├─publisher-url</w:t>
+      </w:r>
+      <w:r>
+        <w:rPr>
+          <w:rFonts w:ascii="Tahoma" w:eastAsia="宋体" w:hAnsi="Tahoma" w:cs="Tahoma"/>
+          <w:color w:val="454545"/>
+          <w:kern w:val="0"/>
+          <w:szCs w:val="21"/>
+        </w:rPr>
+        <w:br/>
+        <w:t>│ ├─publisher-url.utf-8</w:t>
+      </w:r>
+      <w:r>
+        <w:rPr>
+          <w:rFonts w:ascii="Tahoma" w:eastAsia="宋体" w:hAnsi="Tahoma" w:cs="Tahoma"/>
+          <w:color w:val="454545"/>
+          <w:kern w:val="0"/>
+          <w:szCs w:val="21"/>
+        </w:rPr>
+        <w:br/>
+        <w:t>│ └─publisher.utf-8</w:t>
+      </w:r>
+      <w:r>
+        <w:rPr>
+          <w:rFonts w:ascii="Tahoma" w:eastAsia="宋体" w:hAnsi="Tahoma" w:cs="Tahoma"/>
+          <w:color w:val="454545"/>
+          <w:kern w:val="0"/>
+          <w:szCs w:val="21"/>
+        </w:rPr>
+        <w:br/>
+        <w:t>└─nodes</w:t>
+      </w:r>
+      <w:r>
+        <w:rPr>
+          <w:rFonts w:ascii="Tahoma" w:eastAsia="宋体" w:hAnsi="Tahoma" w:cs="Tahoma"/>
+          <w:color w:val="454545"/>
+          <w:kern w:val="0"/>
+          <w:szCs w:val="21"/>
+        </w:rPr>
+        <w:br/>
+      </w:r>
+      <w:r>
+        <w:rPr>
+          <w:rFonts w:ascii="Tahoma" w:eastAsia="宋体" w:hAnsi="Tahoma" w:cs="Tahoma"/>
+          <w:color w:val="454545"/>
+          <w:kern w:val="0"/>
+          <w:szCs w:val="21"/>
+        </w:rPr>
+        <w:br/>
+      </w:r>
+      <w:r>
+        <w:rPr>
+          <w:rFonts w:ascii="Tahoma" w:eastAsia="宋体" w:hAnsi="Tahoma" w:cs="Tahoma"/>
+          <w:color w:val="454545"/>
+          <w:kern w:val="0"/>
+          <w:szCs w:val="21"/>
+        </w:rPr>
+        <w:t>单文件</w:t>
+      </w:r>
+      <w:r>
+        <w:rPr>
+          <w:rFonts w:ascii="Tahoma" w:eastAsia="宋体" w:hAnsi="Tahoma" w:cs="Tahoma"/>
+          <w:color w:val="454545"/>
+          <w:kern w:val="0"/>
+          <w:szCs w:val="21"/>
+        </w:rPr>
+        <w:t>Torrent</w:t>
+      </w:r>
+      <w:r>
+        <w:rPr>
+          <w:rFonts w:ascii="Tahoma" w:eastAsia="宋体" w:hAnsi="Tahoma" w:cs="Tahoma"/>
+          <w:color w:val="454545"/>
+          <w:kern w:val="0"/>
+          <w:szCs w:val="21"/>
+        </w:rPr>
+        <w:t>的结构的树形图为：</w:t>
+      </w:r>
+      <w:r>
+        <w:rPr>
+          <w:rFonts w:ascii="Tahoma" w:eastAsia="宋体" w:hAnsi="Tahoma" w:cs="Tahoma"/>
+          <w:color w:val="454545"/>
+          <w:kern w:val="0"/>
+          <w:szCs w:val="21"/>
+        </w:rPr>
+        <w:br/>
+      </w:r>
+      <w:r>
+        <w:rPr>
+          <w:rFonts w:ascii="Tahoma" w:eastAsia="宋体" w:hAnsi="Tahoma" w:cs="Tahoma"/>
+          <w:color w:val="454545"/>
+          <w:kern w:val="0"/>
+          <w:szCs w:val="21"/>
+        </w:rPr>
+        <w:br/>
+        <w:t>Single-File Torrent</w:t>
+      </w:r>
+      <w:r>
+        <w:rPr>
+          <w:rFonts w:ascii="Tahoma" w:eastAsia="宋体" w:hAnsi="Tahoma" w:cs="Tahoma"/>
+          <w:color w:val="454545"/>
+          <w:kern w:val="0"/>
+          <w:szCs w:val="21"/>
+        </w:rPr>
+        <w:br/>
         <w:t>├─announce</w:t>
       </w:r>
-      <w:proofErr w:type="gramEnd"/>
-      <w:r>
-        <w:rPr>
-          <w:rFonts w:ascii="Tahoma" w:eastAsia="宋体" w:hAnsi="Tahoma" w:cs="Tahoma"/>
-          <w:color w:val="454545"/>
-          <w:kern w:val="0"/>
-          <w:szCs w:val="21"/>
-        </w:rPr>
-        <w:t>-list</w:t>
-      </w:r>
-      <w:r>
-        <w:rPr>
-          <w:rFonts w:ascii="Tahoma" w:eastAsia="宋体" w:hAnsi="Tahoma" w:cs="Tahoma"/>
-          <w:color w:val="454545"/>
-          <w:kern w:val="0"/>
-          <w:szCs w:val="21"/>
-        </w:rPr>
-        <w:br/>
-      </w:r>
-      <w:proofErr w:type="gramStart"/>
-      <w:r>
-        <w:rPr>
-          <w:rFonts w:ascii="Tahoma" w:eastAsia="宋体" w:hAnsi="Tahoma" w:cs="Tahoma"/>
-          <w:color w:val="454545"/>
-          <w:kern w:val="0"/>
-          <w:szCs w:val="21"/>
-        </w:rPr>
+      <w:r>
+        <w:rPr>
+          <w:rFonts w:ascii="Tahoma" w:eastAsia="宋体" w:hAnsi="Tahoma" w:cs="Tahoma"/>
+          <w:color w:val="454545"/>
+          <w:kern w:val="0"/>
+          <w:szCs w:val="21"/>
+        </w:rPr>
+        <w:br/>
+        <w:t>├─announce-list</w:t>
+      </w:r>
+      <w:r>
+        <w:rPr>
+          <w:rFonts w:ascii="Tahoma" w:eastAsia="宋体" w:hAnsi="Tahoma" w:cs="Tahoma"/>
+          <w:color w:val="454545"/>
+          <w:kern w:val="0"/>
+          <w:szCs w:val="21"/>
+        </w:rPr>
+        <w:br/>
         <w:t>├─comment</w:t>
       </w:r>
       <w:r>
@@ -2491,17 +2631,7 @@
           <w:szCs w:val="21"/>
         </w:rPr>
         <w:br/>
-        <w:t>├─comment</w:t>
-      </w:r>
-      <w:proofErr w:type="gramEnd"/>
-      <w:r>
-        <w:rPr>
-          <w:rFonts w:ascii="Tahoma" w:eastAsia="宋体" w:hAnsi="Tahoma" w:cs="Tahoma"/>
-          <w:color w:val="454545"/>
-          <w:kern w:val="0"/>
-          <w:szCs w:val="21"/>
-        </w:rPr>
-        <w:t>.utf-8</w:t>
+        <w:t>├─comment.utf-8</w:t>
       </w:r>
       <w:r>
         <w:rPr>
@@ -2541,37 +2671,7 @@
           <w:szCs w:val="21"/>
         </w:rPr>
         <w:br/>
-        <w:t>│ ├─files</w:t>
-      </w:r>
-      <w:r>
-        <w:rPr>
-          <w:rFonts w:ascii="Tahoma" w:eastAsia="宋体" w:hAnsi="Tahoma" w:cs="Tahoma"/>
-          <w:color w:val="454545"/>
-          <w:kern w:val="0"/>
-          <w:szCs w:val="21"/>
-        </w:rPr>
-        <w:br/>
-        <w:t>│ │ ├─length</w:t>
-      </w:r>
-      <w:r>
-        <w:rPr>
-          <w:rFonts w:ascii="Tahoma" w:eastAsia="宋体" w:hAnsi="Tahoma" w:cs="Tahoma"/>
-          <w:color w:val="454545"/>
-          <w:kern w:val="0"/>
-          <w:szCs w:val="21"/>
-        </w:rPr>
-        <w:br/>
-        <w:t>│ │ ├─path</w:t>
-      </w:r>
-      <w:r>
-        <w:rPr>
-          <w:rFonts w:ascii="Tahoma" w:eastAsia="宋体" w:hAnsi="Tahoma" w:cs="Tahoma"/>
-          <w:color w:val="454545"/>
-          <w:kern w:val="0"/>
-          <w:szCs w:val="21"/>
-        </w:rPr>
-        <w:br/>
-        <w:t>│ │ └─path.utf-8</w:t>
+        <w:t>│ ├─length</w:t>
       </w:r>
       <w:r>
         <w:rPr>
@@ -2631,304 +2731,8 @@
           <w:szCs w:val="21"/>
         </w:rPr>
         <w:br/>
-        <w:t>│ ├─publisher-</w:t>
-      </w:r>
-      <w:proofErr w:type="spellStart"/>
-      <w:r>
-        <w:rPr>
-          <w:rFonts w:ascii="Tahoma" w:eastAsia="宋体" w:hAnsi="Tahoma" w:cs="Tahoma"/>
-          <w:color w:val="454545"/>
-          <w:kern w:val="0"/>
-          <w:szCs w:val="21"/>
-        </w:rPr>
-        <w:t>url</w:t>
-      </w:r>
-      <w:proofErr w:type="spellEnd"/>
-      <w:r>
-        <w:rPr>
-          <w:rFonts w:ascii="Tahoma" w:eastAsia="宋体" w:hAnsi="Tahoma" w:cs="Tahoma"/>
-          <w:color w:val="454545"/>
-          <w:kern w:val="0"/>
-          <w:szCs w:val="21"/>
-        </w:rPr>
-        <w:br/>
-        <w:t>│ ├─publisher-url.utf-8</w:t>
-      </w:r>
-      <w:r>
-        <w:rPr>
-          <w:rFonts w:ascii="Tahoma" w:eastAsia="宋体" w:hAnsi="Tahoma" w:cs="Tahoma"/>
-          <w:color w:val="454545"/>
-          <w:kern w:val="0"/>
-          <w:szCs w:val="21"/>
-        </w:rPr>
-        <w:br/>
-        <w:t>│ └─publisher.utf-8</w:t>
-      </w:r>
-      <w:r>
-        <w:rPr>
-          <w:rFonts w:ascii="Tahoma" w:eastAsia="宋体" w:hAnsi="Tahoma" w:cs="Tahoma"/>
-          <w:color w:val="454545"/>
-          <w:kern w:val="0"/>
-          <w:szCs w:val="21"/>
-        </w:rPr>
-        <w:br/>
-        <w:t>└─nodes</w:t>
-      </w:r>
-      <w:r>
-        <w:rPr>
-          <w:rFonts w:ascii="Tahoma" w:eastAsia="宋体" w:hAnsi="Tahoma" w:cs="Tahoma"/>
-          <w:color w:val="454545"/>
-          <w:kern w:val="0"/>
-          <w:szCs w:val="21"/>
-        </w:rPr>
-        <w:br/>
-      </w:r>
-      <w:r>
-        <w:rPr>
-          <w:rFonts w:ascii="Tahoma" w:eastAsia="宋体" w:hAnsi="Tahoma" w:cs="Tahoma"/>
-          <w:color w:val="454545"/>
-          <w:kern w:val="0"/>
-          <w:szCs w:val="21"/>
-        </w:rPr>
-        <w:br/>
-      </w:r>
-      <w:proofErr w:type="gramStart"/>
-      <w:r>
-        <w:rPr>
-          <w:rFonts w:ascii="Tahoma" w:eastAsia="宋体" w:hAnsi="Tahoma" w:cs="Tahoma"/>
-          <w:color w:val="454545"/>
-          <w:kern w:val="0"/>
-          <w:szCs w:val="21"/>
-        </w:rPr>
-        <w:t>单文件</w:t>
-      </w:r>
-      <w:proofErr w:type="gramEnd"/>
-      <w:r>
-        <w:rPr>
-          <w:rFonts w:ascii="Tahoma" w:eastAsia="宋体" w:hAnsi="Tahoma" w:cs="Tahoma"/>
-          <w:color w:val="454545"/>
-          <w:kern w:val="0"/>
-          <w:szCs w:val="21"/>
-        </w:rPr>
-        <w:t>Torrent</w:t>
-      </w:r>
-      <w:r>
-        <w:rPr>
-          <w:rFonts w:ascii="Tahoma" w:eastAsia="宋体" w:hAnsi="Tahoma" w:cs="Tahoma"/>
-          <w:color w:val="454545"/>
-          <w:kern w:val="0"/>
-          <w:szCs w:val="21"/>
-        </w:rPr>
-        <w:t>的结构的树形图为：</w:t>
-      </w:r>
-      <w:r>
-        <w:rPr>
-          <w:rFonts w:ascii="Tahoma" w:eastAsia="宋体" w:hAnsi="Tahoma" w:cs="Tahoma"/>
-          <w:color w:val="454545"/>
-          <w:kern w:val="0"/>
-          <w:szCs w:val="21"/>
-        </w:rPr>
-        <w:br/>
-      </w:r>
-      <w:r>
-        <w:rPr>
-          <w:rFonts w:ascii="Tahoma" w:eastAsia="宋体" w:hAnsi="Tahoma" w:cs="Tahoma"/>
-          <w:color w:val="454545"/>
-          <w:kern w:val="0"/>
-          <w:szCs w:val="21"/>
-        </w:rPr>
-        <w:br/>
-        <w:t>Single-File Torrent</w:t>
-      </w:r>
-      <w:r>
-        <w:rPr>
-          <w:rFonts w:ascii="Tahoma" w:eastAsia="宋体" w:hAnsi="Tahoma" w:cs="Tahoma"/>
-          <w:color w:val="454545"/>
-          <w:kern w:val="0"/>
-          <w:szCs w:val="21"/>
-        </w:rPr>
-        <w:br/>
-      </w:r>
-      <w:proofErr w:type="gramStart"/>
-      <w:r>
-        <w:rPr>
-          <w:rFonts w:ascii="Tahoma" w:eastAsia="宋体" w:hAnsi="Tahoma" w:cs="Tahoma"/>
-          <w:color w:val="454545"/>
-          <w:kern w:val="0"/>
-          <w:szCs w:val="21"/>
-        </w:rPr>
-        <w:t>├─announce</w:t>
-      </w:r>
-      <w:r>
-        <w:rPr>
-          <w:rFonts w:ascii="Tahoma" w:eastAsia="宋体" w:hAnsi="Tahoma" w:cs="Tahoma"/>
-          <w:color w:val="454545"/>
-          <w:kern w:val="0"/>
-          <w:szCs w:val="21"/>
-        </w:rPr>
-        <w:br/>
-        <w:t>├─announce</w:t>
-      </w:r>
-      <w:proofErr w:type="gramEnd"/>
-      <w:r>
-        <w:rPr>
-          <w:rFonts w:ascii="Tahoma" w:eastAsia="宋体" w:hAnsi="Tahoma" w:cs="Tahoma"/>
-          <w:color w:val="454545"/>
-          <w:kern w:val="0"/>
-          <w:szCs w:val="21"/>
-        </w:rPr>
-        <w:t>-list</w:t>
-      </w:r>
-      <w:r>
-        <w:rPr>
-          <w:rFonts w:ascii="Tahoma" w:eastAsia="宋体" w:hAnsi="Tahoma" w:cs="Tahoma"/>
-          <w:color w:val="454545"/>
-          <w:kern w:val="0"/>
-          <w:szCs w:val="21"/>
-        </w:rPr>
-        <w:br/>
-      </w:r>
-      <w:proofErr w:type="gramStart"/>
-      <w:r>
-        <w:rPr>
-          <w:rFonts w:ascii="Tahoma" w:eastAsia="宋体" w:hAnsi="Tahoma" w:cs="Tahoma"/>
-          <w:color w:val="454545"/>
-          <w:kern w:val="0"/>
-          <w:szCs w:val="21"/>
-        </w:rPr>
-        <w:t>├─comment</w:t>
-      </w:r>
-      <w:r>
-        <w:rPr>
-          <w:rFonts w:ascii="Tahoma" w:eastAsia="宋体" w:hAnsi="Tahoma" w:cs="Tahoma"/>
-          <w:color w:val="454545"/>
-          <w:kern w:val="0"/>
-          <w:szCs w:val="21"/>
-        </w:rPr>
-        <w:br/>
-        <w:t>├─comment</w:t>
-      </w:r>
-      <w:proofErr w:type="gramEnd"/>
-      <w:r>
-        <w:rPr>
-          <w:rFonts w:ascii="Tahoma" w:eastAsia="宋体" w:hAnsi="Tahoma" w:cs="Tahoma"/>
-          <w:color w:val="454545"/>
-          <w:kern w:val="0"/>
-          <w:szCs w:val="21"/>
-        </w:rPr>
-        <w:t>.utf-8</w:t>
-      </w:r>
-      <w:r>
-        <w:rPr>
-          <w:rFonts w:ascii="Tahoma" w:eastAsia="宋体" w:hAnsi="Tahoma" w:cs="Tahoma"/>
-          <w:color w:val="454545"/>
-          <w:kern w:val="0"/>
-          <w:szCs w:val="21"/>
-        </w:rPr>
-        <w:br/>
-        <w:t>├─creation date</w:t>
-      </w:r>
-      <w:r>
-        <w:rPr>
-          <w:rFonts w:ascii="Tahoma" w:eastAsia="宋体" w:hAnsi="Tahoma" w:cs="Tahoma"/>
-          <w:color w:val="454545"/>
-          <w:kern w:val="0"/>
-          <w:szCs w:val="21"/>
-        </w:rPr>
-        <w:br/>
-        <w:t>├─encoding</w:t>
-      </w:r>
-      <w:r>
-        <w:rPr>
-          <w:rFonts w:ascii="Tahoma" w:eastAsia="宋体" w:hAnsi="Tahoma" w:cs="Tahoma"/>
-          <w:color w:val="454545"/>
-          <w:kern w:val="0"/>
-          <w:szCs w:val="21"/>
-        </w:rPr>
-        <w:br/>
-        <w:t>├─info</w:t>
-      </w:r>
-      <w:r>
-        <w:rPr>
-          <w:rFonts w:ascii="Tahoma" w:eastAsia="宋体" w:hAnsi="Tahoma" w:cs="Tahoma"/>
-          <w:color w:val="454545"/>
-          <w:kern w:val="0"/>
-          <w:szCs w:val="21"/>
-        </w:rPr>
-        <w:br/>
-        <w:t>│ ├─length</w:t>
-      </w:r>
-      <w:r>
-        <w:rPr>
-          <w:rFonts w:ascii="Tahoma" w:eastAsia="宋体" w:hAnsi="Tahoma" w:cs="Tahoma"/>
-          <w:color w:val="454545"/>
-          <w:kern w:val="0"/>
-          <w:szCs w:val="21"/>
-        </w:rPr>
-        <w:br/>
-        <w:t>│ ├─name</w:t>
-      </w:r>
-      <w:r>
-        <w:rPr>
-          <w:rFonts w:ascii="Tahoma" w:eastAsia="宋体" w:hAnsi="Tahoma" w:cs="Tahoma"/>
-          <w:color w:val="454545"/>
-          <w:kern w:val="0"/>
-          <w:szCs w:val="21"/>
-        </w:rPr>
-        <w:br/>
-        <w:t>│ ├─name.utf-8</w:t>
-      </w:r>
-      <w:r>
-        <w:rPr>
-          <w:rFonts w:ascii="Tahoma" w:eastAsia="宋体" w:hAnsi="Tahoma" w:cs="Tahoma"/>
-          <w:color w:val="454545"/>
-          <w:kern w:val="0"/>
-          <w:szCs w:val="21"/>
-        </w:rPr>
-        <w:br/>
-        <w:t>│ ├─piece length</w:t>
-      </w:r>
-      <w:r>
-        <w:rPr>
-          <w:rFonts w:ascii="Tahoma" w:eastAsia="宋体" w:hAnsi="Tahoma" w:cs="Tahoma"/>
-          <w:color w:val="454545"/>
-          <w:kern w:val="0"/>
-          <w:szCs w:val="21"/>
-        </w:rPr>
-        <w:br/>
-        <w:t>│ ├─pieces</w:t>
-      </w:r>
-      <w:r>
-        <w:rPr>
-          <w:rFonts w:ascii="Tahoma" w:eastAsia="宋体" w:hAnsi="Tahoma" w:cs="Tahoma"/>
-          <w:color w:val="454545"/>
-          <w:kern w:val="0"/>
-          <w:szCs w:val="21"/>
-        </w:rPr>
-        <w:br/>
-        <w:t>│ ├─publisher</w:t>
-      </w:r>
-      <w:r>
-        <w:rPr>
-          <w:rFonts w:ascii="Tahoma" w:eastAsia="宋体" w:hAnsi="Tahoma" w:cs="Tahoma"/>
-          <w:color w:val="454545"/>
-          <w:kern w:val="0"/>
-          <w:szCs w:val="21"/>
-        </w:rPr>
-        <w:br/>
-        <w:t>│ ├─publisher-</w:t>
-      </w:r>
-      <w:proofErr w:type="spellStart"/>
-      <w:r>
-        <w:rPr>
-          <w:rFonts w:ascii="Tahoma" w:eastAsia="宋体" w:hAnsi="Tahoma" w:cs="Tahoma"/>
-          <w:color w:val="454545"/>
-          <w:kern w:val="0"/>
-          <w:szCs w:val="21"/>
-        </w:rPr>
-        <w:t>url</w:t>
-      </w:r>
-      <w:proofErr w:type="spellEnd"/>
+        <w:t>│ ├─publisher-url</w:t>
+      </w:r>
       <w:r>
         <w:rPr>
           <w:rFonts w:ascii="Tahoma" w:eastAsia="宋体" w:hAnsi="Tahoma" w:cs="Tahoma"/>
@@ -3048,27 +2852,7 @@
           <w:kern w:val="0"/>
           <w:szCs w:val="21"/>
         </w:rPr>
-        <w:t>文件</w:t>
-      </w:r>
-      <w:proofErr w:type="gramStart"/>
-      <w:r>
-        <w:rPr>
-          <w:rFonts w:ascii="Tahoma" w:eastAsia="宋体" w:hAnsi="Tahoma" w:cs="Tahoma"/>
-          <w:color w:val="454545"/>
-          <w:kern w:val="0"/>
-          <w:szCs w:val="21"/>
-        </w:rPr>
-        <w:t>里数据</w:t>
-      </w:r>
-      <w:proofErr w:type="gramEnd"/>
-      <w:r>
-        <w:rPr>
-          <w:rFonts w:ascii="Tahoma" w:eastAsia="宋体" w:hAnsi="Tahoma" w:cs="Tahoma"/>
-          <w:color w:val="454545"/>
-          <w:kern w:val="0"/>
-          <w:szCs w:val="21"/>
-        </w:rPr>
-        <w:t>的逻辑表示方法</w:t>
+        <w:t>文件里数据的逻辑表示方法</w:t>
       </w:r>
       <w:r>
         <w:rPr>
@@ -3277,27 +3061,125 @@
           <w:kern w:val="0"/>
           <w:szCs w:val="21"/>
         </w:rPr>
+        <w:t xml:space="preserve"> i</w:t>
+      </w:r>
+      <w:r>
+        <w:rPr>
+          <w:rFonts w:ascii="Tahoma" w:eastAsia="宋体" w:hAnsi="Tahoma" w:cs="Tahoma"/>
+          <w:color w:val="454545"/>
+          <w:kern w:val="0"/>
+          <w:szCs w:val="21"/>
+        </w:rPr>
+        <w:t>数字</w:t>
+      </w:r>
+      <w:r>
+        <w:rPr>
+          <w:rFonts w:ascii="Tahoma" w:eastAsia="宋体" w:hAnsi="Tahoma" w:cs="Tahoma"/>
+          <w:color w:val="454545"/>
+          <w:kern w:val="0"/>
+          <w:szCs w:val="21"/>
+        </w:rPr>
+        <w:t xml:space="preserve">e </w:t>
+      </w:r>
+      <w:r>
+        <w:rPr>
+          <w:rFonts w:ascii="Tahoma" w:eastAsia="宋体" w:hAnsi="Tahoma" w:cs="Tahoma"/>
+          <w:color w:val="454545"/>
+          <w:kern w:val="0"/>
+          <w:szCs w:val="21"/>
+        </w:rPr>
+        <w:t>的形式构成，如</w:t>
+      </w:r>
+      <w:r>
+        <w:rPr>
+          <w:rFonts w:ascii="Tahoma" w:eastAsia="宋体" w:hAnsi="Tahoma" w:cs="Tahoma"/>
+          <w:color w:val="454545"/>
+          <w:kern w:val="0"/>
+          <w:szCs w:val="21"/>
+        </w:rPr>
+        <w:t xml:space="preserve"> i50e </w:t>
+      </w:r>
+      <w:r>
+        <w:rPr>
+          <w:rFonts w:ascii="Tahoma" w:eastAsia="宋体" w:hAnsi="Tahoma" w:cs="Tahoma"/>
+          <w:color w:val="454545"/>
+          <w:kern w:val="0"/>
+          <w:szCs w:val="21"/>
+        </w:rPr>
+        <w:t>就表示</w:t>
+      </w:r>
+      <w:r>
+        <w:rPr>
+          <w:rFonts w:ascii="Tahoma" w:eastAsia="宋体" w:hAnsi="Tahoma" w:cs="Tahoma"/>
+          <w:color w:val="454545"/>
+          <w:kern w:val="0"/>
+          <w:szCs w:val="21"/>
+        </w:rPr>
+        <w:t>50</w:t>
+      </w:r>
+      <w:r>
+        <w:rPr>
+          <w:rFonts w:ascii="Tahoma" w:eastAsia="宋体" w:hAnsi="Tahoma" w:cs="Tahoma"/>
+          <w:color w:val="454545"/>
+          <w:kern w:val="0"/>
+          <w:szCs w:val="21"/>
+        </w:rPr>
+        <w:br/>
+      </w:r>
+      <w:r>
+        <w:rPr>
+          <w:rFonts w:ascii="Tahoma" w:eastAsia="宋体" w:hAnsi="Tahoma" w:cs="Tahoma"/>
+          <w:b/>
+          <w:color w:val="454545"/>
+          <w:kern w:val="0"/>
+          <w:szCs w:val="21"/>
+        </w:rPr>
+        <w:t>列表</w:t>
+      </w:r>
+      <w:r>
+        <w:rPr>
+          <w:rFonts w:ascii="Tahoma" w:eastAsia="宋体" w:hAnsi="Tahoma" w:cs="Tahoma"/>
+          <w:color w:val="454545"/>
+          <w:kern w:val="0"/>
+          <w:szCs w:val="21"/>
+        </w:rPr>
+        <w:t>：</w:t>
+      </w:r>
+      <w:r>
+        <w:rPr>
+          <w:rFonts w:ascii="Tahoma" w:eastAsia="宋体" w:hAnsi="Tahoma" w:cs="Tahoma"/>
+          <w:color w:val="454545"/>
+          <w:kern w:val="0"/>
+          <w:szCs w:val="21"/>
+        </w:rPr>
         <w:t xml:space="preserve"> </w:t>
       </w:r>
-      <w:proofErr w:type="spellStart"/>
-      <w:r>
-        <w:rPr>
-          <w:rFonts w:ascii="Tahoma" w:eastAsia="宋体" w:hAnsi="Tahoma" w:cs="Tahoma"/>
-          <w:color w:val="454545"/>
-          <w:kern w:val="0"/>
-          <w:szCs w:val="21"/>
-        </w:rPr>
-        <w:t>i</w:t>
-      </w:r>
-      <w:proofErr w:type="spellEnd"/>
-      <w:r>
-        <w:rPr>
-          <w:rFonts w:ascii="Tahoma" w:eastAsia="宋体" w:hAnsi="Tahoma" w:cs="Tahoma"/>
-          <w:color w:val="454545"/>
-          <w:kern w:val="0"/>
-          <w:szCs w:val="21"/>
-        </w:rPr>
-        <w:t>数字</w:t>
+      <w:r>
+        <w:rPr>
+          <w:rFonts w:ascii="Tahoma" w:eastAsia="宋体" w:hAnsi="Tahoma" w:cs="Tahoma"/>
+          <w:color w:val="454545"/>
+          <w:kern w:val="0"/>
+          <w:szCs w:val="21"/>
+        </w:rPr>
+        <w:t>列表由</w:t>
+      </w:r>
+      <w:r>
+        <w:rPr>
+          <w:rFonts w:ascii="Tahoma" w:eastAsia="宋体" w:hAnsi="Tahoma" w:cs="Tahoma"/>
+          <w:color w:val="454545"/>
+          <w:kern w:val="0"/>
+          <w:szCs w:val="21"/>
+        </w:rPr>
+        <w:t xml:space="preserve"> l </w:t>
+      </w:r>
+      <w:r>
+        <w:rPr>
+          <w:rFonts w:ascii="Tahoma" w:eastAsia="宋体" w:hAnsi="Tahoma" w:cs="Tahoma"/>
+          <w:color w:val="454545"/>
+          <w:kern w:val="0"/>
+          <w:szCs w:val="21"/>
+        </w:rPr>
+        <w:t>开头，</w:t>
       </w:r>
       <w:r>
         <w:rPr>
@@ -3315,16 +3197,16 @@
           <w:kern w:val="0"/>
           <w:szCs w:val="21"/>
         </w:rPr>
-        <w:t>的形式构成，如</w:t>
-      </w:r>
-      <w:r>
-        <w:rPr>
-          <w:rFonts w:ascii="Tahoma" w:eastAsia="宋体" w:hAnsi="Tahoma" w:cs="Tahoma"/>
-          <w:color w:val="454545"/>
-          <w:kern w:val="0"/>
-          <w:szCs w:val="21"/>
-        </w:rPr>
-        <w:t xml:space="preserve"> i50e </w:t>
+        <w:t>结尾，中间是多个字符串，如</w:t>
+      </w:r>
+      <w:r>
+        <w:rPr>
+          <w:rFonts w:ascii="Tahoma" w:eastAsia="宋体" w:hAnsi="Tahoma" w:cs="Tahoma"/>
+          <w:color w:val="454545"/>
+          <w:kern w:val="0"/>
+          <w:szCs w:val="21"/>
+        </w:rPr>
+        <w:t xml:space="preserve"> l5:files4:infoe </w:t>
       </w:r>
       <w:r>
         <w:rPr>
@@ -3342,7 +3224,7 @@
           <w:kern w:val="0"/>
           <w:szCs w:val="21"/>
         </w:rPr>
-        <w:t>50</w:t>
+        <w:t xml:space="preserve"> ["files","info"]</w:t>
       </w:r>
       <w:r>
         <w:rPr>
@@ -3361,7 +3243,7 @@
           <w:kern w:val="0"/>
           <w:szCs w:val="21"/>
         </w:rPr>
-        <w:t>列表</w:t>
+        <w:t>字典</w:t>
       </w:r>
       <w:r>
         <w:rPr>
@@ -3388,16 +3270,16 @@
           <w:kern w:val="0"/>
           <w:szCs w:val="21"/>
         </w:rPr>
-        <w:t>列表由</w:t>
-      </w:r>
-      <w:r>
-        <w:rPr>
-          <w:rFonts w:ascii="Tahoma" w:eastAsia="宋体" w:hAnsi="Tahoma" w:cs="Tahoma"/>
-          <w:color w:val="454545"/>
-          <w:kern w:val="0"/>
-          <w:szCs w:val="21"/>
-        </w:rPr>
-        <w:t xml:space="preserve"> l </w:t>
+        <w:t>由</w:t>
+      </w:r>
+      <w:r>
+        <w:rPr>
+          <w:rFonts w:ascii="Tahoma" w:eastAsia="宋体" w:hAnsi="Tahoma" w:cs="Tahoma"/>
+          <w:color w:val="454545"/>
+          <w:kern w:val="0"/>
+          <w:szCs w:val="21"/>
+        </w:rPr>
+        <w:t xml:space="preserve"> d </w:t>
       </w:r>
       <w:r>
         <w:rPr>
@@ -3424,16 +3306,34 @@
           <w:kern w:val="0"/>
           <w:szCs w:val="21"/>
         </w:rPr>
-        <w:t>结尾，中间是多个字符串，如</w:t>
-      </w:r>
-      <w:r>
-        <w:rPr>
-          <w:rFonts w:ascii="Tahoma" w:eastAsia="宋体" w:hAnsi="Tahoma" w:cs="Tahoma"/>
-          <w:color w:val="454545"/>
-          <w:kern w:val="0"/>
-          <w:szCs w:val="21"/>
-        </w:rPr>
-        <w:t xml:space="preserve"> l5:files4:infoe </w:t>
+        <w:t>结尾，中间可以是任何结构，</w:t>
+      </w:r>
+      <w:r>
+        <w:rPr>
+          <w:rFonts w:ascii="Tahoma" w:eastAsia="宋体" w:hAnsi="Tahoma" w:cs="Tahoma"/>
+          <w:color w:val="454545"/>
+          <w:kern w:val="0"/>
+          <w:szCs w:val="21"/>
+        </w:rPr>
+        <w:t xml:space="preserve"> </w:t>
+      </w:r>
+      <w:r>
+        <w:rPr>
+          <w:rFonts w:ascii="Tahoma" w:eastAsia="宋体" w:hAnsi="Tahoma" w:cs="Tahoma"/>
+          <w:color w:val="454545"/>
+          <w:kern w:val="0"/>
+          <w:szCs w:val="21"/>
+        </w:rPr>
+        <w:t>如</w:t>
+      </w:r>
+      <w:r>
+        <w:rPr>
+          <w:rFonts w:ascii="Tahoma" w:eastAsia="宋体" w:hAnsi="Tahoma" w:cs="Tahoma"/>
+          <w:color w:val="454545"/>
+          <w:kern w:val="0"/>
+          <w:szCs w:val="21"/>
+        </w:rPr>
+        <w:t xml:space="preserve"> d5:filesl4:info3:eggee </w:t>
       </w:r>
       <w:r>
         <w:rPr>
@@ -3451,153 +3351,6 @@
           <w:kern w:val="0"/>
           <w:szCs w:val="21"/>
         </w:rPr>
-        <w:t xml:space="preserve"> ["</w:t>
-      </w:r>
-      <w:proofErr w:type="spellStart"/>
-      <w:r>
-        <w:rPr>
-          <w:rFonts w:ascii="Tahoma" w:eastAsia="宋体" w:hAnsi="Tahoma" w:cs="Tahoma"/>
-          <w:color w:val="454545"/>
-          <w:kern w:val="0"/>
-          <w:szCs w:val="21"/>
-        </w:rPr>
-        <w:t>files","info</w:t>
-      </w:r>
-      <w:proofErr w:type="spellEnd"/>
-      <w:r>
-        <w:rPr>
-          <w:rFonts w:ascii="Tahoma" w:eastAsia="宋体" w:hAnsi="Tahoma" w:cs="Tahoma"/>
-          <w:color w:val="454545"/>
-          <w:kern w:val="0"/>
-          <w:szCs w:val="21"/>
-        </w:rPr>
-        <w:t>"]</w:t>
-      </w:r>
-      <w:r>
-        <w:rPr>
-          <w:rFonts w:ascii="Tahoma" w:eastAsia="宋体" w:hAnsi="Tahoma" w:cs="Tahoma"/>
-          <w:color w:val="454545"/>
-          <w:kern w:val="0"/>
-          <w:szCs w:val="21"/>
-        </w:rPr>
-        <w:br/>
-      </w:r>
-      <w:r>
-        <w:rPr>
-          <w:rFonts w:ascii="Tahoma" w:eastAsia="宋体" w:hAnsi="Tahoma" w:cs="Tahoma"/>
-          <w:b/>
-          <w:color w:val="454545"/>
-          <w:kern w:val="0"/>
-          <w:szCs w:val="21"/>
-        </w:rPr>
-        <w:t>字典</w:t>
-      </w:r>
-      <w:r>
-        <w:rPr>
-          <w:rFonts w:ascii="Tahoma" w:eastAsia="宋体" w:hAnsi="Tahoma" w:cs="Tahoma"/>
-          <w:color w:val="454545"/>
-          <w:kern w:val="0"/>
-          <w:szCs w:val="21"/>
-        </w:rPr>
-        <w:t>：</w:t>
-      </w:r>
-      <w:r>
-        <w:rPr>
-          <w:rFonts w:ascii="Tahoma" w:eastAsia="宋体" w:hAnsi="Tahoma" w:cs="Tahoma"/>
-          <w:color w:val="454545"/>
-          <w:kern w:val="0"/>
-          <w:szCs w:val="21"/>
-        </w:rPr>
-        <w:t xml:space="preserve"> </w:t>
-      </w:r>
-      <w:r>
-        <w:rPr>
-          <w:rFonts w:ascii="Tahoma" w:eastAsia="宋体" w:hAnsi="Tahoma" w:cs="Tahoma"/>
-          <w:color w:val="454545"/>
-          <w:kern w:val="0"/>
-          <w:szCs w:val="21"/>
-        </w:rPr>
-        <w:t>由</w:t>
-      </w:r>
-      <w:r>
-        <w:rPr>
-          <w:rFonts w:ascii="Tahoma" w:eastAsia="宋体" w:hAnsi="Tahoma" w:cs="Tahoma"/>
-          <w:color w:val="454545"/>
-          <w:kern w:val="0"/>
-          <w:szCs w:val="21"/>
-        </w:rPr>
-        <w:t xml:space="preserve"> d </w:t>
-      </w:r>
-      <w:r>
-        <w:rPr>
-          <w:rFonts w:ascii="Tahoma" w:eastAsia="宋体" w:hAnsi="Tahoma" w:cs="Tahoma"/>
-          <w:color w:val="454545"/>
-          <w:kern w:val="0"/>
-          <w:szCs w:val="21"/>
-        </w:rPr>
-        <w:t>开头，</w:t>
-      </w:r>
-      <w:r>
-        <w:rPr>
-          <w:rFonts w:ascii="Tahoma" w:eastAsia="宋体" w:hAnsi="Tahoma" w:cs="Tahoma"/>
-          <w:color w:val="454545"/>
-          <w:kern w:val="0"/>
-          <w:szCs w:val="21"/>
-        </w:rPr>
-        <w:t xml:space="preserve">e </w:t>
-      </w:r>
-      <w:r>
-        <w:rPr>
-          <w:rFonts w:ascii="Tahoma" w:eastAsia="宋体" w:hAnsi="Tahoma" w:cs="Tahoma"/>
-          <w:color w:val="454545"/>
-          <w:kern w:val="0"/>
-          <w:szCs w:val="21"/>
-        </w:rPr>
-        <w:t>结尾，中间可以是任何结构，</w:t>
-      </w:r>
-      <w:r>
-        <w:rPr>
-          <w:rFonts w:ascii="Tahoma" w:eastAsia="宋体" w:hAnsi="Tahoma" w:cs="Tahoma"/>
-          <w:color w:val="454545"/>
-          <w:kern w:val="0"/>
-          <w:szCs w:val="21"/>
-        </w:rPr>
-        <w:t xml:space="preserve"> </w:t>
-      </w:r>
-      <w:r>
-        <w:rPr>
-          <w:rFonts w:ascii="Tahoma" w:eastAsia="宋体" w:hAnsi="Tahoma" w:cs="Tahoma"/>
-          <w:color w:val="454545"/>
-          <w:kern w:val="0"/>
-          <w:szCs w:val="21"/>
-        </w:rPr>
-        <w:t>如</w:t>
-      </w:r>
-      <w:r>
-        <w:rPr>
-          <w:rFonts w:ascii="Tahoma" w:eastAsia="宋体" w:hAnsi="Tahoma" w:cs="Tahoma"/>
-          <w:color w:val="454545"/>
-          <w:kern w:val="0"/>
-          <w:szCs w:val="21"/>
-        </w:rPr>
-        <w:t xml:space="preserve"> d5:filesl4:info3:eggee </w:t>
-      </w:r>
-      <w:r>
-        <w:rPr>
-          <w:rFonts w:ascii="Tahoma" w:eastAsia="宋体" w:hAnsi="Tahoma" w:cs="Tahoma"/>
-          <w:color w:val="454545"/>
-          <w:kern w:val="0"/>
-          <w:szCs w:val="21"/>
-        </w:rPr>
-        <w:t>就表示</w:t>
-      </w:r>
-      <w:r>
-        <w:rPr>
-          <w:rFonts w:ascii="Tahoma" w:eastAsia="宋体" w:hAnsi="Tahoma" w:cs="Tahoma"/>
-          <w:color w:val="454545"/>
-          <w:kern w:val="0"/>
-          <w:szCs w:val="21"/>
-        </w:rPr>
         <w:t xml:space="preserve"> {files, ["info, "egg""]}</w:t>
       </w:r>
       <w:r>
@@ -3679,66 +3432,36 @@
           <w:kern w:val="0"/>
           <w:szCs w:val="21"/>
         </w:rPr>
-        <w:t xml:space="preserve"> </w:t>
-      </w:r>
-      <w:proofErr w:type="spellStart"/>
-      <w:r>
-        <w:rPr>
-          <w:rFonts w:ascii="Tahoma" w:eastAsia="宋体" w:hAnsi="Tahoma" w:cs="Tahoma"/>
-          <w:color w:val="454545"/>
-          <w:kern w:val="0"/>
-          <w:szCs w:val="21"/>
-        </w:rPr>
+        <w:t xml:space="preserve"> MySampleTorrent </w:t>
+      </w:r>
+      <w:r>
+        <w:rPr>
+          <w:rFonts w:ascii="Tahoma" w:eastAsia="宋体" w:hAnsi="Tahoma" w:cs="Tahoma"/>
+          <w:color w:val="454545"/>
+          <w:kern w:val="0"/>
+          <w:szCs w:val="21"/>
+        </w:rPr>
+        <w:t>内，目录结构为：</w:t>
+      </w:r>
+      <w:r>
+        <w:rPr>
+          <w:rFonts w:ascii="Tahoma" w:eastAsia="宋体" w:hAnsi="Tahoma" w:cs="Tahoma"/>
+          <w:color w:val="454545"/>
+          <w:kern w:val="0"/>
+          <w:szCs w:val="21"/>
+        </w:rPr>
+        <w:br/>
+      </w:r>
+      <w:r>
+        <w:rPr>
+          <w:rFonts w:ascii="Tahoma" w:eastAsia="宋体" w:hAnsi="Tahoma" w:cs="Tahoma"/>
+          <w:color w:val="454545"/>
+          <w:kern w:val="0"/>
+          <w:szCs w:val="21"/>
+        </w:rPr>
+        <w:br/>
         <w:t>MySampleTorrent</w:t>
       </w:r>
-      <w:proofErr w:type="spellEnd"/>
-      <w:r>
-        <w:rPr>
-          <w:rFonts w:ascii="Tahoma" w:eastAsia="宋体" w:hAnsi="Tahoma" w:cs="Tahoma"/>
-          <w:color w:val="454545"/>
-          <w:kern w:val="0"/>
-          <w:szCs w:val="21"/>
-        </w:rPr>
-        <w:t xml:space="preserve"> </w:t>
-      </w:r>
-      <w:r>
-        <w:rPr>
-          <w:rFonts w:ascii="Tahoma" w:eastAsia="宋体" w:hAnsi="Tahoma" w:cs="Tahoma"/>
-          <w:color w:val="454545"/>
-          <w:kern w:val="0"/>
-          <w:szCs w:val="21"/>
-        </w:rPr>
-        <w:t>内，目录结构为：</w:t>
-      </w:r>
-      <w:r>
-        <w:rPr>
-          <w:rFonts w:ascii="Tahoma" w:eastAsia="宋体" w:hAnsi="Tahoma" w:cs="Tahoma"/>
-          <w:color w:val="454545"/>
-          <w:kern w:val="0"/>
-          <w:szCs w:val="21"/>
-        </w:rPr>
-        <w:br/>
-      </w:r>
-      <w:r>
-        <w:rPr>
-          <w:rFonts w:ascii="Tahoma" w:eastAsia="宋体" w:hAnsi="Tahoma" w:cs="Tahoma"/>
-          <w:color w:val="454545"/>
-          <w:kern w:val="0"/>
-          <w:szCs w:val="21"/>
-        </w:rPr>
-        <w:br/>
-      </w:r>
-      <w:proofErr w:type="spellStart"/>
-      <w:r>
-        <w:rPr>
-          <w:rFonts w:ascii="Tahoma" w:eastAsia="宋体" w:hAnsi="Tahoma" w:cs="Tahoma"/>
-          <w:color w:val="454545"/>
-          <w:kern w:val="0"/>
-          <w:szCs w:val="21"/>
-        </w:rPr>
-        <w:t>MySampleTorrent</w:t>
-      </w:r>
-      <w:proofErr w:type="spellEnd"/>
       <w:r>
         <w:rPr>
           <w:rFonts w:ascii="Tahoma" w:eastAsia="宋体" w:hAnsi="Tahoma" w:cs="Tahoma"/>
@@ -3839,19 +3562,8 @@
           <w:kern w:val="0"/>
           <w:szCs w:val="21"/>
         </w:rPr>
-        <w:t xml:space="preserve"> </w:t>
-      </w:r>
-      <w:proofErr w:type="spellStart"/>
-      <w:r>
-        <w:rPr>
-          <w:rFonts w:ascii="Tahoma" w:eastAsia="宋体" w:hAnsi="Tahoma" w:cs="Tahoma"/>
-          <w:color w:val="454545"/>
-          <w:kern w:val="0"/>
-          <w:szCs w:val="21"/>
-        </w:rPr>
-        <w:t>MySampleTorrent.torrent</w:t>
-      </w:r>
-      <w:proofErr w:type="spellEnd"/>
+        <w:t xml:space="preserve"> MySampleTorrent.torrent</w:t>
+      </w:r>
       <w:r>
         <w:rPr>
           <w:rFonts w:ascii="Tahoma" w:eastAsia="宋体" w:hAnsi="Tahoma" w:cs="Tahoma"/>
@@ -3897,7 +3609,6 @@
         </w:rPr>
         <w:t>，以下是用</w:t>
       </w:r>
-      <w:proofErr w:type="spellStart"/>
       <w:r>
         <w:rPr>
           <w:rFonts w:ascii="Tahoma" w:eastAsia="宋体" w:hAnsi="Tahoma" w:cs="Tahoma"/>
@@ -3907,7 +3618,6 @@
         </w:rPr>
         <w:t>WinHex</w:t>
       </w:r>
-      <w:proofErr w:type="spellEnd"/>
       <w:r>
         <w:rPr>
           <w:rFonts w:ascii="Tahoma" w:eastAsia="宋体" w:hAnsi="Tahoma" w:cs="Tahoma"/>
@@ -3999,97 +3709,17 @@
           <w:szCs w:val="21"/>
         </w:rPr>
         <w:br/>
-        <w:t>├─comment -&gt;</w:t>
-      </w:r>
-      <w:proofErr w:type="gramStart"/>
-      <w:r>
-        <w:rPr>
-          <w:rFonts w:ascii="Tahoma" w:eastAsia="宋体" w:hAnsi="Tahoma" w:cs="Tahoma"/>
-          <w:color w:val="454545"/>
-          <w:kern w:val="0"/>
-          <w:szCs w:val="21"/>
-        </w:rPr>
-        <w:t>This</w:t>
-      </w:r>
-      <w:proofErr w:type="gramEnd"/>
-      <w:r>
-        <w:rPr>
-          <w:rFonts w:ascii="Tahoma" w:eastAsia="宋体" w:hAnsi="Tahoma" w:cs="Tahoma"/>
-          <w:color w:val="454545"/>
-          <w:kern w:val="0"/>
-          <w:szCs w:val="21"/>
-        </w:rPr>
-        <w:t xml:space="preserve"> is a sample comment of </w:t>
-      </w:r>
-      <w:proofErr w:type="spellStart"/>
-      <w:r>
-        <w:rPr>
-          <w:rFonts w:ascii="Tahoma" w:eastAsia="宋体" w:hAnsi="Tahoma" w:cs="Tahoma"/>
-          <w:color w:val="454545"/>
-          <w:kern w:val="0"/>
-          <w:szCs w:val="21"/>
-        </w:rPr>
-        <w:t>thsi</w:t>
-      </w:r>
-      <w:proofErr w:type="spellEnd"/>
-      <w:r>
-        <w:rPr>
-          <w:rFonts w:ascii="Tahoma" w:eastAsia="宋体" w:hAnsi="Tahoma" w:cs="Tahoma"/>
-          <w:color w:val="454545"/>
-          <w:kern w:val="0"/>
-          <w:szCs w:val="21"/>
-        </w:rPr>
-        <w:t xml:space="preserve"> torrent file.</w:t>
-      </w:r>
-      <w:r>
-        <w:rPr>
-          <w:rFonts w:ascii="Tahoma" w:eastAsia="宋体" w:hAnsi="Tahoma" w:cs="Tahoma"/>
-          <w:color w:val="454545"/>
-          <w:kern w:val="0"/>
-          <w:szCs w:val="21"/>
-        </w:rPr>
-        <w:br/>
-        <w:t>├─comment.utf-8 -&gt;</w:t>
-      </w:r>
-      <w:proofErr w:type="gramStart"/>
-      <w:r>
-        <w:rPr>
-          <w:rFonts w:ascii="Tahoma" w:eastAsia="宋体" w:hAnsi="Tahoma" w:cs="Tahoma"/>
-          <w:color w:val="454545"/>
-          <w:kern w:val="0"/>
-          <w:szCs w:val="21"/>
-        </w:rPr>
-        <w:t>This</w:t>
-      </w:r>
-      <w:proofErr w:type="gramEnd"/>
-      <w:r>
-        <w:rPr>
-          <w:rFonts w:ascii="Tahoma" w:eastAsia="宋体" w:hAnsi="Tahoma" w:cs="Tahoma"/>
-          <w:color w:val="454545"/>
-          <w:kern w:val="0"/>
-          <w:szCs w:val="21"/>
-        </w:rPr>
-        <w:t xml:space="preserve"> is a sample comment of </w:t>
-      </w:r>
-      <w:proofErr w:type="spellStart"/>
-      <w:r>
-        <w:rPr>
-          <w:rFonts w:ascii="Tahoma" w:eastAsia="宋体" w:hAnsi="Tahoma" w:cs="Tahoma"/>
-          <w:color w:val="454545"/>
-          <w:kern w:val="0"/>
-          <w:szCs w:val="21"/>
-        </w:rPr>
-        <w:t>thsi</w:t>
-      </w:r>
-      <w:proofErr w:type="spellEnd"/>
-      <w:r>
-        <w:rPr>
-          <w:rFonts w:ascii="Tahoma" w:eastAsia="宋体" w:hAnsi="Tahoma" w:cs="Tahoma"/>
-          <w:color w:val="454545"/>
-          <w:kern w:val="0"/>
-          <w:szCs w:val="21"/>
-        </w:rPr>
-        <w:t xml:space="preserve"> torrent file.</w:t>
+        <w:t>├─comment -&gt;This is a sample comment of thsi torrent file.</w:t>
+      </w:r>
+      <w:r>
+        <w:rPr>
+          <w:rFonts w:ascii="Tahoma" w:eastAsia="宋体" w:hAnsi="Tahoma" w:cs="Tahoma"/>
+          <w:color w:val="454545"/>
+          <w:kern w:val="0"/>
+          <w:szCs w:val="21"/>
+        </w:rPr>
+        <w:br/>
+        <w:t>├─comment.utf-8 -&gt;This is a sample comment of thsi torrent file.</w:t>
       </w:r>
       <w:r>
         <w:rPr>
@@ -4189,40 +3819,18 @@
           <w:szCs w:val="21"/>
         </w:rPr>
         <w:br/>
-        <w:t>│ ├─name -&gt;</w:t>
-      </w:r>
-      <w:proofErr w:type="spellStart"/>
-      <w:r>
-        <w:rPr>
-          <w:rFonts w:ascii="Tahoma" w:eastAsia="宋体" w:hAnsi="Tahoma" w:cs="Tahoma"/>
-          <w:color w:val="454545"/>
-          <w:kern w:val="0"/>
-          <w:szCs w:val="21"/>
-        </w:rPr>
-        <w:t>MySampleTorrent</w:t>
-      </w:r>
-      <w:proofErr w:type="spellEnd"/>
-      <w:r>
-        <w:rPr>
-          <w:rFonts w:ascii="Tahoma" w:eastAsia="宋体" w:hAnsi="Tahoma" w:cs="Tahoma"/>
-          <w:color w:val="454545"/>
-          <w:kern w:val="0"/>
-          <w:szCs w:val="21"/>
-        </w:rPr>
-        <w:br/>
-        <w:t>│ ├─name.utf-8 -&gt;</w:t>
-      </w:r>
-      <w:proofErr w:type="spellStart"/>
-      <w:r>
-        <w:rPr>
-          <w:rFonts w:ascii="Tahoma" w:eastAsia="宋体" w:hAnsi="Tahoma" w:cs="Tahoma"/>
-          <w:color w:val="454545"/>
-          <w:kern w:val="0"/>
-          <w:szCs w:val="21"/>
-        </w:rPr>
-        <w:t>MySampleTorrent</w:t>
-      </w:r>
-      <w:proofErr w:type="spellEnd"/>
+        <w:t>│ ├─name -&gt;MySampleTorrent</w:t>
+      </w:r>
+      <w:r>
+        <w:rPr>
+          <w:rFonts w:ascii="Tahoma" w:eastAsia="宋体" w:hAnsi="Tahoma" w:cs="Tahoma"/>
+          <w:color w:val="454545"/>
+          <w:kern w:val="0"/>
+          <w:szCs w:val="21"/>
+        </w:rPr>
+        <w:br/>
+        <w:t>│ ├─name.utf-8 -&gt;MySampleTorrent</w:t>
+      </w:r>
       <w:r>
         <w:rPr>
           <w:rFonts w:ascii="Tahoma" w:eastAsia="宋体" w:hAnsi="Tahoma" w:cs="Tahoma"/>
@@ -4297,48 +3905,17 @@
           <w:kern w:val="0"/>
           <w:szCs w:val="21"/>
         </w:rPr>
-        <w:t xml:space="preserve">-&gt;Ci </w:t>
-      </w:r>
-      <w:proofErr w:type="spellStart"/>
-      <w:r>
-        <w:rPr>
-          <w:rFonts w:ascii="Tahoma" w:eastAsia="宋体" w:hAnsi="Tahoma" w:cs="Tahoma"/>
-          <w:color w:val="454545"/>
-          <w:kern w:val="0"/>
-          <w:szCs w:val="21"/>
-        </w:rPr>
-        <w:t>Bech</w:t>
-      </w:r>
-      <w:proofErr w:type="spellEnd"/>
-      <w:r>
-        <w:rPr>
-          <w:rFonts w:ascii="Tahoma" w:eastAsia="宋体" w:hAnsi="Tahoma" w:cs="Tahoma"/>
-          <w:color w:val="454545"/>
-          <w:kern w:val="0"/>
-          <w:szCs w:val="21"/>
-        </w:rPr>
-        <w:br/>
-        <w:t>│ ├─publisher-</w:t>
-      </w:r>
-      <w:proofErr w:type="spellStart"/>
-      <w:r>
-        <w:rPr>
-          <w:rFonts w:ascii="Tahoma" w:eastAsia="宋体" w:hAnsi="Tahoma" w:cs="Tahoma"/>
-          <w:color w:val="454545"/>
-          <w:kern w:val="0"/>
-          <w:szCs w:val="21"/>
-        </w:rPr>
-        <w:t>url</w:t>
-      </w:r>
-      <w:proofErr w:type="spellEnd"/>
-      <w:r>
-        <w:rPr>
-          <w:rFonts w:ascii="Tahoma" w:eastAsia="宋体" w:hAnsi="Tahoma" w:cs="Tahoma"/>
-          <w:color w:val="454545"/>
-          <w:kern w:val="0"/>
-          <w:szCs w:val="21"/>
-        </w:rPr>
-        <w:t xml:space="preserve"> -&gt;http://www.cibech.cn</w:t>
+        <w:t>-&gt;Ci Bech</w:t>
+      </w:r>
+      <w:r>
+        <w:rPr>
+          <w:rFonts w:ascii="Tahoma" w:eastAsia="宋体" w:hAnsi="Tahoma" w:cs="Tahoma"/>
+          <w:color w:val="454545"/>
+          <w:kern w:val="0"/>
+          <w:szCs w:val="21"/>
+        </w:rPr>
+        <w:br/>
+        <w:t>│ ├─publisher-url -&gt;http://www.cibech.cn</w:t>
       </w:r>
       <w:r>
         <w:rPr>
@@ -4521,27 +4098,7 @@
           <w:kern w:val="0"/>
           <w:szCs w:val="21"/>
         </w:rPr>
-        <w:t>的文件分块，而</w:t>
-      </w:r>
-      <w:proofErr w:type="gramStart"/>
-      <w:r>
-        <w:rPr>
-          <w:rFonts w:ascii="Tahoma" w:eastAsia="宋体" w:hAnsi="Tahoma" w:cs="Tahoma"/>
-          <w:color w:val="454545"/>
-          <w:kern w:val="0"/>
-          <w:szCs w:val="21"/>
-        </w:rPr>
-        <w:t>总文件</w:t>
-      </w:r>
-      <w:proofErr w:type="gramEnd"/>
-      <w:r>
-        <w:rPr>
-          <w:rFonts w:ascii="Tahoma" w:eastAsia="宋体" w:hAnsi="Tahoma" w:cs="Tahoma"/>
-          <w:color w:val="454545"/>
-          <w:kern w:val="0"/>
-          <w:szCs w:val="21"/>
-        </w:rPr>
-        <w:t>大小不到</w:t>
+        <w:t>的文件分块，而总文件大小不到</w:t>
       </w:r>
       <w:r>
         <w:rPr>
@@ -4742,7 +4299,6 @@
         </w:rPr>
         <w:t>部分用</w:t>
       </w:r>
-      <w:proofErr w:type="spellStart"/>
       <w:r>
         <w:rPr>
           <w:rFonts w:ascii="Tahoma" w:eastAsia="宋体" w:hAnsi="Tahoma" w:cs="Tahoma"/>
@@ -4752,7 +4308,6 @@
         </w:rPr>
         <w:t>WinHex</w:t>
       </w:r>
-      <w:proofErr w:type="spellEnd"/>
       <w:r>
         <w:rPr>
           <w:rFonts w:ascii="Tahoma" w:eastAsia="宋体" w:hAnsi="Tahoma" w:cs="Tahoma"/>
@@ -4769,27 +4324,7 @@
           <w:kern w:val="0"/>
           <w:szCs w:val="21"/>
         </w:rPr>
-        <w:t xml:space="preserve"> </w:t>
-      </w:r>
-      <w:proofErr w:type="spellStart"/>
-      <w:r>
-        <w:rPr>
-          <w:rFonts w:ascii="Tahoma" w:eastAsia="宋体" w:hAnsi="Tahoma" w:cs="Tahoma"/>
-          <w:color w:val="454545"/>
-          <w:kern w:val="0"/>
-          <w:szCs w:val="21"/>
-        </w:rPr>
-        <w:t>info.part</w:t>
-      </w:r>
-      <w:proofErr w:type="spellEnd"/>
-      <w:r>
-        <w:rPr>
-          <w:rFonts w:ascii="Tahoma" w:eastAsia="宋体" w:hAnsi="Tahoma" w:cs="Tahoma"/>
-          <w:color w:val="454545"/>
-          <w:kern w:val="0"/>
-          <w:szCs w:val="21"/>
-        </w:rPr>
-        <w:t xml:space="preserve"> </w:t>
+        <w:t xml:space="preserve"> info.part </w:t>
       </w:r>
       <w:r>
         <w:rPr>
@@ -5081,22 +4616,18 @@
         </w:rPr>
         <w:t>协议之连接</w:t>
       </w:r>
-      <w:proofErr w:type="spellStart"/>
       <w:r>
         <w:t>TrackerServer</w:t>
       </w:r>
-      <w:proofErr w:type="spellEnd"/>
     </w:p>
     <w:p/>
     <w:p>
-      <w:proofErr w:type="spellStart"/>
       <w:r>
         <w:rPr>
           <w:rFonts w:hint="eastAsia"/>
         </w:rPr>
         <w:t>TrackerServer</w:t>
       </w:r>
-      <w:proofErr w:type="spellEnd"/>
       <w:r>
         <w:rPr>
           <w:rFonts w:hint="eastAsia"/>
@@ -5139,28 +4670,24 @@
         </w:rPr>
         <w:t>协议的</w:t>
       </w:r>
-      <w:proofErr w:type="spellStart"/>
       <w:r>
         <w:rPr>
           <w:rFonts w:hint="eastAsia"/>
         </w:rPr>
         <w:t>TrackerServer</w:t>
       </w:r>
-      <w:proofErr w:type="spellEnd"/>
       <w:r>
         <w:rPr>
           <w:rFonts w:hint="eastAsia"/>
         </w:rPr>
         <w:t>，</w:t>
       </w:r>
-      <w:proofErr w:type="spellStart"/>
       <w:r>
         <w:rPr>
           <w:rFonts w:hint="eastAsia"/>
         </w:rPr>
         <w:t>BTClient</w:t>
       </w:r>
-      <w:proofErr w:type="spellEnd"/>
       <w:r>
         <w:rPr>
           <w:rFonts w:hint="eastAsia"/>
@@ -5218,15 +4745,7 @@
         <w:t>-</w:t>
       </w:r>
       <w:r>
-        <w:t>url</w:t>
-      </w:r>
-      <w:proofErr w:type="gramStart"/>
-      <w:r>
-        <w:t>?info</w:t>
-      </w:r>
-      <w:proofErr w:type="gramEnd"/>
-      <w:r>
-        <w:t>_hash=xxxxxxxxxxxx,peer_id=xxxxxxxxxxx,ip=x.x.x.x,port=xxxx,uploaded=xx,downloaded=xx,left=xx,event=x</w:t>
+        <w:t>url?info_hash=xxxxxxxxxxxx,peer_id=xxxxxxxxxxx,ip=x.x.x.x,port=xxxx,uploaded=xx,downloaded=xx,left=xx,event=x</w:t>
       </w:r>
     </w:p>
     <w:p>
@@ -5251,29 +4770,7 @@
           <w:sz w:val="24"/>
           <w:szCs w:val="24"/>
         </w:rPr>
-        <w:t>URL中各参数需要经过</w:t>
-      </w:r>
-      <w:proofErr w:type="spellStart"/>
-      <w:r>
-        <w:rPr>
-          <w:rFonts w:ascii="微软雅黑" w:eastAsia="微软雅黑" w:hAnsi="微软雅黑" w:cs="Helvetica" w:hint="eastAsia"/>
-          <w:color w:val="3E3E3E"/>
-          <w:kern w:val="0"/>
-          <w:sz w:val="24"/>
-          <w:szCs w:val="24"/>
-        </w:rPr>
-        <w:t>urlencode</w:t>
-      </w:r>
-      <w:proofErr w:type="spellEnd"/>
-      <w:r>
-        <w:rPr>
-          <w:rFonts w:ascii="微软雅黑" w:eastAsia="微软雅黑" w:hAnsi="微软雅黑" w:cs="Helvetica" w:hint="eastAsia"/>
-          <w:color w:val="3E3E3E"/>
-          <w:kern w:val="0"/>
-          <w:sz w:val="24"/>
-          <w:szCs w:val="24"/>
-        </w:rPr>
-        <w:t>处理，各个参数的意义如下：</w:t>
+        <w:t>URL中各参数需要经过urlencode处理，各个参数的意义如下：</w:t>
       </w:r>
     </w:p>
     <w:tbl>
@@ -5408,7 +4905,6 @@
                 <w:szCs w:val="24"/>
               </w:rPr>
             </w:pPr>
-            <w:proofErr w:type="spellStart"/>
             <w:r>
               <w:rPr>
                 <w:rFonts w:ascii="微软雅黑" w:eastAsia="微软雅黑" w:hAnsi="微软雅黑" w:cs="Helvetica" w:hint="eastAsia"/>
@@ -5419,7 +4915,6 @@
               <w:lastRenderedPageBreak/>
               <w:t>info_hash</w:t>
             </w:r>
-            <w:proofErr w:type="spellEnd"/>
           </w:p>
         </w:tc>
         <w:tc>
@@ -5460,47 +4955,7 @@
                 <w:kern w:val="0"/>
                 <w:szCs w:val="21"/>
               </w:rPr>
-              <w:t>torrent文件中info属性的value部分(</w:t>
-            </w:r>
-            <w:proofErr w:type="spellStart"/>
-            <w:r>
-              <w:rPr>
-                <w:rFonts w:ascii="微软雅黑" w:eastAsia="微软雅黑" w:hAnsi="微软雅黑" w:cs="Helvetica" w:hint="eastAsia"/>
-                <w:color w:val="3E3E3E"/>
-                <w:kern w:val="0"/>
-                <w:szCs w:val="21"/>
-              </w:rPr>
-              <w:t>bencode</w:t>
-            </w:r>
-            <w:proofErr w:type="spellEnd"/>
-            <w:r>
-              <w:rPr>
-                <w:rFonts w:ascii="微软雅黑" w:eastAsia="微软雅黑" w:hAnsi="微软雅黑" w:cs="Helvetica" w:hint="eastAsia"/>
-                <w:color w:val="3E3E3E"/>
-                <w:kern w:val="0"/>
-                <w:szCs w:val="21"/>
-              </w:rPr>
-              <w:t>格式)的SHA1 哈希值，这个</w:t>
-            </w:r>
-            <w:proofErr w:type="gramStart"/>
-            <w:r>
-              <w:rPr>
-                <w:rFonts w:ascii="微软雅黑" w:eastAsia="微软雅黑" w:hAnsi="微软雅黑" w:cs="Helvetica" w:hint="eastAsia"/>
-                <w:color w:val="3E3E3E"/>
-                <w:kern w:val="0"/>
-                <w:szCs w:val="21"/>
-              </w:rPr>
-              <w:t>哈希值是</w:t>
-            </w:r>
-            <w:proofErr w:type="gramEnd"/>
-            <w:r>
-              <w:rPr>
-                <w:rFonts w:ascii="微软雅黑" w:eastAsia="微软雅黑" w:hAnsi="微软雅黑" w:cs="Helvetica" w:hint="eastAsia"/>
-                <w:color w:val="3E3E3E"/>
-                <w:kern w:val="0"/>
-                <w:szCs w:val="21"/>
-              </w:rPr>
-              <w:t>BT下载任务的唯一标识。</w:t>
+              <w:t>torrent文件中info属性的value部分(bencode格式)的SHA1 哈希值，这个哈希值是BT下载任务的唯一标识。</w:t>
             </w:r>
           </w:p>
         </w:tc>
@@ -5537,7 +4992,6 @@
                 <w:szCs w:val="24"/>
               </w:rPr>
             </w:pPr>
-            <w:proofErr w:type="spellStart"/>
             <w:r>
               <w:rPr>
                 <w:rFonts w:ascii="微软雅黑" w:eastAsia="微软雅黑" w:hAnsi="微软雅黑" w:cs="Helvetica" w:hint="eastAsia"/>
@@ -5547,7 +5001,6 @@
               </w:rPr>
               <w:t>peer_id</w:t>
             </w:r>
-            <w:proofErr w:type="spellEnd"/>
           </w:p>
         </w:tc>
         <w:tc>
@@ -5625,7 +5078,6 @@
                 <w:szCs w:val="24"/>
               </w:rPr>
             </w:pPr>
-            <w:proofErr w:type="spellStart"/>
             <w:r>
               <w:rPr>
                 <w:rFonts w:ascii="微软雅黑" w:eastAsia="微软雅黑" w:hAnsi="微软雅黑" w:cs="Helvetica" w:hint="eastAsia"/>
@@ -5635,7 +5087,6 @@
               </w:rPr>
               <w:t>ip</w:t>
             </w:r>
-            <w:proofErr w:type="spellEnd"/>
           </w:p>
         </w:tc>
         <w:tc>
@@ -5669,7 +5120,6 @@
                 <w:szCs w:val="24"/>
               </w:rPr>
             </w:pPr>
-            <w:proofErr w:type="spellStart"/>
             <w:r>
               <w:rPr>
                 <w:rFonts w:ascii="微软雅黑" w:eastAsia="微软雅黑" w:hAnsi="微软雅黑" w:cs="Helvetica" w:hint="eastAsia"/>
@@ -5677,17 +5127,7 @@
                 <w:kern w:val="0"/>
                 <w:szCs w:val="21"/>
               </w:rPr>
-              <w:t>BTClient</w:t>
-            </w:r>
-            <w:proofErr w:type="spellEnd"/>
-            <w:r>
-              <w:rPr>
-                <w:rFonts w:ascii="微软雅黑" w:eastAsia="微软雅黑" w:hAnsi="微软雅黑" w:cs="Helvetica" w:hint="eastAsia"/>
-                <w:color w:val="3E3E3E"/>
-                <w:kern w:val="0"/>
-                <w:szCs w:val="21"/>
-              </w:rPr>
-              <w:t>的外网IP</w:t>
+              <w:t>BTClient的外网IP</w:t>
             </w:r>
           </w:p>
         </w:tc>
@@ -5766,7 +5206,6 @@
                 <w:szCs w:val="24"/>
               </w:rPr>
             </w:pPr>
-            <w:proofErr w:type="spellStart"/>
             <w:r>
               <w:rPr>
                 <w:rFonts w:ascii="微软雅黑" w:eastAsia="微软雅黑" w:hAnsi="微软雅黑" w:cs="Helvetica" w:hint="eastAsia"/>
@@ -5774,17 +5213,7 @@
                 <w:kern w:val="0"/>
                 <w:szCs w:val="21"/>
               </w:rPr>
-              <w:t>BTClient</w:t>
-            </w:r>
-            <w:proofErr w:type="spellEnd"/>
-            <w:r>
-              <w:rPr>
-                <w:rFonts w:ascii="微软雅黑" w:eastAsia="微软雅黑" w:hAnsi="微软雅黑" w:cs="Helvetica" w:hint="eastAsia"/>
-                <w:color w:val="3E3E3E"/>
-                <w:kern w:val="0"/>
-                <w:szCs w:val="21"/>
-              </w:rPr>
-              <w:t>监听的端口</w:t>
+              <w:t>BTClient监听的端口</w:t>
             </w:r>
           </w:p>
         </w:tc>
@@ -5863,7 +5292,6 @@
                 <w:szCs w:val="24"/>
               </w:rPr>
             </w:pPr>
-            <w:proofErr w:type="spellStart"/>
             <w:r>
               <w:rPr>
                 <w:rFonts w:ascii="微软雅黑" w:eastAsia="微软雅黑" w:hAnsi="微软雅黑" w:cs="Helvetica" w:hint="eastAsia"/>
@@ -5871,17 +5299,7 @@
                 <w:kern w:val="0"/>
                 <w:szCs w:val="21"/>
               </w:rPr>
-              <w:t>BTClient</w:t>
-            </w:r>
-            <w:proofErr w:type="spellEnd"/>
-            <w:r>
-              <w:rPr>
-                <w:rFonts w:ascii="微软雅黑" w:eastAsia="微软雅黑" w:hAnsi="微软雅黑" w:cs="Helvetica" w:hint="eastAsia"/>
-                <w:color w:val="3E3E3E"/>
-                <w:kern w:val="0"/>
-                <w:szCs w:val="21"/>
-              </w:rPr>
-              <w:t>对该任务已上传的字节数</w:t>
+              <w:t>BTClient对该任务已上传的字节数</w:t>
             </w:r>
           </w:p>
         </w:tc>
@@ -5960,7 +5378,6 @@
                 <w:szCs w:val="24"/>
               </w:rPr>
             </w:pPr>
-            <w:proofErr w:type="spellStart"/>
             <w:r>
               <w:rPr>
                 <w:rFonts w:ascii="微软雅黑" w:eastAsia="微软雅黑" w:hAnsi="微软雅黑" w:cs="Helvetica" w:hint="eastAsia"/>
@@ -5968,17 +5385,7 @@
                 <w:kern w:val="0"/>
                 <w:szCs w:val="21"/>
               </w:rPr>
-              <w:t>BTClient</w:t>
-            </w:r>
-            <w:proofErr w:type="spellEnd"/>
-            <w:r>
-              <w:rPr>
-                <w:rFonts w:ascii="微软雅黑" w:eastAsia="微软雅黑" w:hAnsi="微软雅黑" w:cs="Helvetica" w:hint="eastAsia"/>
-                <w:color w:val="3E3E3E"/>
-                <w:kern w:val="0"/>
-                <w:szCs w:val="21"/>
-              </w:rPr>
-              <w:t>对该任务已下载的字节数</w:t>
+              <w:t>BTClient对该任务已下载的字节数</w:t>
             </w:r>
           </w:p>
         </w:tc>
@@ -6057,7 +5464,6 @@
                 <w:szCs w:val="24"/>
               </w:rPr>
             </w:pPr>
-            <w:proofErr w:type="spellStart"/>
             <w:r>
               <w:rPr>
                 <w:rFonts w:ascii="微软雅黑" w:eastAsia="微软雅黑" w:hAnsi="微软雅黑" w:cs="Helvetica" w:hint="eastAsia"/>
@@ -6065,17 +5471,7 @@
                 <w:kern w:val="0"/>
                 <w:szCs w:val="21"/>
               </w:rPr>
-              <w:t>BTClient</w:t>
-            </w:r>
-            <w:proofErr w:type="spellEnd"/>
-            <w:r>
-              <w:rPr>
-                <w:rFonts w:ascii="微软雅黑" w:eastAsia="微软雅黑" w:hAnsi="微软雅黑" w:cs="Helvetica" w:hint="eastAsia"/>
-                <w:color w:val="3E3E3E"/>
-                <w:kern w:val="0"/>
-                <w:szCs w:val="21"/>
-              </w:rPr>
-              <w:t>对该任务尚未下载的字节数</w:t>
+              <w:t>BTClient对该任务尚未下载的字节数</w:t>
             </w:r>
           </w:p>
         </w:tc>
@@ -6161,39 +5557,8 @@
                 <w:kern w:val="0"/>
                 <w:szCs w:val="21"/>
               </w:rPr>
-              <w:t>可选字段，表示</w:t>
+              <w:t>可选字段，表示BTClient对当前下载任务的状态，可选值：started,completed,stoped</w:t>
             </w:r>
-            <w:proofErr w:type="spellStart"/>
-            <w:r>
-              <w:rPr>
-                <w:rFonts w:ascii="微软雅黑" w:eastAsia="微软雅黑" w:hAnsi="微软雅黑" w:cs="Helvetica" w:hint="eastAsia"/>
-                <w:color w:val="3E3E3E"/>
-                <w:kern w:val="0"/>
-                <w:szCs w:val="21"/>
-              </w:rPr>
-              <w:t>BTClient</w:t>
-            </w:r>
-            <w:proofErr w:type="spellEnd"/>
-            <w:r>
-              <w:rPr>
-                <w:rFonts w:ascii="微软雅黑" w:eastAsia="微软雅黑" w:hAnsi="微软雅黑" w:cs="Helvetica" w:hint="eastAsia"/>
-                <w:color w:val="3E3E3E"/>
-                <w:kern w:val="0"/>
-                <w:szCs w:val="21"/>
-              </w:rPr>
-              <w:t>对当前下载任务的状态，可选值：</w:t>
-            </w:r>
-            <w:proofErr w:type="spellStart"/>
-            <w:r>
-              <w:rPr>
-                <w:rFonts w:ascii="微软雅黑" w:eastAsia="微软雅黑" w:hAnsi="微软雅黑" w:cs="Helvetica" w:hint="eastAsia"/>
-                <w:color w:val="3E3E3E"/>
-                <w:kern w:val="0"/>
-                <w:szCs w:val="21"/>
-              </w:rPr>
-              <w:t>started,completed,stoped</w:t>
-            </w:r>
-            <w:proofErr w:type="spellEnd"/>
           </w:p>
         </w:tc>
       </w:tr>
@@ -6310,7 +5675,7 @@
       </w:r>
     </w:p>
     <w:p>
-      <w:hyperlink r:id="rId4" w:history="1">
+      <w:hyperlink r:id="rId6" w:history="1">
         <w:r>
           <w:rPr>
             <w:rStyle w:val="a5"/>
@@ -6323,170 +5688,91 @@
       </w:r>
     </w:p>
     <w:p>
-      <w:proofErr w:type="spellStart"/>
-      <w:r>
-        <w:t>info_hash</w:t>
-      </w:r>
-      <w:proofErr w:type="spellEnd"/>
-      <w:r>
-        <w:t>=%94%B95%40i%A14%7E%04%01%DE%80A%1Dj2i%CD%12%A5&amp;</w:t>
+      <w:r>
+        <w:t>info_hash=%94%B95%40i%A14%7E%04%01%DE%80A%1Dj2i%CD%12%A5&amp;</w:t>
       </w:r>
     </w:p>
     <w:p>
-      <w:proofErr w:type="spellStart"/>
-      <w:r>
-        <w:t>peer_id</w:t>
-      </w:r>
-      <w:proofErr w:type="spellEnd"/>
-      <w:r>
-        <w:t>=-TO0042-7d946ca87b91&amp;</w:t>
+      <w:r>
+        <w:t>peer_id=-TO0042-7d946ca87b91&amp;</w:t>
       </w:r>
     </w:p>
     <w:p>
-      <w:proofErr w:type="gramStart"/>
-      <w:r>
-        <w:t>port=</w:t>
-      </w:r>
-      <w:proofErr w:type="gramEnd"/>
-      <w:r>
-        <w:t>49155&amp;</w:t>
+      <w:r>
+        <w:t>port=49155&amp;</w:t>
       </w:r>
     </w:p>
     <w:p>
-      <w:proofErr w:type="gramStart"/>
-      <w:r>
-        <w:t>uploaded=</w:t>
-      </w:r>
-      <w:proofErr w:type="gramEnd"/>
-      <w:r>
-        <w:t>0&amp;</w:t>
+      <w:r>
+        <w:t>uploaded=0&amp;</w:t>
       </w:r>
     </w:p>
     <w:p>
-      <w:proofErr w:type="gramStart"/>
-      <w:r>
-        <w:t>downloaded=</w:t>
-      </w:r>
-      <w:proofErr w:type="gramEnd"/>
-      <w:r>
-        <w:t>0&amp;</w:t>
+      <w:r>
+        <w:t>downloaded=0&amp;</w:t>
       </w:r>
     </w:p>
     <w:p>
-      <w:proofErr w:type="gramStart"/>
-      <w:r>
-        <w:t>left=</w:t>
-      </w:r>
-      <w:proofErr w:type="gramEnd"/>
-      <w:r>
-        <w:t>3192035246&amp;</w:t>
+      <w:r>
+        <w:t>left=3192035246&amp;</w:t>
       </w:r>
     </w:p>
     <w:p>
-      <w:proofErr w:type="gramStart"/>
-      <w:r>
-        <w:t>compact=</w:t>
-      </w:r>
-      <w:proofErr w:type="gramEnd"/>
-      <w:r>
-        <w:t>1&amp;</w:t>
+      <w:r>
+        <w:t>compact=1&amp;</w:t>
       </w:r>
     </w:p>
     <w:p>
-      <w:proofErr w:type="spellStart"/>
-      <w:r>
-        <w:t>no_peer_id</w:t>
-      </w:r>
-      <w:proofErr w:type="spellEnd"/>
-      <w:r>
-        <w:t>=0&amp;</w:t>
+      <w:r>
+        <w:t>no_peer_id=0&amp;</w:t>
       </w:r>
     </w:p>
     <w:p>
-      <w:proofErr w:type="gramStart"/>
-      <w:r>
-        <w:t>event=</w:t>
-      </w:r>
-      <w:proofErr w:type="gramEnd"/>
-      <w:r>
-        <w:t>started&amp;</w:t>
+      <w:r>
+        <w:t>event=started&amp;</w:t>
       </w:r>
     </w:p>
     <w:p>
-      <w:proofErr w:type="spellStart"/>
-      <w:proofErr w:type="gramStart"/>
-      <w:r>
-        <w:t>ip</w:t>
-      </w:r>
-      <w:proofErr w:type="spellEnd"/>
-      <w:r>
-        <w:t>=</w:t>
-      </w:r>
-      <w:proofErr w:type="gramEnd"/>
-      <w:r>
-        <w:t>172.16.49.194</w:t>
+      <w:r>
+        <w:t>ip=172.16.49.194</w:t>
       </w:r>
     </w:p>
     <w:p/>
     <w:p>
-      <w:proofErr w:type="gramStart"/>
       <w:r>
         <w:lastRenderedPageBreak/>
         <w:t>d</w:t>
       </w:r>
-      <w:proofErr w:type="gramEnd"/>
     </w:p>
     <w:p>
       <w:r>
         <w:tab/>
-        <w:t>8</w:t>
-      </w:r>
-      <w:proofErr w:type="gramStart"/>
-      <w:r>
-        <w:t>:interval</w:t>
-      </w:r>
-      <w:proofErr w:type="gramEnd"/>
+        <w:t>8:interval</w:t>
+      </w:r>
     </w:p>
     <w:p>
       <w:r>
         <w:tab/>
-      </w:r>
-      <w:r>
-        <w:t xml:space="preserve"> </w:t>
-      </w:r>
-      <w:r>
-        <w:t>i60e</w:t>
+        <w:t xml:space="preserve"> i60e</w:t>
       </w:r>
     </w:p>
     <w:p>
       <w:r>
         <w:tab/>
-        <w:t>5</w:t>
-      </w:r>
-      <w:proofErr w:type="gramStart"/>
-      <w:r>
-        <w:t>:peers</w:t>
-      </w:r>
-      <w:proofErr w:type="gramEnd"/>
+        <w:t>5:peers</w:t>
+      </w:r>
     </w:p>
     <w:p>
       <w:r>
         <w:tab/>
-      </w:r>
-      <w:r>
-        <w:t xml:space="preserve"> </w:t>
-      </w:r>
-      <w:r>
-        <w:t>384:{</w:t>
-      </w:r>
-      <w:proofErr w:type="gramStart"/>
+        <w:t xml:space="preserve"> 384:{</w:t>
+      </w:r>
       <w:r>
         <w:rPr>
           <w:rFonts w:hint="eastAsia"/>
         </w:rPr>
         <w:t>摜</w:t>
       </w:r>
-      <w:proofErr w:type="gramEnd"/>
       <w:r>
         <w:rPr>
           <w:rFonts w:ascii="Tahoma" w:hAnsi="Tahoma" w:cs="Tahoma"/>
@@ -6500,16 +5786,8 @@
         <w:rPr>
           <w:rFonts w:hint="eastAsia"/>
         </w:rPr>
-        <w:t>瞷</w:t>
-      </w:r>
-      <w:proofErr w:type="gramStart"/>
-      <w:r>
-        <w:rPr>
-          <w:rFonts w:hint="eastAsia"/>
-        </w:rPr>
-        <w:t>摜</w:t>
-      </w:r>
-      <w:proofErr w:type="gramEnd"/>
+        <w:t>瞷摜</w:t>
+      </w:r>
       <w:r>
         <w:rPr>
           <w:rFonts w:ascii="Tahoma" w:hAnsi="Tahoma" w:cs="Tahoma"/>
@@ -6517,120 +5795,406 @@
         <w:t>�</w:t>
       </w:r>
       <w:r>
-        <w:t>=r</w:t>
-      </w:r>
-      <w:r>
-        <w:t>…</w:t>
+        <w:t>=r…</w:t>
       </w:r>
     </w:p>
     <w:p>
-      <w:proofErr w:type="gramStart"/>
       <w:r>
         <w:t>e</w:t>
       </w:r>
-      <w:proofErr w:type="gramEnd"/>
+    </w:p>
+    <w:p/>
+    <w:p>
+      <w:r>
+        <w:t>peers:[peer://123.147.165.166:15154/?, peer://123.147.165.166:15218/?,]</w:t>
+      </w:r>
+    </w:p>
+    <w:p/>
+    <w:p>
+      <w:r>
+        <w:rPr>
+          <w:rFonts w:hint="eastAsia"/>
+        </w:rPr>
+        <w:t>用户只能够从其他的</w:t>
+      </w:r>
+      <w:r>
+        <w:rPr>
+          <w:rFonts w:hint="eastAsia"/>
+        </w:rPr>
+        <w:t>BT</w:t>
+      </w:r>
+      <w:r>
+        <w:rPr>
+          <w:rFonts w:hint="eastAsia"/>
+        </w:rPr>
+        <w:t>客户端（称为</w:t>
+      </w:r>
+      <w:r>
+        <w:rPr>
+          <w:rFonts w:hint="eastAsia"/>
+        </w:rPr>
+        <w:t>peers)</w:t>
+      </w:r>
+    </w:p>
+    <w:p/>
+    <w:p>
+      <w:pPr>
+        <w:rPr>
+          <w:color w:val="FF0000"/>
+        </w:rPr>
+      </w:pPr>
+      <w:r>
+        <w:rPr>
+          <w:color w:val="FF0000"/>
+        </w:rPr>
+        <w:t>Interval</w:t>
+      </w:r>
+      <w:r>
+        <w:t>=60 ?????</w:t>
+      </w:r>
+      <w:r>
+        <w:rPr>
+          <w:color w:val="FF0000"/>
+        </w:rPr>
+        <w:t xml:space="preserve"> </w:t>
+      </w:r>
+      <w:r>
+        <w:rPr>
+          <w:color w:val="FF0000"/>
+        </w:rPr>
+        <w:t>I</w:t>
+      </w:r>
+      <w:r>
+        <w:rPr>
+          <w:color w:val="FF0000"/>
+        </w:rPr>
+        <w:t>nterva</w:t>
+      </w:r>
+      <w:r>
+        <w:rPr>
+          <w:color w:val="FF0000"/>
+        </w:rPr>
+        <w:t>什么意思</w:t>
+      </w:r>
+      <w:r>
+        <w:rPr>
+          <w:rFonts w:hint="eastAsia"/>
+          <w:color w:val="FF0000"/>
+        </w:rPr>
+        <w:t>s</w:t>
+      </w:r>
     </w:p>
     <w:p>
       <w:pPr>
         <w:rPr>
-          <w:rFonts w:hint="eastAsia"/>
+          <w:color w:val="FF0000"/>
         </w:rPr>
       </w:pPr>
     </w:p>
     <w:p>
-      <w:proofErr w:type="gramStart"/>
-      <w:r>
-        <w:t>peers</w:t>
-      </w:r>
-      <w:proofErr w:type="gramEnd"/>
-      <w:r>
-        <w:t>:[peer://123.147.165.166:15154/?, peer://123.147.165.166:15218/?,]</w:t>
-      </w:r>
+      <w:pPr>
+        <w:rPr>
+          <w:color w:val="FF0000"/>
+        </w:rPr>
+      </w:pPr>
     </w:p>
-    <w:p/>
     <w:p>
-      <w:r>
-        <w:rPr>
-          <w:rFonts w:hint="eastAsia"/>
-        </w:rPr>
-        <w:t>用户只能够从其他的</w:t>
-      </w:r>
-      <w:r>
-        <w:rPr>
-          <w:rFonts w:hint="eastAsia"/>
-        </w:rPr>
-        <w:t>BT</w:t>
-      </w:r>
-      <w:r>
-        <w:rPr>
-          <w:rFonts w:hint="eastAsia"/>
-        </w:rPr>
-        <w:t>客户端（称为</w:t>
-      </w:r>
-      <w:r>
-        <w:rPr>
-          <w:rFonts w:hint="eastAsia"/>
-        </w:rPr>
-        <w:t>peers)</w:t>
-      </w:r>
+      <w:pPr>
+        <w:rPr>
+          <w:color w:val="FF0000"/>
+        </w:rPr>
+      </w:pPr>
     </w:p>
-    <w:p/>
     <w:p>
-      <w:r>
+      <w:pPr>
         <w:rPr>
           <w:color w:val="FF0000"/>
         </w:rPr>
-        <w:t>I</w:t>
-      </w:r>
-      <w:r>
+      </w:pPr>
+    </w:p>
+    <w:p>
+      <w:pPr>
         <w:rPr>
           <w:color w:val="FF0000"/>
         </w:rPr>
-        <w:t>nterval</w:t>
-      </w:r>
-      <w:r>
-        <w:t>=</w:t>
-      </w:r>
-      <w:proofErr w:type="gramStart"/>
-      <w:r>
-        <w:t>60 ?????</w:t>
-      </w:r>
-      <w:proofErr w:type="gramEnd"/>
-      <w:r>
+      </w:pPr>
+    </w:p>
+    <w:p>
+      <w:pPr>
         <w:rPr>
           <w:color w:val="FF0000"/>
         </w:rPr>
-        <w:t xml:space="preserve"> </w:t>
-      </w:r>
-      <w:proofErr w:type="spellStart"/>
-      <w:r>
+      </w:pPr>
+    </w:p>
+    <w:p>
+      <w:pPr>
         <w:rPr>
           <w:color w:val="FF0000"/>
         </w:rPr>
-        <w:t>I</w:t>
-      </w:r>
-      <w:r>
-        <w:rPr>
-          <w:color w:val="FF0000"/>
-        </w:rPr>
-        <w:t>nterva</w:t>
-      </w:r>
-      <w:proofErr w:type="spellEnd"/>
-      <w:r>
-        <w:rPr>
-          <w:color w:val="FF0000"/>
-        </w:rPr>
-        <w:t>什么意思</w:t>
+      </w:pPr>
+    </w:p>
+    <w:p>
+      <w:r>
+        <w:t>d2:ip6:{</w:t>
+      </w:r>
+      <w:r>
+        <w:rPr>
+          <w:rFonts w:ascii="Tahoma" w:hAnsi="Tahoma" w:cs="Tahoma"/>
+        </w:rPr>
+        <w:t>��</w:t>
+      </w:r>
+      <w:r>
+        <w:softHyphen/>
+      </w:r>
+      <w:r>
+        <w:rPr>
+          <w:rFonts w:ascii="Tahoma" w:hAnsi="Tahoma" w:cs="Tahoma"/>
+        </w:rPr>
+        <w:t>��</w:t>
+      </w:r>
+      <w:r>
+        <w:t>1:rd2:id20:2</w:t>
+      </w:r>
+      <w:r>
+        <w:rPr>
+          <w:rFonts w:ascii="Tahoma" w:hAnsi="Tahoma" w:cs="Tahoma"/>
+        </w:rPr>
+        <w:t>�</w:t>
+      </w:r>
+      <w:r>
+        <w:t>NisQ</w:t>
+      </w:r>
+      <w:r>
+        <w:rPr>
+          <w:rFonts w:ascii="Tahoma" w:hAnsi="Tahoma" w:cs="Tahoma"/>
+        </w:rPr>
+        <w:t>�</w:t>
+      </w:r>
+      <w:r>
+        <w:t>J</w:t>
+      </w:r>
+      <w:r>
+        <w:rPr>
+          <w:rFonts w:ascii="Tahoma" w:hAnsi="Tahoma" w:cs="Tahoma"/>
+        </w:rPr>
+        <w:t>�</w:t>
+      </w:r>
+      <w:r>
+        <w:t>)ͺ</w:t>
+      </w:r>
+      <w:r>
+        <w:rPr>
+          <w:rFonts w:ascii="Tahoma" w:hAnsi="Tahoma" w:cs="Tahoma"/>
+        </w:rPr>
+        <w:t>����</w:t>
+      </w:r>
+      <w:r>
+        <w:t>F|</w:t>
+      </w:r>
+      <w:r>
+        <w:rPr>
+          <w:rFonts w:ascii="Tahoma" w:hAnsi="Tahoma" w:cs="Tahoma"/>
+        </w:rPr>
+        <w:t>�</w:t>
+      </w:r>
+      <w:r>
+        <w:t>g5:nodes416:</w:t>
+      </w:r>
+      <w:r>
+        <w:rPr>
+          <w:rFonts w:ascii="Tahoma" w:hAnsi="Tahoma" w:cs="Tahoma"/>
+        </w:rPr>
+        <w:t>�</w:t>
+      </w:r>
+      <w:r>
+        <w:t>1B</w:t>
+      </w:r>
+      <w:r>
+        <w:t>z</w:t>
+      </w:r>
+      <w:r>
+        <w:rPr>
+          <w:rFonts w:ascii="Tahoma" w:hAnsi="Tahoma" w:cs="Tahoma"/>
+        </w:rPr>
+        <w:t>�</w:t>
+      </w:r>
+      <w:r>
+        <w:t>u%</w:t>
+      </w:r>
+      <w:r>
+        <w:softHyphen/>
+        <w:t>R</w:t>
+      </w:r>
+      <w:r>
+        <w:rPr>
+          <w:rFonts w:ascii="Tahoma" w:hAnsi="Tahoma" w:cs="Tahoma"/>
+        </w:rPr>
+        <w:t>����</w:t>
+      </w:r>
+      <w:r>
+        <w:t>|B</w:t>
+      </w:r>
+      <w:r>
+        <w:rPr>
+          <w:rFonts w:ascii="Tahoma" w:hAnsi="Tahoma" w:cs="Tahoma"/>
+        </w:rPr>
+        <w:t>�</w:t>
+      </w:r>
+      <w:r>
+        <w:t>fY</w:t>
+      </w:r>
+      <w:r>
+        <w:rPr>
+          <w:rFonts w:ascii="Tahoma" w:hAnsi="Tahoma" w:cs="Tahoma"/>
+        </w:rPr>
+        <w:t>�</w:t>
+      </w:r>
+      <w:r>
+        <w:t>LZ</w:t>
+      </w:r>
+      <w:r>
+        <w:rPr>
+          <w:rFonts w:ascii="Tahoma" w:hAnsi="Tahoma" w:cs="Tahoma"/>
+        </w:rPr>
+        <w:t>��</w:t>
+      </w:r>
+      <w:r>
+        <w:t>đA[</w:t>
+      </w:r>
+      <w:r>
+        <w:rPr>
+          <w:rFonts w:ascii="Tahoma" w:hAnsi="Tahoma" w:cs="Tahoma"/>
+        </w:rPr>
+        <w:t>���</w:t>
+      </w:r>
+      <w:r>
+        <w:t>e</w:t>
+      </w:r>
+    </w:p>
+    <w:p>
+      <w:r>
+        <w:t>#t\H</w:t>
+      </w:r>
+      <w:r>
+        <w:rPr>
+          <w:rFonts w:ascii="Tahoma" w:hAnsi="Tahoma" w:cs="Tahoma"/>
+        </w:rPr>
+        <w:t>�</w:t>
+      </w:r>
+      <w:r>
+        <w:t>;/đv&amp;</w:t>
+      </w:r>
+      <w:r>
+        <w:rPr>
+          <w:rFonts w:ascii="Tahoma" w:hAnsi="Tahoma" w:cs="Tahoma"/>
+        </w:rPr>
+        <w:t>��</w:t>
+      </w:r>
+      <w:r>
+        <w:t>U@1^</w:t>
+      </w:r>
+      <w:r>
+        <w:rPr>
+          <w:rFonts w:ascii="Tahoma" w:hAnsi="Tahoma" w:cs="Tahoma"/>
+        </w:rPr>
+        <w:t>�</w:t>
+      </w:r>
+      <w:r>
+        <w:t>Ct</w:t>
+      </w:r>
+      <w:r>
+        <w:rPr>
+          <w:rFonts w:ascii="Calibri" w:hAnsi="Calibri" w:cs="Calibri"/>
+        </w:rPr>
+        <w:t></w:t>
+      </w:r>
+      <w:r>
+        <w:rPr>
+          <w:rFonts w:ascii="Tahoma" w:hAnsi="Tahoma" w:cs="Tahoma"/>
+        </w:rPr>
+        <w:t>�</w:t>
+      </w:r>
+      <w:r>
+        <w:t>C</w:t>
+      </w:r>
+      <w:r>
+        <w:rPr>
+          <w:rFonts w:ascii="Tahoma" w:hAnsi="Tahoma" w:cs="Tahoma"/>
+        </w:rPr>
+        <w:t>��</w:t>
+      </w:r>
+      <w:r>
+        <w:t>7</w:t>
+      </w:r>
+      <w:r>
+        <w:rPr>
+          <w:rFonts w:ascii="Tahoma" w:hAnsi="Tahoma" w:cs="Tahoma"/>
+        </w:rPr>
+        <w:t>�</w:t>
+      </w:r>
+      <w:r>
+        <w:t>1K</w:t>
+      </w:r>
+      <w:r>
+        <w:rPr>
+          <w:rFonts w:ascii="Tahoma" w:hAnsi="Tahoma" w:cs="Tahoma"/>
+        </w:rPr>
+        <w:t>�</w:t>
+      </w:r>
+      <w:r>
+        <w:t>8"</w:t>
+      </w:r>
+      <w:r>
+        <w:rPr>
+          <w:rFonts w:ascii="Tahoma" w:hAnsi="Tahoma" w:cs="Tahoma"/>
+        </w:rPr>
+        <w:t>��</w:t>
+      </w:r>
+      <w:r>
+        <w:t>%</w:t>
+      </w:r>
+      <w:r>
+        <w:rPr>
+          <w:rFonts w:ascii="Tahoma" w:hAnsi="Tahoma" w:cs="Tahoma"/>
+        </w:rPr>
+        <w:t>�</w:t>
+      </w:r>
+      <w:r>
+        <w:t>}</w:t>
+      </w:r>
+      <w:r>
+        <w:t/>
+      </w:r>
+      <w:r>
+        <w:rPr>
+          <w:rFonts w:ascii="Tahoma" w:hAnsi="Tahoma" w:cs="Tahoma"/>
+        </w:rPr>
+        <w:t>�</w:t>
+      </w:r>
+      <w:r>
+        <w:t>+yŶ</w:t>
+      </w:r>
+      <w:r>
+        <w:rPr>
+          <w:rFonts w:ascii="Tahoma" w:hAnsi="Tahoma" w:cs="Tahoma"/>
+        </w:rPr>
+        <w:t>�</w:t>
+      </w:r>
+      <w:r>
+        <w:separator/>
+        <w:t>%G=</w:t>
+      </w:r>
+      <w:r>
+        <w:rPr>
+          <w:rFonts w:ascii="Tahoma" w:hAnsi="Tahoma" w:cs="Tahoma"/>
+        </w:rPr>
+        <w:t>����</w:t>
+      </w:r>
+      <w:r>
+        <w:t>e1:t2:aa1:y1:re</w:t>
       </w:r>
       <w:bookmarkStart w:id="6" w:name="_GoBack"/>
       <w:bookmarkEnd w:id="6"/>
-      <w:r>
-        <w:rPr>
-          <w:rFonts w:hint="eastAsia"/>
-          <w:color w:val="FF0000"/>
-        </w:rPr>
-        <w:t>s</w:t>
-      </w:r>
     </w:p>
     <w:sectPr>
       <w:pgSz w:w="11906" w:h="16838"/>
@@ -6640,6 +6204,44 @@
     </w:sectPr>
   </w:body>
 </w:document>
+</file>
+
+<file path=word/endnotes.xml><?xml version="1.0" encoding="utf-8"?>
+<w:endnotes xmlns:wpc="http://schemas.microsoft.com/office/word/2010/wordprocessingCanvas" xmlns:mc="http://schemas.openxmlformats.org/markup-compatibility/2006" xmlns:o="urn:schemas-microsoft-com:office:office" xmlns:r="http://schemas.openxmlformats.org/officeDocument/2006/relationships" xmlns:m="http://schemas.openxmlformats.org/officeDocument/2006/math" xmlns:v="urn:schemas-microsoft-com:vml" xmlns:wp14="http://schemas.microsoft.com/office/word/2010/wordprocessingDrawing" xmlns:wp="http://schemas.openxmlformats.org/drawingml/2006/wordprocessingDrawing" xmlns:w10="urn:schemas-microsoft-com:office:word" xmlns:w="http://schemas.openxmlformats.org/wordprocessingml/2006/main" xmlns:w14="http://schemas.microsoft.com/office/word/2010/wordml" xmlns:w15="http://schemas.microsoft.com/office/word/2012/wordml" xmlns:wpg="http://schemas.microsoft.com/office/word/2010/wordprocessingGroup" xmlns:wpi="http://schemas.microsoft.com/office/word/2010/wordprocessingInk" xmlns:wne="http://schemas.microsoft.com/office/word/2006/wordml" xmlns:wps="http://schemas.microsoft.com/office/word/2010/wordprocessingShape" mc:Ignorable="w14 w15 wp14">
+  <w:endnote w:type="separator" w:id="-1">
+    <w:p>
+      <w:r>
+        <w:separator/>
+      </w:r>
+    </w:p>
+  </w:endnote>
+  <w:endnote w:type="continuationSeparator" w:id="0">
+    <w:p>
+      <w:r>
+        <w:continuationSeparator/>
+      </w:r>
+    </w:p>
+  </w:endnote>
+</w:endnotes>
+</file>
+
+<file path=word/footnotes.xml><?xml version="1.0" encoding="utf-8"?>
+<w:footnotes xmlns:wpc="http://schemas.microsoft.com/office/word/2010/wordprocessingCanvas" xmlns:mc="http://schemas.openxmlformats.org/markup-compatibility/2006" xmlns:o="urn:schemas-microsoft-com:office:office" xmlns:r="http://schemas.openxmlformats.org/officeDocument/2006/relationships" xmlns:m="http://schemas.openxmlformats.org/officeDocument/2006/math" xmlns:v="urn:schemas-microsoft-com:vml" xmlns:wp14="http://schemas.microsoft.com/office/word/2010/wordprocessingDrawing" xmlns:wp="http://schemas.openxmlformats.org/drawingml/2006/wordprocessingDrawing" xmlns:w10="urn:schemas-microsoft-com:office:word" xmlns:w="http://schemas.openxmlformats.org/wordprocessingml/2006/main" xmlns:w14="http://schemas.microsoft.com/office/word/2010/wordml" xmlns:w15="http://schemas.microsoft.com/office/word/2012/wordml" xmlns:wpg="http://schemas.microsoft.com/office/word/2010/wordprocessingGroup" xmlns:wpi="http://schemas.microsoft.com/office/word/2010/wordprocessingInk" xmlns:wne="http://schemas.microsoft.com/office/word/2006/wordml" xmlns:wps="http://schemas.microsoft.com/office/word/2010/wordprocessingShape" mc:Ignorable="w14 w15 wp14">
+  <w:footnote w:type="separator" w:id="-1">
+    <w:p>
+      <w:r>
+        <w:separator/>
+      </w:r>
+    </w:p>
+  </w:footnote>
+  <w:footnote w:type="continuationSeparator" w:id="0">
+    <w:p>
+      <w:r>
+        <w:continuationSeparator/>
+      </w:r>
+    </w:p>
+  </w:footnote>
+</w:footnotes>
 </file>
 
 <file path=word/styles.xml><?xml version="1.0" encoding="utf-8"?>
@@ -7177,6 +6779,71 @@
       <w:u w:val="single"/>
     </w:rPr>
   </w:style>
+  <w:style w:type="paragraph" w:styleId="a6">
+    <w:name w:val="header"/>
+    <w:basedOn w:val="a"/>
+    <w:link w:val="Char"/>
+    <w:uiPriority w:val="99"/>
+    <w:unhideWhenUsed/>
+    <w:rsid w:val="0053656A"/>
+    <w:pPr>
+      <w:pBdr>
+        <w:bottom w:val="single" w:sz="6" w:space="1" w:color="auto"/>
+      </w:pBdr>
+      <w:tabs>
+        <w:tab w:val="center" w:pos="4153"/>
+        <w:tab w:val="right" w:pos="8306"/>
+      </w:tabs>
+      <w:snapToGrid w:val="0"/>
+      <w:jc w:val="center"/>
+    </w:pPr>
+    <w:rPr>
+      <w:sz w:val="18"/>
+      <w:szCs w:val="18"/>
+    </w:rPr>
+  </w:style>
+  <w:style w:type="character" w:customStyle="1" w:styleId="Char">
+    <w:name w:val="页眉 Char"/>
+    <w:basedOn w:val="a0"/>
+    <w:link w:val="a6"/>
+    <w:uiPriority w:val="99"/>
+    <w:rsid w:val="0053656A"/>
+    <w:rPr>
+      <w:sz w:val="18"/>
+      <w:szCs w:val="18"/>
+    </w:rPr>
+  </w:style>
+  <w:style w:type="paragraph" w:styleId="a7">
+    <w:name w:val="footer"/>
+    <w:basedOn w:val="a"/>
+    <w:link w:val="Char0"/>
+    <w:uiPriority w:val="99"/>
+    <w:unhideWhenUsed/>
+    <w:rsid w:val="0053656A"/>
+    <w:pPr>
+      <w:tabs>
+        <w:tab w:val="center" w:pos="4153"/>
+        <w:tab w:val="right" w:pos="8306"/>
+      </w:tabs>
+      <w:snapToGrid w:val="0"/>
+      <w:jc w:val="left"/>
+    </w:pPr>
+    <w:rPr>
+      <w:sz w:val="18"/>
+      <w:szCs w:val="18"/>
+    </w:rPr>
+  </w:style>
+  <w:style w:type="character" w:customStyle="1" w:styleId="Char0">
+    <w:name w:val="页脚 Char"/>
+    <w:basedOn w:val="a0"/>
+    <w:link w:val="a7"/>
+    <w:uiPriority w:val="99"/>
+    <w:rsid w:val="0053656A"/>
+    <w:rPr>
+      <w:sz w:val="18"/>
+      <w:szCs w:val="18"/>
+    </w:rPr>
+  </w:style>
 </w:styles>
 </file>
 

--- a/doc/BT.docx
+++ b/doc/BT.docx
@@ -5914,6 +5914,17 @@
     </w:p>
     <w:p>
       <w:pPr>
+        <w:pStyle w:val="2"/>
+      </w:pPr>
+      <w:r>
+        <w:rPr>
+          <w:rFonts w:hint="eastAsia"/>
+        </w:rPr>
+        <w:t>DHT</w:t>
+      </w:r>
+    </w:p>
+    <w:p>
+      <w:pPr>
         <w:rPr>
           <w:color w:val="FF0000"/>
         </w:rPr>
@@ -5927,15 +5938,13 @@
       </w:pPr>
     </w:p>
     <w:p>
-      <w:pPr>
-        <w:rPr>
-          <w:color w:val="FF0000"/>
-        </w:rPr>
-      </w:pPr>
+      <w:r>
+        <w:t>d2:</w:t>
+      </w:r>
     </w:p>
     <w:p>
       <w:r>
-        <w:t>d2:ip6:{</w:t>
+        <w:t>ip6:{</w:t>
       </w:r>
       <w:r>
         <w:rPr>
@@ -5953,7 +5962,12 @@
         <w:t>��</w:t>
       </w:r>
       <w:r>
-        <w:t>1:rd2:id20:2</w:t>
+        <w:t>1:rd2:</w:t>
+      </w:r>
+    </w:p>
+    <w:p>
+      <w:r>
+        <w:t>id20:2</w:t>
       </w:r>
       <w:r>
         <w:rPr>
@@ -5998,7 +6012,14 @@
         <w:t>�</w:t>
       </w:r>
       <w:r>
-        <w:t>g5:nodes416:</w:t>
+        <w:t>g5:</w:t>
+      </w:r>
+    </w:p>
+    <w:p>
+      <w:bookmarkStart w:id="6" w:name="_GoBack"/>
+      <w:bookmarkEnd w:id="6"/>
+      <w:r>
+        <w:t>nodes416:</w:t>
       </w:r>
       <w:r>
         <w:rPr>
@@ -6007,10 +6028,7 @@
         <w:t>�</w:t>
       </w:r>
       <w:r>
-        <w:t>1B</w:t>
-      </w:r>
-      <w:r>
-        <w:t>z</w:t>
+        <w:t>1Bz</w:t>
       </w:r>
       <w:r>
         <w:rPr>
@@ -6163,9 +6181,6 @@
         <w:t>}</w:t>
       </w:r>
       <w:r>
-        <w:t/>
-      </w:r>
-      <w:r>
         <w:rPr>
           <w:rFonts w:ascii="Tahoma" w:hAnsi="Tahoma" w:cs="Tahoma"/>
         </w:rPr>
@@ -6182,6 +6197,8 @@
       </w:r>
       <w:r>
         <w:separator/>
+      </w:r>
+      <w:r>
         <w:t>%G=</w:t>
       </w:r>
       <w:r>
@@ -6193,8 +6210,6 @@
       <w:r>
         <w:t>e1:t2:aa1:y1:re</w:t>
       </w:r>
-      <w:bookmarkStart w:id="6" w:name="_GoBack"/>
-      <w:bookmarkEnd w:id="6"/>
     </w:p>
     <w:sectPr>
       <w:pgSz w:w="11906" w:h="16838"/>

--- a/doc/BT.docx
+++ b/doc/BT.docx
@@ -7063,110 +7063,152 @@
       <w:pPr>
         <w:ind w:firstLine="480"/>
         <w:rPr>
+          <w:rFonts w:ascii="Times New Roman" w:hAnsi="Times New Roman" w:cs="Times New Roman"/>
+        </w:rPr>
+      </w:pPr>
+      <w:r>
+        <w:rPr>
           <w:rFonts w:ascii="Times New Roman" w:hAnsi="Times New Roman" w:cs="Times New Roman" w:hint="eastAsia"/>
         </w:rPr>
-      </w:pPr>
+        <w:t>请求</w:t>
+      </w:r>
+      <w:r>
+        <w:rPr>
+          <w:rFonts w:ascii="Times New Roman" w:hAnsi="Times New Roman" w:cs="Times New Roman"/>
+        </w:rPr>
+        <w:t xml:space="preserve"> peer </w:t>
+      </w:r>
+      <w:r>
+        <w:rPr>
+          <w:rFonts w:ascii="Times New Roman" w:hAnsi="Times New Roman" w:cs="Times New Roman"/>
+        </w:rPr>
+        <w:t>的返回值包含一个不透明的值，称之为</w:t>
+      </w:r>
+      <w:r>
+        <w:rPr>
+          <w:rFonts w:ascii="Times New Roman" w:hAnsi="Times New Roman" w:cs="Times New Roman"/>
+        </w:rPr>
+        <w:t>"</w:t>
+      </w:r>
+      <w:r>
+        <w:rPr>
+          <w:rFonts w:ascii="Times New Roman" w:hAnsi="Times New Roman" w:cs="Times New Roman"/>
+        </w:rPr>
+        <w:t>令牌</w:t>
+      </w:r>
+      <w:r>
+        <w:rPr>
+          <w:rFonts w:ascii="Times New Roman" w:hAnsi="Times New Roman" w:cs="Times New Roman"/>
+        </w:rPr>
+        <w:t>(token)"</w:t>
+      </w:r>
+      <w:r>
+        <w:rPr>
+          <w:rFonts w:ascii="Times New Roman" w:hAnsi="Times New Roman" w:cs="Times New Roman"/>
+        </w:rPr>
+        <w:t>。如果一个节点宣布它所控制的</w:t>
+      </w:r>
+      <w:r>
+        <w:rPr>
+          <w:rFonts w:ascii="Times New Roman" w:hAnsi="Times New Roman" w:cs="Times New Roman"/>
+        </w:rPr>
+        <w:t xml:space="preserve"> peer </w:t>
+      </w:r>
+      <w:r>
+        <w:rPr>
+          <w:rFonts w:ascii="Times New Roman" w:hAnsi="Times New Roman" w:cs="Times New Roman"/>
+        </w:rPr>
+        <w:t>正在下载一个种子，它必须在回复请求节点的同时，附加上对方向我们发送的最近的</w:t>
+      </w:r>
+      <w:r>
+        <w:rPr>
+          <w:rFonts w:ascii="Times New Roman" w:hAnsi="Times New Roman" w:cs="Times New Roman"/>
+        </w:rPr>
+        <w:t>"</w:t>
+      </w:r>
+      <w:r>
+        <w:rPr>
+          <w:rFonts w:ascii="Times New Roman" w:hAnsi="Times New Roman" w:cs="Times New Roman"/>
+        </w:rPr>
+        <w:t>令牌</w:t>
+      </w:r>
+      <w:r>
+        <w:rPr>
+          <w:rFonts w:ascii="Times New Roman" w:hAnsi="Times New Roman" w:cs="Times New Roman"/>
+        </w:rPr>
+        <w:t>(token)"</w:t>
+      </w:r>
+      <w:r>
+        <w:rPr>
+          <w:rFonts w:ascii="Times New Roman" w:hAnsi="Times New Roman" w:cs="Times New Roman"/>
+        </w:rPr>
+        <w:t>。这样当一个节点试图</w:t>
+      </w:r>
+      <w:r>
+        <w:rPr>
+          <w:rFonts w:ascii="Times New Roman" w:hAnsi="Times New Roman" w:cs="Times New Roman"/>
+        </w:rPr>
+        <w:t>"</w:t>
+      </w:r>
+      <w:r>
+        <w:rPr>
+          <w:rFonts w:ascii="Times New Roman" w:hAnsi="Times New Roman" w:cs="Times New Roman"/>
+        </w:rPr>
+        <w:t>宣布</w:t>
+      </w:r>
+      <w:r>
+        <w:rPr>
+          <w:rFonts w:ascii="Times New Roman" w:hAnsi="Times New Roman" w:cs="Times New Roman"/>
+        </w:rPr>
+        <w:t>"</w:t>
+      </w:r>
+      <w:r>
+        <w:rPr>
+          <w:rFonts w:ascii="Times New Roman" w:hAnsi="Times New Roman" w:cs="Times New Roman"/>
+        </w:rPr>
+        <w:t>正在下载一个种子时，被请求的节点核对令牌和发出请求的节点的</w:t>
+      </w:r>
+      <w:r>
+        <w:rPr>
+          <w:rFonts w:ascii="Times New Roman" w:hAnsi="Times New Roman" w:cs="Times New Roman"/>
+        </w:rPr>
+        <w:t xml:space="preserve"> IP </w:t>
+      </w:r>
+      <w:r>
+        <w:rPr>
+          <w:rFonts w:ascii="Times New Roman" w:hAnsi="Times New Roman" w:cs="Times New Roman"/>
+        </w:rPr>
+        <w:t>地址。这是为了防止恶意的主机登记其它主机的种子。由于令牌仅仅由请求节点返回给收到令牌的同一个节点，所以没有规定他的具体实现。但是令牌必须在一个规定的时间内被接受，超时后令牌则失效。在</w:t>
+      </w:r>
+      <w:r>
+        <w:rPr>
+          <w:rFonts w:ascii="Times New Roman" w:hAnsi="Times New Roman" w:cs="Times New Roman"/>
+        </w:rPr>
+        <w:t xml:space="preserve"> BitTorrent </w:t>
+      </w:r>
+      <w:r>
+        <w:rPr>
+          <w:rFonts w:ascii="Times New Roman" w:hAnsi="Times New Roman" w:cs="Times New Roman"/>
+        </w:rPr>
+        <w:t>的实</w:t>
+      </w:r>
       <w:r>
         <w:rPr>
           <w:rFonts w:ascii="Times New Roman" w:hAnsi="Times New Roman" w:cs="Times New Roman" w:hint="eastAsia"/>
         </w:rPr>
-        <w:t>请求</w:t>
-      </w:r>
-      <w:r>
-        <w:rPr>
-          <w:rFonts w:ascii="Times New Roman" w:hAnsi="Times New Roman" w:cs="Times New Roman"/>
-        </w:rPr>
-        <w:t xml:space="preserve"> peer </w:t>
-      </w:r>
-      <w:r>
-        <w:rPr>
-          <w:rFonts w:ascii="Times New Roman" w:hAnsi="Times New Roman" w:cs="Times New Roman"/>
-        </w:rPr>
-        <w:t>的返回值包含一个不透明的值，称之为</w:t>
-      </w:r>
-      <w:r>
-        <w:rPr>
-          <w:rFonts w:ascii="Times New Roman" w:hAnsi="Times New Roman" w:cs="Times New Roman"/>
-        </w:rPr>
-        <w:t>"</w:t>
-      </w:r>
-      <w:r>
-        <w:rPr>
-          <w:rFonts w:ascii="Times New Roman" w:hAnsi="Times New Roman" w:cs="Times New Roman"/>
-        </w:rPr>
-        <w:t>令牌</w:t>
-      </w:r>
-      <w:r>
-        <w:rPr>
-          <w:rFonts w:ascii="Times New Roman" w:hAnsi="Times New Roman" w:cs="Times New Roman"/>
-        </w:rPr>
-        <w:t>(token)"</w:t>
-      </w:r>
-      <w:r>
-        <w:rPr>
-          <w:rFonts w:ascii="Times New Roman" w:hAnsi="Times New Roman" w:cs="Times New Roman"/>
-        </w:rPr>
-        <w:t>。如果一个节点宣布它所控制的</w:t>
-      </w:r>
-      <w:r>
-        <w:rPr>
-          <w:rFonts w:ascii="Times New Roman" w:hAnsi="Times New Roman" w:cs="Times New Roman"/>
-        </w:rPr>
-        <w:t xml:space="preserve"> peer </w:t>
-      </w:r>
-      <w:r>
-        <w:rPr>
-          <w:rFonts w:ascii="Times New Roman" w:hAnsi="Times New Roman" w:cs="Times New Roman"/>
-        </w:rPr>
-        <w:t>正在下载一个种子，它必须在回复请求节点的同时，附加上对方向我们发送的最近的</w:t>
-      </w:r>
-      <w:r>
-        <w:rPr>
-          <w:rFonts w:ascii="Times New Roman" w:hAnsi="Times New Roman" w:cs="Times New Roman"/>
-        </w:rPr>
-        <w:t>"</w:t>
-      </w:r>
-      <w:r>
-        <w:rPr>
-          <w:rFonts w:ascii="Times New Roman" w:hAnsi="Times New Roman" w:cs="Times New Roman"/>
-        </w:rPr>
-        <w:t>令牌</w:t>
-      </w:r>
-      <w:r>
-        <w:rPr>
-          <w:rFonts w:ascii="Times New Roman" w:hAnsi="Times New Roman" w:cs="Times New Roman"/>
-        </w:rPr>
-        <w:t>(token)"</w:t>
-      </w:r>
-      <w:r>
-        <w:rPr>
-          <w:rFonts w:ascii="Times New Roman" w:hAnsi="Times New Roman" w:cs="Times New Roman"/>
-        </w:rPr>
-        <w:t>。这样当一个节点试图</w:t>
-      </w:r>
-      <w:r>
-        <w:rPr>
-          <w:rFonts w:ascii="Times New Roman" w:hAnsi="Times New Roman" w:cs="Times New Roman"/>
-        </w:rPr>
-        <w:t>"</w:t>
-      </w:r>
-      <w:r>
-        <w:rPr>
-          <w:rFonts w:ascii="Times New Roman" w:hAnsi="Times New Roman" w:cs="Times New Roman"/>
-        </w:rPr>
-        <w:t>宣布</w:t>
-      </w:r>
-      <w:r>
-        <w:rPr>
-          <w:rFonts w:ascii="Times New Roman" w:hAnsi="Times New Roman" w:cs="Times New Roman"/>
-        </w:rPr>
-        <w:t>"</w:t>
-      </w:r>
-      <w:r>
-        <w:rPr>
-          <w:rFonts w:ascii="Times New Roman" w:hAnsi="Times New Roman" w:cs="Times New Roman"/>
-        </w:rPr>
-        <w:t>正在下载一个种子时，被请求的节点核对令牌和发出请求的节点的</w:t>
+        <w:t>现中，</w:t>
+      </w:r>
+      <w:r>
+        <w:rPr>
+          <w:rFonts w:ascii="Times New Roman" w:hAnsi="Times New Roman" w:cs="Times New Roman"/>
+        </w:rPr>
+        <w:t xml:space="preserve">token </w:t>
+      </w:r>
+      <w:r>
+        <w:rPr>
+          <w:rFonts w:ascii="Times New Roman" w:hAnsi="Times New Roman" w:cs="Times New Roman"/>
+        </w:rPr>
+        <w:t>是在</w:t>
       </w:r>
       <w:r>
         <w:rPr>
@@ -7178,48 +7220,6 @@
         <w:rPr>
           <w:rFonts w:ascii="Times New Roman" w:hAnsi="Times New Roman" w:cs="Times New Roman"/>
         </w:rPr>
-        <w:t>地址。这是为了防止恶意的主机登记其它主机的种子。由于令牌仅仅由请求节点返回给收到令牌的同一个节点，所以没有规定他的具体实现。但是令牌必须在一个规定的时间内被接受，超时后令牌则失效。在</w:t>
-      </w:r>
-      <w:r>
-        <w:rPr>
-          <w:rFonts w:ascii="Times New Roman" w:hAnsi="Times New Roman" w:cs="Times New Roman"/>
-        </w:rPr>
-        <w:t xml:space="preserve"> BitTorrent </w:t>
-      </w:r>
-      <w:r>
-        <w:rPr>
-          <w:rFonts w:ascii="Times New Roman" w:hAnsi="Times New Roman" w:cs="Times New Roman"/>
-        </w:rPr>
-        <w:t>的实</w:t>
-      </w:r>
-      <w:r>
-        <w:rPr>
-          <w:rFonts w:ascii="Times New Roman" w:hAnsi="Times New Roman" w:cs="Times New Roman" w:hint="eastAsia"/>
-        </w:rPr>
-        <w:t>现中，</w:t>
-      </w:r>
-      <w:r>
-        <w:rPr>
-          <w:rFonts w:ascii="Times New Roman" w:hAnsi="Times New Roman" w:cs="Times New Roman"/>
-        </w:rPr>
-        <w:t xml:space="preserve">token </w:t>
-      </w:r>
-      <w:r>
-        <w:rPr>
-          <w:rFonts w:ascii="Times New Roman" w:hAnsi="Times New Roman" w:cs="Times New Roman"/>
-        </w:rPr>
-        <w:t>是在</w:t>
-      </w:r>
-      <w:r>
-        <w:rPr>
-          <w:rFonts w:ascii="Times New Roman" w:hAnsi="Times New Roman" w:cs="Times New Roman"/>
-        </w:rPr>
-        <w:t xml:space="preserve"> IP </w:t>
-      </w:r>
-      <w:r>
-        <w:rPr>
-          <w:rFonts w:ascii="Times New Roman" w:hAnsi="Times New Roman" w:cs="Times New Roman"/>
-        </w:rPr>
         <w:t>地址后面连接一个</w:t>
       </w:r>
       <w:r>
@@ -7270,16 +7270,6 @@
         </w:rPr>
         <w:t>在十分钟以内是可接受的。</w:t>
       </w:r>
-      <w:bookmarkStart w:id="6" w:name="_GoBack"/>
-      <w:bookmarkEnd w:id="6"/>
-    </w:p>
-    <w:p>
-      <w:pPr>
-        <w:ind w:firstLine="480"/>
-        <w:rPr>
-          <w:rFonts w:ascii="Times New Roman" w:hAnsi="Times New Roman" w:cs="Times New Roman"/>
-        </w:rPr>
-      </w:pPr>
     </w:p>
     <w:p>
       <w:pPr>
@@ -7399,7 +7389,22 @@
           <w:rFonts w:ascii="Times New Roman" w:hAnsi="Times New Roman" w:cs="Times New Roman"/>
           <w:shd w:val="clear" w:color="auto" w:fill="FFFFFF"/>
         </w:rPr>
-        <w:t>的起始点，来自路由表的节点</w:t>
+        <w:t>的</w:t>
+      </w:r>
+      <w:r>
+        <w:rPr>
+          <w:rFonts w:ascii="Times New Roman" w:hAnsi="Times New Roman" w:cs="Times New Roman"/>
+          <w:color w:val="FF0000"/>
+          <w:shd w:val="clear" w:color="auto" w:fill="FFFFFF"/>
+        </w:rPr>
+        <w:t>起始</w:t>
+      </w:r>
+      <w:r>
+        <w:rPr>
+          <w:rFonts w:ascii="Times New Roman" w:hAnsi="Times New Roman" w:cs="Times New Roman"/>
+          <w:shd w:val="clear" w:color="auto" w:fill="FFFFFF"/>
+        </w:rPr>
+        <w:t>点，来自路由表的节点</w:t>
       </w:r>
       <w:r>
         <w:rPr>
@@ -7465,13 +7470,27 @@
           <w:rFonts w:ascii="Times New Roman" w:hAnsi="Times New Roman" w:cs="Times New Roman"/>
           <w:shd w:val="clear" w:color="auto" w:fill="FFFFFF"/>
         </w:rPr>
-        <w:t>分钟以内，曾经对我们的某一个请求给出过回复的节点，或者曾经对我们的请求给出过一个回复</w:t>
-      </w:r>
-      <w:r>
-        <w:rPr>
-          <w:rFonts w:ascii="Times New Roman" w:hAnsi="Times New Roman" w:cs="Times New Roman"/>
+        <w:t>分钟以内，曾经对我们的某一个请求给出过回复的节点</w:t>
+      </w:r>
+      <w:r>
+        <w:rPr>
+          <w:rFonts w:ascii="Times New Roman" w:hAnsi="Times New Roman" w:cs="Times New Roman" w:hint="eastAsia"/>
           <w:shd w:val="clear" w:color="auto" w:fill="FFFFFF"/>
         </w:rPr>
+        <w:t>；</w:t>
+      </w:r>
+      <w:r>
+        <w:rPr>
+          <w:rFonts w:ascii="Times New Roman" w:hAnsi="Times New Roman" w:cs="Times New Roman"/>
+          <w:shd w:val="clear" w:color="auto" w:fill="FFFFFF"/>
+        </w:rPr>
+        <w:t>或者曾经对我们的请求给出过一个回复</w:t>
+      </w:r>
+      <w:r>
+        <w:rPr>
+          <w:rFonts w:ascii="Times New Roman" w:hAnsi="Times New Roman" w:cs="Times New Roman"/>
+          <w:shd w:val="clear" w:color="auto" w:fill="FFFFFF"/>
+        </w:rPr>
         <w:t>(</w:t>
       </w:r>
       <w:r>
@@ -7528,7 +7547,7 @@
           <w:rFonts w:ascii="Times New Roman" w:hAnsi="Times New Roman" w:cs="Times New Roman"/>
           <w:shd w:val="clear" w:color="auto" w:fill="FFFFFF"/>
         </w:rPr>
-        <w:t xml:space="preserve"> 15 </w:t>
+        <w:t xml:space="preserve">15 </w:t>
       </w:r>
       <w:r>
         <w:rPr>
@@ -7549,7 +7568,22 @@
           <w:rFonts w:ascii="Times New Roman" w:hAnsi="Times New Roman" w:cs="Times New Roman"/>
           <w:shd w:val="clear" w:color="auto" w:fill="FFFFFF"/>
         </w:rPr>
-        <w:t>种情况发生，这个节点将变为可疑的。当节点不能给我们的一系列请求给出回复时，这个节点将变为坏的。相比那些未知状态的节点，已知的好节点会被给于更高的优先级。</w:t>
+        <w:t>种情况发生，这个节点将变为</w:t>
+      </w:r>
+      <w:r>
+        <w:rPr>
+          <w:rFonts w:ascii="Times New Roman" w:hAnsi="Times New Roman" w:cs="Times New Roman"/>
+          <w:color w:val="FF0000"/>
+          <w:shd w:val="clear" w:color="auto" w:fill="FFFFFF"/>
+        </w:rPr>
+        <w:t>可疑</w:t>
+      </w:r>
+      <w:r>
+        <w:rPr>
+          <w:rFonts w:ascii="Times New Roman" w:hAnsi="Times New Roman" w:cs="Times New Roman"/>
+          <w:shd w:val="clear" w:color="auto" w:fill="FFFFFF"/>
+        </w:rPr>
+        <w:t>的。当节点不能给我们的一系列请求给出回复时，这个节点将变为坏的。相比那些未知状态的节点，已知的好节点会被给于更高的优先级。</w:t>
       </w:r>
     </w:p>
     <w:p>
@@ -7972,19 +8006,42 @@
         <w:rPr>
           <w:rFonts w:eastAsia="宋体" w:cs="宋体" w:hint="eastAsia"/>
         </w:rPr>
-        <w:t>当桶装满了好节点，新的节点会被丢弃。一旦桶中的某个节点变为了坏的节点，那么我们就用新的节点来替换这个坏的节点。如果桶中有在</w:t>
-      </w:r>
-      <w:r>
-        <w:rPr>
-          <w:rFonts w:ascii="Times New Roman" w:hAnsi="Times New Roman" w:cs="Times New Roman"/>
+        <w:t>当桶装满了好节点，新的节点会被丢弃。一旦桶中的某个节点变为了坏的节点，那么我们就用新的节点来替换这个坏的节点。如果</w:t>
+      </w:r>
+      <w:r>
+        <w:rPr>
+          <w:rFonts w:eastAsia="宋体" w:cs="宋体" w:hint="eastAsia"/>
+          <w:color w:val="FF0000"/>
+          <w:highlight w:val="yellow"/>
+        </w:rPr>
+        <w:t>桶中</w:t>
+      </w:r>
+      <w:r>
+        <w:rPr>
+          <w:rFonts w:eastAsia="宋体" w:cs="宋体" w:hint="eastAsia"/>
+          <w:color w:val="FF0000"/>
+        </w:rPr>
+        <w:t>有在</w:t>
+      </w:r>
+      <w:r>
+        <w:rPr>
+          <w:rFonts w:ascii="Times New Roman" w:hAnsi="Times New Roman" w:cs="Times New Roman"/>
+          <w:color w:val="FF0000"/>
         </w:rPr>
         <w:t>15</w:t>
       </w:r>
       <w:r>
         <w:rPr>
           <w:rFonts w:eastAsia="宋体" w:cs="宋体" w:hint="eastAsia"/>
-        </w:rPr>
-        <w:t>分钟内都没有活跃过的节点，我们将这样的节点视为可疑的节点，这时我们向最久没有联系的节点发送</w:t>
+          <w:color w:val="FF0000"/>
+        </w:rPr>
+        <w:t>分钟内都没有活跃过的节点，我们将这样的节点视为可疑的节点</w:t>
+      </w:r>
+      <w:r>
+        <w:rPr>
+          <w:rFonts w:eastAsia="宋体" w:cs="宋体" w:hint="eastAsia"/>
+        </w:rPr>
+        <w:t>，这时我们向最久没有联系的节点发送</w:t>
       </w:r>
       <w:r>
         <w:rPr>
@@ -8008,14 +8065,74 @@
         <w:rPr>
           <w:rFonts w:eastAsia="宋体" w:cs="宋体" w:hint="eastAsia"/>
         </w:rPr>
-        <w:t>的节点给出了回复，那么我们向下一个可疑的节</w:t>
+        <w:t>的节点给出了回复，那么我们向下一个可疑的节点发送</w:t>
+      </w:r>
+      <w:r>
+        <w:rPr>
+          <w:rFonts w:ascii="Times New Roman" w:hAnsi="Times New Roman" w:cs="Times New Roman"/>
+        </w:rPr>
+        <w:t>ping</w:t>
+      </w:r>
+      <w:r>
+        <w:rPr>
+          <w:rFonts w:eastAsia="宋体" w:cs="宋体" w:hint="eastAsia"/>
+        </w:rPr>
+        <w:t>，不断这样循环下去，直到有某一个节点没有给出</w:t>
+      </w:r>
+      <w:r>
+        <w:rPr>
+          <w:rFonts w:ascii="Times New Roman" w:hAnsi="Times New Roman" w:cs="Times New Roman"/>
+        </w:rPr>
+        <w:t>ping</w:t>
+      </w:r>
+      <w:r>
+        <w:rPr>
+          <w:rFonts w:eastAsia="宋体" w:cs="宋体" w:hint="eastAsia"/>
+        </w:rPr>
+        <w:t>的回复，或</w:t>
       </w:r>
       <w:r>
         <w:rPr>
           <w:rFonts w:eastAsia="宋体" w:cs="宋体" w:hint="eastAsia"/>
         </w:rPr>
         <w:lastRenderedPageBreak/>
-        <w:t>点发送</w:t>
+        <w:t>者当前桶中的所有节点都是好的</w:t>
+      </w:r>
+      <w:r>
+        <w:rPr>
+          <w:rFonts w:ascii="Times New Roman" w:hAnsi="Times New Roman" w:cs="Times New Roman"/>
+        </w:rPr>
+        <w:t>(</w:t>
+      </w:r>
+      <w:r>
+        <w:rPr>
+          <w:rFonts w:eastAsia="宋体" w:cs="宋体" w:hint="eastAsia"/>
+        </w:rPr>
+        <w:t>也就是所有节点都不是可疑节点，他们在过去</w:t>
+      </w:r>
+      <w:r>
+        <w:rPr>
+          <w:rFonts w:ascii="Times New Roman" w:hAnsi="Times New Roman" w:cs="Times New Roman"/>
+        </w:rPr>
+        <w:t>15</w:t>
+      </w:r>
+      <w:r>
+        <w:rPr>
+          <w:rFonts w:eastAsia="宋体" w:cs="宋体" w:hint="eastAsia"/>
+        </w:rPr>
+        <w:t>分钟内都有活动</w:t>
+      </w:r>
+      <w:r>
+        <w:rPr>
+          <w:rFonts w:ascii="Times New Roman" w:hAnsi="Times New Roman" w:cs="Times New Roman"/>
+        </w:rPr>
+        <w:t>)</w:t>
+      </w:r>
+      <w:r>
+        <w:rPr>
+          <w:rFonts w:eastAsia="宋体" w:cs="宋体" w:hint="eastAsia"/>
+        </w:rPr>
+        <w:t>。如果桶中的某个节点没有对我们的</w:t>
       </w:r>
       <w:r>
         <w:rPr>
@@ -8027,7 +8144,19 @@
         <w:rPr>
           <w:rFonts w:eastAsia="宋体" w:cs="宋体" w:hint="eastAsia"/>
         </w:rPr>
-        <w:t>，不断这样循环下去，直到有某一个节点没有给出</w:t>
+        <w:t>给出回复，我们最好再试一次</w:t>
+      </w:r>
+      <w:r>
+        <w:rPr>
+          <w:rFonts w:ascii="Times New Roman" w:hAnsi="Times New Roman" w:cs="Times New Roman"/>
+        </w:rPr>
+        <w:t>(</w:t>
+      </w:r>
+      <w:r>
+        <w:rPr>
+          <w:rFonts w:eastAsia="宋体" w:cs="宋体" w:hint="eastAsia"/>
+        </w:rPr>
+        <w:t>再发送一次</w:t>
       </w:r>
       <w:r>
         <w:rPr>
@@ -8039,31 +8168,31 @@
         <w:rPr>
           <w:rFonts w:eastAsia="宋体" w:cs="宋体" w:hint="eastAsia"/>
         </w:rPr>
-        <w:t>的回复，或者当前桶中的所有节点都是好的</w:t>
-      </w:r>
-      <w:r>
-        <w:rPr>
-          <w:rFonts w:ascii="Times New Roman" w:hAnsi="Times New Roman" w:cs="Times New Roman"/>
-        </w:rPr>
-        <w:t>(</w:t>
-      </w:r>
-      <w:r>
-        <w:rPr>
-          <w:rFonts w:eastAsia="宋体" w:cs="宋体" w:hint="eastAsia"/>
-        </w:rPr>
-        <w:t>也就是所有节点都不是可疑节点，他们在过去</w:t>
-      </w:r>
-      <w:r>
-        <w:rPr>
-          <w:rFonts w:ascii="Times New Roman" w:hAnsi="Times New Roman" w:cs="Times New Roman"/>
-        </w:rPr>
-        <w:t>15</w:t>
-      </w:r>
-      <w:r>
-        <w:rPr>
-          <w:rFonts w:eastAsia="宋体" w:cs="宋体" w:hint="eastAsia"/>
-        </w:rPr>
-        <w:t>分钟内都有活动</w:t>
+        <w:t>，因为这个节点也许仍然是活跃的，但由于网络拥塞，所以发生了丢包现象，注意</w:t>
+      </w:r>
+      <w:r>
+        <w:rPr>
+          <w:rFonts w:ascii="Times New Roman" w:hAnsi="Times New Roman" w:cs="Times New Roman"/>
+        </w:rPr>
+        <w:t>DHT</w:t>
+      </w:r>
+      <w:r>
+        <w:rPr>
+          <w:rFonts w:eastAsia="宋体" w:cs="宋体" w:hint="eastAsia"/>
+        </w:rPr>
+        <w:t>的包都是</w:t>
+      </w:r>
+      <w:r>
+        <w:rPr>
+          <w:rFonts w:ascii="Times New Roman" w:hAnsi="Times New Roman" w:cs="Times New Roman"/>
+        </w:rPr>
+        <w:t>UDP</w:t>
+      </w:r>
+      <w:r>
+        <w:rPr>
+          <w:rFonts w:eastAsia="宋体" w:cs="宋体" w:hint="eastAsia"/>
+        </w:rPr>
+        <w:t>的</w:t>
       </w:r>
       <w:r>
         <w:rPr>
@@ -8075,7 +8204,57 @@
         <w:rPr>
           <w:rFonts w:eastAsia="宋体" w:cs="宋体" w:hint="eastAsia"/>
         </w:rPr>
-        <w:t>。如果桶中的某个节点没有对我们的</w:t>
+        <w:t>，而不是立即丢弃这个节点或者直接用新节点来替代它。这样，我们得路由表将充满稳定的长时间在线的节点。</w:t>
+      </w:r>
+    </w:p>
+    <w:p>
+      <w:pPr>
+        <w:ind w:firstLine="480"/>
+        <w:rPr>
+          <w:rFonts w:ascii="Times New Roman" w:hAnsi="Times New Roman" w:cs="Times New Roman"/>
+        </w:rPr>
+      </w:pPr>
+      <w:r>
+        <w:rPr>
+          <w:rFonts w:eastAsia="宋体" w:cs="宋体" w:hint="eastAsia"/>
+        </w:rPr>
+        <w:t>每个桶都应该维持一个</w:t>
+      </w:r>
+      <w:r>
+        <w:rPr>
+          <w:rFonts w:ascii="Times New Roman" w:hAnsi="Times New Roman" w:cs="Times New Roman"/>
+        </w:rPr>
+        <w:t>lastchange</w:t>
+      </w:r>
+      <w:r>
+        <w:rPr>
+          <w:rFonts w:eastAsia="宋体" w:cs="宋体" w:hint="eastAsia"/>
+        </w:rPr>
+        <w:t>字段来表明桶中节点的</w:t>
+      </w:r>
+      <w:r>
+        <w:rPr>
+          <w:rFonts w:ascii="Times New Roman" w:hAnsi="Times New Roman" w:cs="Times New Roman"/>
+        </w:rPr>
+        <w:t>"</w:t>
+      </w:r>
+      <w:r>
+        <w:rPr>
+          <w:rFonts w:eastAsia="宋体" w:cs="宋体" w:hint="eastAsia"/>
+        </w:rPr>
+        <w:t>新鲜</w:t>
+      </w:r>
+      <w:r>
+        <w:rPr>
+          <w:rFonts w:ascii="Times New Roman" w:hAnsi="Times New Roman" w:cs="Times New Roman"/>
+        </w:rPr>
+        <w:t>"</w:t>
+      </w:r>
+      <w:r>
+        <w:rPr>
+          <w:rFonts w:eastAsia="宋体" w:cs="宋体" w:hint="eastAsia"/>
+        </w:rPr>
+        <w:t>度。当桶中的节点被</w:t>
       </w:r>
       <w:r>
         <w:rPr>
@@ -8087,144 +8266,24 @@
         <w:rPr>
           <w:rFonts w:eastAsia="宋体" w:cs="宋体" w:hint="eastAsia"/>
         </w:rPr>
-        <w:t>给出回复，我们最好再试一次</w:t>
-      </w:r>
-      <w:r>
-        <w:rPr>
-          <w:rFonts w:ascii="Times New Roman" w:hAnsi="Times New Roman" w:cs="Times New Roman"/>
-        </w:rPr>
-        <w:t>(</w:t>
-      </w:r>
-      <w:r>
-        <w:rPr>
-          <w:rFonts w:eastAsia="宋体" w:cs="宋体" w:hint="eastAsia"/>
-        </w:rPr>
-        <w:t>再发送一次</w:t>
-      </w:r>
-      <w:r>
-        <w:rPr>
-          <w:rFonts w:ascii="Times New Roman" w:hAnsi="Times New Roman" w:cs="Times New Roman"/>
-        </w:rPr>
-        <w:t>ping</w:t>
-      </w:r>
-      <w:r>
-        <w:rPr>
-          <w:rFonts w:eastAsia="宋体" w:cs="宋体" w:hint="eastAsia"/>
-        </w:rPr>
-        <w:t>，因为这个节点也许仍然是活跃的，但由于网络拥塞，所以发生了丢包现象，注意</w:t>
-      </w:r>
-      <w:r>
-        <w:rPr>
-          <w:rFonts w:ascii="Times New Roman" w:hAnsi="Times New Roman" w:cs="Times New Roman"/>
-        </w:rPr>
-        <w:t>DHT</w:t>
-      </w:r>
-      <w:r>
-        <w:rPr>
-          <w:rFonts w:eastAsia="宋体" w:cs="宋体" w:hint="eastAsia"/>
-        </w:rPr>
-        <w:t>的包都是</w:t>
-      </w:r>
-      <w:r>
-        <w:rPr>
-          <w:rFonts w:ascii="Times New Roman" w:hAnsi="Times New Roman" w:cs="Times New Roman"/>
-        </w:rPr>
-        <w:t>UDP</w:t>
-      </w:r>
-      <w:r>
-        <w:rPr>
-          <w:rFonts w:eastAsia="宋体" w:cs="宋体" w:hint="eastAsia"/>
-        </w:rPr>
-        <w:t>的</w:t>
-      </w:r>
-      <w:r>
-        <w:rPr>
-          <w:rFonts w:ascii="Times New Roman" w:hAnsi="Times New Roman" w:cs="Times New Roman"/>
-        </w:rPr>
-        <w:t>)</w:t>
-      </w:r>
-      <w:r>
-        <w:rPr>
-          <w:rFonts w:eastAsia="宋体" w:cs="宋体" w:hint="eastAsia"/>
-        </w:rPr>
-        <w:t>，而不是立即丢弃这个节点或者直接用新节点来替代它。这样，我们得路由表将充满稳定的长时间在线的节点。</w:t>
-      </w:r>
-    </w:p>
-    <w:p>
-      <w:pPr>
-        <w:ind w:firstLine="480"/>
-        <w:rPr>
-          <w:rFonts w:ascii="Times New Roman" w:hAnsi="Times New Roman" w:cs="Times New Roman"/>
-        </w:rPr>
-      </w:pPr>
-      <w:r>
-        <w:rPr>
-          <w:rFonts w:eastAsia="宋体" w:cs="宋体" w:hint="eastAsia"/>
-        </w:rPr>
-        <w:t>每个桶都应该维持一个</w:t>
-      </w:r>
-      <w:r>
-        <w:rPr>
-          <w:rFonts w:ascii="Times New Roman" w:hAnsi="Times New Roman" w:cs="Times New Roman"/>
+        <w:t>并给出了回复，或者一个节点被加入到了桶，或者一个节点被新的节点所替代，桶的</w:t>
+      </w:r>
+      <w:r>
+        <w:rPr>
+          <w:rFonts w:ascii="Times New Roman" w:hAnsi="Times New Roman" w:cs="Times New Roman"/>
+          <w:color w:val="C00000"/>
         </w:rPr>
         <w:t>lastchange</w:t>
       </w:r>
       <w:r>
         <w:rPr>
           <w:rFonts w:eastAsia="宋体" w:cs="宋体" w:hint="eastAsia"/>
-        </w:rPr>
-        <w:t>字段来表明桶中节点的</w:t>
-      </w:r>
-      <w:r>
-        <w:rPr>
-          <w:rFonts w:ascii="Times New Roman" w:hAnsi="Times New Roman" w:cs="Times New Roman"/>
-        </w:rPr>
-        <w:t>"</w:t>
-      </w:r>
-      <w:r>
-        <w:rPr>
-          <w:rFonts w:eastAsia="宋体" w:cs="宋体" w:hint="eastAsia"/>
-        </w:rPr>
-        <w:t>新鲜</w:t>
-      </w:r>
-      <w:r>
-        <w:rPr>
-          <w:rFonts w:ascii="Times New Roman" w:hAnsi="Times New Roman" w:cs="Times New Roman"/>
-        </w:rPr>
-        <w:t>"</w:t>
-      </w:r>
-      <w:r>
-        <w:rPr>
-          <w:rFonts w:eastAsia="宋体" w:cs="宋体" w:hint="eastAsia"/>
-        </w:rPr>
-        <w:t>度。当桶中的节点被</w:t>
-      </w:r>
-      <w:r>
-        <w:rPr>
-          <w:rFonts w:ascii="Times New Roman" w:hAnsi="Times New Roman" w:cs="Times New Roman"/>
-        </w:rPr>
-        <w:t>ping</w:t>
-      </w:r>
-      <w:r>
-        <w:rPr>
-          <w:rFonts w:eastAsia="宋体" w:cs="宋体" w:hint="eastAsia"/>
-        </w:rPr>
-        <w:t>并给出了回复，或者一个节点被加入到了桶，或者一个节点被新的节点所替代，桶的</w:t>
-      </w:r>
-      <w:r>
-        <w:rPr>
-          <w:rFonts w:ascii="Times New Roman" w:hAnsi="Times New Roman" w:cs="Times New Roman"/>
           <w:color w:val="C00000"/>
         </w:rPr>
-        <w:t>lastchange</w:t>
-      </w:r>
-      <w:r>
-        <w:rPr>
-          <w:rFonts w:eastAsia="宋体" w:cs="宋体" w:hint="eastAsia"/>
-          <w:color w:val="C00000"/>
-        </w:rPr>
         <w:t>字段</w:t>
       </w:r>
+      <w:bookmarkStart w:id="6" w:name="_GoBack"/>
+      <w:bookmarkEnd w:id="6"/>
       <w:r>
         <w:rPr>
           <w:rFonts w:eastAsia="宋体" w:cs="宋体" w:hint="eastAsia"/>
@@ -8553,6 +8612,9 @@
       <w:r>
         <w:rPr>
           <w:rFonts w:ascii="Times New Roman" w:hAnsi="Times New Roman" w:cs="Times New Roman"/>
+          <w:b/>
+          <w:color w:val="FF0000"/>
+          <w:highlight w:val="yellow"/>
         </w:rPr>
         <w:t>t</w:t>
       </w:r>
@@ -8560,23 +8622,33 @@
         <w:rPr>
           <w:rFonts w:eastAsia="宋体" w:cs="宋体" w:hint="eastAsia"/>
         </w:rPr>
-        <w:t>关键字，它是一个代表了</w:t>
-      </w:r>
-      <w:r>
-        <w:rPr>
-          <w:rFonts w:ascii="Times New Roman" w:hAnsi="Times New Roman" w:cs="Times New Roman"/>
+        <w:t>关键字，它是一个代表</w:t>
+      </w:r>
+      <w:r>
+        <w:rPr>
+          <w:rFonts w:eastAsia="宋体" w:cs="宋体" w:hint="eastAsia"/>
+          <w:color w:val="FF0000"/>
+        </w:rPr>
+        <w:t>了</w:t>
+      </w:r>
+      <w:r>
+        <w:rPr>
+          <w:rFonts w:ascii="Times New Roman" w:hAnsi="Times New Roman" w:cs="Times New Roman"/>
+          <w:color w:val="FF0000"/>
         </w:rPr>
         <w:t>transaction</w:t>
       </w:r>
       <w:r>
         <w:rPr>
           <w:rFonts w:ascii="Times New Roman" w:hAnsi="Times New Roman" w:cs="Times New Roman"/>
+          <w:color w:val="FF0000"/>
         </w:rPr>
         <w:t xml:space="preserve"> </w:t>
       </w:r>
       <w:r>
         <w:rPr>
           <w:rFonts w:ascii="Times New Roman" w:hAnsi="Times New Roman" w:cs="Times New Roman"/>
+          <w:color w:val="FF0000"/>
         </w:rPr>
         <w:t>ID</w:t>
       </w:r>
@@ -8619,38 +8691,50 @@
       <w:r>
         <w:rPr>
           <w:rFonts w:ascii="Times New Roman" w:hAnsi="Times New Roman" w:cs="Times New Roman"/>
+          <w:color w:val="FF0000"/>
         </w:rPr>
         <w:t>transactionID</w:t>
       </w:r>
       <w:r>
         <w:rPr>
           <w:rFonts w:eastAsia="宋体" w:cs="宋体" w:hint="eastAsia"/>
+          <w:color w:val="FF0000"/>
         </w:rPr>
         <w:t>应当被编码为一个短的二进制字符串，比如</w:t>
       </w:r>
       <w:r>
         <w:rPr>
           <w:rFonts w:ascii="Times New Roman" w:hAnsi="Times New Roman" w:cs="Times New Roman"/>
+          <w:color w:val="FF0000"/>
         </w:rPr>
         <w:t>2</w:t>
       </w:r>
       <w:r>
         <w:rPr>
           <w:rFonts w:eastAsia="宋体" w:cs="宋体" w:hint="eastAsia"/>
+          <w:color w:val="FF0000"/>
         </w:rPr>
         <w:t>个字节，这样就可以对应</w:t>
       </w:r>
       <w:r>
         <w:rPr>
           <w:rFonts w:ascii="Times New Roman" w:hAnsi="Times New Roman" w:cs="Times New Roman"/>
+          <w:color w:val="FF0000"/>
         </w:rPr>
         <w:t>2^16</w:t>
       </w:r>
       <w:r>
         <w:rPr>
           <w:rFonts w:eastAsia="宋体" w:cs="宋体" w:hint="eastAsia"/>
-        </w:rPr>
-        <w:t>个请求。另外每个</w:t>
+          <w:color w:val="FF0000"/>
+        </w:rPr>
+        <w:t>个请求。</w:t>
+      </w:r>
+      <w:r>
+        <w:rPr>
+          <w:rFonts w:eastAsia="宋体" w:cs="宋体" w:hint="eastAsia"/>
+        </w:rPr>
+        <w:t>另外每个</w:t>
       </w:r>
       <w:r>
         <w:rPr>
@@ -9099,50 +9183,50 @@
         <w:rPr>
           <w:rFonts w:ascii="Times New Roman" w:hAnsi="Times New Roman" w:cs="Times New Roman"/>
         </w:rPr>
-        <w:t>请求包含</w:t>
+        <w:t>请求包含一个参数</w:t>
+      </w:r>
+      <w:r>
+        <w:rPr>
+          <w:rFonts w:ascii="Times New Roman" w:hAnsi="Times New Roman" w:cs="Times New Roman"/>
+        </w:rPr>
+        <w:t>id</w:t>
+      </w:r>
+      <w:r>
+        <w:rPr>
+          <w:rFonts w:ascii="Times New Roman" w:hAnsi="Times New Roman" w:cs="Times New Roman"/>
+        </w:rPr>
+        <w:t>，它是一个</w:t>
+      </w:r>
+      <w:r>
+        <w:rPr>
+          <w:rFonts w:ascii="Times New Roman" w:hAnsi="Times New Roman" w:cs="Times New Roman"/>
+        </w:rPr>
+        <w:t>20</w:t>
+      </w:r>
+      <w:r>
+        <w:rPr>
+          <w:rFonts w:ascii="Times New Roman" w:hAnsi="Times New Roman" w:cs="Times New Roman"/>
+        </w:rPr>
+        <w:t>字节的字符串包含了发送者网络字节序的节点</w:t>
+      </w:r>
+      <w:r>
+        <w:rPr>
+          <w:rFonts w:ascii="Times New Roman" w:hAnsi="Times New Roman" w:cs="Times New Roman"/>
+        </w:rPr>
+        <w:t>ID</w:t>
+      </w:r>
+      <w:r>
+        <w:rPr>
+          <w:rFonts w:ascii="Times New Roman" w:hAnsi="Times New Roman" w:cs="Times New Roman"/>
+        </w:rPr>
+        <w:t>。对</w:t>
       </w:r>
       <w:r>
         <w:rPr>
           <w:rFonts w:ascii="Times New Roman" w:hAnsi="Times New Roman" w:cs="Times New Roman"/>
         </w:rPr>
         <w:lastRenderedPageBreak/>
-        <w:t>一个参数</w:t>
-      </w:r>
-      <w:r>
-        <w:rPr>
-          <w:rFonts w:ascii="Times New Roman" w:hAnsi="Times New Roman" w:cs="Times New Roman"/>
-        </w:rPr>
-        <w:t>id</w:t>
-      </w:r>
-      <w:r>
-        <w:rPr>
-          <w:rFonts w:ascii="Times New Roman" w:hAnsi="Times New Roman" w:cs="Times New Roman"/>
-        </w:rPr>
-        <w:t>，它是一个</w:t>
-      </w:r>
-      <w:r>
-        <w:rPr>
-          <w:rFonts w:ascii="Times New Roman" w:hAnsi="Times New Roman" w:cs="Times New Roman"/>
-        </w:rPr>
-        <w:t>20</w:t>
-      </w:r>
-      <w:r>
-        <w:rPr>
-          <w:rFonts w:ascii="Times New Roman" w:hAnsi="Times New Roman" w:cs="Times New Roman"/>
-        </w:rPr>
-        <w:t>字节的字符串包含了发送者网络字节序的节点</w:t>
-      </w:r>
-      <w:r>
-        <w:rPr>
-          <w:rFonts w:ascii="Times New Roman" w:hAnsi="Times New Roman" w:cs="Times New Roman"/>
-        </w:rPr>
-        <w:t>ID</w:t>
-      </w:r>
-      <w:r>
-        <w:rPr>
-          <w:rFonts w:ascii="Times New Roman" w:hAnsi="Times New Roman" w:cs="Times New Roman"/>
-        </w:rPr>
-        <w:t>。对应的</w:t>
+        <w:t>应的</w:t>
       </w:r>
       <w:r>
         <w:rPr>
@@ -10103,33 +10187,25 @@
           <w:sz w:val="21"/>
           <w:szCs w:val="21"/>
         </w:rPr>
-        <w:t xml:space="preserve">: {"id" : "&lt;queried nodes id&gt;", "token" :"&lt;opaque write token&gt;", "values" : ["&lt;peer 1 info </w:t>
-      </w:r>
-      <w:r>
+        <w:t>: {"id" : "&lt;queried nodes id&gt;", "token" :"&lt;opaque write token&gt;", "values" : ["&lt;peer 1 info string&gt;", "&lt;peer 2 info string&gt;"]}</w:t>
+      </w:r>
+    </w:p>
+    <w:p>
+      <w:pPr>
+        <w:ind w:firstLine="420"/>
         <w:rPr>
           <w:rFonts w:ascii="Times New Roman" w:hAnsi="Times New Roman" w:cs="Times New Roman"/>
           <w:sz w:val="21"/>
           <w:szCs w:val="21"/>
         </w:rPr>
+      </w:pPr>
+      <w:r>
+        <w:rPr>
+          <w:rFonts w:ascii="Times New Roman" w:hAnsi="Times New Roman" w:cs="Times New Roman"/>
+          <w:sz w:val="21"/>
+          <w:szCs w:val="21"/>
+        </w:rPr>
         <w:lastRenderedPageBreak/>
-        <w:t>string&gt;", "&lt;peer 2 info string&gt;"]}</w:t>
-      </w:r>
-    </w:p>
-    <w:p>
-      <w:pPr>
-        <w:ind w:firstLine="420"/>
-        <w:rPr>
-          <w:rFonts w:ascii="Times New Roman" w:hAnsi="Times New Roman" w:cs="Times New Roman"/>
-          <w:sz w:val="21"/>
-          <w:szCs w:val="21"/>
-        </w:rPr>
-      </w:pPr>
-      <w:r>
-        <w:rPr>
-          <w:rFonts w:ascii="Times New Roman" w:hAnsi="Times New Roman" w:cs="Times New Roman"/>
-          <w:sz w:val="21"/>
-          <w:szCs w:val="21"/>
-        </w:rPr>
         <w:t>或</w:t>
       </w:r>
       <w:r>
